--- a/Documentacion/MyFinance-TFG-MiguelReyes.docx
+++ b/Documentacion/MyFinance-TFG-MiguelReyes.docx
@@ -337,6 +337,13 @@
     </w:p>
     <w:sdt>
       <w:sdtPr>
+        <w:rPr>
+          <w:rFonts w:ascii="Times New Roman" w:eastAsia="Times New Roman" w:hAnsi="Times New Roman" w:cs="Times New Roman"/>
+          <w:color w:val="auto"/>
+          <w:sz w:val="24"/>
+          <w:szCs w:val="24"/>
+          <w:lang w:val="es" w:eastAsia="es-ES"/>
+        </w:rPr>
         <w:id w:val="-883100977"/>
         <w:docPartObj>
           <w:docPartGallery w:val="Table of Contents"/>
@@ -345,14 +352,9 @@
       </w:sdtPr>
       <w:sdtEndPr>
         <w:rPr>
-          <w:rFonts w:ascii="Times New Roman" w:eastAsia="Times New Roman" w:hAnsi="Times New Roman" w:cs="Times New Roman"/>
           <w:b/>
           <w:bCs/>
           <w:noProof/>
-          <w:color w:val="auto"/>
-          <w:sz w:val="24"/>
-          <w:szCs w:val="24"/>
-          <w:lang w:val="es" w:eastAsia="es-ES"/>
         </w:rPr>
       </w:sdtEndPr>
       <w:sdtContent>
@@ -387,7 +389,7 @@
           <w:r>
             <w:fldChar w:fldCharType="separate"/>
           </w:r>
-          <w:hyperlink w:anchor="_Toc198648841" w:history="1">
+          <w:hyperlink w:anchor="_Toc198801592" w:history="1">
             <w:r>
               <w:rPr>
                 <w:rStyle w:val="Hyperlink"/>
@@ -431,7 +433,7 @@
                 <w:noProof/>
                 <w:webHidden/>
               </w:rPr>
-              <w:instrText xml:space="preserve"> PAGEREF _Toc198648841 \h </w:instrText>
+              <w:instrText xml:space="preserve"> PAGEREF _Toc198801592 \h </w:instrText>
             </w:r>
             <w:r>
               <w:rPr>
@@ -476,7 +478,7 @@
               <w14:ligatures w14:val="standardContextual"/>
             </w:rPr>
           </w:pPr>
-          <w:hyperlink w:anchor="_Toc198648842" w:history="1">
+          <w:hyperlink w:anchor="_Toc198801593" w:history="1">
             <w:r>
               <w:rPr>
                 <w:rStyle w:val="Hyperlink"/>
@@ -520,7 +522,7 @@
                 <w:noProof/>
                 <w:webHidden/>
               </w:rPr>
-              <w:instrText xml:space="preserve"> PAGEREF _Toc198648842 \h </w:instrText>
+              <w:instrText xml:space="preserve"> PAGEREF _Toc198801593 \h </w:instrText>
             </w:r>
             <w:r>
               <w:rPr>
@@ -565,7 +567,7 @@
               <w14:ligatures w14:val="standardContextual"/>
             </w:rPr>
           </w:pPr>
-          <w:hyperlink w:anchor="_Toc198648843" w:history="1">
+          <w:hyperlink w:anchor="_Toc198801594" w:history="1">
             <w:r>
               <w:rPr>
                 <w:rStyle w:val="Hyperlink"/>
@@ -609,7 +611,7 @@
                 <w:noProof/>
                 <w:webHidden/>
               </w:rPr>
-              <w:instrText xml:space="preserve"> PAGEREF _Toc198648843 \h </w:instrText>
+              <w:instrText xml:space="preserve"> PAGEREF _Toc198801594 \h </w:instrText>
             </w:r>
             <w:r>
               <w:rPr>
@@ -654,7 +656,7 @@
               <w14:ligatures w14:val="standardContextual"/>
             </w:rPr>
           </w:pPr>
-          <w:hyperlink w:anchor="_Toc198648844" w:history="1">
+          <w:hyperlink w:anchor="_Toc198801595" w:history="1">
             <w:r>
               <w:rPr>
                 <w:rStyle w:val="Hyperlink"/>
@@ -681,7 +683,7 @@
                 <w:noProof/>
                 <w:webHidden/>
               </w:rPr>
-              <w:instrText xml:space="preserve"> PAGEREF _Toc198648844 \h </w:instrText>
+              <w:instrText xml:space="preserve"> PAGEREF _Toc198801595 \h </w:instrText>
             </w:r>
             <w:r>
               <w:rPr>
@@ -726,7 +728,7 @@
               <w14:ligatures w14:val="standardContextual"/>
             </w:rPr>
           </w:pPr>
-          <w:hyperlink w:anchor="_Toc198648845" w:history="1">
+          <w:hyperlink w:anchor="_Toc198801596" w:history="1">
             <w:r>
               <w:rPr>
                 <w:rStyle w:val="Hyperlink"/>
@@ -753,7 +755,7 @@
                 <w:noProof/>
                 <w:webHidden/>
               </w:rPr>
-              <w:instrText xml:space="preserve"> PAGEREF _Toc198648845 \h </w:instrText>
+              <w:instrText xml:space="preserve"> PAGEREF _Toc198801596 \h </w:instrText>
             </w:r>
             <w:r>
               <w:rPr>
@@ -798,7 +800,7 @@
               <w14:ligatures w14:val="standardContextual"/>
             </w:rPr>
           </w:pPr>
-          <w:hyperlink w:anchor="_Toc198648846" w:history="1">
+          <w:hyperlink w:anchor="_Toc198801597" w:history="1">
             <w:r>
               <w:rPr>
                 <w:rStyle w:val="Hyperlink"/>
@@ -825,7 +827,7 @@
                 <w:noProof/>
                 <w:webHidden/>
               </w:rPr>
-              <w:instrText xml:space="preserve"> PAGEREF _Toc198648846 \h </w:instrText>
+              <w:instrText xml:space="preserve"> PAGEREF _Toc198801597 \h </w:instrText>
             </w:r>
             <w:r>
               <w:rPr>
@@ -870,7 +872,7 @@
               <w14:ligatures w14:val="standardContextual"/>
             </w:rPr>
           </w:pPr>
-          <w:hyperlink w:anchor="_Toc198648847" w:history="1">
+          <w:hyperlink w:anchor="_Toc198801598" w:history="1">
             <w:r>
               <w:rPr>
                 <w:rStyle w:val="Hyperlink"/>
@@ -897,7 +899,7 @@
                 <w:noProof/>
                 <w:webHidden/>
               </w:rPr>
-              <w:instrText xml:space="preserve"> PAGEREF _Toc198648847 \h </w:instrText>
+              <w:instrText xml:space="preserve"> PAGEREF _Toc198801598 \h </w:instrText>
             </w:r>
             <w:r>
               <w:rPr>
@@ -942,7 +944,7 @@
               <w14:ligatures w14:val="standardContextual"/>
             </w:rPr>
           </w:pPr>
-          <w:hyperlink w:anchor="_Toc198648848" w:history="1">
+          <w:hyperlink w:anchor="_Toc198801599" w:history="1">
             <w:r>
               <w:rPr>
                 <w:rStyle w:val="Hyperlink"/>
@@ -969,7 +971,7 @@
                 <w:noProof/>
                 <w:webHidden/>
               </w:rPr>
-              <w:instrText xml:space="preserve"> PAGEREF _Toc198648848 \h </w:instrText>
+              <w:instrText xml:space="preserve"> PAGEREF _Toc198801599 \h </w:instrText>
             </w:r>
             <w:r>
               <w:rPr>
@@ -1014,7 +1016,7 @@
               <w14:ligatures w14:val="standardContextual"/>
             </w:rPr>
           </w:pPr>
-          <w:hyperlink w:anchor="_Toc198648849" w:history="1">
+          <w:hyperlink w:anchor="_Toc198801600" w:history="1">
             <w:r>
               <w:rPr>
                 <w:rStyle w:val="Hyperlink"/>
@@ -1058,7 +1060,7 @@
                 <w:noProof/>
                 <w:webHidden/>
               </w:rPr>
-              <w:instrText xml:space="preserve"> PAGEREF _Toc198648849 \h </w:instrText>
+              <w:instrText xml:space="preserve"> PAGEREF _Toc198801600 \h </w:instrText>
             </w:r>
             <w:r>
               <w:rPr>
@@ -1103,7 +1105,7 @@
               <w14:ligatures w14:val="standardContextual"/>
             </w:rPr>
           </w:pPr>
-          <w:hyperlink w:anchor="_Toc198648850" w:history="1">
+          <w:hyperlink w:anchor="_Toc198801601" w:history="1">
             <w:r>
               <w:rPr>
                 <w:rStyle w:val="Hyperlink"/>
@@ -1130,7 +1132,7 @@
                 <w:noProof/>
                 <w:webHidden/>
               </w:rPr>
-              <w:instrText xml:space="preserve"> PAGEREF _Toc198648850 \h </w:instrText>
+              <w:instrText xml:space="preserve"> PAGEREF _Toc198801601 \h </w:instrText>
             </w:r>
             <w:r>
               <w:rPr>
@@ -1175,7 +1177,7 @@
               <w14:ligatures w14:val="standardContextual"/>
             </w:rPr>
           </w:pPr>
-          <w:hyperlink w:anchor="_Toc198648851" w:history="1">
+          <w:hyperlink w:anchor="_Toc198801602" w:history="1">
             <w:r>
               <w:rPr>
                 <w:rStyle w:val="Hyperlink"/>
@@ -1202,7 +1204,7 @@
                 <w:noProof/>
                 <w:webHidden/>
               </w:rPr>
-              <w:instrText xml:space="preserve"> PAGEREF _Toc198648851 \h </w:instrText>
+              <w:instrText xml:space="preserve"> PAGEREF _Toc198801602 \h </w:instrText>
             </w:r>
             <w:r>
               <w:rPr>
@@ -1247,7 +1249,7 @@
               <w14:ligatures w14:val="standardContextual"/>
             </w:rPr>
           </w:pPr>
-          <w:hyperlink w:anchor="_Toc198648852" w:history="1">
+          <w:hyperlink w:anchor="_Toc198801603" w:history="1">
             <w:r>
               <w:rPr>
                 <w:rStyle w:val="Hyperlink"/>
@@ -1274,7 +1276,7 @@
                 <w:noProof/>
                 <w:webHidden/>
               </w:rPr>
-              <w:instrText xml:space="preserve"> PAGEREF _Toc198648852 \h </w:instrText>
+              <w:instrText xml:space="preserve"> PAGEREF _Toc198801603 \h </w:instrText>
             </w:r>
             <w:r>
               <w:rPr>
@@ -1319,7 +1321,7 @@
               <w14:ligatures w14:val="standardContextual"/>
             </w:rPr>
           </w:pPr>
-          <w:hyperlink w:anchor="_Toc198648853" w:history="1">
+          <w:hyperlink w:anchor="_Toc198801604" w:history="1">
             <w:r>
               <w:rPr>
                 <w:rStyle w:val="Hyperlink"/>
@@ -1346,7 +1348,7 @@
                 <w:noProof/>
                 <w:webHidden/>
               </w:rPr>
-              <w:instrText xml:space="preserve"> PAGEREF _Toc198648853 \h </w:instrText>
+              <w:instrText xml:space="preserve"> PAGEREF _Toc198801604 \h </w:instrText>
             </w:r>
             <w:r>
               <w:rPr>
@@ -1391,7 +1393,7 @@
               <w14:ligatures w14:val="standardContextual"/>
             </w:rPr>
           </w:pPr>
-          <w:hyperlink w:anchor="_Toc198648854" w:history="1">
+          <w:hyperlink w:anchor="_Toc198801605" w:history="1">
             <w:r>
               <w:rPr>
                 <w:rStyle w:val="Hyperlink"/>
@@ -1418,7 +1420,7 @@
                 <w:noProof/>
                 <w:webHidden/>
               </w:rPr>
-              <w:instrText xml:space="preserve"> PAGEREF _Toc198648854 \h </w:instrText>
+              <w:instrText xml:space="preserve"> PAGEREF _Toc198801605 \h </w:instrText>
             </w:r>
             <w:r>
               <w:rPr>
@@ -1463,7 +1465,7 @@
               <w14:ligatures w14:val="standardContextual"/>
             </w:rPr>
           </w:pPr>
-          <w:hyperlink w:anchor="_Toc198648855" w:history="1">
+          <w:hyperlink w:anchor="_Toc198801606" w:history="1">
             <w:r>
               <w:rPr>
                 <w:rStyle w:val="Hyperlink"/>
@@ -1490,7 +1492,7 @@
                 <w:noProof/>
                 <w:webHidden/>
               </w:rPr>
-              <w:instrText xml:space="preserve"> PAGEREF _Toc198648855 \h </w:instrText>
+              <w:instrText xml:space="preserve"> PAGEREF _Toc198801606 \h </w:instrText>
             </w:r>
             <w:r>
               <w:rPr>
@@ -1535,7 +1537,7 @@
               <w14:ligatures w14:val="standardContextual"/>
             </w:rPr>
           </w:pPr>
-          <w:hyperlink w:anchor="_Toc198648856" w:history="1">
+          <w:hyperlink w:anchor="_Toc198801607" w:history="1">
             <w:r>
               <w:rPr>
                 <w:rStyle w:val="Hyperlink"/>
@@ -1562,7 +1564,7 @@
                 <w:noProof/>
                 <w:webHidden/>
               </w:rPr>
-              <w:instrText xml:space="preserve"> PAGEREF _Toc198648856 \h </w:instrText>
+              <w:instrText xml:space="preserve"> PAGEREF _Toc198801607 \h </w:instrText>
             </w:r>
             <w:r>
               <w:rPr>
@@ -1607,7 +1609,7 @@
               <w14:ligatures w14:val="standardContextual"/>
             </w:rPr>
           </w:pPr>
-          <w:hyperlink w:anchor="_Toc198648857" w:history="1">
+          <w:hyperlink w:anchor="_Toc198801608" w:history="1">
             <w:r>
               <w:rPr>
                 <w:rStyle w:val="Hyperlink"/>
@@ -1634,7 +1636,7 @@
                 <w:noProof/>
                 <w:webHidden/>
               </w:rPr>
-              <w:instrText xml:space="preserve"> PAGEREF _Toc198648857 \h </w:instrText>
+              <w:instrText xml:space="preserve"> PAGEREF _Toc198801608 \h </w:instrText>
             </w:r>
             <w:r>
               <w:rPr>
@@ -1679,7 +1681,7 @@
               <w14:ligatures w14:val="standardContextual"/>
             </w:rPr>
           </w:pPr>
-          <w:hyperlink w:anchor="_Toc198648858" w:history="1">
+          <w:hyperlink w:anchor="_Toc198801609" w:history="1">
             <w:r>
               <w:rPr>
                 <w:rStyle w:val="Hyperlink"/>
@@ -1706,7 +1708,7 @@
                 <w:noProof/>
                 <w:webHidden/>
               </w:rPr>
-              <w:instrText xml:space="preserve"> PAGEREF _Toc198648858 \h </w:instrText>
+              <w:instrText xml:space="preserve"> PAGEREF _Toc198801609 \h </w:instrText>
             </w:r>
             <w:r>
               <w:rPr>
@@ -1751,7 +1753,7 @@
               <w14:ligatures w14:val="standardContextual"/>
             </w:rPr>
           </w:pPr>
-          <w:hyperlink w:anchor="_Toc198648859" w:history="1">
+          <w:hyperlink w:anchor="_Toc198801610" w:history="1">
             <w:r>
               <w:rPr>
                 <w:rStyle w:val="Hyperlink"/>
@@ -1778,7 +1780,7 @@
                 <w:noProof/>
                 <w:webHidden/>
               </w:rPr>
-              <w:instrText xml:space="preserve"> PAGEREF _Toc198648859 \h </w:instrText>
+              <w:instrText xml:space="preserve"> PAGEREF _Toc198801610 \h </w:instrText>
             </w:r>
             <w:r>
               <w:rPr>
@@ -1823,7 +1825,7 @@
               <w14:ligatures w14:val="standardContextual"/>
             </w:rPr>
           </w:pPr>
-          <w:hyperlink w:anchor="_Toc198648860" w:history="1">
+          <w:hyperlink w:anchor="_Toc198801611" w:history="1">
             <w:r>
               <w:rPr>
                 <w:rStyle w:val="Hyperlink"/>
@@ -1850,7 +1852,7 @@
                 <w:noProof/>
                 <w:webHidden/>
               </w:rPr>
-              <w:instrText xml:space="preserve"> PAGEREF _Toc198648860 \h </w:instrText>
+              <w:instrText xml:space="preserve"> PAGEREF _Toc198801611 \h </w:instrText>
             </w:r>
             <w:r>
               <w:rPr>
@@ -1895,7 +1897,7 @@
               <w14:ligatures w14:val="standardContextual"/>
             </w:rPr>
           </w:pPr>
-          <w:hyperlink w:anchor="_Toc198648861" w:history="1">
+          <w:hyperlink w:anchor="_Toc198801612" w:history="1">
             <w:r>
               <w:rPr>
                 <w:rStyle w:val="Hyperlink"/>
@@ -1922,7 +1924,7 @@
                 <w:noProof/>
                 <w:webHidden/>
               </w:rPr>
-              <w:instrText xml:space="preserve"> PAGEREF _Toc198648861 \h </w:instrText>
+              <w:instrText xml:space="preserve"> PAGEREF _Toc198801612 \h </w:instrText>
             </w:r>
             <w:r>
               <w:rPr>
@@ -1967,7 +1969,7 @@
               <w14:ligatures w14:val="standardContextual"/>
             </w:rPr>
           </w:pPr>
-          <w:hyperlink w:anchor="_Toc198648862" w:history="1">
+          <w:hyperlink w:anchor="_Toc198801613" w:history="1">
             <w:r>
               <w:rPr>
                 <w:rStyle w:val="Hyperlink"/>
@@ -1994,7 +1996,7 @@
                 <w:noProof/>
                 <w:webHidden/>
               </w:rPr>
-              <w:instrText xml:space="preserve"> PAGEREF _Toc198648862 \h </w:instrText>
+              <w:instrText xml:space="preserve"> PAGEREF _Toc198801613 \h </w:instrText>
             </w:r>
             <w:r>
               <w:rPr>
@@ -2039,7 +2041,7 @@
               <w14:ligatures w14:val="standardContextual"/>
             </w:rPr>
           </w:pPr>
-          <w:hyperlink w:anchor="_Toc198648863" w:history="1">
+          <w:hyperlink w:anchor="_Toc198801614" w:history="1">
             <w:r>
               <w:rPr>
                 <w:rStyle w:val="Hyperlink"/>
@@ -2066,7 +2068,7 @@
                 <w:noProof/>
                 <w:webHidden/>
               </w:rPr>
-              <w:instrText xml:space="preserve"> PAGEREF _Toc198648863 \h </w:instrText>
+              <w:instrText xml:space="preserve"> PAGEREF _Toc198801614 \h </w:instrText>
             </w:r>
             <w:r>
               <w:rPr>
@@ -2111,7 +2113,7 @@
               <w14:ligatures w14:val="standardContextual"/>
             </w:rPr>
           </w:pPr>
-          <w:hyperlink w:anchor="_Toc198648864" w:history="1">
+          <w:hyperlink w:anchor="_Toc198801615" w:history="1">
             <w:r>
               <w:rPr>
                 <w:rStyle w:val="Hyperlink"/>
@@ -2138,7 +2140,7 @@
                 <w:noProof/>
                 <w:webHidden/>
               </w:rPr>
-              <w:instrText xml:space="preserve"> PAGEREF _Toc198648864 \h </w:instrText>
+              <w:instrText xml:space="preserve"> PAGEREF _Toc198801615 \h </w:instrText>
             </w:r>
             <w:r>
               <w:rPr>
@@ -2183,7 +2185,7 @@
               <w14:ligatures w14:val="standardContextual"/>
             </w:rPr>
           </w:pPr>
-          <w:hyperlink w:anchor="_Toc198648865" w:history="1">
+          <w:hyperlink w:anchor="_Toc198801616" w:history="1">
             <w:r>
               <w:rPr>
                 <w:rStyle w:val="Hyperlink"/>
@@ -2210,7 +2212,7 @@
                 <w:noProof/>
                 <w:webHidden/>
               </w:rPr>
-              <w:instrText xml:space="preserve"> PAGEREF _Toc198648865 \h </w:instrText>
+              <w:instrText xml:space="preserve"> PAGEREF _Toc198801616 \h </w:instrText>
             </w:r>
             <w:r>
               <w:rPr>
@@ -2255,7 +2257,7 @@
               <w14:ligatures w14:val="standardContextual"/>
             </w:rPr>
           </w:pPr>
-          <w:hyperlink w:anchor="_Toc198648866" w:history="1">
+          <w:hyperlink w:anchor="_Toc198801617" w:history="1">
             <w:r>
               <w:rPr>
                 <w:rStyle w:val="Hyperlink"/>
@@ -2282,7 +2284,7 @@
                 <w:noProof/>
                 <w:webHidden/>
               </w:rPr>
-              <w:instrText xml:space="preserve"> PAGEREF _Toc198648866 \h </w:instrText>
+              <w:instrText xml:space="preserve"> PAGEREF _Toc198801617 \h </w:instrText>
             </w:r>
             <w:r>
               <w:rPr>
@@ -2327,7 +2329,7 @@
               <w14:ligatures w14:val="standardContextual"/>
             </w:rPr>
           </w:pPr>
-          <w:hyperlink w:anchor="_Toc198648867" w:history="1">
+          <w:hyperlink w:anchor="_Toc198801618" w:history="1">
             <w:r>
               <w:rPr>
                 <w:rStyle w:val="Hyperlink"/>
@@ -2354,7 +2356,7 @@
                 <w:noProof/>
                 <w:webHidden/>
               </w:rPr>
-              <w:instrText xml:space="preserve"> PAGEREF _Toc198648867 \h </w:instrText>
+              <w:instrText xml:space="preserve"> PAGEREF _Toc198801618 \h </w:instrText>
             </w:r>
             <w:r>
               <w:rPr>
@@ -2399,7 +2401,7 @@
               <w14:ligatures w14:val="standardContextual"/>
             </w:rPr>
           </w:pPr>
-          <w:hyperlink w:anchor="_Toc198648868" w:history="1">
+          <w:hyperlink w:anchor="_Toc198801619" w:history="1">
             <w:r>
               <w:rPr>
                 <w:rStyle w:val="Hyperlink"/>
@@ -2426,7 +2428,7 @@
                 <w:noProof/>
                 <w:webHidden/>
               </w:rPr>
-              <w:instrText xml:space="preserve"> PAGEREF _Toc198648868 \h </w:instrText>
+              <w:instrText xml:space="preserve"> PAGEREF _Toc198801619 \h </w:instrText>
             </w:r>
             <w:r>
               <w:rPr>
@@ -2471,7 +2473,7 @@
               <w14:ligatures w14:val="standardContextual"/>
             </w:rPr>
           </w:pPr>
-          <w:hyperlink w:anchor="_Toc198648869" w:history="1">
+          <w:hyperlink w:anchor="_Toc198801620" w:history="1">
             <w:r>
               <w:rPr>
                 <w:rStyle w:val="Hyperlink"/>
@@ -2498,7 +2500,7 @@
                 <w:noProof/>
                 <w:webHidden/>
               </w:rPr>
-              <w:instrText xml:space="preserve"> PAGEREF _Toc198648869 \h </w:instrText>
+              <w:instrText xml:space="preserve"> PAGEREF _Toc198801620 \h </w:instrText>
             </w:r>
             <w:r>
               <w:rPr>
@@ -2543,7 +2545,7 @@
               <w14:ligatures w14:val="standardContextual"/>
             </w:rPr>
           </w:pPr>
-          <w:hyperlink w:anchor="_Toc198648870" w:history="1">
+          <w:hyperlink w:anchor="_Toc198801621" w:history="1">
             <w:r>
               <w:rPr>
                 <w:rStyle w:val="Hyperlink"/>
@@ -2570,7 +2572,7 @@
                 <w:noProof/>
                 <w:webHidden/>
               </w:rPr>
-              <w:instrText xml:space="preserve"> PAGEREF _Toc198648870 \h </w:instrText>
+              <w:instrText xml:space="preserve"> PAGEREF _Toc198801621 \h </w:instrText>
             </w:r>
             <w:r>
               <w:rPr>
@@ -2615,7 +2617,7 @@
               <w14:ligatures w14:val="standardContextual"/>
             </w:rPr>
           </w:pPr>
-          <w:hyperlink w:anchor="_Toc198648871" w:history="1">
+          <w:hyperlink w:anchor="_Toc198801622" w:history="1">
             <w:r>
               <w:rPr>
                 <w:rStyle w:val="Hyperlink"/>
@@ -2642,7 +2644,7 @@
                 <w:noProof/>
                 <w:webHidden/>
               </w:rPr>
-              <w:instrText xml:space="preserve"> PAGEREF _Toc198648871 \h </w:instrText>
+              <w:instrText xml:space="preserve"> PAGEREF _Toc198801622 \h </w:instrText>
             </w:r>
             <w:r>
               <w:rPr>
@@ -2662,7 +2664,79 @@
                 <w:noProof/>
                 <w:webHidden/>
               </w:rPr>
-              <w:t>20</w:t>
+              <w:t>21</w:t>
+            </w:r>
+            <w:r>
+              <w:rPr>
+                <w:noProof/>
+                <w:webHidden/>
+              </w:rPr>
+              <w:fldChar w:fldCharType="end"/>
+            </w:r>
+          </w:hyperlink>
+        </w:p>
+        <w:p>
+          <w:pPr>
+            <w:pStyle w:val="TOC1"/>
+            <w:tabs>
+              <w:tab w:val="right" w:leader="dot" w:pos="8782"/>
+            </w:tabs>
+            <w:rPr>
+              <w:rFonts w:asciiTheme="minorHAnsi" w:eastAsiaTheme="minorEastAsia" w:hAnsiTheme="minorHAnsi" w:cstheme="minorBidi"/>
+              <w:noProof/>
+              <w:kern w:val="2"/>
+              <w:lang w:val="es-ES"/>
+              <w14:ligatures w14:val="standardContextual"/>
+            </w:rPr>
+          </w:pPr>
+          <w:hyperlink w:anchor="_Toc198801623" w:history="1">
+            <w:r>
+              <w:rPr>
+                <w:rStyle w:val="Hyperlink"/>
+                <w:noProof/>
+              </w:rPr>
+              <w:t>9.1 Desarrollo nativo</w:t>
+            </w:r>
+            <w:r>
+              <w:rPr>
+                <w:noProof/>
+                <w:webHidden/>
+              </w:rPr>
+              <w:tab/>
+            </w:r>
+            <w:r>
+              <w:rPr>
+                <w:noProof/>
+                <w:webHidden/>
+              </w:rPr>
+              <w:fldChar w:fldCharType="begin"/>
+            </w:r>
+            <w:r>
+              <w:rPr>
+                <w:noProof/>
+                <w:webHidden/>
+              </w:rPr>
+              <w:instrText xml:space="preserve"> PAGEREF _Toc198801623 \h </w:instrText>
+            </w:r>
+            <w:r>
+              <w:rPr>
+                <w:noProof/>
+                <w:webHidden/>
+              </w:rPr>
+            </w:r>
+            <w:r>
+              <w:rPr>
+                <w:noProof/>
+                <w:webHidden/>
+              </w:rPr>
+              <w:fldChar w:fldCharType="separate"/>
+            </w:r>
+            <w:r>
+              <w:rPr>
+                <w:noProof/>
+                <w:webHidden/>
+              </w:rPr>
+              <w:t>21</w:t>
             </w:r>
             <w:r>
               <w:rPr>
@@ -2687,13 +2761,13 @@
               <w14:ligatures w14:val="standardContextual"/>
             </w:rPr>
           </w:pPr>
-          <w:hyperlink w:anchor="_Toc198648872" w:history="1">
+          <w:hyperlink w:anchor="_Toc198801624" w:history="1">
             <w:r>
               <w:rPr>
                 <w:rStyle w:val="Hyperlink"/>
                 <w:noProof/>
               </w:rPr>
-              <w:t>9.1 Desarrollo nativo</w:t>
+              <w:t>9.2 Desarrollo Multiplataforma</w:t>
             </w:r>
             <w:r>
               <w:rPr>
@@ -2714,7 +2788,7 @@
                 <w:noProof/>
                 <w:webHidden/>
               </w:rPr>
-              <w:instrText xml:space="preserve"> PAGEREF _Toc198648872 \h </w:instrText>
+              <w:instrText xml:space="preserve"> PAGEREF _Toc198801624 \h </w:instrText>
             </w:r>
             <w:r>
               <w:rPr>
@@ -2734,7 +2808,7 @@
                 <w:noProof/>
                 <w:webHidden/>
               </w:rPr>
-              <w:t>20</w:t>
+              <w:t>21</w:t>
             </w:r>
             <w:r>
               <w:rPr>
@@ -2759,13 +2833,13 @@
               <w14:ligatures w14:val="standardContextual"/>
             </w:rPr>
           </w:pPr>
-          <w:hyperlink w:anchor="_Toc198648873" w:history="1">
+          <w:hyperlink w:anchor="_Toc198801625" w:history="1">
             <w:r>
               <w:rPr>
                 <w:rStyle w:val="Hyperlink"/>
                 <w:noProof/>
               </w:rPr>
-              <w:t>9.2 Desarrollo Multiplataforma</w:t>
+              <w:t>9.3 Establecimiento de criterios de selección</w:t>
             </w:r>
             <w:r>
               <w:rPr>
@@ -2786,7 +2860,7 @@
                 <w:noProof/>
                 <w:webHidden/>
               </w:rPr>
-              <w:instrText xml:space="preserve"> PAGEREF _Toc198648873 \h </w:instrText>
+              <w:instrText xml:space="preserve"> PAGEREF _Toc198801625 \h </w:instrText>
             </w:r>
             <w:r>
               <w:rPr>
@@ -2831,13 +2905,13 @@
               <w14:ligatures w14:val="standardContextual"/>
             </w:rPr>
           </w:pPr>
-          <w:hyperlink w:anchor="_Toc198648874" w:history="1">
+          <w:hyperlink w:anchor="_Toc198801626" w:history="1">
             <w:r>
               <w:rPr>
                 <w:rStyle w:val="Hyperlink"/>
                 <w:noProof/>
               </w:rPr>
-              <w:t>9.3 Establecimiento de criterios de selección</w:t>
+              <w:t>9.4 Selección de la solución adecuada</w:t>
             </w:r>
             <w:r>
               <w:rPr>
@@ -2858,7 +2932,7 @@
                 <w:noProof/>
                 <w:webHidden/>
               </w:rPr>
-              <w:instrText xml:space="preserve"> PAGEREF _Toc198648874 \h </w:instrText>
+              <w:instrText xml:space="preserve"> PAGEREF _Toc198801626 \h </w:instrText>
             </w:r>
             <w:r>
               <w:rPr>
@@ -2878,7 +2952,79 @@
                 <w:noProof/>
                 <w:webHidden/>
               </w:rPr>
-              <w:t>21</w:t>
+              <w:t>22</w:t>
+            </w:r>
+            <w:r>
+              <w:rPr>
+                <w:noProof/>
+                <w:webHidden/>
+              </w:rPr>
+              <w:fldChar w:fldCharType="end"/>
+            </w:r>
+          </w:hyperlink>
+        </w:p>
+        <w:p>
+          <w:pPr>
+            <w:pStyle w:val="TOC1"/>
+            <w:tabs>
+              <w:tab w:val="right" w:leader="dot" w:pos="8782"/>
+            </w:tabs>
+            <w:rPr>
+              <w:rFonts w:asciiTheme="minorHAnsi" w:eastAsiaTheme="minorEastAsia" w:hAnsiTheme="minorHAnsi" w:cstheme="minorBidi"/>
+              <w:noProof/>
+              <w:kern w:val="2"/>
+              <w:lang w:val="es-ES"/>
+              <w14:ligatures w14:val="standardContextual"/>
+            </w:rPr>
+          </w:pPr>
+          <w:hyperlink w:anchor="_Toc198801627" w:history="1">
+            <w:r>
+              <w:rPr>
+                <w:rStyle w:val="Hyperlink"/>
+                <w:noProof/>
+              </w:rPr>
+              <w:t>10. Solución propuesta</w:t>
+            </w:r>
+            <w:r>
+              <w:rPr>
+                <w:noProof/>
+                <w:webHidden/>
+              </w:rPr>
+              <w:tab/>
+            </w:r>
+            <w:r>
+              <w:rPr>
+                <w:noProof/>
+                <w:webHidden/>
+              </w:rPr>
+              <w:fldChar w:fldCharType="begin"/>
+            </w:r>
+            <w:r>
+              <w:rPr>
+                <w:noProof/>
+                <w:webHidden/>
+              </w:rPr>
+              <w:instrText xml:space="preserve"> PAGEREF _Toc198801627 \h </w:instrText>
+            </w:r>
+            <w:r>
+              <w:rPr>
+                <w:noProof/>
+                <w:webHidden/>
+              </w:rPr>
+            </w:r>
+            <w:r>
+              <w:rPr>
+                <w:noProof/>
+                <w:webHidden/>
+              </w:rPr>
+              <w:fldChar w:fldCharType="separate"/>
+            </w:r>
+            <w:r>
+              <w:rPr>
+                <w:noProof/>
+                <w:webHidden/>
+              </w:rPr>
+              <w:t>23</w:t>
             </w:r>
             <w:r>
               <w:rPr>
@@ -2903,13 +3049,13 @@
               <w14:ligatures w14:val="standardContextual"/>
             </w:rPr>
           </w:pPr>
-          <w:hyperlink w:anchor="_Toc198648875" w:history="1">
+          <w:hyperlink w:anchor="_Toc198801628" w:history="1">
             <w:r>
               <w:rPr>
                 <w:rStyle w:val="Hyperlink"/>
                 <w:noProof/>
               </w:rPr>
-              <w:t>9.4 Selección de la solución adecuada</w:t>
+              <w:t>10.1 Descripción de la solución</w:t>
             </w:r>
             <w:r>
               <w:rPr>
@@ -2930,7 +3076,7 @@
                 <w:noProof/>
                 <w:webHidden/>
               </w:rPr>
-              <w:instrText xml:space="preserve"> PAGEREF _Toc198648875 \h </w:instrText>
+              <w:instrText xml:space="preserve"> PAGEREF _Toc198801628 \h </w:instrText>
             </w:r>
             <w:r>
               <w:rPr>
@@ -2950,7 +3096,151 @@
                 <w:noProof/>
                 <w:webHidden/>
               </w:rPr>
-              <w:t>21</w:t>
+              <w:t>23</w:t>
+            </w:r>
+            <w:r>
+              <w:rPr>
+                <w:noProof/>
+                <w:webHidden/>
+              </w:rPr>
+              <w:fldChar w:fldCharType="end"/>
+            </w:r>
+          </w:hyperlink>
+        </w:p>
+        <w:p>
+          <w:pPr>
+            <w:pStyle w:val="TOC2"/>
+            <w:tabs>
+              <w:tab w:val="right" w:leader="dot" w:pos="8782"/>
+            </w:tabs>
+            <w:rPr>
+              <w:rFonts w:asciiTheme="minorHAnsi" w:eastAsiaTheme="minorEastAsia" w:hAnsiTheme="minorHAnsi" w:cstheme="minorBidi"/>
+              <w:noProof/>
+              <w:kern w:val="2"/>
+              <w:lang w:val="es-ES"/>
+              <w14:ligatures w14:val="standardContextual"/>
+            </w:rPr>
+          </w:pPr>
+          <w:hyperlink w:anchor="_Toc198801629" w:history="1">
+            <w:r>
+              <w:rPr>
+                <w:rStyle w:val="Hyperlink"/>
+                <w:noProof/>
+              </w:rPr>
+              <w:t>10.2 Fases del desarrollo</w:t>
+            </w:r>
+            <w:r>
+              <w:rPr>
+                <w:noProof/>
+                <w:webHidden/>
+              </w:rPr>
+              <w:tab/>
+            </w:r>
+            <w:r>
+              <w:rPr>
+                <w:noProof/>
+                <w:webHidden/>
+              </w:rPr>
+              <w:fldChar w:fldCharType="begin"/>
+            </w:r>
+            <w:r>
+              <w:rPr>
+                <w:noProof/>
+                <w:webHidden/>
+              </w:rPr>
+              <w:instrText xml:space="preserve"> PAGEREF _Toc198801629 \h </w:instrText>
+            </w:r>
+            <w:r>
+              <w:rPr>
+                <w:noProof/>
+                <w:webHidden/>
+              </w:rPr>
+            </w:r>
+            <w:r>
+              <w:rPr>
+                <w:noProof/>
+                <w:webHidden/>
+              </w:rPr>
+              <w:fldChar w:fldCharType="separate"/>
+            </w:r>
+            <w:r>
+              <w:rPr>
+                <w:noProof/>
+                <w:webHidden/>
+              </w:rPr>
+              <w:t>24</w:t>
+            </w:r>
+            <w:r>
+              <w:rPr>
+                <w:noProof/>
+                <w:webHidden/>
+              </w:rPr>
+              <w:fldChar w:fldCharType="end"/>
+            </w:r>
+          </w:hyperlink>
+        </w:p>
+        <w:p>
+          <w:pPr>
+            <w:pStyle w:val="TOC2"/>
+            <w:tabs>
+              <w:tab w:val="right" w:leader="dot" w:pos="8782"/>
+            </w:tabs>
+            <w:rPr>
+              <w:rFonts w:asciiTheme="minorHAnsi" w:eastAsiaTheme="minorEastAsia" w:hAnsiTheme="minorHAnsi" w:cstheme="minorBidi"/>
+              <w:noProof/>
+              <w:kern w:val="2"/>
+              <w:lang w:val="es-ES"/>
+              <w14:ligatures w14:val="standardContextual"/>
+            </w:rPr>
+          </w:pPr>
+          <w:hyperlink w:anchor="_Toc198801630" w:history="1">
+            <w:r>
+              <w:rPr>
+                <w:rStyle w:val="Hyperlink"/>
+                <w:noProof/>
+              </w:rPr>
+              <w:t>10.3 Implementación y validación</w:t>
+            </w:r>
+            <w:r>
+              <w:rPr>
+                <w:noProof/>
+                <w:webHidden/>
+              </w:rPr>
+              <w:tab/>
+            </w:r>
+            <w:r>
+              <w:rPr>
+                <w:noProof/>
+                <w:webHidden/>
+              </w:rPr>
+              <w:fldChar w:fldCharType="begin"/>
+            </w:r>
+            <w:r>
+              <w:rPr>
+                <w:noProof/>
+                <w:webHidden/>
+              </w:rPr>
+              <w:instrText xml:space="preserve"> PAGEREF _Toc198801630 \h </w:instrText>
+            </w:r>
+            <w:r>
+              <w:rPr>
+                <w:noProof/>
+                <w:webHidden/>
+              </w:rPr>
+            </w:r>
+            <w:r>
+              <w:rPr>
+                <w:noProof/>
+                <w:webHidden/>
+              </w:rPr>
+              <w:fldChar w:fldCharType="separate"/>
+            </w:r>
+            <w:r>
+              <w:rPr>
+                <w:noProof/>
+                <w:webHidden/>
+              </w:rPr>
+              <w:t>24</w:t>
             </w:r>
             <w:r>
               <w:rPr>
@@ -2975,13 +3265,13 @@
               <w14:ligatures w14:val="standardContextual"/>
             </w:rPr>
           </w:pPr>
-          <w:hyperlink w:anchor="_Toc198648876" w:history="1">
+          <w:hyperlink w:anchor="_Toc198801631" w:history="1">
             <w:r>
               <w:rPr>
                 <w:rStyle w:val="Hyperlink"/>
                 <w:noProof/>
               </w:rPr>
-              <w:t>10. Solución propuesta</w:t>
+              <w:t>11. Diseño de la solución</w:t>
             </w:r>
             <w:r>
               <w:rPr>
@@ -3002,7 +3292,7 @@
                 <w:noProof/>
                 <w:webHidden/>
               </w:rPr>
-              <w:instrText xml:space="preserve"> PAGEREF _Toc198648876 \h </w:instrText>
+              <w:instrText xml:space="preserve"> PAGEREF _Toc198801631 \h </w:instrText>
             </w:r>
             <w:r>
               <w:rPr>
@@ -3022,7 +3312,7 @@
                 <w:noProof/>
                 <w:webHidden/>
               </w:rPr>
-              <w:t>22</w:t>
+              <w:t>25</w:t>
             </w:r>
             <w:r>
               <w:rPr>
@@ -3047,13 +3337,13 @@
               <w14:ligatures w14:val="standardContextual"/>
             </w:rPr>
           </w:pPr>
-          <w:hyperlink w:anchor="_Toc198648877" w:history="1">
+          <w:hyperlink w:anchor="_Toc198801632" w:history="1">
             <w:r>
               <w:rPr>
                 <w:rStyle w:val="Hyperlink"/>
                 <w:noProof/>
               </w:rPr>
-              <w:t>10.1 Descripción de la solución</w:t>
+              <w:t>11.1 Arquitectura de capas</w:t>
             </w:r>
             <w:r>
               <w:rPr>
@@ -3074,7 +3364,7 @@
                 <w:noProof/>
                 <w:webHidden/>
               </w:rPr>
-              <w:instrText xml:space="preserve"> PAGEREF _Toc198648877 \h </w:instrText>
+              <w:instrText xml:space="preserve"> PAGEREF _Toc198801632 \h </w:instrText>
             </w:r>
             <w:r>
               <w:rPr>
@@ -3094,7 +3384,7 @@
                 <w:noProof/>
                 <w:webHidden/>
               </w:rPr>
-              <w:t>22</w:t>
+              <w:t>25</w:t>
             </w:r>
             <w:r>
               <w:rPr>
@@ -3119,13 +3409,13 @@
               <w14:ligatures w14:val="standardContextual"/>
             </w:rPr>
           </w:pPr>
-          <w:hyperlink w:anchor="_Toc198648878" w:history="1">
+          <w:hyperlink w:anchor="_Toc198801633" w:history="1">
             <w:r>
               <w:rPr>
                 <w:rStyle w:val="Hyperlink"/>
                 <w:noProof/>
               </w:rPr>
-              <w:t>10.2 Fases del desarrollo</w:t>
+              <w:t>11.2 Componentes reutilizables</w:t>
             </w:r>
             <w:r>
               <w:rPr>
@@ -3146,7 +3436,7 @@
                 <w:noProof/>
                 <w:webHidden/>
               </w:rPr>
-              <w:instrText xml:space="preserve"> PAGEREF _Toc198648878 \h </w:instrText>
+              <w:instrText xml:space="preserve"> PAGEREF _Toc198801633 \h </w:instrText>
             </w:r>
             <w:r>
               <w:rPr>
@@ -3166,7 +3456,7 @@
                 <w:noProof/>
                 <w:webHidden/>
               </w:rPr>
-              <w:t>23</w:t>
+              <w:t>25</w:t>
             </w:r>
             <w:r>
               <w:rPr>
@@ -3191,13 +3481,13 @@
               <w14:ligatures w14:val="standardContextual"/>
             </w:rPr>
           </w:pPr>
-          <w:hyperlink w:anchor="_Toc198648879" w:history="1">
+          <w:hyperlink w:anchor="_Toc198801634" w:history="1">
             <w:r>
               <w:rPr>
                 <w:rStyle w:val="Hyperlink"/>
                 <w:noProof/>
               </w:rPr>
-              <w:t>10.3 Implementación y validación</w:t>
+              <w:t>11.3 Flujo de navegación</w:t>
             </w:r>
             <w:r>
               <w:rPr>
@@ -3218,7 +3508,7 @@
                 <w:noProof/>
                 <w:webHidden/>
               </w:rPr>
-              <w:instrText xml:space="preserve"> PAGEREF _Toc198648879 \h </w:instrText>
+              <w:instrText xml:space="preserve"> PAGEREF _Toc198801634 \h </w:instrText>
             </w:r>
             <w:r>
               <w:rPr>
@@ -3238,7 +3528,79 @@
                 <w:noProof/>
                 <w:webHidden/>
               </w:rPr>
-              <w:t>23</w:t>
+              <w:t>25</w:t>
+            </w:r>
+            <w:r>
+              <w:rPr>
+                <w:noProof/>
+                <w:webHidden/>
+              </w:rPr>
+              <w:fldChar w:fldCharType="end"/>
+            </w:r>
+          </w:hyperlink>
+        </w:p>
+        <w:p>
+          <w:pPr>
+            <w:pStyle w:val="TOC2"/>
+            <w:tabs>
+              <w:tab w:val="right" w:leader="dot" w:pos="8782"/>
+            </w:tabs>
+            <w:rPr>
+              <w:rFonts w:asciiTheme="minorHAnsi" w:eastAsiaTheme="minorEastAsia" w:hAnsiTheme="minorHAnsi" w:cstheme="minorBidi"/>
+              <w:noProof/>
+              <w:kern w:val="2"/>
+              <w:lang w:val="es-ES"/>
+              <w14:ligatures w14:val="standardContextual"/>
+            </w:rPr>
+          </w:pPr>
+          <w:hyperlink w:anchor="_Toc198801635" w:history="1">
+            <w:r>
+              <w:rPr>
+                <w:rStyle w:val="Hyperlink"/>
+                <w:noProof/>
+              </w:rPr>
+              <w:t>11.4 Gestión de estados y reactividad</w:t>
+            </w:r>
+            <w:r>
+              <w:rPr>
+                <w:noProof/>
+                <w:webHidden/>
+              </w:rPr>
+              <w:tab/>
+            </w:r>
+            <w:r>
+              <w:rPr>
+                <w:noProof/>
+                <w:webHidden/>
+              </w:rPr>
+              <w:fldChar w:fldCharType="begin"/>
+            </w:r>
+            <w:r>
+              <w:rPr>
+                <w:noProof/>
+                <w:webHidden/>
+              </w:rPr>
+              <w:instrText xml:space="preserve"> PAGEREF _Toc198801635 \h </w:instrText>
+            </w:r>
+            <w:r>
+              <w:rPr>
+                <w:noProof/>
+                <w:webHidden/>
+              </w:rPr>
+            </w:r>
+            <w:r>
+              <w:rPr>
+                <w:noProof/>
+                <w:webHidden/>
+              </w:rPr>
+              <w:fldChar w:fldCharType="separate"/>
+            </w:r>
+            <w:r>
+              <w:rPr>
+                <w:noProof/>
+                <w:webHidden/>
+              </w:rPr>
+              <w:t>26</w:t>
             </w:r>
             <w:r>
               <w:rPr>
@@ -3263,13 +3625,13 @@
               <w14:ligatures w14:val="standardContextual"/>
             </w:rPr>
           </w:pPr>
-          <w:hyperlink w:anchor="_Toc198648880" w:history="1">
+          <w:hyperlink w:anchor="_Toc198801636" w:history="1">
             <w:r>
               <w:rPr>
                 <w:rStyle w:val="Hyperlink"/>
                 <w:noProof/>
               </w:rPr>
-              <w:t>11. Diseño de la solución</w:t>
+              <w:t>12. Diseño detallado</w:t>
             </w:r>
             <w:r>
               <w:rPr>
@@ -3290,7 +3652,7 @@
                 <w:noProof/>
                 <w:webHidden/>
               </w:rPr>
-              <w:instrText xml:space="preserve"> PAGEREF _Toc198648880 \h </w:instrText>
+              <w:instrText xml:space="preserve"> PAGEREF _Toc198801636 \h </w:instrText>
             </w:r>
             <w:r>
               <w:rPr>
@@ -3310,7 +3672,79 @@
                 <w:noProof/>
                 <w:webHidden/>
               </w:rPr>
-              <w:t>24</w:t>
+              <w:t>26</w:t>
+            </w:r>
+            <w:r>
+              <w:rPr>
+                <w:noProof/>
+                <w:webHidden/>
+              </w:rPr>
+              <w:fldChar w:fldCharType="end"/>
+            </w:r>
+          </w:hyperlink>
+        </w:p>
+        <w:p>
+          <w:pPr>
+            <w:pStyle w:val="TOC1"/>
+            <w:tabs>
+              <w:tab w:val="right" w:leader="dot" w:pos="8782"/>
+            </w:tabs>
+            <w:rPr>
+              <w:rFonts w:asciiTheme="minorHAnsi" w:eastAsiaTheme="minorEastAsia" w:hAnsiTheme="minorHAnsi" w:cstheme="minorBidi"/>
+              <w:noProof/>
+              <w:kern w:val="2"/>
+              <w:lang w:val="es-ES"/>
+              <w14:ligatures w14:val="standardContextual"/>
+            </w:rPr>
+          </w:pPr>
+          <w:hyperlink w:anchor="_Toc198801637" w:history="1">
+            <w:r>
+              <w:rPr>
+                <w:rStyle w:val="Hyperlink"/>
+                <w:noProof/>
+              </w:rPr>
+              <w:t>13. Tecnologías utilizadas</w:t>
+            </w:r>
+            <w:r>
+              <w:rPr>
+                <w:noProof/>
+                <w:webHidden/>
+              </w:rPr>
+              <w:tab/>
+            </w:r>
+            <w:r>
+              <w:rPr>
+                <w:noProof/>
+                <w:webHidden/>
+              </w:rPr>
+              <w:fldChar w:fldCharType="begin"/>
+            </w:r>
+            <w:r>
+              <w:rPr>
+                <w:noProof/>
+                <w:webHidden/>
+              </w:rPr>
+              <w:instrText xml:space="preserve"> PAGEREF _Toc198801637 \h </w:instrText>
+            </w:r>
+            <w:r>
+              <w:rPr>
+                <w:noProof/>
+                <w:webHidden/>
+              </w:rPr>
+            </w:r>
+            <w:r>
+              <w:rPr>
+                <w:noProof/>
+                <w:webHidden/>
+              </w:rPr>
+              <w:fldChar w:fldCharType="separate"/>
+            </w:r>
+            <w:r>
+              <w:rPr>
+                <w:noProof/>
+                <w:webHidden/>
+              </w:rPr>
+              <w:t>27</w:t>
             </w:r>
             <w:r>
               <w:rPr>
@@ -3335,13 +3769,13 @@
               <w14:ligatures w14:val="standardContextual"/>
             </w:rPr>
           </w:pPr>
-          <w:hyperlink w:anchor="_Toc198648881" w:history="1">
+          <w:hyperlink w:anchor="_Toc198801638" w:history="1">
             <w:r>
               <w:rPr>
                 <w:rStyle w:val="Hyperlink"/>
                 <w:noProof/>
               </w:rPr>
-              <w:t>11.1 Arquitectura de capas</w:t>
+              <w:t>13.1 Entorno de desarrollo</w:t>
             </w:r>
             <w:r>
               <w:rPr>
@@ -3362,7 +3796,7 @@
                 <w:noProof/>
                 <w:webHidden/>
               </w:rPr>
-              <w:instrText xml:space="preserve"> PAGEREF _Toc198648881 \h </w:instrText>
+              <w:instrText xml:space="preserve"> PAGEREF _Toc198801638 \h </w:instrText>
             </w:r>
             <w:r>
               <w:rPr>
@@ -3382,7 +3816,7 @@
                 <w:noProof/>
                 <w:webHidden/>
               </w:rPr>
-              <w:t>24</w:t>
+              <w:t>27</w:t>
             </w:r>
             <w:r>
               <w:rPr>
@@ -3407,13 +3841,13 @@
               <w14:ligatures w14:val="standardContextual"/>
             </w:rPr>
           </w:pPr>
-          <w:hyperlink w:anchor="_Toc198648882" w:history="1">
+          <w:hyperlink w:anchor="_Toc198801639" w:history="1">
             <w:r>
               <w:rPr>
                 <w:rStyle w:val="Hyperlink"/>
                 <w:noProof/>
               </w:rPr>
-              <w:t>11.2 Componentes reutilizables</w:t>
+              <w:t>13.2 Lenguaje de desarrollo</w:t>
             </w:r>
             <w:r>
               <w:rPr>
@@ -3434,7 +3868,7 @@
                 <w:noProof/>
                 <w:webHidden/>
               </w:rPr>
-              <w:instrText xml:space="preserve"> PAGEREF _Toc198648882 \h </w:instrText>
+              <w:instrText xml:space="preserve"> PAGEREF _Toc198801639 \h </w:instrText>
             </w:r>
             <w:r>
               <w:rPr>
@@ -3454,7 +3888,7 @@
                 <w:noProof/>
                 <w:webHidden/>
               </w:rPr>
-              <w:t>24</w:t>
+              <w:t>27</w:t>
             </w:r>
             <w:r>
               <w:rPr>
@@ -3479,13 +3913,13 @@
               <w14:ligatures w14:val="standardContextual"/>
             </w:rPr>
           </w:pPr>
-          <w:hyperlink w:anchor="_Toc198648883" w:history="1">
+          <w:hyperlink w:anchor="_Toc198801640" w:history="1">
             <w:r>
               <w:rPr>
                 <w:rStyle w:val="Hyperlink"/>
                 <w:noProof/>
               </w:rPr>
-              <w:t>11.3 Flujo de navegación</w:t>
+              <w:t>13.3 Sistema operativo</w:t>
             </w:r>
             <w:r>
               <w:rPr>
@@ -3506,7 +3940,7 @@
                 <w:noProof/>
                 <w:webHidden/>
               </w:rPr>
-              <w:instrText xml:space="preserve"> PAGEREF _Toc198648883 \h </w:instrText>
+              <w:instrText xml:space="preserve"> PAGEREF _Toc198801640 \h </w:instrText>
             </w:r>
             <w:r>
               <w:rPr>
@@ -3526,7 +3960,7 @@
                 <w:noProof/>
                 <w:webHidden/>
               </w:rPr>
-              <w:t>25</w:t>
+              <w:t>27</w:t>
             </w:r>
             <w:r>
               <w:rPr>
@@ -3551,13 +3985,13 @@
               <w14:ligatures w14:val="standardContextual"/>
             </w:rPr>
           </w:pPr>
-          <w:hyperlink w:anchor="_Toc198648884" w:history="1">
+          <w:hyperlink w:anchor="_Toc198801641" w:history="1">
             <w:r>
               <w:rPr>
                 <w:rStyle w:val="Hyperlink"/>
                 <w:noProof/>
               </w:rPr>
-              <w:t>11.4 Gestión de estados y reactividad</w:t>
+              <w:t>13.4 Frameworks y bibliotecas</w:t>
             </w:r>
             <w:r>
               <w:rPr>
@@ -3578,7 +4012,7 @@
                 <w:noProof/>
                 <w:webHidden/>
               </w:rPr>
-              <w:instrText xml:space="preserve"> PAGEREF _Toc198648884 \h </w:instrText>
+              <w:instrText xml:space="preserve"> PAGEREF _Toc198801641 \h </w:instrText>
             </w:r>
             <w:r>
               <w:rPr>
@@ -3598,7 +4032,79 @@
                 <w:noProof/>
                 <w:webHidden/>
               </w:rPr>
-              <w:t>25</w:t>
+              <w:t>27</w:t>
+            </w:r>
+            <w:r>
+              <w:rPr>
+                <w:noProof/>
+                <w:webHidden/>
+              </w:rPr>
+              <w:fldChar w:fldCharType="end"/>
+            </w:r>
+          </w:hyperlink>
+        </w:p>
+        <w:p>
+          <w:pPr>
+            <w:pStyle w:val="TOC2"/>
+            <w:tabs>
+              <w:tab w:val="right" w:leader="dot" w:pos="8782"/>
+            </w:tabs>
+            <w:rPr>
+              <w:rFonts w:asciiTheme="minorHAnsi" w:eastAsiaTheme="minorEastAsia" w:hAnsiTheme="minorHAnsi" w:cstheme="minorBidi"/>
+              <w:noProof/>
+              <w:kern w:val="2"/>
+              <w:lang w:val="es-ES"/>
+              <w14:ligatures w14:val="standardContextual"/>
+            </w:rPr>
+          </w:pPr>
+          <w:hyperlink w:anchor="_Toc198801642" w:history="1">
+            <w:r>
+              <w:rPr>
+                <w:rStyle w:val="Hyperlink"/>
+                <w:noProof/>
+              </w:rPr>
+              <w:t>13.5 Control de versiones</w:t>
+            </w:r>
+            <w:r>
+              <w:rPr>
+                <w:noProof/>
+                <w:webHidden/>
+              </w:rPr>
+              <w:tab/>
+            </w:r>
+            <w:r>
+              <w:rPr>
+                <w:noProof/>
+                <w:webHidden/>
+              </w:rPr>
+              <w:fldChar w:fldCharType="begin"/>
+            </w:r>
+            <w:r>
+              <w:rPr>
+                <w:noProof/>
+                <w:webHidden/>
+              </w:rPr>
+              <w:instrText xml:space="preserve"> PAGEREF _Toc198801642 \h </w:instrText>
+            </w:r>
+            <w:r>
+              <w:rPr>
+                <w:noProof/>
+                <w:webHidden/>
+              </w:rPr>
+            </w:r>
+            <w:r>
+              <w:rPr>
+                <w:noProof/>
+                <w:webHidden/>
+              </w:rPr>
+              <w:fldChar w:fldCharType="separate"/>
+            </w:r>
+            <w:r>
+              <w:rPr>
+                <w:noProof/>
+                <w:webHidden/>
+              </w:rPr>
+              <w:t>27</w:t>
             </w:r>
             <w:r>
               <w:rPr>
@@ -3623,13 +4129,13 @@
               <w14:ligatures w14:val="standardContextual"/>
             </w:rPr>
           </w:pPr>
-          <w:hyperlink w:anchor="_Toc198648885" w:history="1">
+          <w:hyperlink w:anchor="_Toc198801643" w:history="1">
             <w:r>
               <w:rPr>
                 <w:rStyle w:val="Hyperlink"/>
                 <w:noProof/>
               </w:rPr>
-              <w:t>12. Diseño detallado</w:t>
+              <w:t>14. Desarrollo de solución propuesta</w:t>
             </w:r>
             <w:r>
               <w:rPr>
@@ -3650,7 +4156,7 @@
                 <w:noProof/>
                 <w:webHidden/>
               </w:rPr>
-              <w:instrText xml:space="preserve"> PAGEREF _Toc198648885 \h </w:instrText>
+              <w:instrText xml:space="preserve"> PAGEREF _Toc198801643 \h </w:instrText>
             </w:r>
             <w:r>
               <w:rPr>
@@ -3670,7 +4176,299 @@
                 <w:noProof/>
                 <w:webHidden/>
               </w:rPr>
-              <w:t>25</w:t>
+              <w:t>28</w:t>
+            </w:r>
+            <w:r>
+              <w:rPr>
+                <w:noProof/>
+                <w:webHidden/>
+              </w:rPr>
+              <w:fldChar w:fldCharType="end"/>
+            </w:r>
+          </w:hyperlink>
+        </w:p>
+        <w:p>
+          <w:pPr>
+            <w:pStyle w:val="TOC2"/>
+            <w:tabs>
+              <w:tab w:val="right" w:leader="dot" w:pos="8782"/>
+            </w:tabs>
+            <w:rPr>
+              <w:rFonts w:asciiTheme="minorHAnsi" w:eastAsiaTheme="minorEastAsia" w:hAnsiTheme="minorHAnsi" w:cstheme="minorBidi"/>
+              <w:noProof/>
+              <w:kern w:val="2"/>
+              <w:lang w:val="es-ES"/>
+              <w14:ligatures w14:val="standardContextual"/>
+            </w:rPr>
+          </w:pPr>
+          <w:hyperlink w:anchor="_Toc198801644" w:history="1">
+            <w:r>
+              <w:rPr>
+                <w:rStyle w:val="Hyperlink"/>
+                <w:noProof/>
+                <w:lang w:val="es-ES"/>
+              </w:rPr>
+              <w:t>14.1 Proceso de desarrollo</w:t>
+            </w:r>
+            <w:r>
+              <w:rPr>
+                <w:noProof/>
+                <w:webHidden/>
+              </w:rPr>
+              <w:tab/>
+            </w:r>
+            <w:r>
+              <w:rPr>
+                <w:noProof/>
+                <w:webHidden/>
+              </w:rPr>
+              <w:fldChar w:fldCharType="begin"/>
+            </w:r>
+            <w:r>
+              <w:rPr>
+                <w:noProof/>
+                <w:webHidden/>
+              </w:rPr>
+              <w:instrText xml:space="preserve"> PAGEREF _Toc198801644 \h </w:instrText>
+            </w:r>
+            <w:r>
+              <w:rPr>
+                <w:noProof/>
+                <w:webHidden/>
+              </w:rPr>
+            </w:r>
+            <w:r>
+              <w:rPr>
+                <w:noProof/>
+                <w:webHidden/>
+              </w:rPr>
+              <w:fldChar w:fldCharType="separate"/>
+            </w:r>
+            <w:r>
+              <w:rPr>
+                <w:noProof/>
+                <w:webHidden/>
+              </w:rPr>
+              <w:t>28</w:t>
+            </w:r>
+            <w:r>
+              <w:rPr>
+                <w:noProof/>
+                <w:webHidden/>
+              </w:rPr>
+              <w:fldChar w:fldCharType="end"/>
+            </w:r>
+          </w:hyperlink>
+        </w:p>
+        <w:p>
+          <w:pPr>
+            <w:pStyle w:val="TOC2"/>
+            <w:tabs>
+              <w:tab w:val="right" w:leader="dot" w:pos="8782"/>
+            </w:tabs>
+            <w:rPr>
+              <w:rFonts w:asciiTheme="minorHAnsi" w:eastAsiaTheme="minorEastAsia" w:hAnsiTheme="minorHAnsi" w:cstheme="minorBidi"/>
+              <w:noProof/>
+              <w:kern w:val="2"/>
+              <w:lang w:val="es-ES"/>
+              <w14:ligatures w14:val="standardContextual"/>
+            </w:rPr>
+          </w:pPr>
+          <w:hyperlink w:anchor="_Toc198801645" w:history="1">
+            <w:r>
+              <w:rPr>
+                <w:rStyle w:val="Hyperlink"/>
+                <w:noProof/>
+                <w:lang w:val="es-ES"/>
+              </w:rPr>
+              <w:t>14.2 Problemas y dificultades</w:t>
+            </w:r>
+            <w:r>
+              <w:rPr>
+                <w:noProof/>
+                <w:webHidden/>
+              </w:rPr>
+              <w:tab/>
+            </w:r>
+            <w:r>
+              <w:rPr>
+                <w:noProof/>
+                <w:webHidden/>
+              </w:rPr>
+              <w:fldChar w:fldCharType="begin"/>
+            </w:r>
+            <w:r>
+              <w:rPr>
+                <w:noProof/>
+                <w:webHidden/>
+              </w:rPr>
+              <w:instrText xml:space="preserve"> PAGEREF _Toc198801645 \h </w:instrText>
+            </w:r>
+            <w:r>
+              <w:rPr>
+                <w:noProof/>
+                <w:webHidden/>
+              </w:rPr>
+            </w:r>
+            <w:r>
+              <w:rPr>
+                <w:noProof/>
+                <w:webHidden/>
+              </w:rPr>
+              <w:fldChar w:fldCharType="separate"/>
+            </w:r>
+            <w:r>
+              <w:rPr>
+                <w:noProof/>
+                <w:webHidden/>
+              </w:rPr>
+              <w:t>28</w:t>
+            </w:r>
+            <w:r>
+              <w:rPr>
+                <w:noProof/>
+                <w:webHidden/>
+              </w:rPr>
+              <w:fldChar w:fldCharType="end"/>
+            </w:r>
+          </w:hyperlink>
+        </w:p>
+        <w:p>
+          <w:pPr>
+            <w:pStyle w:val="TOC2"/>
+            <w:tabs>
+              <w:tab w:val="right" w:leader="dot" w:pos="8782"/>
+            </w:tabs>
+            <w:rPr>
+              <w:rFonts w:asciiTheme="minorHAnsi" w:eastAsiaTheme="minorEastAsia" w:hAnsiTheme="minorHAnsi" w:cstheme="minorBidi"/>
+              <w:noProof/>
+              <w:kern w:val="2"/>
+              <w:lang w:val="es-ES"/>
+              <w14:ligatures w14:val="standardContextual"/>
+            </w:rPr>
+          </w:pPr>
+          <w:hyperlink w:anchor="_Toc198801646" w:history="1">
+            <w:r>
+              <w:rPr>
+                <w:rStyle w:val="Hyperlink"/>
+                <w:noProof/>
+                <w:lang w:val="es-ES"/>
+              </w:rPr>
+              <w:t>14.3 Decisiones tomadas</w:t>
+            </w:r>
+            <w:r>
+              <w:rPr>
+                <w:noProof/>
+                <w:webHidden/>
+              </w:rPr>
+              <w:tab/>
+            </w:r>
+            <w:r>
+              <w:rPr>
+                <w:noProof/>
+                <w:webHidden/>
+              </w:rPr>
+              <w:fldChar w:fldCharType="begin"/>
+            </w:r>
+            <w:r>
+              <w:rPr>
+                <w:noProof/>
+                <w:webHidden/>
+              </w:rPr>
+              <w:instrText xml:space="preserve"> PAGEREF _Toc198801646 \h </w:instrText>
+            </w:r>
+            <w:r>
+              <w:rPr>
+                <w:noProof/>
+                <w:webHidden/>
+              </w:rPr>
+            </w:r>
+            <w:r>
+              <w:rPr>
+                <w:noProof/>
+                <w:webHidden/>
+              </w:rPr>
+              <w:fldChar w:fldCharType="separate"/>
+            </w:r>
+            <w:r>
+              <w:rPr>
+                <w:noProof/>
+                <w:webHidden/>
+              </w:rPr>
+              <w:t>28</w:t>
+            </w:r>
+            <w:r>
+              <w:rPr>
+                <w:noProof/>
+                <w:webHidden/>
+              </w:rPr>
+              <w:fldChar w:fldCharType="end"/>
+            </w:r>
+          </w:hyperlink>
+        </w:p>
+        <w:p>
+          <w:pPr>
+            <w:pStyle w:val="TOC2"/>
+            <w:tabs>
+              <w:tab w:val="right" w:leader="dot" w:pos="8782"/>
+            </w:tabs>
+            <w:rPr>
+              <w:rFonts w:asciiTheme="minorHAnsi" w:eastAsiaTheme="minorEastAsia" w:hAnsiTheme="minorHAnsi" w:cstheme="minorBidi"/>
+              <w:noProof/>
+              <w:kern w:val="2"/>
+              <w:lang w:val="es-ES"/>
+              <w14:ligatures w14:val="standardContextual"/>
+            </w:rPr>
+          </w:pPr>
+          <w:hyperlink w:anchor="_Toc198801647" w:history="1">
+            <w:r>
+              <w:rPr>
+                <w:rStyle w:val="Hyperlink"/>
+                <w:noProof/>
+                <w:lang w:val="es-ES"/>
+              </w:rPr>
+              <w:t>14.4 Particularidades de la solución final</w:t>
+            </w:r>
+            <w:r>
+              <w:rPr>
+                <w:noProof/>
+                <w:webHidden/>
+              </w:rPr>
+              <w:tab/>
+            </w:r>
+            <w:r>
+              <w:rPr>
+                <w:noProof/>
+                <w:webHidden/>
+              </w:rPr>
+              <w:fldChar w:fldCharType="begin"/>
+            </w:r>
+            <w:r>
+              <w:rPr>
+                <w:noProof/>
+                <w:webHidden/>
+              </w:rPr>
+              <w:instrText xml:space="preserve"> PAGEREF _Toc198801647 \h </w:instrText>
+            </w:r>
+            <w:r>
+              <w:rPr>
+                <w:noProof/>
+                <w:webHidden/>
+              </w:rPr>
+            </w:r>
+            <w:r>
+              <w:rPr>
+                <w:noProof/>
+                <w:webHidden/>
+              </w:rPr>
+              <w:fldChar w:fldCharType="separate"/>
+            </w:r>
+            <w:r>
+              <w:rPr>
+                <w:noProof/>
+                <w:webHidden/>
+              </w:rPr>
+              <w:t>28</w:t>
             </w:r>
             <w:r>
               <w:rPr>
@@ -3695,13 +4493,13 @@
               <w14:ligatures w14:val="standardContextual"/>
             </w:rPr>
           </w:pPr>
-          <w:hyperlink w:anchor="_Toc198648886" w:history="1">
+          <w:hyperlink w:anchor="_Toc198801648" w:history="1">
             <w:r>
               <w:rPr>
                 <w:rStyle w:val="Hyperlink"/>
                 <w:noProof/>
               </w:rPr>
-              <w:t>13. Tecnologías utilizadas</w:t>
+              <w:t>15. Implantación</w:t>
             </w:r>
             <w:r>
               <w:rPr>
@@ -3722,7 +4520,7 @@
                 <w:noProof/>
                 <w:webHidden/>
               </w:rPr>
-              <w:instrText xml:space="preserve"> PAGEREF _Toc198648886 \h </w:instrText>
+              <w:instrText xml:space="preserve"> PAGEREF _Toc198801648 \h </w:instrText>
             </w:r>
             <w:r>
               <w:rPr>
@@ -3742,7 +4540,7 @@
                 <w:noProof/>
                 <w:webHidden/>
               </w:rPr>
-              <w:t>26</w:t>
+              <w:t>29</w:t>
             </w:r>
             <w:r>
               <w:rPr>
@@ -3767,13 +4565,13 @@
               <w14:ligatures w14:val="standardContextual"/>
             </w:rPr>
           </w:pPr>
-          <w:hyperlink w:anchor="_Toc198648887" w:history="1">
+          <w:hyperlink w:anchor="_Toc198801649" w:history="1">
             <w:r>
               <w:rPr>
                 <w:rStyle w:val="Hyperlink"/>
                 <w:noProof/>
               </w:rPr>
-              <w:t>13.1 Entorno de desarrollo</w:t>
+              <w:t>15.1 Instalación en dispositivos de prueba</w:t>
             </w:r>
             <w:r>
               <w:rPr>
@@ -3794,7 +4592,7 @@
                 <w:noProof/>
                 <w:webHidden/>
               </w:rPr>
-              <w:instrText xml:space="preserve"> PAGEREF _Toc198648887 \h </w:instrText>
+              <w:instrText xml:space="preserve"> PAGEREF _Toc198801649 \h </w:instrText>
             </w:r>
             <w:r>
               <w:rPr>
@@ -3814,7 +4612,7 @@
                 <w:noProof/>
                 <w:webHidden/>
               </w:rPr>
-              <w:t>26</w:t>
+              <w:t>29</w:t>
             </w:r>
             <w:r>
               <w:rPr>
@@ -3839,13 +4637,13 @@
               <w14:ligatures w14:val="standardContextual"/>
             </w:rPr>
           </w:pPr>
-          <w:hyperlink w:anchor="_Toc198648888" w:history="1">
+          <w:hyperlink w:anchor="_Toc198801650" w:history="1">
             <w:r>
               <w:rPr>
                 <w:rStyle w:val="Hyperlink"/>
                 <w:noProof/>
               </w:rPr>
-              <w:t>13.2 Lenguaje de desarrollo</w:t>
+              <w:t>15.2 Pruebas en entorno real</w:t>
             </w:r>
             <w:r>
               <w:rPr>
@@ -3866,7 +4664,7 @@
                 <w:noProof/>
                 <w:webHidden/>
               </w:rPr>
-              <w:instrText xml:space="preserve"> PAGEREF _Toc198648888 \h </w:instrText>
+              <w:instrText xml:space="preserve"> PAGEREF _Toc198801650 \h </w:instrText>
             </w:r>
             <w:r>
               <w:rPr>
@@ -3886,7 +4684,7 @@
                 <w:noProof/>
                 <w:webHidden/>
               </w:rPr>
-              <w:t>26</w:t>
+              <w:t>29</w:t>
             </w:r>
             <w:r>
               <w:rPr>
@@ -3911,13 +4709,14 @@
               <w14:ligatures w14:val="standardContextual"/>
             </w:rPr>
           </w:pPr>
-          <w:hyperlink w:anchor="_Toc198648889" w:history="1">
+          <w:hyperlink w:anchor="_Toc198801651" w:history="1">
             <w:r>
               <w:rPr>
                 <w:rStyle w:val="Hyperlink"/>
                 <w:noProof/>
-              </w:rPr>
-              <w:t>13.3 Sistema operativo</w:t>
+                <w:lang w:val="es-ES"/>
+              </w:rPr>
+              <w:t>15.3 Pantalla inicio</w:t>
             </w:r>
             <w:r>
               <w:rPr>
@@ -3938,7 +4737,7 @@
                 <w:noProof/>
                 <w:webHidden/>
               </w:rPr>
-              <w:instrText xml:space="preserve"> PAGEREF _Toc198648889 \h </w:instrText>
+              <w:instrText xml:space="preserve"> PAGEREF _Toc198801651 \h </w:instrText>
             </w:r>
             <w:r>
               <w:rPr>
@@ -3958,7 +4757,7 @@
                 <w:noProof/>
                 <w:webHidden/>
               </w:rPr>
-              <w:t>26</w:t>
+              <w:t>30</w:t>
             </w:r>
             <w:r>
               <w:rPr>
@@ -3983,13 +4782,14 @@
               <w14:ligatures w14:val="standardContextual"/>
             </w:rPr>
           </w:pPr>
-          <w:hyperlink w:anchor="_Toc198648890" w:history="1">
+          <w:hyperlink w:anchor="_Toc198801652" w:history="1">
             <w:r>
               <w:rPr>
                 <w:rStyle w:val="Hyperlink"/>
                 <w:noProof/>
-              </w:rPr>
-              <w:t>13.4 Frameworks y bibliotecas</w:t>
+                <w:lang w:val="es-ES"/>
+              </w:rPr>
+              <w:t>15.4 Pantalla Historial</w:t>
             </w:r>
             <w:r>
               <w:rPr>
@@ -4010,7 +4810,7 @@
                 <w:noProof/>
                 <w:webHidden/>
               </w:rPr>
-              <w:instrText xml:space="preserve"> PAGEREF _Toc198648890 \h </w:instrText>
+              <w:instrText xml:space="preserve"> PAGEREF _Toc198801652 \h </w:instrText>
             </w:r>
             <w:r>
               <w:rPr>
@@ -4030,7 +4830,7 @@
                 <w:noProof/>
                 <w:webHidden/>
               </w:rPr>
-              <w:t>26</w:t>
+              <w:t>31</w:t>
             </w:r>
             <w:r>
               <w:rPr>
@@ -4055,13 +4855,14 @@
               <w14:ligatures w14:val="standardContextual"/>
             </w:rPr>
           </w:pPr>
-          <w:hyperlink w:anchor="_Toc198648891" w:history="1">
+          <w:hyperlink w:anchor="_Toc198801653" w:history="1">
             <w:r>
               <w:rPr>
                 <w:rStyle w:val="Hyperlink"/>
                 <w:noProof/>
-              </w:rPr>
-              <w:t>13.5 Control de versiones</w:t>
+                <w:lang w:val="es-ES"/>
+              </w:rPr>
+              <w:t>15.5 Pantalla Transacciones</w:t>
             </w:r>
             <w:r>
               <w:rPr>
@@ -4082,7 +4883,7 @@
                 <w:noProof/>
                 <w:webHidden/>
               </w:rPr>
-              <w:instrText xml:space="preserve"> PAGEREF _Toc198648891 \h </w:instrText>
+              <w:instrText xml:space="preserve"> PAGEREF _Toc198801653 \h </w:instrText>
             </w:r>
             <w:r>
               <w:rPr>
@@ -4102,79 +4903,7 @@
                 <w:noProof/>
                 <w:webHidden/>
               </w:rPr>
-              <w:t>26</w:t>
-            </w:r>
-            <w:r>
-              <w:rPr>
-                <w:noProof/>
-                <w:webHidden/>
-              </w:rPr>
-              <w:fldChar w:fldCharType="end"/>
-            </w:r>
-          </w:hyperlink>
-        </w:p>
-        <w:p>
-          <w:pPr>
-            <w:pStyle w:val="TOC1"/>
-            <w:tabs>
-              <w:tab w:val="right" w:leader="dot" w:pos="8782"/>
-            </w:tabs>
-            <w:rPr>
-              <w:rFonts w:asciiTheme="minorHAnsi" w:eastAsiaTheme="minorEastAsia" w:hAnsiTheme="minorHAnsi" w:cstheme="minorBidi"/>
-              <w:noProof/>
-              <w:kern w:val="2"/>
-              <w:lang w:val="es-ES"/>
-              <w14:ligatures w14:val="standardContextual"/>
-            </w:rPr>
-          </w:pPr>
-          <w:hyperlink w:anchor="_Toc198648892" w:history="1">
-            <w:r>
-              <w:rPr>
-                <w:rStyle w:val="Hyperlink"/>
-                <w:noProof/>
-              </w:rPr>
-              <w:t>14. Desarrollo de solución propuesta</w:t>
-            </w:r>
-            <w:r>
-              <w:rPr>
-                <w:noProof/>
-                <w:webHidden/>
-              </w:rPr>
-              <w:tab/>
-            </w:r>
-            <w:r>
-              <w:rPr>
-                <w:noProof/>
-                <w:webHidden/>
-              </w:rPr>
-              <w:fldChar w:fldCharType="begin"/>
-            </w:r>
-            <w:r>
-              <w:rPr>
-                <w:noProof/>
-                <w:webHidden/>
-              </w:rPr>
-              <w:instrText xml:space="preserve"> PAGEREF _Toc198648892 \h </w:instrText>
-            </w:r>
-            <w:r>
-              <w:rPr>
-                <w:noProof/>
-                <w:webHidden/>
-              </w:rPr>
-            </w:r>
-            <w:r>
-              <w:rPr>
-                <w:noProof/>
-                <w:webHidden/>
-              </w:rPr>
-              <w:fldChar w:fldCharType="separate"/>
-            </w:r>
-            <w:r>
-              <w:rPr>
-                <w:noProof/>
-                <w:webHidden/>
-              </w:rPr>
-              <w:t>27</w:t>
+              <w:t>32</w:t>
             </w:r>
             <w:r>
               <w:rPr>
@@ -4199,14 +4928,14 @@
               <w14:ligatures w14:val="standardContextual"/>
             </w:rPr>
           </w:pPr>
-          <w:hyperlink w:anchor="_Toc198648893" w:history="1">
+          <w:hyperlink w:anchor="_Toc198801654" w:history="1">
             <w:r>
               <w:rPr>
                 <w:rStyle w:val="Hyperlink"/>
                 <w:noProof/>
                 <w:lang w:val="es-ES"/>
               </w:rPr>
-              <w:t>14.1 Proceso de desarrollo</w:t>
+              <w:t>15.6 Pantalla calculadora</w:t>
             </w:r>
             <w:r>
               <w:rPr>
@@ -4227,7 +4956,7 @@
                 <w:noProof/>
                 <w:webHidden/>
               </w:rPr>
-              <w:instrText xml:space="preserve"> PAGEREF _Toc198648893 \h </w:instrText>
+              <w:instrText xml:space="preserve"> PAGEREF _Toc198801654 \h </w:instrText>
             </w:r>
             <w:r>
               <w:rPr>
@@ -4247,7 +4976,7 @@
                 <w:noProof/>
                 <w:webHidden/>
               </w:rPr>
-              <w:t>27</w:t>
+              <w:t>33</w:t>
             </w:r>
             <w:r>
               <w:rPr>
@@ -4272,14 +5001,14 @@
               <w14:ligatures w14:val="standardContextual"/>
             </w:rPr>
           </w:pPr>
-          <w:hyperlink w:anchor="_Toc198648894" w:history="1">
+          <w:hyperlink w:anchor="_Toc198801655" w:history="1">
             <w:r>
               <w:rPr>
                 <w:rStyle w:val="Hyperlink"/>
                 <w:noProof/>
                 <w:lang w:val="es-ES"/>
               </w:rPr>
-              <w:t>14.2 Problemas y dificultades</w:t>
+              <w:t>15.7 Pantalla perfil</w:t>
             </w:r>
             <w:r>
               <w:rPr>
@@ -4300,7 +5029,7 @@
                 <w:noProof/>
                 <w:webHidden/>
               </w:rPr>
-              <w:instrText xml:space="preserve"> PAGEREF _Toc198648894 \h </w:instrText>
+              <w:instrText xml:space="preserve"> PAGEREF _Toc198801655 \h </w:instrText>
             </w:r>
             <w:r>
               <w:rPr>
@@ -4320,153 +5049,7 @@
                 <w:noProof/>
                 <w:webHidden/>
               </w:rPr>
-              <w:t>27</w:t>
-            </w:r>
-            <w:r>
-              <w:rPr>
-                <w:noProof/>
-                <w:webHidden/>
-              </w:rPr>
-              <w:fldChar w:fldCharType="end"/>
-            </w:r>
-          </w:hyperlink>
-        </w:p>
-        <w:p>
-          <w:pPr>
-            <w:pStyle w:val="TOC2"/>
-            <w:tabs>
-              <w:tab w:val="right" w:leader="dot" w:pos="8782"/>
-            </w:tabs>
-            <w:rPr>
-              <w:rFonts w:asciiTheme="minorHAnsi" w:eastAsiaTheme="minorEastAsia" w:hAnsiTheme="minorHAnsi" w:cstheme="minorBidi"/>
-              <w:noProof/>
-              <w:kern w:val="2"/>
-              <w:lang w:val="es-ES"/>
-              <w14:ligatures w14:val="standardContextual"/>
-            </w:rPr>
-          </w:pPr>
-          <w:hyperlink w:anchor="_Toc198648895" w:history="1">
-            <w:r>
-              <w:rPr>
-                <w:rStyle w:val="Hyperlink"/>
-                <w:noProof/>
-                <w:lang w:val="es-ES"/>
-              </w:rPr>
-              <w:t>14.3 Decisiones tomadas</w:t>
-            </w:r>
-            <w:r>
-              <w:rPr>
-                <w:noProof/>
-                <w:webHidden/>
-              </w:rPr>
-              <w:tab/>
-            </w:r>
-            <w:r>
-              <w:rPr>
-                <w:noProof/>
-                <w:webHidden/>
-              </w:rPr>
-              <w:fldChar w:fldCharType="begin"/>
-            </w:r>
-            <w:r>
-              <w:rPr>
-                <w:noProof/>
-                <w:webHidden/>
-              </w:rPr>
-              <w:instrText xml:space="preserve"> PAGEREF _Toc198648895 \h </w:instrText>
-            </w:r>
-            <w:r>
-              <w:rPr>
-                <w:noProof/>
-                <w:webHidden/>
-              </w:rPr>
-            </w:r>
-            <w:r>
-              <w:rPr>
-                <w:noProof/>
-                <w:webHidden/>
-              </w:rPr>
-              <w:fldChar w:fldCharType="separate"/>
-            </w:r>
-            <w:r>
-              <w:rPr>
-                <w:noProof/>
-                <w:webHidden/>
-              </w:rPr>
-              <w:t>27</w:t>
-            </w:r>
-            <w:r>
-              <w:rPr>
-                <w:noProof/>
-                <w:webHidden/>
-              </w:rPr>
-              <w:fldChar w:fldCharType="end"/>
-            </w:r>
-          </w:hyperlink>
-        </w:p>
-        <w:p>
-          <w:pPr>
-            <w:pStyle w:val="TOC2"/>
-            <w:tabs>
-              <w:tab w:val="right" w:leader="dot" w:pos="8782"/>
-            </w:tabs>
-            <w:rPr>
-              <w:rFonts w:asciiTheme="minorHAnsi" w:eastAsiaTheme="minorEastAsia" w:hAnsiTheme="minorHAnsi" w:cstheme="minorBidi"/>
-              <w:noProof/>
-              <w:kern w:val="2"/>
-              <w:lang w:val="es-ES"/>
-              <w14:ligatures w14:val="standardContextual"/>
-            </w:rPr>
-          </w:pPr>
-          <w:hyperlink w:anchor="_Toc198648896" w:history="1">
-            <w:r>
-              <w:rPr>
-                <w:rStyle w:val="Hyperlink"/>
-                <w:noProof/>
-                <w:lang w:val="es-ES"/>
-              </w:rPr>
-              <w:t>14.4 Particularidades de la solución final</w:t>
-            </w:r>
-            <w:r>
-              <w:rPr>
-                <w:noProof/>
-                <w:webHidden/>
-              </w:rPr>
-              <w:tab/>
-            </w:r>
-            <w:r>
-              <w:rPr>
-                <w:noProof/>
-                <w:webHidden/>
-              </w:rPr>
-              <w:fldChar w:fldCharType="begin"/>
-            </w:r>
-            <w:r>
-              <w:rPr>
-                <w:noProof/>
-                <w:webHidden/>
-              </w:rPr>
-              <w:instrText xml:space="preserve"> PAGEREF _Toc198648896 \h </w:instrText>
-            </w:r>
-            <w:r>
-              <w:rPr>
-                <w:noProof/>
-                <w:webHidden/>
-              </w:rPr>
-            </w:r>
-            <w:r>
-              <w:rPr>
-                <w:noProof/>
-                <w:webHidden/>
-              </w:rPr>
-              <w:fldChar w:fldCharType="separate"/>
-            </w:r>
-            <w:r>
-              <w:rPr>
-                <w:noProof/>
-                <w:webHidden/>
-              </w:rPr>
-              <w:t>27</w:t>
+              <w:t>34</w:t>
             </w:r>
             <w:r>
               <w:rPr>
@@ -4546,51 +5129,6 @@
     </w:p>
     <w:p>
       <w:pPr>
-        <w:ind w:left="0" w:firstLine="0"/>
-      </w:pPr>
-    </w:p>
-    <w:p>
-      <w:pPr>
-        <w:ind w:left="0" w:firstLine="0"/>
-      </w:pPr>
-    </w:p>
-    <w:p>
-      <w:pPr>
-        <w:ind w:left="0" w:firstLine="0"/>
-      </w:pPr>
-    </w:p>
-    <w:p>
-      <w:pPr>
-        <w:ind w:left="0" w:firstLine="0"/>
-      </w:pPr>
-    </w:p>
-    <w:p>
-      <w:pPr>
-        <w:ind w:left="0" w:firstLine="0"/>
-      </w:pPr>
-    </w:p>
-    <w:p>
-      <w:pPr>
-        <w:ind w:left="0" w:firstLine="0"/>
-      </w:pPr>
-    </w:p>
-    <w:p>
-      <w:pPr>
-        <w:ind w:left="0" w:firstLine="0"/>
-      </w:pPr>
-    </w:p>
-    <w:p>
-      <w:pPr>
-        <w:ind w:left="0" w:firstLine="0"/>
-      </w:pPr>
-    </w:p>
-    <w:p>
-      <w:pPr>
-        <w:ind w:left="0" w:firstLine="0"/>
-      </w:pPr>
-    </w:p>
-    <w:p>
-      <w:pPr>
         <w:pStyle w:val="Heading1"/>
         <w:numPr>
           <w:ilvl w:val="0"/>
@@ -4598,7 +5136,7 @@
         </w:numPr>
       </w:pPr>
       <w:bookmarkStart w:id="0" w:name="_heading=h.f01kexhnotq0" w:colFirst="0" w:colLast="0"/>
-      <w:bookmarkStart w:id="1" w:name="_Toc198648841"/>
+      <w:bookmarkStart w:id="1" w:name="_Toc198801592"/>
       <w:bookmarkEnd w:id="0"/>
       <w:r>
         <w:lastRenderedPageBreak/>
@@ -4778,7 +5316,7 @@
         </w:numPr>
       </w:pPr>
       <w:bookmarkStart w:id="2" w:name="_heading=h.yomwgboul486" w:colFirst="0" w:colLast="0"/>
-      <w:bookmarkStart w:id="3" w:name="_Toc198648842"/>
+      <w:bookmarkStart w:id="3" w:name="_Toc198801593"/>
       <w:bookmarkEnd w:id="2"/>
       <w:r>
         <w:lastRenderedPageBreak/>
@@ -5049,7 +5587,7 @@
         </w:numPr>
       </w:pPr>
       <w:bookmarkStart w:id="4" w:name="_heading=h.8ljtvtxianni" w:colFirst="0" w:colLast="0"/>
-      <w:bookmarkStart w:id="5" w:name="_Toc198648843"/>
+      <w:bookmarkStart w:id="5" w:name="_Toc198801594"/>
       <w:bookmarkEnd w:id="4"/>
       <w:r>
         <w:lastRenderedPageBreak/>
@@ -5068,7 +5606,7 @@
         <w:pStyle w:val="Heading2"/>
       </w:pPr>
       <w:bookmarkStart w:id="6" w:name="_heading=h.46piwwvpq1uk" w:colFirst="0" w:colLast="0"/>
-      <w:bookmarkStart w:id="7" w:name="_Toc198648844"/>
+      <w:bookmarkStart w:id="7" w:name="_Toc198801595"/>
       <w:bookmarkEnd w:id="6"/>
       <w:r>
         <w:t>3.1 Declaración de Autenticidad del Trabajo</w:t>
@@ -5113,7 +5651,7 @@
         <w:pStyle w:val="Heading2"/>
       </w:pPr>
       <w:bookmarkStart w:id="8" w:name="_heading=h.sgqdsdliedxr" w:colFirst="0" w:colLast="0"/>
-      <w:bookmarkStart w:id="9" w:name="_Toc198648845"/>
+      <w:bookmarkStart w:id="9" w:name="_Toc198801596"/>
       <w:bookmarkEnd w:id="8"/>
       <w:r>
         <w:t>3.2 Origen del Contenido</w:t>
@@ -5141,7 +5679,7 @@
         <w:pStyle w:val="Heading2"/>
       </w:pPr>
       <w:bookmarkStart w:id="10" w:name="_heading=h.ynp3fhycohhi" w:colFirst="0" w:colLast="0"/>
-      <w:bookmarkStart w:id="11" w:name="_Toc198648846"/>
+      <w:bookmarkStart w:id="11" w:name="_Toc198801597"/>
       <w:bookmarkEnd w:id="10"/>
       <w:r>
         <w:t>3.3 Proceso de Desarrollo</w:t>
@@ -5169,7 +5707,7 @@
         <w:pStyle w:val="Heading2"/>
       </w:pPr>
       <w:bookmarkStart w:id="12" w:name="_heading=h.gi6abyikekvg" w:colFirst="0" w:colLast="0"/>
-      <w:bookmarkStart w:id="13" w:name="_Toc198648847"/>
+      <w:bookmarkStart w:id="13" w:name="_Toc198801598"/>
       <w:bookmarkEnd w:id="12"/>
       <w:r>
         <w:t>3.4 Verificación de la Autenticidad</w:t>
@@ -5197,7 +5735,7 @@
         <w:pStyle w:val="Heading2"/>
       </w:pPr>
       <w:bookmarkStart w:id="14" w:name="_heading=h.2c6lm9a7ce2" w:colFirst="0" w:colLast="0"/>
-      <w:bookmarkStart w:id="15" w:name="_Toc198648848"/>
+      <w:bookmarkStart w:id="15" w:name="_Toc198801599"/>
       <w:bookmarkEnd w:id="14"/>
       <w:r>
         <w:t>3.5 Conclusión</w:t>
@@ -5229,7 +5767,7 @@
         </w:numPr>
       </w:pPr>
       <w:bookmarkStart w:id="16" w:name="_heading=h.9jnc8bsbn8iu" w:colFirst="0" w:colLast="0"/>
-      <w:bookmarkStart w:id="17" w:name="_Toc198648849"/>
+      <w:bookmarkStart w:id="17" w:name="_Toc198801600"/>
       <w:bookmarkEnd w:id="16"/>
       <w:r>
         <w:lastRenderedPageBreak/>
@@ -5248,7 +5786,7 @@
         <w:pStyle w:val="Heading2"/>
       </w:pPr>
       <w:bookmarkStart w:id="18" w:name="_heading=h.hktbzwmbng1e" w:colFirst="0" w:colLast="0"/>
-      <w:bookmarkStart w:id="19" w:name="_Toc198648850"/>
+      <w:bookmarkStart w:id="19" w:name="_Toc198801601"/>
       <w:bookmarkEnd w:id="18"/>
       <w:r>
         <w:t>4.1 Motivación personal</w:t>
@@ -5368,7 +5906,7 @@
         <w:pStyle w:val="Heading2"/>
       </w:pPr>
       <w:bookmarkStart w:id="20" w:name="_heading=h.i6ev4mo486f" w:colFirst="0" w:colLast="0"/>
-      <w:bookmarkStart w:id="21" w:name="_Toc198648851"/>
+      <w:bookmarkStart w:id="21" w:name="_Toc198801602"/>
       <w:bookmarkEnd w:id="20"/>
       <w:r>
         <w:t>4.2 Motivación profesional</w:t>
@@ -5411,7 +5949,7 @@
         <w:ind w:left="0" w:firstLine="0"/>
       </w:pPr>
       <w:bookmarkStart w:id="22" w:name="_heading=h.69ms0zcq4wpg" w:colFirst="0" w:colLast="0"/>
-      <w:bookmarkStart w:id="23" w:name="_Toc198648852"/>
+      <w:bookmarkStart w:id="23" w:name="_Toc198801603"/>
       <w:bookmarkEnd w:id="22"/>
       <w:r>
         <w:lastRenderedPageBreak/>
@@ -5429,7 +5967,7 @@
         <w:pStyle w:val="Heading2"/>
       </w:pPr>
       <w:bookmarkStart w:id="24" w:name="_heading=h.4rxepqtfk7kh" w:colFirst="0" w:colLast="0"/>
-      <w:bookmarkStart w:id="25" w:name="_Toc198648853"/>
+      <w:bookmarkStart w:id="25" w:name="_Toc198801604"/>
       <w:bookmarkEnd w:id="24"/>
       <w:r>
         <w:t>5.1 Objetivo general</w:t>
@@ -5460,7 +5998,7 @@
         <w:pStyle w:val="Heading2"/>
       </w:pPr>
       <w:bookmarkStart w:id="26" w:name="_heading=h.s7ces0fc8ix9" w:colFirst="0" w:colLast="0"/>
-      <w:bookmarkStart w:id="27" w:name="_Toc198648854"/>
+      <w:bookmarkStart w:id="27" w:name="_Toc198801605"/>
       <w:bookmarkEnd w:id="26"/>
       <w:r>
         <w:t>5.2 Objetivos específicos</w:t>
@@ -5644,7 +6182,7 @@
         <w:ind w:left="0" w:firstLine="0"/>
       </w:pPr>
       <w:bookmarkStart w:id="28" w:name="_heading=h.ygis5smbqe8u" w:colFirst="0" w:colLast="0"/>
-      <w:bookmarkStart w:id="29" w:name="_Toc198648855"/>
+      <w:bookmarkStart w:id="29" w:name="_Toc198801606"/>
       <w:bookmarkEnd w:id="28"/>
       <w:r>
         <w:lastRenderedPageBreak/>
@@ -5678,7 +6216,7 @@
         <w:ind w:firstLine="0"/>
       </w:pPr>
       <w:bookmarkStart w:id="30" w:name="_heading=h.9dn0rlg9z1a8" w:colFirst="0" w:colLast="0"/>
-      <w:bookmarkStart w:id="31" w:name="_Toc198648856"/>
+      <w:bookmarkStart w:id="31" w:name="_Toc198801607"/>
       <w:bookmarkEnd w:id="30"/>
       <w:r>
         <w:t>6.1 Money Manager</w:t>
@@ -5711,7 +6249,7 @@
         <w:ind w:firstLine="0"/>
       </w:pPr>
       <w:bookmarkStart w:id="32" w:name="_heading=h.99bqiqs3lrz8" w:colFirst="0" w:colLast="0"/>
-      <w:bookmarkStart w:id="33" w:name="_Toc198648857"/>
+      <w:bookmarkStart w:id="33" w:name="_Toc198801608"/>
       <w:bookmarkEnd w:id="32"/>
       <w:r>
         <w:t xml:space="preserve">6.2 </w:t>
@@ -5757,7 +6295,7 @@
         <w:ind w:firstLine="0"/>
       </w:pPr>
       <w:bookmarkStart w:id="34" w:name="_heading=h.azgo9dwb5fgr" w:colFirst="0" w:colLast="0"/>
-      <w:bookmarkStart w:id="35" w:name="_Toc198648858"/>
+      <w:bookmarkStart w:id="35" w:name="_Toc198801609"/>
       <w:bookmarkEnd w:id="34"/>
       <w:r>
         <w:t xml:space="preserve">6.3 Diferenciación de </w:t>
@@ -5830,7 +6368,7 @@
         <w:ind w:left="0" w:firstLine="0"/>
       </w:pPr>
       <w:bookmarkStart w:id="36" w:name="_heading=h.co5i5h15wtz" w:colFirst="0" w:colLast="0"/>
-      <w:bookmarkStart w:id="37" w:name="_Toc198648859"/>
+      <w:bookmarkStart w:id="37" w:name="_Toc198801610"/>
       <w:bookmarkEnd w:id="36"/>
       <w:r>
         <w:lastRenderedPageBreak/>
@@ -5848,7 +6386,7 @@
         <w:pStyle w:val="Heading2"/>
       </w:pPr>
       <w:bookmarkStart w:id="38" w:name="_heading=h.b0hhyjqaj19o" w:colFirst="0" w:colLast="0"/>
-      <w:bookmarkStart w:id="39" w:name="_Toc198648860"/>
+      <w:bookmarkStart w:id="39" w:name="_Toc198801611"/>
       <w:bookmarkEnd w:id="38"/>
       <w:r>
         <w:t>7.1 Contextualización del Dominio y Marco Tecnológico</w:t>
@@ -5880,7 +6418,7 @@
         <w:pStyle w:val="Heading2"/>
       </w:pPr>
       <w:bookmarkStart w:id="40" w:name="_heading=h.tr4uxosaupmu" w:colFirst="0" w:colLast="0"/>
-      <w:bookmarkStart w:id="41" w:name="_Toc198648861"/>
+      <w:bookmarkStart w:id="41" w:name="_Toc198801612"/>
       <w:bookmarkEnd w:id="40"/>
       <w:r>
         <w:t>7.2 Propuesta de Valor y Contribución al Ecosistema</w:t>
@@ -5942,7 +6480,7 @@
         <w:pStyle w:val="Heading2"/>
       </w:pPr>
       <w:bookmarkStart w:id="42" w:name="_heading=h.o26qvkf4rz1n" w:colFirst="0" w:colLast="0"/>
-      <w:bookmarkStart w:id="43" w:name="_Toc198648862"/>
+      <w:bookmarkStart w:id="43" w:name="_Toc198801613"/>
       <w:bookmarkEnd w:id="42"/>
       <w:r>
         <w:t>7.3 Innovaciones y Características Diferenciadoras</w:t>
@@ -5978,12 +6516,6 @@
     </w:p>
     <w:p>
       <w:pPr>
-        <w:spacing w:line="360" w:lineRule="auto"/>
-        <w:ind w:left="1440" w:firstLine="0"/>
-      </w:pPr>
-    </w:p>
-    <w:p>
-      <w:pPr>
         <w:numPr>
           <w:ilvl w:val="0"/>
           <w:numId w:val="11"/>
@@ -5997,17 +6529,14 @@
         <w:t>Calculadora de interés compuesto personalizable:</w:t>
       </w:r>
       <w:r>
-        <w:t xml:space="preserve"> permite al usuario simular escenarios de ahorro.</w:t>
-      </w:r>
-    </w:p>
-    <w:p>
-      <w:pPr>
-        <w:spacing w:line="360" w:lineRule="auto"/>
-        <w:ind w:left="1440" w:firstLine="0"/>
-        <w:rPr>
-          <w:b/>
-        </w:rPr>
-      </w:pPr>
+        <w:t xml:space="preserve"> permite al usuario</w:t>
+      </w:r>
+      <w:r>
+        <w:t xml:space="preserve"> </w:t>
+      </w:r>
+      <w:r>
+        <w:t>simular escenarios de ahorro.</w:t>
+      </w:r>
     </w:p>
     <w:p>
       <w:pPr>
@@ -6037,12 +6566,6 @@
     </w:p>
     <w:p>
       <w:pPr>
-        <w:spacing w:line="360" w:lineRule="auto"/>
-        <w:ind w:left="1440" w:firstLine="0"/>
-      </w:pPr>
-    </w:p>
-    <w:p>
-      <w:pPr>
         <w:numPr>
           <w:ilvl w:val="0"/>
           <w:numId w:val="11"/>
@@ -6053,28 +6576,28 @@
         <w:rPr>
           <w:b/>
         </w:rPr>
+        <w:t>Gestión de perfil local:</w:t>
+      </w:r>
+      <w:r>
+        <w:t xml:space="preserve"> nombre, foto y preferencias de tema se almacenan en el dispositivo, evitando servicios de terceros y reforzando la confianza del usuario.</w:t>
+      </w:r>
+    </w:p>
+    <w:p>
+      <w:pPr>
+        <w:spacing w:line="360" w:lineRule="auto"/>
+        <w:ind w:left="1440" w:firstLine="0"/>
+      </w:pPr>
+    </w:p>
+    <w:p>
+      <w:pPr>
+        <w:pStyle w:val="Heading1"/>
+        <w:ind w:left="0" w:firstLine="0"/>
+      </w:pPr>
+      <w:bookmarkStart w:id="44" w:name="_heading=h.nlqinzpc9uz6" w:colFirst="0" w:colLast="0"/>
+      <w:bookmarkStart w:id="45" w:name="_Toc198801614"/>
+      <w:bookmarkEnd w:id="44"/>
+      <w:r>
         <w:lastRenderedPageBreak/>
-        <w:t>Gestión de perfil local:</w:t>
-      </w:r>
-      <w:r>
-        <w:t xml:space="preserve"> nombre, foto y preferencias de tema se almacenan en el dispositivo, evitando servicios de terceros y reforzando la confianza del usuario.</w:t>
-      </w:r>
-    </w:p>
-    <w:p>
-      <w:pPr>
-        <w:spacing w:line="360" w:lineRule="auto"/>
-        <w:ind w:left="1440" w:firstLine="0"/>
-      </w:pPr>
-    </w:p>
-    <w:p>
-      <w:pPr>
-        <w:pStyle w:val="Heading1"/>
-        <w:ind w:left="0" w:firstLine="0"/>
-      </w:pPr>
-      <w:bookmarkStart w:id="44" w:name="_heading=h.nlqinzpc9uz6" w:colFirst="0" w:colLast="0"/>
-      <w:bookmarkStart w:id="45" w:name="_Toc198648863"/>
-      <w:bookmarkEnd w:id="44"/>
-      <w:r>
         <w:t>8. Análisis del problema</w:t>
       </w:r>
       <w:bookmarkEnd w:id="45"/>
@@ -6114,7 +6637,7 @@
         <w:ind w:left="360" w:firstLine="0"/>
       </w:pPr>
       <w:bookmarkStart w:id="46" w:name="_heading=h.v00q0deiuh48" w:colFirst="0" w:colLast="0"/>
-      <w:bookmarkStart w:id="47" w:name="_Toc198648864"/>
+      <w:bookmarkStart w:id="47" w:name="_Toc198801615"/>
       <w:bookmarkEnd w:id="46"/>
       <w:r>
         <w:t>8.1 Especificación de requisitos</w:t>
@@ -6161,7 +6684,7 @@
         <w:ind w:left="360" w:firstLine="0"/>
       </w:pPr>
       <w:bookmarkStart w:id="48" w:name="_heading=h.dhie2ri4n8id" w:colFirst="0" w:colLast="0"/>
-      <w:bookmarkStart w:id="49" w:name="_Toc198648865"/>
+      <w:bookmarkStart w:id="49" w:name="_Toc198801616"/>
       <w:bookmarkEnd w:id="48"/>
       <w:r>
         <w:t>8.2 Requisitos funcionales</w:t>
@@ -6342,9 +6865,10 @@
         <w:ind w:left="360" w:firstLine="0"/>
       </w:pPr>
       <w:bookmarkStart w:id="50" w:name="_heading=h.hk4qgich90ct" w:colFirst="0" w:colLast="0"/>
-      <w:bookmarkStart w:id="51" w:name="_Toc198648866"/>
+      <w:bookmarkStart w:id="51" w:name="_Toc198801617"/>
       <w:bookmarkEnd w:id="50"/>
       <w:r>
+        <w:lastRenderedPageBreak/>
         <w:t>8.3 Requisitos no funcionales</w:t>
       </w:r>
       <w:bookmarkEnd w:id="51"/>
@@ -6440,7 +6964,7 @@
         <w:pStyle w:val="Heading2"/>
       </w:pPr>
       <w:bookmarkStart w:id="52" w:name="_heading=h.lsjrq69xop5u" w:colFirst="0" w:colLast="0"/>
-      <w:bookmarkStart w:id="53" w:name="_Toc198648867"/>
+      <w:bookmarkStart w:id="53" w:name="_Toc198801618"/>
       <w:bookmarkEnd w:id="52"/>
       <w:r>
         <w:t>8.4 Arquitectura Conceptual del Sistema</w:t>
@@ -6499,7 +7023,7 @@
         <w:jc w:val="both"/>
       </w:pPr>
       <w:bookmarkStart w:id="54" w:name="_heading=h.fp3540xsxl79" w:colFirst="0" w:colLast="0"/>
-      <w:bookmarkStart w:id="55" w:name="_Toc198648868"/>
+      <w:bookmarkStart w:id="55" w:name="_Toc198801619"/>
       <w:bookmarkEnd w:id="54"/>
       <w:r>
         <w:t>8.4.1 Diagrama de casos de uso</w:t>
@@ -6624,7 +7148,6 @@
         <w:rPr>
           <w:b/>
         </w:rPr>
-        <w:lastRenderedPageBreak/>
         <w:t xml:space="preserve">Registrar Transacción: </w:t>
       </w:r>
       <w:sdt>
@@ -6675,6 +7198,7 @@
         <w:rPr>
           <w:b/>
         </w:rPr>
+        <w:lastRenderedPageBreak/>
         <w:t xml:space="preserve">Visualizar Historial </w:t>
       </w:r>
       <w:sdt>
@@ -7025,7 +7549,21 @@
     <w:p>
       <w:pPr>
         <w:spacing w:line="360" w:lineRule="auto"/>
-        <w:ind w:left="360" w:firstLine="0"/>
+      </w:pPr>
+    </w:p>
+    <w:p>
+      <w:pPr>
+        <w:spacing w:line="360" w:lineRule="auto"/>
+      </w:pPr>
+    </w:p>
+    <w:p>
+      <w:pPr>
+        <w:spacing w:line="360" w:lineRule="auto"/>
+      </w:pPr>
+    </w:p>
+    <w:p>
+      <w:pPr>
+        <w:spacing w:line="360" w:lineRule="auto"/>
       </w:pPr>
     </w:p>
     <w:p>
@@ -7176,7 +7714,7 @@
         <w:jc w:val="both"/>
       </w:pPr>
       <w:bookmarkStart w:id="56" w:name="_heading=h.t6cteafyv9ul" w:colFirst="0" w:colLast="0"/>
-      <w:bookmarkStart w:id="57" w:name="_Toc198648869"/>
+      <w:bookmarkStart w:id="57" w:name="_Toc198801620"/>
       <w:bookmarkEnd w:id="56"/>
       <w:r>
         <w:lastRenderedPageBreak/>
@@ -8153,7 +8691,7 @@
         <w:jc w:val="both"/>
       </w:pPr>
       <w:bookmarkStart w:id="58" w:name="_heading=h.lxnk5om6f0d" w:colFirst="0" w:colLast="0"/>
-      <w:bookmarkStart w:id="59" w:name="_Toc198648870"/>
+      <w:bookmarkStart w:id="59" w:name="_Toc198801621"/>
       <w:bookmarkEnd w:id="58"/>
       <w:r>
         <w:lastRenderedPageBreak/>
@@ -8926,7 +9464,7 @@
     </w:p>
     <w:p>
       <w:pPr>
-        <w:ind w:firstLine="720"/>
+        <w:ind w:left="0" w:firstLine="0"/>
         <w:rPr>
           <w:b/>
         </w:rPr>
@@ -8978,67 +9516,19 @@
         </w:numPr>
       </w:pPr>
       <w:r>
-        <w:t>Usuario toca “Guardar cambios”</w:t>
-      </w:r>
-    </w:p>
-    <w:p>
-      <w:pPr>
-        <w:numPr>
-          <w:ilvl w:val="0"/>
-          <w:numId w:val="24"/>
-        </w:numPr>
-      </w:pPr>
-      <w:proofErr w:type="spellStart"/>
-      <w:r>
-        <w:t>UsuarioViewModel</w:t>
-      </w:r>
-      <w:proofErr w:type="spellEnd"/>
-      <w:r>
-        <w:t xml:space="preserve"> guarda perfil (inserta o actualiza usuario)</w:t>
-      </w:r>
-    </w:p>
-    <w:p>
-      <w:pPr>
-        <w:numPr>
-          <w:ilvl w:val="0"/>
-          <w:numId w:val="24"/>
-        </w:numPr>
-      </w:pPr>
-      <w:proofErr w:type="spellStart"/>
-      <w:r>
-        <w:t>PantallaPerfil</w:t>
-      </w:r>
-      <w:proofErr w:type="spellEnd"/>
-      <w:r>
-        <w:t xml:space="preserve"> muestra datos actualizados y un </w:t>
-      </w:r>
-      <w:proofErr w:type="spellStart"/>
-      <w:r>
-        <w:t>Snackbar</w:t>
-      </w:r>
-      <w:proofErr w:type="spellEnd"/>
-      <w:r>
-        <w:t xml:space="preserve"> de confirmación</w:t>
-      </w:r>
-    </w:p>
-    <w:p>
-      <w:pPr>
-        <w:ind w:left="0" w:firstLine="0"/>
-      </w:pPr>
-      <w:r>
         <w:rPr>
           <w:noProof/>
         </w:rPr>
         <w:drawing>
-          <wp:anchor distT="114300" distB="114300" distL="114300" distR="114300" simplePos="0" relativeHeight="251662336" behindDoc="0" locked="0" layoutInCell="1" hidden="0" allowOverlap="1" wp14:anchorId="365760B4" wp14:editId="5125B9D3">
+          <wp:anchor distT="114300" distB="114300" distL="114300" distR="114300" simplePos="0" relativeHeight="251662336" behindDoc="0" locked="0" layoutInCell="1" hidden="0" allowOverlap="1" wp14:anchorId="365760B4" wp14:editId="2C1EF7B4">
             <wp:simplePos x="0" y="0"/>
             <wp:positionH relativeFrom="column">
-              <wp:posOffset>-685799</wp:posOffset>
+              <wp:posOffset>-828675</wp:posOffset>
             </wp:positionH>
             <wp:positionV relativeFrom="paragraph">
-              <wp:posOffset>129555</wp:posOffset>
+              <wp:posOffset>209550</wp:posOffset>
             </wp:positionV>
-            <wp:extent cx="6957105" cy="3827377"/>
+            <wp:extent cx="6957060" cy="3827145"/>
             <wp:effectExtent l="0" t="0" r="0" b="0"/>
             <wp:wrapNone/>
             <wp:docPr id="13" name="image1.png"/>
@@ -9060,7 +9550,7 @@
                   <pic:spPr>
                     <a:xfrm>
                       <a:off x="0" y="0"/>
-                      <a:ext cx="6957105" cy="3827377"/>
+                      <a:ext cx="6957060" cy="3827145"/>
                     </a:xfrm>
                     <a:prstGeom prst="rect">
                       <a:avLst/>
@@ -9073,6 +9563,59 @@
           </wp:anchor>
         </w:drawing>
       </w:r>
+      <w:r>
+        <w:t>Usuario toca “Guardar cambios”</w:t>
+      </w:r>
+    </w:p>
+    <w:p>
+      <w:pPr>
+        <w:ind w:left="1080" w:firstLine="0"/>
+      </w:pPr>
+    </w:p>
+    <w:p>
+      <w:pPr>
+        <w:numPr>
+          <w:ilvl w:val="0"/>
+          <w:numId w:val="24"/>
+        </w:numPr>
+      </w:pPr>
+      <w:proofErr w:type="spellStart"/>
+      <w:r>
+        <w:t>UsuarioViewModel</w:t>
+      </w:r>
+      <w:proofErr w:type="spellEnd"/>
+      <w:r>
+        <w:t xml:space="preserve"> guarda perfil (inserta o actualiza usuario)</w:t>
+      </w:r>
+    </w:p>
+    <w:p>
+      <w:pPr>
+        <w:numPr>
+          <w:ilvl w:val="0"/>
+          <w:numId w:val="24"/>
+        </w:numPr>
+      </w:pPr>
+      <w:proofErr w:type="spellStart"/>
+      <w:r>
+        <w:t>PantallaPerfil</w:t>
+      </w:r>
+      <w:proofErr w:type="spellEnd"/>
+      <w:r>
+        <w:t xml:space="preserve"> muestra datos actualizados y un </w:t>
+      </w:r>
+      <w:proofErr w:type="spellStart"/>
+      <w:r>
+        <w:t>Snackbar</w:t>
+      </w:r>
+      <w:proofErr w:type="spellEnd"/>
+      <w:r>
+        <w:t xml:space="preserve"> de confirmación</w:t>
+      </w:r>
+    </w:p>
+    <w:p>
+      <w:pPr>
+        <w:ind w:left="0" w:firstLine="0"/>
+      </w:pPr>
     </w:p>
     <w:p>
       <w:pPr>
@@ -9168,21 +9711,44 @@
       <w:bookmarkEnd w:id="60"/>
     </w:p>
     <w:p/>
+    <w:p/>
+    <w:p/>
+    <w:p/>
+    <w:p/>
+    <w:p/>
+    <w:p/>
+    <w:p/>
+    <w:p/>
+    <w:p/>
+    <w:p/>
+    <w:p/>
+    <w:p/>
+    <w:p/>
+    <w:p/>
+    <w:p/>
+    <w:p/>
     <w:p>
       <w:pPr>
         <w:pStyle w:val="Heading1"/>
         <w:ind w:left="0" w:firstLine="0"/>
       </w:pPr>
       <w:bookmarkStart w:id="61" w:name="_heading=h.4fruaat0o98q" w:colFirst="0" w:colLast="0"/>
-      <w:bookmarkStart w:id="62" w:name="_Toc198648871"/>
+      <w:bookmarkStart w:id="62" w:name="_Toc198801622"/>
       <w:bookmarkEnd w:id="61"/>
       <w:r>
+        <w:lastRenderedPageBreak/>
         <w:t>9. Identificación y análisis de soluciones posibles</w:t>
       </w:r>
       <w:bookmarkStart w:id="63" w:name="_heading=h.2kh72u7s5tud" w:colFirst="0" w:colLast="0"/>
-      <w:bookmarkStart w:id="64" w:name="_Toc198648872"/>
       <w:bookmarkEnd w:id="62"/>
       <w:bookmarkEnd w:id="63"/>
+    </w:p>
+    <w:p>
+      <w:pPr>
+        <w:pStyle w:val="Heading1"/>
+        <w:ind w:left="0" w:firstLine="720"/>
+      </w:pPr>
+      <w:bookmarkStart w:id="64" w:name="_Toc198801623"/>
     </w:p>
     <w:p>
       <w:pPr>
@@ -9360,10 +9926,9 @@
         <w:pStyle w:val="Heading2"/>
       </w:pPr>
       <w:bookmarkStart w:id="66" w:name="_heading=h.ftd7547sl1ji" w:colFirst="0" w:colLast="0"/>
-      <w:bookmarkStart w:id="67" w:name="_Toc198648873"/>
+      <w:bookmarkStart w:id="67" w:name="_Toc198801624"/>
       <w:bookmarkEnd w:id="66"/>
       <w:r>
-        <w:lastRenderedPageBreak/>
         <w:t>9.2 Desarrollo Multiplataforma</w:t>
       </w:r>
       <w:bookmarkEnd w:id="67"/>
@@ -9497,7 +10062,7 @@
       <w:r>
         <w:tab/>
       </w:r>
-      <w:bookmarkStart w:id="69" w:name="_Toc198648874"/>
+      <w:bookmarkStart w:id="69" w:name="_Toc198801625"/>
       <w:r>
         <w:t>9.3 Establecimiento de criterios de selección</w:t>
       </w:r>
@@ -9589,6 +10154,7 @@
         <w:rPr>
           <w:b/>
         </w:rPr>
+        <w:lastRenderedPageBreak/>
         <w:t>Coste y complejidad de desarrollo:</w:t>
       </w:r>
       <w:r>
@@ -9642,7 +10208,7 @@
       <w:r>
         <w:tab/>
       </w:r>
-      <w:bookmarkStart w:id="71" w:name="_Toc198648875"/>
+      <w:bookmarkStart w:id="71" w:name="_Toc198801626"/>
       <w:r>
         <w:t>9.4 Selección de la solución adecuada</w:t>
       </w:r>
@@ -9756,91 +10322,161 @@
         <w:rPr>
           <w:b/>
         </w:rPr>
+        <w:t>Escalabilidad futura:</w:t>
+      </w:r>
+      <w:r>
+        <w:t xml:space="preserve"> aunque multiplataforma facilita exportar a iOS, la arquitectura modular propuesta en </w:t>
+      </w:r>
+      <w:proofErr w:type="spellStart"/>
+      <w:r>
+        <w:t>Kotlin</w:t>
+      </w:r>
+      <w:proofErr w:type="spellEnd"/>
+      <w:r>
+        <w:t xml:space="preserve"> permite más adelante un incremento de plataforma.</w:t>
+      </w:r>
+    </w:p>
+    <w:p>
+      <w:pPr>
+        <w:ind w:left="0" w:firstLine="0"/>
+      </w:pPr>
+    </w:p>
+    <w:p>
+      <w:pPr>
+        <w:ind w:left="0" w:firstLine="0"/>
+        <w:rPr>
+          <w:b/>
+        </w:rPr>
+      </w:pPr>
+      <w:r>
+        <w:rPr>
+          <w:b/>
+        </w:rPr>
+        <w:t>Solución seleccionada:</w:t>
+      </w:r>
+    </w:p>
+    <w:p>
+      <w:pPr>
+        <w:ind w:left="0" w:firstLine="0"/>
+      </w:pPr>
+      <w:r>
+        <w:t xml:space="preserve">Se elige un desarrollo nativo con </w:t>
+      </w:r>
+      <w:proofErr w:type="spellStart"/>
+      <w:r>
+        <w:t>Kotlin</w:t>
+      </w:r>
+      <w:proofErr w:type="spellEnd"/>
+      <w:r>
+        <w:t xml:space="preserve">, </w:t>
+      </w:r>
+      <w:proofErr w:type="spellStart"/>
+      <w:r>
+        <w:t>Jetpack</w:t>
+      </w:r>
+      <w:proofErr w:type="spellEnd"/>
+      <w:r>
+        <w:t xml:space="preserve"> </w:t>
+      </w:r>
+      <w:proofErr w:type="spellStart"/>
+      <w:r>
+        <w:t>Compose</w:t>
+      </w:r>
+      <w:proofErr w:type="spellEnd"/>
+      <w:r>
+        <w:t xml:space="preserve"> y SQLite. Esto garantiza la máxima privacidad, un rendimiento fluido y un coste de desarrollo y mantenimiento ajustado a los recursos de un TFG, manteniendo la puerta abierta a futuras migraciones o ampliaciones.</w:t>
+      </w:r>
+    </w:p>
+    <w:p>
+      <w:pPr>
+        <w:ind w:left="0" w:firstLine="0"/>
+      </w:pPr>
+    </w:p>
+    <w:p>
+      <w:pPr>
+        <w:ind w:left="0" w:firstLine="0"/>
+      </w:pPr>
+    </w:p>
+    <w:p>
+      <w:pPr>
+        <w:ind w:left="0" w:firstLine="0"/>
+      </w:pPr>
+    </w:p>
+    <w:p>
+      <w:pPr>
+        <w:ind w:left="0" w:firstLine="0"/>
+      </w:pPr>
+    </w:p>
+    <w:p>
+      <w:pPr>
+        <w:ind w:left="0" w:firstLine="0"/>
+      </w:pPr>
+    </w:p>
+    <w:p>
+      <w:pPr>
+        <w:ind w:left="0" w:firstLine="0"/>
+      </w:pPr>
+    </w:p>
+    <w:p>
+      <w:pPr>
+        <w:ind w:left="0" w:firstLine="0"/>
+      </w:pPr>
+    </w:p>
+    <w:p>
+      <w:pPr>
+        <w:ind w:left="0" w:firstLine="0"/>
+      </w:pPr>
+    </w:p>
+    <w:p>
+      <w:pPr>
+        <w:ind w:left="0" w:firstLine="0"/>
+      </w:pPr>
+    </w:p>
+    <w:p>
+      <w:pPr>
+        <w:ind w:left="0" w:firstLine="0"/>
+      </w:pPr>
+    </w:p>
+    <w:p>
+      <w:pPr>
+        <w:ind w:left="0" w:firstLine="0"/>
+      </w:pPr>
+    </w:p>
+    <w:p>
+      <w:pPr>
+        <w:ind w:left="0" w:firstLine="0"/>
+      </w:pPr>
+    </w:p>
+    <w:p>
+      <w:pPr>
+        <w:ind w:left="0" w:firstLine="0"/>
+      </w:pPr>
+    </w:p>
+    <w:p>
+      <w:pPr>
+        <w:ind w:left="0" w:firstLine="0"/>
+      </w:pPr>
+    </w:p>
+    <w:p>
+      <w:pPr>
+        <w:ind w:left="0" w:firstLine="0"/>
+      </w:pPr>
+    </w:p>
+    <w:p>
+      <w:pPr>
+        <w:ind w:left="0" w:firstLine="0"/>
+      </w:pPr>
+    </w:p>
+    <w:p>
+      <w:pPr>
+        <w:pStyle w:val="Heading1"/>
+        <w:ind w:left="0" w:firstLine="0"/>
+      </w:pPr>
+      <w:bookmarkStart w:id="72" w:name="_heading=h.agb07f5ujmkw" w:colFirst="0" w:colLast="0"/>
+      <w:bookmarkStart w:id="73" w:name="_Toc198801627"/>
+      <w:bookmarkEnd w:id="72"/>
+      <w:r>
         <w:lastRenderedPageBreak/>
-        <w:t>Escalabilidad futura:</w:t>
-      </w:r>
-      <w:r>
-        <w:t xml:space="preserve"> aunque multiplataforma facilita exportar a iOS, la arquitectura modular propuesta en </w:t>
-      </w:r>
-      <w:proofErr w:type="spellStart"/>
-      <w:r>
-        <w:t>Kotlin</w:t>
-      </w:r>
-      <w:proofErr w:type="spellEnd"/>
-      <w:r>
-        <w:t xml:space="preserve"> permite más adelante un incremento de plataforma.</w:t>
-      </w:r>
-    </w:p>
-    <w:p>
-      <w:pPr>
-        <w:ind w:left="0" w:firstLine="0"/>
-      </w:pPr>
-    </w:p>
-    <w:p>
-      <w:pPr>
-        <w:ind w:left="0" w:firstLine="0"/>
-        <w:rPr>
-          <w:b/>
-        </w:rPr>
-      </w:pPr>
-      <w:r>
-        <w:rPr>
-          <w:b/>
-        </w:rPr>
-        <w:t>Solución seleccionada:</w:t>
-      </w:r>
-    </w:p>
-    <w:p>
-      <w:pPr>
-        <w:ind w:left="0" w:firstLine="0"/>
-      </w:pPr>
-      <w:r>
-        <w:t xml:space="preserve">Se elige un desarrollo nativo con </w:t>
-      </w:r>
-      <w:proofErr w:type="spellStart"/>
-      <w:r>
-        <w:t>Kotlin</w:t>
-      </w:r>
-      <w:proofErr w:type="spellEnd"/>
-      <w:r>
-        <w:t xml:space="preserve">, </w:t>
-      </w:r>
-      <w:proofErr w:type="spellStart"/>
-      <w:r>
-        <w:t>Jetpack</w:t>
-      </w:r>
-      <w:proofErr w:type="spellEnd"/>
-      <w:r>
-        <w:t xml:space="preserve"> </w:t>
-      </w:r>
-      <w:proofErr w:type="spellStart"/>
-      <w:r>
-        <w:t>Compose</w:t>
-      </w:r>
-      <w:proofErr w:type="spellEnd"/>
-      <w:r>
-        <w:t xml:space="preserve"> y SQLite. Esto garantiza la máxima privacidad, un rendimiento fluido y un coste de desarrollo y mantenimiento ajustado a los recursos de un TFG, manteniendo la puerta abierta a futuras migraciones o ampliaciones.</w:t>
-      </w:r>
-    </w:p>
-    <w:p>
-      <w:pPr>
-        <w:ind w:left="0" w:firstLine="0"/>
-      </w:pPr>
-    </w:p>
-    <w:p>
-      <w:pPr>
-        <w:ind w:left="0" w:firstLine="0"/>
-      </w:pPr>
-    </w:p>
-    <w:p>
-      <w:pPr>
-        <w:pStyle w:val="Heading1"/>
-        <w:ind w:left="0" w:firstLine="0"/>
-      </w:pPr>
-      <w:bookmarkStart w:id="72" w:name="_heading=h.agb07f5ujmkw" w:colFirst="0" w:colLast="0"/>
-      <w:bookmarkStart w:id="73" w:name="_Toc198648876"/>
-      <w:bookmarkEnd w:id="72"/>
-      <w:r>
         <w:t>10. Solución propuesta</w:t>
       </w:r>
       <w:bookmarkEnd w:id="73"/>
@@ -9877,7 +10513,7 @@
         <w:ind w:firstLine="0"/>
       </w:pPr>
       <w:bookmarkStart w:id="75" w:name="_heading=h.dj5lmmr181jf" w:colFirst="0" w:colLast="0"/>
-      <w:bookmarkStart w:id="76" w:name="_Toc198648877"/>
+      <w:bookmarkStart w:id="76" w:name="_Toc198801628"/>
       <w:bookmarkEnd w:id="75"/>
       <w:r>
         <w:t>10.1 Descripción de la solución</w:t>
@@ -10262,7 +10898,6 @@
         <w:rPr>
           <w:b/>
         </w:rPr>
-        <w:lastRenderedPageBreak/>
         <w:t xml:space="preserve">4.2 Lógica: </w:t>
       </w:r>
       <w:r>
@@ -10396,13 +11031,19 @@
     </w:p>
     <w:p>
       <w:pPr>
+        <w:ind w:left="0" w:firstLine="0"/>
+      </w:pPr>
+    </w:p>
+    <w:p>
+      <w:pPr>
         <w:pStyle w:val="Heading2"/>
         <w:ind w:firstLine="0"/>
       </w:pPr>
       <w:bookmarkStart w:id="77" w:name="_heading=h.66qnudz38au8" w:colFirst="0" w:colLast="0"/>
-      <w:bookmarkStart w:id="78" w:name="_Toc198648878"/>
+      <w:bookmarkStart w:id="78" w:name="_Toc198801629"/>
       <w:bookmarkEnd w:id="77"/>
       <w:r>
+        <w:lastRenderedPageBreak/>
         <w:t>10.2 Fases del desarrollo</w:t>
       </w:r>
       <w:bookmarkEnd w:id="78"/>
@@ -10667,7 +11308,7 @@
         <w:ind w:firstLine="0"/>
       </w:pPr>
       <w:bookmarkStart w:id="79" w:name="_heading=h.akvj2pvkapma" w:colFirst="0" w:colLast="0"/>
-      <w:bookmarkStart w:id="80" w:name="_Toc198648879"/>
+      <w:bookmarkStart w:id="80" w:name="_Toc198801630"/>
       <w:bookmarkEnd w:id="79"/>
       <w:r>
         <w:t>10.3 Implementación y validación</w:t>
@@ -10724,7 +11365,6 @@
         </w:numPr>
       </w:pPr>
       <w:r>
-        <w:lastRenderedPageBreak/>
         <w:t xml:space="preserve">Usé </w:t>
       </w:r>
       <w:proofErr w:type="spellStart"/>
@@ -10822,6 +11462,7 @@
         <w:rPr>
           <w:b/>
         </w:rPr>
+        <w:lastRenderedPageBreak/>
         <w:t>Validación</w:t>
       </w:r>
     </w:p>
@@ -10876,7 +11517,7 @@
         <w:pStyle w:val="Heading1"/>
         <w:ind w:left="0" w:firstLine="0"/>
       </w:pPr>
-      <w:bookmarkStart w:id="81" w:name="_Toc198648880"/>
+      <w:bookmarkStart w:id="81" w:name="_Toc198801631"/>
       <w:r>
         <w:t>11. Diseño de la solución</w:t>
       </w:r>
@@ -10902,7 +11543,7 @@
         <w:pStyle w:val="Heading2"/>
         <w:ind w:firstLine="360"/>
       </w:pPr>
-      <w:bookmarkStart w:id="82" w:name="_Toc198648881"/>
+      <w:bookmarkStart w:id="82" w:name="_Toc198801632"/>
       <w:r>
         <w:t>11.1 Arquitectura de capas</w:t>
       </w:r>
@@ -11043,7 +11684,7 @@
         <w:pStyle w:val="Heading2"/>
         <w:ind w:left="360" w:firstLine="0"/>
       </w:pPr>
-      <w:bookmarkStart w:id="83" w:name="_Toc198648882"/>
+      <w:bookmarkStart w:id="83" w:name="_Toc198801633"/>
       <w:r>
         <w:t>11.2 Componentes reutilizables</w:t>
       </w:r>
@@ -11147,7 +11788,7 @@
         <w:pStyle w:val="Heading2"/>
         <w:ind w:firstLine="360"/>
       </w:pPr>
-      <w:bookmarkStart w:id="84" w:name="_Toc198648883"/>
+      <w:bookmarkStart w:id="84" w:name="_Toc198801634"/>
       <w:r>
         <w:t>11.3 Flujo de navegació</w:t>
       </w:r>
@@ -11216,11 +11857,17 @@
     </w:p>
     <w:p>
       <w:pPr>
+        <w:ind w:firstLine="0"/>
+      </w:pPr>
+    </w:p>
+    <w:p>
+      <w:pPr>
         <w:pStyle w:val="Heading2"/>
         <w:ind w:firstLine="360"/>
       </w:pPr>
-      <w:bookmarkStart w:id="85" w:name="_Toc198648884"/>
-      <w:r>
+      <w:bookmarkStart w:id="85" w:name="_Toc198801635"/>
+      <w:r>
+        <w:lastRenderedPageBreak/>
         <w:t>11.4 Gestión de estados y reactividad</w:t>
       </w:r>
       <w:bookmarkEnd w:id="85"/>
@@ -11259,7 +11906,7 @@
         <w:pStyle w:val="Heading1"/>
         <w:ind w:left="0" w:firstLine="0"/>
       </w:pPr>
-      <w:bookmarkStart w:id="86" w:name="_Toc198648885"/>
+      <w:bookmarkStart w:id="86" w:name="_Toc198801636"/>
       <w:r>
         <w:t>12. Diseño detallado</w:t>
       </w:r>
@@ -11692,22 +12339,12 @@
     </w:p>
     <w:p>
       <w:pPr>
-        <w:pStyle w:val="ListParagraph"/>
-      </w:pPr>
-    </w:p>
-    <w:p>
-      <w:pPr>
         <w:pStyle w:val="Heading1"/>
         <w:ind w:left="0" w:firstLine="0"/>
       </w:pPr>
-    </w:p>
-    <w:p>
-      <w:pPr>
-        <w:pStyle w:val="Heading1"/>
-        <w:ind w:left="0" w:firstLine="0"/>
-      </w:pPr>
-      <w:bookmarkStart w:id="87" w:name="_Toc198648886"/>
-      <w:r>
+      <w:bookmarkStart w:id="87" w:name="_Toc198801637"/>
+      <w:r>
+        <w:lastRenderedPageBreak/>
         <w:t>13. Tecnologías utilizadas</w:t>
       </w:r>
       <w:bookmarkEnd w:id="87"/>
@@ -11717,7 +12354,7 @@
       <w:pPr>
         <w:pStyle w:val="Heading2"/>
       </w:pPr>
-      <w:bookmarkStart w:id="88" w:name="_Toc198648887"/>
+      <w:bookmarkStart w:id="88" w:name="_Toc198801638"/>
       <w:r>
         <w:t>13.1 Entorno de desarrollo</w:t>
       </w:r>
@@ -11767,7 +12404,7 @@
       <w:pPr>
         <w:pStyle w:val="Heading2"/>
       </w:pPr>
-      <w:bookmarkStart w:id="89" w:name="_Toc198648888"/>
+      <w:bookmarkStart w:id="89" w:name="_Toc198801639"/>
       <w:r>
         <w:t>13.2 Lenguaje de desarrollo</w:t>
       </w:r>
@@ -11792,7 +12429,7 @@
       <w:pPr>
         <w:pStyle w:val="Heading2"/>
       </w:pPr>
-      <w:bookmarkStart w:id="90" w:name="_Toc198648889"/>
+      <w:bookmarkStart w:id="90" w:name="_Toc198801640"/>
       <w:r>
         <w:t>13.3 Sistema operativo</w:t>
       </w:r>
@@ -11809,7 +12446,7 @@
       <w:pPr>
         <w:pStyle w:val="Heading2"/>
       </w:pPr>
-      <w:bookmarkStart w:id="91" w:name="_Toc198648890"/>
+      <w:bookmarkStart w:id="91" w:name="_Toc198801641"/>
       <w:r>
         <w:t xml:space="preserve">13.4 </w:t>
       </w:r>
@@ -11910,34 +12547,28 @@
         <w:rPr>
           <w:lang w:val="es-ES"/>
         </w:rPr>
-        <w:t>:</w:t>
+        <w:t>: la he elegido por su comodidad para tener bases de datos de manera local</w:t>
       </w:r>
       <w:r>
         <w:rPr>
           <w:lang w:val="es-ES"/>
         </w:rPr>
-        <w:t xml:space="preserve"> la he elegido por su comodidad para tener bases de datos de manera local</w:t>
-      </w:r>
-      <w:r>
+        <w:t>.</w:t>
+      </w:r>
+    </w:p>
+    <w:p>
+      <w:pPr>
+        <w:ind w:left="0" w:firstLine="0"/>
         <w:rPr>
           <w:lang w:val="es-ES"/>
         </w:rPr>
-        <w:t>.</w:t>
-      </w:r>
-    </w:p>
-    <w:p>
-      <w:pPr>
-        <w:ind w:left="0" w:firstLine="0"/>
-        <w:rPr>
-          <w:lang w:val="es-ES"/>
-        </w:rPr>
       </w:pPr>
     </w:p>
     <w:p>
       <w:pPr>
         <w:pStyle w:val="Heading2"/>
       </w:pPr>
-      <w:bookmarkStart w:id="92" w:name="_Toc198648891"/>
+      <w:bookmarkStart w:id="92" w:name="_Toc198801642"/>
       <w:r>
         <w:t>13.5 Control de versiones</w:t>
       </w:r>
@@ -11970,21 +12601,32 @@
         <w:ind w:left="0" w:firstLine="0"/>
       </w:pPr>
     </w:p>
+    <w:p>
+      <w:pPr>
+        <w:pStyle w:val="Heading1"/>
+        <w:ind w:left="0" w:firstLine="0"/>
+      </w:pPr>
+    </w:p>
     <w:p/>
     <w:p/>
+    <w:p/>
+    <w:p/>
+    <w:p/>
+    <w:p/>
+    <w:p/>
+    <w:p/>
+    <w:p/>
+    <w:p/>
+    <w:p/>
+    <w:p/>
+    <w:p/>
+    <w:p/>
     <w:p>
       <w:pPr>
         <w:pStyle w:val="Heading1"/>
         <w:ind w:left="0" w:firstLine="0"/>
       </w:pPr>
-    </w:p>
-    <w:p/>
-    <w:p>
-      <w:pPr>
-        <w:pStyle w:val="Heading1"/>
-        <w:ind w:left="0" w:firstLine="0"/>
-      </w:pPr>
-      <w:bookmarkStart w:id="93" w:name="_Toc198648892"/>
+      <w:bookmarkStart w:id="93" w:name="_Toc198801643"/>
       <w:r>
         <w:lastRenderedPageBreak/>
         <w:t>14. Desarrollo de solución propuesta</w:t>
@@ -12032,7 +12674,7 @@
           <w:lang w:val="es-ES"/>
         </w:rPr>
       </w:pPr>
-      <w:bookmarkStart w:id="94" w:name="_Toc198648893"/>
+      <w:bookmarkStart w:id="94" w:name="_Toc198801644"/>
       <w:r>
         <w:rPr>
           <w:lang w:val="es-ES"/>
@@ -12091,7 +12733,7 @@
           <w:lang w:val="es-ES"/>
         </w:rPr>
       </w:pPr>
-      <w:bookmarkStart w:id="95" w:name="_Toc198648894"/>
+      <w:bookmarkStart w:id="95" w:name="_Toc198801645"/>
       <w:r>
         <w:rPr>
           <w:lang w:val="es-ES"/>
@@ -12130,7 +12772,7 @@
           <w:lang w:val="es-ES"/>
         </w:rPr>
       </w:pPr>
-      <w:bookmarkStart w:id="96" w:name="_Toc198648895"/>
+      <w:bookmarkStart w:id="96" w:name="_Toc198801646"/>
       <w:r>
         <w:rPr>
           <w:lang w:val="es-ES"/>
@@ -12205,7 +12847,7 @@
           <w:lang w:val="es-ES"/>
         </w:rPr>
       </w:pPr>
-      <w:bookmarkStart w:id="97" w:name="_Toc198648896"/>
+      <w:bookmarkStart w:id="97" w:name="_Toc198801647"/>
       <w:r>
         <w:rPr>
           <w:lang w:val="es-ES"/>
@@ -12250,11 +12892,1461 @@
         <w:ind w:left="0" w:firstLine="0"/>
       </w:pPr>
     </w:p>
+    <w:p>
+      <w:pPr>
+        <w:ind w:left="0" w:firstLine="0"/>
+      </w:pPr>
+    </w:p>
+    <w:p>
+      <w:pPr>
+        <w:ind w:left="0" w:firstLine="0"/>
+      </w:pPr>
+    </w:p>
+    <w:p>
+      <w:pPr>
+        <w:ind w:left="0" w:firstLine="0"/>
+      </w:pPr>
+    </w:p>
+    <w:p>
+      <w:pPr>
+        <w:ind w:left="0" w:firstLine="0"/>
+      </w:pPr>
+    </w:p>
+    <w:p>
+      <w:pPr>
+        <w:ind w:left="0" w:firstLine="0"/>
+      </w:pPr>
+    </w:p>
+    <w:p>
+      <w:pPr>
+        <w:ind w:left="0" w:firstLine="0"/>
+      </w:pPr>
+    </w:p>
+    <w:p>
+      <w:pPr>
+        <w:ind w:left="0" w:firstLine="0"/>
+      </w:pPr>
+    </w:p>
+    <w:p>
+      <w:pPr>
+        <w:ind w:left="0" w:firstLine="0"/>
+      </w:pPr>
+    </w:p>
+    <w:p>
+      <w:pPr>
+        <w:ind w:left="0" w:firstLine="0"/>
+      </w:pPr>
+    </w:p>
+    <w:p>
+      <w:pPr>
+        <w:ind w:left="0" w:firstLine="0"/>
+      </w:pPr>
+    </w:p>
+    <w:p>
+      <w:pPr>
+        <w:ind w:left="0" w:firstLine="0"/>
+      </w:pPr>
+    </w:p>
+    <w:p>
+      <w:pPr>
+        <w:ind w:left="0" w:firstLine="0"/>
+      </w:pPr>
+    </w:p>
+    <w:p>
+      <w:pPr>
+        <w:ind w:left="0" w:firstLine="0"/>
+      </w:pPr>
+    </w:p>
+    <w:p>
+      <w:pPr>
+        <w:ind w:left="0" w:firstLine="0"/>
+      </w:pPr>
+    </w:p>
+    <w:p>
+      <w:pPr>
+        <w:ind w:left="0" w:firstLine="0"/>
+      </w:pPr>
+    </w:p>
+    <w:p>
+      <w:pPr>
+        <w:ind w:left="0" w:firstLine="0"/>
+      </w:pPr>
+    </w:p>
+    <w:p>
+      <w:pPr>
+        <w:pStyle w:val="Heading1"/>
+        <w:ind w:left="0" w:firstLine="0"/>
+      </w:pPr>
+      <w:bookmarkStart w:id="98" w:name="_Toc198801648"/>
+      <w:r>
+        <w:lastRenderedPageBreak/>
+        <w:t>15. Impl</w:t>
+      </w:r>
+      <w:r>
+        <w:t>antaci</w:t>
+      </w:r>
+      <w:r>
+        <w:t>ón</w:t>
+      </w:r>
+      <w:bookmarkEnd w:id="98"/>
+    </w:p>
+    <w:p/>
+    <w:p>
+      <w:pPr>
+        <w:ind w:left="360" w:firstLine="0"/>
+      </w:pPr>
+      <w:r>
+        <w:t xml:space="preserve">La etapa de implementación </w:t>
+      </w:r>
+      <w:r>
+        <w:t>fue muy importante en el desarrollo de la aplicación, en ella pasé de verla en mi entorno de desarrollo a verla funcionar en un dispositivo real.</w:t>
+      </w:r>
+    </w:p>
+    <w:p>
+      <w:pPr>
+        <w:ind w:left="360" w:firstLine="0"/>
+      </w:pPr>
+    </w:p>
+    <w:p>
+      <w:pPr>
+        <w:pStyle w:val="Heading2"/>
+        <w:ind w:firstLine="360"/>
+      </w:pPr>
+      <w:bookmarkStart w:id="99" w:name="_Toc198801649"/>
+      <w:r>
+        <w:t>15.</w:t>
+      </w:r>
+      <w:r>
+        <w:t xml:space="preserve">1 </w:t>
+      </w:r>
+      <w:r>
+        <w:t>Instalación en dispositivos de prueba</w:t>
+      </w:r>
+      <w:bookmarkEnd w:id="99"/>
+    </w:p>
+    <w:p>
+      <w:pPr>
+        <w:ind w:left="0" w:firstLine="0"/>
+      </w:pPr>
+    </w:p>
+    <w:p>
+      <w:pPr>
+        <w:ind w:left="360" w:firstLine="0"/>
+      </w:pPr>
+      <w:r>
+        <w:t>Primero me descargué el APK desde Android Studio y lo instalé en el móvil de mi padre</w:t>
+      </w:r>
+      <w:r>
+        <w:t xml:space="preserve">, </w:t>
+      </w:r>
+      <w:r>
+        <w:t>un Samsung Galaxy. Así pude probar directamente la app en un dispositivo real y asegurarme de que todo funcionaba correctamente.</w:t>
+      </w:r>
+    </w:p>
+    <w:p>
+      <w:pPr>
+        <w:pStyle w:val="Heading2"/>
+        <w:ind w:firstLine="0"/>
+      </w:pPr>
+    </w:p>
+    <w:p>
+      <w:pPr>
+        <w:pStyle w:val="Heading2"/>
+        <w:ind w:firstLine="360"/>
+      </w:pPr>
+      <w:bookmarkStart w:id="100" w:name="_Toc198801650"/>
+      <w:r>
+        <w:t>15.2 Pruebas en entorno real</w:t>
+      </w:r>
+      <w:bookmarkEnd w:id="100"/>
+    </w:p>
+    <w:p>
+      <w:pPr>
+        <w:ind w:left="360" w:firstLine="0"/>
+      </w:pPr>
+    </w:p>
+    <w:p>
+      <w:pPr>
+        <w:ind w:left="360" w:firstLine="0"/>
+        <w:rPr>
+          <w:lang w:val="es-ES"/>
+        </w:rPr>
+      </w:pPr>
+      <w:r>
+        <w:rPr>
+          <w:lang w:val="es-ES"/>
+        </w:rPr>
+        <w:t xml:space="preserve">En el móvil real probé a fondo todas las pantallas: desde la pantalla de inicio hasta el historial, el formulario de transacciones, la calculadora y el perfil. Verifiqué que cada vista se cargara sin errores, que los gráficos de ingresos, gastos y estadísticas se </w:t>
+      </w:r>
+      <w:r>
+        <w:rPr>
+          <w:lang w:val="es-ES"/>
+        </w:rPr>
+        <w:t>actualizarán</w:t>
+      </w:r>
+      <w:r>
+        <w:rPr>
+          <w:lang w:val="es-ES"/>
+        </w:rPr>
+        <w:t xml:space="preserve"> al instante tras añadir </w:t>
+      </w:r>
+      <w:r>
+        <w:rPr>
+          <w:lang w:val="es-ES"/>
+        </w:rPr>
+        <w:t>transacciones</w:t>
+      </w:r>
+      <w:r>
+        <w:rPr>
+          <w:lang w:val="es-ES"/>
+        </w:rPr>
+        <w:t>, y que el desplazamiento y los filtros del historial respondieran con fluidez.</w:t>
+      </w:r>
+    </w:p>
+    <w:p>
+      <w:pPr>
+        <w:ind w:left="360" w:firstLine="0"/>
+        <w:rPr>
+          <w:lang w:val="es-ES"/>
+        </w:rPr>
+      </w:pPr>
+    </w:p>
+    <w:p>
+      <w:pPr>
+        <w:ind w:left="360" w:firstLine="0"/>
+        <w:rPr>
+          <w:lang w:val="es-ES"/>
+        </w:rPr>
+      </w:pPr>
+      <w:r>
+        <w:rPr>
+          <w:lang w:val="es-ES"/>
+        </w:rPr>
+        <w:t>También c</w:t>
+      </w:r>
+      <w:r>
+        <w:rPr>
+          <w:lang w:val="es-ES"/>
+        </w:rPr>
+        <w:t>omprobé que alternaba correctamente</w:t>
+      </w:r>
+      <w:r>
+        <w:rPr>
+          <w:lang w:val="es-ES"/>
+        </w:rPr>
+        <w:t xml:space="preserve"> entre los modos claro y oscuro y edité el perfil varias veces, confirmando que esos ajustes se guardaran y reflejaran de inmediato, incluso sin conexión a Internet o tras cerrar y volver a abrir la ap</w:t>
+      </w:r>
+      <w:r>
+        <w:rPr>
+          <w:lang w:val="es-ES"/>
+        </w:rPr>
+        <w:t>licación</w:t>
+      </w:r>
+      <w:r>
+        <w:rPr>
+          <w:lang w:val="es-ES"/>
+        </w:rPr>
+        <w:t>.</w:t>
+      </w:r>
+    </w:p>
+    <w:p>
+      <w:pPr>
+        <w:ind w:left="360" w:firstLine="0"/>
+        <w:rPr>
+          <w:lang w:val="es-ES"/>
+        </w:rPr>
+      </w:pPr>
+    </w:p>
+    <w:p>
+      <w:pPr>
+        <w:pStyle w:val="Heading2"/>
+        <w:ind w:firstLine="0"/>
+        <w:rPr>
+          <w:lang w:val="es-ES"/>
+        </w:rPr>
+      </w:pPr>
+    </w:p>
+    <w:p>
+      <w:pPr>
+        <w:rPr>
+          <w:lang w:val="es-ES"/>
+        </w:rPr>
+      </w:pPr>
+    </w:p>
+    <w:p>
+      <w:pPr>
+        <w:rPr>
+          <w:lang w:val="es-ES"/>
+        </w:rPr>
+      </w:pPr>
+    </w:p>
+    <w:p>
+      <w:pPr>
+        <w:rPr>
+          <w:lang w:val="es-ES"/>
+        </w:rPr>
+      </w:pPr>
+    </w:p>
+    <w:p>
+      <w:pPr>
+        <w:rPr>
+          <w:lang w:val="es-ES"/>
+        </w:rPr>
+      </w:pPr>
+    </w:p>
+    <w:p>
+      <w:pPr>
+        <w:rPr>
+          <w:lang w:val="es-ES"/>
+        </w:rPr>
+      </w:pPr>
+    </w:p>
+    <w:p>
+      <w:pPr>
+        <w:rPr>
+          <w:lang w:val="es-ES"/>
+        </w:rPr>
+      </w:pPr>
+    </w:p>
+    <w:p>
+      <w:pPr>
+        <w:rPr>
+          <w:lang w:val="es-ES"/>
+        </w:rPr>
+      </w:pPr>
+    </w:p>
+    <w:p>
+      <w:pPr>
+        <w:rPr>
+          <w:lang w:val="es-ES"/>
+        </w:rPr>
+      </w:pPr>
+    </w:p>
+    <w:p>
+      <w:pPr>
+        <w:rPr>
+          <w:lang w:val="es-ES"/>
+        </w:rPr>
+      </w:pPr>
+    </w:p>
+    <w:p>
+      <w:pPr>
+        <w:rPr>
+          <w:lang w:val="es-ES"/>
+        </w:rPr>
+      </w:pPr>
+    </w:p>
+    <w:p>
+      <w:pPr>
+        <w:rPr>
+          <w:lang w:val="es-ES"/>
+        </w:rPr>
+      </w:pPr>
+    </w:p>
+    <w:p>
+      <w:pPr>
+        <w:rPr>
+          <w:lang w:val="es-ES"/>
+        </w:rPr>
+      </w:pPr>
+    </w:p>
+    <w:p>
+      <w:pPr>
+        <w:rPr>
+          <w:lang w:val="es-ES"/>
+        </w:rPr>
+      </w:pPr>
+    </w:p>
+    <w:p>
+      <w:pPr>
+        <w:rPr>
+          <w:lang w:val="es-ES"/>
+        </w:rPr>
+      </w:pPr>
+    </w:p>
+    <w:p>
+      <w:pPr>
+        <w:rPr>
+          <w:lang w:val="es-ES"/>
+        </w:rPr>
+      </w:pPr>
+    </w:p>
+    <w:p>
+      <w:pPr>
+        <w:rPr>
+          <w:lang w:val="es-ES"/>
+        </w:rPr>
+      </w:pPr>
+    </w:p>
+    <w:p>
+      <w:pPr>
+        <w:rPr>
+          <w:lang w:val="es-ES"/>
+        </w:rPr>
+      </w:pPr>
+    </w:p>
+    <w:p>
+      <w:pPr>
+        <w:rPr>
+          <w:lang w:val="es-ES"/>
+        </w:rPr>
+      </w:pPr>
+    </w:p>
+    <w:p>
+      <w:pPr>
+        <w:rPr>
+          <w:lang w:val="es-ES"/>
+        </w:rPr>
+      </w:pPr>
+    </w:p>
+    <w:p>
+      <w:pPr>
+        <w:rPr>
+          <w:lang w:val="es-ES"/>
+        </w:rPr>
+      </w:pPr>
+    </w:p>
+    <w:p>
+      <w:pPr>
+        <w:rPr>
+          <w:lang w:val="es-ES"/>
+        </w:rPr>
+      </w:pPr>
+    </w:p>
+    <w:p>
+      <w:pPr>
+        <w:rPr>
+          <w:lang w:val="es-ES"/>
+        </w:rPr>
+      </w:pPr>
+    </w:p>
+    <w:p>
+      <w:pPr>
+        <w:pStyle w:val="Heading2"/>
+        <w:ind w:firstLine="360"/>
+        <w:rPr>
+          <w:lang w:val="es-ES"/>
+        </w:rPr>
+      </w:pPr>
+      <w:bookmarkStart w:id="101" w:name="_Toc198801651"/>
+      <w:r>
+        <w:rPr>
+          <w:lang w:val="es-ES"/>
+        </w:rPr>
+        <w:lastRenderedPageBreak/>
+        <w:t>15.3 Pantalla inicio</w:t>
+      </w:r>
+      <w:bookmarkEnd w:id="101"/>
+    </w:p>
+    <w:p>
+      <w:pPr>
+        <w:ind w:left="360" w:firstLine="0"/>
+        <w:rPr>
+          <w:lang w:val="es-ES"/>
+        </w:rPr>
+      </w:pPr>
+    </w:p>
+    <w:p>
+      <w:pPr>
+        <w:ind w:left="360" w:firstLine="0"/>
+        <w:rPr>
+          <w:lang w:val="es-ES"/>
+        </w:rPr>
+      </w:pPr>
+      <w:r>
+        <w:rPr>
+          <w:lang w:val="es-ES"/>
+        </w:rPr>
+        <w:t>La pantalla inicio muestra claramente el balance actual de la cuenta, justo debajo, aparecen tres tarjetas mas pequeñas que resumen los ingresos, gastos y el ahorro acumulado. Esta pantalla también cuenta con dos gráficos</w:t>
+      </w:r>
+      <w:r>
+        <w:rPr>
+          <w:lang w:val="es-ES"/>
+        </w:rPr>
+        <w:t xml:space="preserve">, el primero muestra la distribución de gastos y el segundo </w:t>
+      </w:r>
+      <w:r>
+        <w:rPr>
+          <w:lang w:val="es-ES"/>
+        </w:rPr>
+        <w:t>gráfico</w:t>
+      </w:r>
+      <w:r>
+        <w:rPr>
+          <w:lang w:val="es-ES"/>
+        </w:rPr>
+        <w:t xml:space="preserve"> muestra la distribución de ingresos.</w:t>
+      </w:r>
+      <w:r>
+        <w:rPr>
+          <w:lang w:val="es-ES"/>
+        </w:rPr>
+        <w:t xml:space="preserve"> </w:t>
+      </w:r>
+    </w:p>
+    <w:p>
+      <w:pPr>
+        <w:ind w:left="360" w:firstLine="0"/>
+        <w:rPr>
+          <w:lang w:val="es-ES"/>
+        </w:rPr>
+      </w:pPr>
+    </w:p>
+    <w:p>
+      <w:pPr>
+        <w:ind w:left="360" w:firstLine="0"/>
+        <w:rPr>
+          <w:lang w:val="es-ES"/>
+        </w:rPr>
+      </w:pPr>
+      <w:r>
+        <w:rPr>
+          <w:lang w:val="es-ES"/>
+        </w:rPr>
+        <w:drawing>
+          <wp:inline distT="0" distB="0" distL="0" distR="0" wp14:anchorId="5DD1BF25" wp14:editId="65AF08A3">
+            <wp:extent cx="2615979" cy="5878686"/>
+            <wp:effectExtent l="0" t="0" r="0" b="8255"/>
+            <wp:docPr id="2003297310" name="Picture 1"/>
+            <wp:cNvGraphicFramePr>
+              <a:graphicFrameLocks xmlns:a="http://schemas.openxmlformats.org/drawingml/2006/main" noChangeAspect="1"/>
+            </wp:cNvGraphicFramePr>
+            <a:graphic xmlns:a="http://schemas.openxmlformats.org/drawingml/2006/main">
+              <a:graphicData uri="http://schemas.openxmlformats.org/drawingml/2006/picture">
+                <pic:pic xmlns:pic="http://schemas.openxmlformats.org/drawingml/2006/picture">
+                  <pic:nvPicPr>
+                    <pic:cNvPr id="2003297310" name=""/>
+                    <pic:cNvPicPr/>
+                  </pic:nvPicPr>
+                  <pic:blipFill>
+                    <a:blip r:embed="rId18"/>
+                    <a:stretch>
+                      <a:fillRect/>
+                    </a:stretch>
+                  </pic:blipFill>
+                  <pic:spPr>
+                    <a:xfrm>
+                      <a:off x="0" y="0"/>
+                      <a:ext cx="2621127" cy="5890254"/>
+                    </a:xfrm>
+                    <a:prstGeom prst="rect">
+                      <a:avLst/>
+                    </a:prstGeom>
+                  </pic:spPr>
+                </pic:pic>
+              </a:graphicData>
+            </a:graphic>
+          </wp:inline>
+        </w:drawing>
+      </w:r>
+      <w:r>
+        <w:rPr>
+          <w:noProof/>
+          <w:lang w:val="es-ES"/>
+        </w:rPr>
+        <w:drawing>
+          <wp:inline distT="0" distB="0" distL="0" distR="0" wp14:anchorId="5AE92253" wp14:editId="36A9B7E2">
+            <wp:extent cx="2647784" cy="5845380"/>
+            <wp:effectExtent l="0" t="0" r="635" b="3175"/>
+            <wp:docPr id="288348764" name="Picture 1"/>
+            <wp:cNvGraphicFramePr>
+              <a:graphicFrameLocks xmlns:a="http://schemas.openxmlformats.org/drawingml/2006/main" noChangeAspect="1"/>
+            </wp:cNvGraphicFramePr>
+            <a:graphic xmlns:a="http://schemas.openxmlformats.org/drawingml/2006/main">
+              <a:graphicData uri="http://schemas.openxmlformats.org/drawingml/2006/picture">
+                <pic:pic xmlns:pic="http://schemas.openxmlformats.org/drawingml/2006/picture">
+                  <pic:nvPicPr>
+                    <pic:cNvPr id="288348764" name="Picture 288348764"/>
+                    <pic:cNvPicPr/>
+                  </pic:nvPicPr>
+                  <pic:blipFill>
+                    <a:blip r:embed="rId19">
+                      <a:extLst>
+                        <a:ext uri="{28A0092B-C50C-407E-A947-70E740481C1C}">
+                          <a14:useLocalDpi xmlns:a14="http://schemas.microsoft.com/office/drawing/2010/main" val="0"/>
+                        </a:ext>
+                      </a:extLst>
+                    </a:blip>
+                    <a:stretch>
+                      <a:fillRect/>
+                    </a:stretch>
+                  </pic:blipFill>
+                  <pic:spPr>
+                    <a:xfrm>
+                      <a:off x="0" y="0"/>
+                      <a:ext cx="2657252" cy="5866281"/>
+                    </a:xfrm>
+                    <a:prstGeom prst="rect">
+                      <a:avLst/>
+                    </a:prstGeom>
+                  </pic:spPr>
+                </pic:pic>
+              </a:graphicData>
+            </a:graphic>
+          </wp:inline>
+        </w:drawing>
+      </w:r>
+    </w:p>
+    <w:p>
+      <w:pPr>
+        <w:ind w:left="360" w:firstLine="0"/>
+        <w:rPr>
+          <w:lang w:val="es-ES"/>
+        </w:rPr>
+      </w:pPr>
+    </w:p>
+    <w:p>
+      <w:pPr>
+        <w:ind w:left="360" w:firstLine="0"/>
+        <w:rPr>
+          <w:lang w:val="es-ES"/>
+        </w:rPr>
+      </w:pPr>
+    </w:p>
+    <w:p>
+      <w:pPr>
+        <w:ind w:left="360" w:firstLine="0"/>
+        <w:rPr>
+          <w:lang w:val="es-ES"/>
+        </w:rPr>
+      </w:pPr>
+    </w:p>
+    <w:p>
+      <w:pPr>
+        <w:ind w:left="360" w:firstLine="0"/>
+        <w:rPr>
+          <w:lang w:val="es-ES"/>
+        </w:rPr>
+      </w:pPr>
+    </w:p>
+    <w:p>
+      <w:pPr>
+        <w:ind w:left="360" w:firstLine="0"/>
+        <w:rPr>
+          <w:lang w:val="es-ES"/>
+        </w:rPr>
+      </w:pPr>
+    </w:p>
+    <w:p>
+      <w:pPr>
+        <w:ind w:left="360" w:firstLine="0"/>
+        <w:rPr>
+          <w:lang w:val="es-ES"/>
+        </w:rPr>
+      </w:pPr>
+    </w:p>
+    <w:p>
+      <w:pPr>
+        <w:ind w:left="360" w:firstLine="0"/>
+        <w:rPr>
+          <w:lang w:val="es-ES"/>
+        </w:rPr>
+      </w:pPr>
+    </w:p>
+    <w:p>
+      <w:pPr>
+        <w:ind w:left="360" w:firstLine="0"/>
+        <w:rPr>
+          <w:lang w:val="es-ES"/>
+        </w:rPr>
+      </w:pPr>
+    </w:p>
+    <w:p>
+      <w:pPr>
+        <w:pStyle w:val="Heading2"/>
+        <w:ind w:firstLine="360"/>
+        <w:rPr>
+          <w:lang w:val="es-ES"/>
+        </w:rPr>
+      </w:pPr>
+      <w:bookmarkStart w:id="102" w:name="_Toc198801652"/>
+      <w:r>
+        <w:rPr>
+          <w:lang w:val="es-ES"/>
+        </w:rPr>
+        <w:lastRenderedPageBreak/>
+        <w:t>15.4 Pantalla Historial</w:t>
+      </w:r>
+      <w:bookmarkEnd w:id="102"/>
+    </w:p>
+    <w:p>
+      <w:pPr>
+        <w:ind w:left="360" w:firstLine="0"/>
+        <w:rPr>
+          <w:lang w:val="es-ES"/>
+        </w:rPr>
+      </w:pPr>
+      <w:r>
+        <w:rPr>
+          <w:lang w:val="es-ES"/>
+        </w:rPr>
+        <w:t xml:space="preserve">En la pantalla historial podemos visualizar rápidamente las últimas operaciones que hemos realizado de una manera muy sencilla. Cada operación esta diferenciada con el icono de la categoría a la que pertenece, también aparece el tipo de transacción que es, si es un gasto aparecerá en rojo y si es un ingreso en verde. </w:t>
+      </w:r>
+    </w:p>
+    <w:p>
+      <w:pPr>
+        <w:ind w:left="360" w:firstLine="0"/>
+        <w:rPr>
+          <w:lang w:val="es-ES"/>
+        </w:rPr>
+      </w:pPr>
+    </w:p>
+    <w:p>
+      <w:pPr>
+        <w:ind w:left="360" w:firstLine="0"/>
+        <w:rPr>
+          <w:lang w:val="es-ES"/>
+        </w:rPr>
+      </w:pPr>
+      <w:r>
+        <w:rPr>
+          <w:lang w:val="es-ES"/>
+        </w:rPr>
+        <w:t xml:space="preserve">Esta pantalla también cuenta con los botones de “Todos”, “Ingresos” y “Gasto”, éstos sirven para filtrar al instante la lista y centrarnos solo en los movimientos que nos interesen. </w:t>
+      </w:r>
+    </w:p>
+    <w:p>
+      <w:pPr>
+        <w:ind w:left="360" w:firstLine="0"/>
+        <w:rPr>
+          <w:lang w:val="es-ES"/>
+        </w:rPr>
+      </w:pPr>
+    </w:p>
+    <w:p>
+      <w:pPr>
+        <w:ind w:left="360" w:firstLine="0"/>
+        <w:rPr>
+          <w:lang w:val="es-ES"/>
+        </w:rPr>
+      </w:pPr>
+      <w:r>
+        <w:rPr>
+          <w:lang w:val="es-ES"/>
+        </w:rPr>
+        <w:drawing>
+          <wp:inline distT="0" distB="0" distL="0" distR="0" wp14:anchorId="21EF0AE8" wp14:editId="4DCAD1B9">
+            <wp:extent cx="2589995" cy="5685183"/>
+            <wp:effectExtent l="0" t="0" r="1270" b="0"/>
+            <wp:docPr id="365663467" name="Picture 1"/>
+            <wp:cNvGraphicFramePr>
+              <a:graphicFrameLocks xmlns:a="http://schemas.openxmlformats.org/drawingml/2006/main" noChangeAspect="1"/>
+            </wp:cNvGraphicFramePr>
+            <a:graphic xmlns:a="http://schemas.openxmlformats.org/drawingml/2006/main">
+              <a:graphicData uri="http://schemas.openxmlformats.org/drawingml/2006/picture">
+                <pic:pic xmlns:pic="http://schemas.openxmlformats.org/drawingml/2006/picture">
+                  <pic:nvPicPr>
+                    <pic:cNvPr id="365663467" name=""/>
+                    <pic:cNvPicPr/>
+                  </pic:nvPicPr>
+                  <pic:blipFill>
+                    <a:blip r:embed="rId20"/>
+                    <a:stretch>
+                      <a:fillRect/>
+                    </a:stretch>
+                  </pic:blipFill>
+                  <pic:spPr>
+                    <a:xfrm>
+                      <a:off x="0" y="0"/>
+                      <a:ext cx="2594279" cy="5694586"/>
+                    </a:xfrm>
+                    <a:prstGeom prst="rect">
+                      <a:avLst/>
+                    </a:prstGeom>
+                  </pic:spPr>
+                </pic:pic>
+              </a:graphicData>
+            </a:graphic>
+          </wp:inline>
+        </w:drawing>
+      </w:r>
+      <w:r>
+        <w:rPr>
+          <w:b/>
+          <w:bCs/>
+          <w:lang w:val="es-ES"/>
+        </w:rPr>
+        <w:drawing>
+          <wp:inline distT="0" distB="0" distL="0" distR="0" wp14:anchorId="7AFBD1B3" wp14:editId="3005A7C1">
+            <wp:extent cx="2623931" cy="5652090"/>
+            <wp:effectExtent l="0" t="0" r="5080" b="6350"/>
+            <wp:docPr id="1123017896" name="Picture 1"/>
+            <wp:cNvGraphicFramePr>
+              <a:graphicFrameLocks xmlns:a="http://schemas.openxmlformats.org/drawingml/2006/main" noChangeAspect="1"/>
+            </wp:cNvGraphicFramePr>
+            <a:graphic xmlns:a="http://schemas.openxmlformats.org/drawingml/2006/main">
+              <a:graphicData uri="http://schemas.openxmlformats.org/drawingml/2006/picture">
+                <pic:pic xmlns:pic="http://schemas.openxmlformats.org/drawingml/2006/picture">
+                  <pic:nvPicPr>
+                    <pic:cNvPr id="1123017896" name=""/>
+                    <pic:cNvPicPr/>
+                  </pic:nvPicPr>
+                  <pic:blipFill>
+                    <a:blip r:embed="rId21"/>
+                    <a:stretch>
+                      <a:fillRect/>
+                    </a:stretch>
+                  </pic:blipFill>
+                  <pic:spPr>
+                    <a:xfrm>
+                      <a:off x="0" y="0"/>
+                      <a:ext cx="2633207" cy="5672071"/>
+                    </a:xfrm>
+                    <a:prstGeom prst="rect">
+                      <a:avLst/>
+                    </a:prstGeom>
+                  </pic:spPr>
+                </pic:pic>
+              </a:graphicData>
+            </a:graphic>
+          </wp:inline>
+        </w:drawing>
+      </w:r>
+    </w:p>
+    <w:p>
+      <w:pPr>
+        <w:ind w:left="360" w:firstLine="0"/>
+        <w:rPr>
+          <w:b/>
+          <w:bCs/>
+          <w:lang w:val="es-ES"/>
+        </w:rPr>
+      </w:pPr>
+    </w:p>
+    <w:p>
+      <w:pPr>
+        <w:ind w:left="360" w:firstLine="0"/>
+        <w:rPr>
+          <w:b/>
+          <w:bCs/>
+          <w:lang w:val="es-ES"/>
+        </w:rPr>
+      </w:pPr>
+    </w:p>
+    <w:p>
+      <w:pPr>
+        <w:pStyle w:val="Heading2"/>
+        <w:ind w:firstLine="0"/>
+        <w:rPr>
+          <w:lang w:val="es-ES"/>
+        </w:rPr>
+      </w:pPr>
+    </w:p>
+    <w:p>
+      <w:pPr>
+        <w:rPr>
+          <w:lang w:val="es-ES"/>
+        </w:rPr>
+      </w:pPr>
+    </w:p>
+    <w:p>
+      <w:pPr>
+        <w:pStyle w:val="Heading2"/>
+        <w:ind w:firstLine="360"/>
+        <w:rPr>
+          <w:lang w:val="es-ES"/>
+        </w:rPr>
+      </w:pPr>
+      <w:bookmarkStart w:id="103" w:name="_Toc198801653"/>
+      <w:r>
+        <w:rPr>
+          <w:lang w:val="es-ES"/>
+        </w:rPr>
+        <w:lastRenderedPageBreak/>
+        <w:t>15.5 Pantalla Transacciones</w:t>
+      </w:r>
+      <w:bookmarkEnd w:id="103"/>
+    </w:p>
+    <w:p>
+      <w:pPr>
+        <w:ind w:firstLine="0"/>
+        <w:rPr>
+          <w:lang w:val="es-ES"/>
+        </w:rPr>
+      </w:pPr>
+      <w:r>
+        <w:rPr>
+          <w:lang w:val="es-ES"/>
+        </w:rPr>
+        <w:t>En la pantalla de transacciones podemos registrar cualquier ingreso o gasto de forma rápida e intuitiva</w:t>
+      </w:r>
+      <w:r>
+        <w:rPr>
+          <w:lang w:val="es-ES"/>
+        </w:rPr>
+        <w:t>. Primero debemos elegir entre el tipo de transacción tocando en “Gasto” o “Ingreso”, al elegir uno, alternan las categorías y por ello también los iconos que aparecen. Después, podremos darle una breve descripción a la transacción, para así diferenciarla en el historial. El siguiente paso será elegir una categoría presionando en el icono que queramos y por último indicar el monto total de la transacción y así poder añadirla</w:t>
+      </w:r>
+    </w:p>
+    <w:p>
+      <w:pPr>
+        <w:ind w:firstLine="0"/>
+        <w:rPr>
+          <w:lang w:val="es-ES"/>
+        </w:rPr>
+      </w:pPr>
+    </w:p>
+    <w:p>
+      <w:pPr>
+        <w:ind w:firstLine="0"/>
+        <w:rPr>
+          <w:lang w:val="es-ES"/>
+        </w:rPr>
+      </w:pPr>
+      <w:r>
+        <w:rPr>
+          <w:lang w:val="es-ES"/>
+        </w:rPr>
+        <w:t>Todos los campos deben estar rellenos antes de añadir la transacción, si no fuera así, la aplicación no te permite añadirla ya que el botón de “Añadir transacción” aparecerá deshabilitado, y solo lo habilitará cuando todos los campos estén rellenos</w:t>
+      </w:r>
+    </w:p>
+    <w:p>
+      <w:pPr>
+        <w:rPr>
+          <w:lang w:val="es-ES"/>
+        </w:rPr>
+      </w:pPr>
+    </w:p>
+    <w:p>
+      <w:pPr>
+        <w:rPr>
+          <w:lang w:val="es-ES"/>
+        </w:rPr>
+      </w:pPr>
+    </w:p>
+    <w:p>
+      <w:pPr>
+        <w:rPr>
+          <w:lang w:val="es-ES"/>
+        </w:rPr>
+      </w:pPr>
+      <w:r>
+        <w:rPr>
+          <w:lang w:val="es-ES"/>
+        </w:rPr>
+        <w:drawing>
+          <wp:inline distT="0" distB="0" distL="0" distR="0" wp14:anchorId="59FCF54B" wp14:editId="6ABD9FC4">
+            <wp:extent cx="2641103" cy="5844594"/>
+            <wp:effectExtent l="0" t="0" r="6985" b="3810"/>
+            <wp:docPr id="551870924" name="Picture 1"/>
+            <wp:cNvGraphicFramePr>
+              <a:graphicFrameLocks xmlns:a="http://schemas.openxmlformats.org/drawingml/2006/main" noChangeAspect="1"/>
+            </wp:cNvGraphicFramePr>
+            <a:graphic xmlns:a="http://schemas.openxmlformats.org/drawingml/2006/main">
+              <a:graphicData uri="http://schemas.openxmlformats.org/drawingml/2006/picture">
+                <pic:pic xmlns:pic="http://schemas.openxmlformats.org/drawingml/2006/picture">
+                  <pic:nvPicPr>
+                    <pic:cNvPr id="551870924" name=""/>
+                    <pic:cNvPicPr/>
+                  </pic:nvPicPr>
+                  <pic:blipFill>
+                    <a:blip r:embed="rId22"/>
+                    <a:stretch>
+                      <a:fillRect/>
+                    </a:stretch>
+                  </pic:blipFill>
+                  <pic:spPr>
+                    <a:xfrm>
+                      <a:off x="0" y="0"/>
+                      <a:ext cx="2641709" cy="5845935"/>
+                    </a:xfrm>
+                    <a:prstGeom prst="rect">
+                      <a:avLst/>
+                    </a:prstGeom>
+                  </pic:spPr>
+                </pic:pic>
+              </a:graphicData>
+            </a:graphic>
+          </wp:inline>
+        </w:drawing>
+      </w:r>
+      <w:r>
+        <w:rPr>
+          <w:lang w:val="es-ES"/>
+        </w:rPr>
+        <w:drawing>
+          <wp:inline distT="0" distB="0" distL="0" distR="0" wp14:anchorId="05FC7E4A" wp14:editId="42858306">
+            <wp:extent cx="2703644" cy="5882731"/>
+            <wp:effectExtent l="0" t="0" r="1905" b="3810"/>
+            <wp:docPr id="769529445" name="Picture 1"/>
+            <wp:cNvGraphicFramePr>
+              <a:graphicFrameLocks xmlns:a="http://schemas.openxmlformats.org/drawingml/2006/main" noChangeAspect="1"/>
+            </wp:cNvGraphicFramePr>
+            <a:graphic xmlns:a="http://schemas.openxmlformats.org/drawingml/2006/main">
+              <a:graphicData uri="http://schemas.openxmlformats.org/drawingml/2006/picture">
+                <pic:pic xmlns:pic="http://schemas.openxmlformats.org/drawingml/2006/picture">
+                  <pic:nvPicPr>
+                    <pic:cNvPr id="769529445" name=""/>
+                    <pic:cNvPicPr/>
+                  </pic:nvPicPr>
+                  <pic:blipFill>
+                    <a:blip r:embed="rId23"/>
+                    <a:stretch>
+                      <a:fillRect/>
+                    </a:stretch>
+                  </pic:blipFill>
+                  <pic:spPr>
+                    <a:xfrm>
+                      <a:off x="0" y="0"/>
+                      <a:ext cx="2711931" cy="5900763"/>
+                    </a:xfrm>
+                    <a:prstGeom prst="rect">
+                      <a:avLst/>
+                    </a:prstGeom>
+                  </pic:spPr>
+                </pic:pic>
+              </a:graphicData>
+            </a:graphic>
+          </wp:inline>
+        </w:drawing>
+      </w:r>
+    </w:p>
+    <w:p>
+      <w:pPr>
+        <w:rPr>
+          <w:lang w:val="es-ES"/>
+        </w:rPr>
+      </w:pPr>
+    </w:p>
+    <w:p>
+      <w:pPr>
+        <w:rPr>
+          <w:lang w:val="es-ES"/>
+        </w:rPr>
+      </w:pPr>
+    </w:p>
+    <w:p>
+      <w:pPr>
+        <w:pStyle w:val="Heading2"/>
+        <w:ind w:firstLine="360"/>
+        <w:rPr>
+          <w:lang w:val="es-ES"/>
+        </w:rPr>
+      </w:pPr>
+      <w:bookmarkStart w:id="104" w:name="_Toc198801654"/>
+      <w:r>
+        <w:rPr>
+          <w:lang w:val="es-ES"/>
+        </w:rPr>
+        <w:lastRenderedPageBreak/>
+        <w:t>15.6 Pantalla calculadora</w:t>
+      </w:r>
+      <w:bookmarkEnd w:id="104"/>
+    </w:p>
+    <w:p>
+      <w:pPr>
+        <w:rPr>
+          <w:lang w:val="es-ES"/>
+        </w:rPr>
+      </w:pPr>
+    </w:p>
+    <w:p>
+      <w:pPr>
+        <w:ind w:left="360" w:firstLine="0"/>
+      </w:pPr>
+      <w:r>
+        <w:t>En la pantalla de la calculadora de interés compuesto, podemos introducir nuestro saldo</w:t>
+      </w:r>
+      <w:r>
+        <w:t xml:space="preserve"> </w:t>
+      </w:r>
+      <w:r>
+        <w:t xml:space="preserve">inicial, el importe que queremos aportar cada mes, la tasa anual y el número de años, y </w:t>
+      </w:r>
+      <w:r>
+        <w:t xml:space="preserve">al pulsar el botón de </w:t>
+      </w:r>
+      <w:r>
+        <w:t>“Calcular”</w:t>
+      </w:r>
+      <w:r>
+        <w:t>,</w:t>
+      </w:r>
+      <w:r>
+        <w:t xml:space="preserve"> obtene</w:t>
+      </w:r>
+      <w:r>
+        <w:t>mos</w:t>
+      </w:r>
+      <w:r>
+        <w:t xml:space="preserve"> al </w:t>
+      </w:r>
+      <w:r>
+        <w:t xml:space="preserve">momento </w:t>
+      </w:r>
+      <w:r>
+        <w:t xml:space="preserve">el total acumulado y un desglose claro de cuánto proviene del capital inicial, de los depósitos periódicos y de los intereses generados. El resultado </w:t>
+      </w:r>
+      <w:r>
+        <w:t>aparece</w:t>
+      </w:r>
+      <w:r>
+        <w:t xml:space="preserve"> en una tarjeta que incluye </w:t>
+      </w:r>
+      <w:r>
+        <w:t>un gráfico en el que podemos diferenciar de donde vendría el dinero final claramente</w:t>
+      </w:r>
+      <w:r>
+        <w:t xml:space="preserve">. </w:t>
+      </w:r>
+      <w:r>
+        <w:t xml:space="preserve">También cuenta con botón de </w:t>
+      </w:r>
+      <w:r>
+        <w:t>“Restablecer” para limpiar los campos y probar nuevos valores sin perder la fluidez de la experiencia</w:t>
+      </w:r>
+      <w:r>
+        <w:t>.</w:t>
+      </w:r>
+    </w:p>
+    <w:p>
+      <w:pPr>
+        <w:ind w:left="360" w:firstLine="0"/>
+        <w:rPr>
+          <w:lang w:val="es-ES"/>
+        </w:rPr>
+      </w:pPr>
+    </w:p>
+    <w:p>
+      <w:pPr>
+        <w:rPr>
+          <w:lang w:val="es-ES"/>
+        </w:rPr>
+      </w:pPr>
+      <w:r>
+        <w:rPr>
+          <w:lang w:val="es-ES"/>
+        </w:rPr>
+        <w:drawing>
+          <wp:inline distT="0" distB="0" distL="0" distR="0" wp14:anchorId="66225D5D" wp14:editId="1AA15DD6">
+            <wp:extent cx="2477803" cy="5620879"/>
+            <wp:effectExtent l="0" t="0" r="0" b="0"/>
+            <wp:docPr id="1219930548" name="Picture 1"/>
+            <wp:cNvGraphicFramePr>
+              <a:graphicFrameLocks xmlns:a="http://schemas.openxmlformats.org/drawingml/2006/main" noChangeAspect="1"/>
+            </wp:cNvGraphicFramePr>
+            <a:graphic xmlns:a="http://schemas.openxmlformats.org/drawingml/2006/main">
+              <a:graphicData uri="http://schemas.openxmlformats.org/drawingml/2006/picture">
+                <pic:pic xmlns:pic="http://schemas.openxmlformats.org/drawingml/2006/picture">
+                  <pic:nvPicPr>
+                    <pic:cNvPr id="1219930548" name=""/>
+                    <pic:cNvPicPr/>
+                  </pic:nvPicPr>
+                  <pic:blipFill>
+                    <a:blip r:embed="rId24"/>
+                    <a:stretch>
+                      <a:fillRect/>
+                    </a:stretch>
+                  </pic:blipFill>
+                  <pic:spPr>
+                    <a:xfrm>
+                      <a:off x="0" y="0"/>
+                      <a:ext cx="2485517" cy="5638378"/>
+                    </a:xfrm>
+                    <a:prstGeom prst="rect">
+                      <a:avLst/>
+                    </a:prstGeom>
+                  </pic:spPr>
+                </pic:pic>
+              </a:graphicData>
+            </a:graphic>
+          </wp:inline>
+        </w:drawing>
+      </w:r>
+      <w:r>
+        <w:rPr>
+          <w:lang w:val="es-ES"/>
+        </w:rPr>
+        <w:drawing>
+          <wp:inline distT="0" distB="0" distL="0" distR="0" wp14:anchorId="12CCC871" wp14:editId="3C2D3DF0">
+            <wp:extent cx="2799254" cy="5365861"/>
+            <wp:effectExtent l="0" t="0" r="1270" b="6350"/>
+            <wp:docPr id="333507529" name="Picture 1"/>
+            <wp:cNvGraphicFramePr>
+              <a:graphicFrameLocks xmlns:a="http://schemas.openxmlformats.org/drawingml/2006/main" noChangeAspect="1"/>
+            </wp:cNvGraphicFramePr>
+            <a:graphic xmlns:a="http://schemas.openxmlformats.org/drawingml/2006/main">
+              <a:graphicData uri="http://schemas.openxmlformats.org/drawingml/2006/picture">
+                <pic:pic xmlns:pic="http://schemas.openxmlformats.org/drawingml/2006/picture">
+                  <pic:nvPicPr>
+                    <pic:cNvPr id="333507529" name=""/>
+                    <pic:cNvPicPr/>
+                  </pic:nvPicPr>
+                  <pic:blipFill>
+                    <a:blip r:embed="rId25"/>
+                    <a:stretch>
+                      <a:fillRect/>
+                    </a:stretch>
+                  </pic:blipFill>
+                  <pic:spPr>
+                    <a:xfrm>
+                      <a:off x="0" y="0"/>
+                      <a:ext cx="2800424" cy="5368104"/>
+                    </a:xfrm>
+                    <a:prstGeom prst="rect">
+                      <a:avLst/>
+                    </a:prstGeom>
+                  </pic:spPr>
+                </pic:pic>
+              </a:graphicData>
+            </a:graphic>
+          </wp:inline>
+        </w:drawing>
+      </w:r>
+    </w:p>
+    <w:p>
+      <w:pPr>
+        <w:rPr>
+          <w:lang w:val="es-ES"/>
+        </w:rPr>
+      </w:pPr>
+    </w:p>
+    <w:p>
+      <w:pPr>
+        <w:rPr>
+          <w:lang w:val="es-ES"/>
+        </w:rPr>
+      </w:pPr>
+    </w:p>
+    <w:p>
+      <w:pPr>
+        <w:rPr>
+          <w:lang w:val="es-ES"/>
+        </w:rPr>
+      </w:pPr>
+    </w:p>
+    <w:p>
+      <w:pPr>
+        <w:rPr>
+          <w:lang w:val="es-ES"/>
+        </w:rPr>
+      </w:pPr>
+    </w:p>
+    <w:p>
+      <w:pPr>
+        <w:rPr>
+          <w:lang w:val="es-ES"/>
+        </w:rPr>
+      </w:pPr>
+    </w:p>
+    <w:p>
+      <w:pPr>
+        <w:pStyle w:val="Heading2"/>
+        <w:ind w:firstLine="360"/>
+        <w:rPr>
+          <w:lang w:val="es-ES"/>
+        </w:rPr>
+      </w:pPr>
+      <w:bookmarkStart w:id="105" w:name="_Toc198801655"/>
+      <w:r>
+        <w:rPr>
+          <w:lang w:val="es-ES"/>
+        </w:rPr>
+        <w:lastRenderedPageBreak/>
+        <w:t>15.7 Pantalla perfil</w:t>
+      </w:r>
+      <w:bookmarkEnd w:id="105"/>
+    </w:p>
+    <w:p>
+      <w:pPr>
+        <w:rPr>
+          <w:lang w:val="es-ES"/>
+        </w:rPr>
+      </w:pPr>
+    </w:p>
+    <w:p>
+      <w:pPr>
+        <w:ind w:left="360" w:firstLine="0"/>
+        <w:rPr>
+          <w:lang w:val="es-ES"/>
+        </w:rPr>
+      </w:pPr>
+      <w:r>
+        <w:rPr>
+          <w:lang w:val="es-ES"/>
+        </w:rPr>
+        <w:t>En la pantalla de Perfil puedo ver mi avatar y mi nombre en grande, junto a un botón “Editar perfil” que me permite cambiar mi nombre y subir una foto nueva de forma muy sencilla. Debajo, hay dos botones con iconos de sol y luna para alternar entre modo claro y oscuro; al tocar uno, el tema de toda la app cambia al instante y se guarda mi preferencia.</w:t>
+      </w:r>
+    </w:p>
+    <w:p>
+      <w:pPr>
+        <w:ind w:left="360" w:firstLine="0"/>
+        <w:rPr>
+          <w:lang w:val="es-ES"/>
+        </w:rPr>
+      </w:pPr>
+    </w:p>
+    <w:p>
+      <w:pPr>
+        <w:ind w:left="360" w:firstLine="0"/>
+        <w:rPr>
+          <w:lang w:val="es-ES"/>
+        </w:rPr>
+      </w:pPr>
+      <w:r>
+        <w:rPr>
+          <w:lang w:val="es-ES"/>
+        </w:rPr>
+        <w:t>Al pulsar “Editar perfil” se despliega un campo de texto donde puedo modificar mi nombre y, si lo deseo, elegir otra imagen para mi avatar. Tras escribir el nuevo nombre o seleccionar una foto, doy a “Guardar cambios” y vuelvo automáticamente a la vista principal de Perfil con los datos actualizados. Todo permanece sincronizado incluso si cierro y vuelvo a abrir la app, gracias al almacenamiento local.</w:t>
+      </w:r>
+    </w:p>
+    <w:p>
+      <w:pPr>
+        <w:rPr>
+          <w:lang w:val="es-ES"/>
+        </w:rPr>
+      </w:pPr>
+    </w:p>
+    <w:p>
+      <w:pPr>
+        <w:rPr>
+          <w:lang w:val="es-ES"/>
+        </w:rPr>
+      </w:pPr>
+      <w:r>
+        <w:rPr>
+          <w:lang w:val="es-ES"/>
+        </w:rPr>
+        <w:drawing>
+          <wp:inline distT="0" distB="0" distL="0" distR="0" wp14:anchorId="46C50851" wp14:editId="6EEBB418">
+            <wp:extent cx="2532692" cy="5520855"/>
+            <wp:effectExtent l="0" t="0" r="1270" b="3810"/>
+            <wp:docPr id="1472264970" name="Picture 1"/>
+            <wp:cNvGraphicFramePr>
+              <a:graphicFrameLocks xmlns:a="http://schemas.openxmlformats.org/drawingml/2006/main" noChangeAspect="1"/>
+            </wp:cNvGraphicFramePr>
+            <a:graphic xmlns:a="http://schemas.openxmlformats.org/drawingml/2006/main">
+              <a:graphicData uri="http://schemas.openxmlformats.org/drawingml/2006/picture">
+                <pic:pic xmlns:pic="http://schemas.openxmlformats.org/drawingml/2006/picture">
+                  <pic:nvPicPr>
+                    <pic:cNvPr id="1472264970" name=""/>
+                    <pic:cNvPicPr/>
+                  </pic:nvPicPr>
+                  <pic:blipFill>
+                    <a:blip r:embed="rId26"/>
+                    <a:stretch>
+                      <a:fillRect/>
+                    </a:stretch>
+                  </pic:blipFill>
+                  <pic:spPr>
+                    <a:xfrm>
+                      <a:off x="0" y="0"/>
+                      <a:ext cx="2535804" cy="5527639"/>
+                    </a:xfrm>
+                    <a:prstGeom prst="rect">
+                      <a:avLst/>
+                    </a:prstGeom>
+                  </pic:spPr>
+                </pic:pic>
+              </a:graphicData>
+            </a:graphic>
+          </wp:inline>
+        </w:drawing>
+      </w:r>
+      <w:r>
+        <w:rPr>
+          <w:lang w:val="es-ES"/>
+        </w:rPr>
+        <w:drawing>
+          <wp:inline distT="0" distB="0" distL="0" distR="0" wp14:anchorId="5C354456" wp14:editId="31C514A4">
+            <wp:extent cx="2488403" cy="5517764"/>
+            <wp:effectExtent l="0" t="0" r="7620" b="6985"/>
+            <wp:docPr id="135246253" name="Picture 1"/>
+            <wp:cNvGraphicFramePr>
+              <a:graphicFrameLocks xmlns:a="http://schemas.openxmlformats.org/drawingml/2006/main" noChangeAspect="1"/>
+            </wp:cNvGraphicFramePr>
+            <a:graphic xmlns:a="http://schemas.openxmlformats.org/drawingml/2006/main">
+              <a:graphicData uri="http://schemas.openxmlformats.org/drawingml/2006/picture">
+                <pic:pic xmlns:pic="http://schemas.openxmlformats.org/drawingml/2006/picture">
+                  <pic:nvPicPr>
+                    <pic:cNvPr id="135246253" name=""/>
+                    <pic:cNvPicPr/>
+                  </pic:nvPicPr>
+                  <pic:blipFill>
+                    <a:blip r:embed="rId27"/>
+                    <a:stretch>
+                      <a:fillRect/>
+                    </a:stretch>
+                  </pic:blipFill>
+                  <pic:spPr>
+                    <a:xfrm>
+                      <a:off x="0" y="0"/>
+                      <a:ext cx="2496963" cy="5536744"/>
+                    </a:xfrm>
+                    <a:prstGeom prst="rect">
+                      <a:avLst/>
+                    </a:prstGeom>
+                  </pic:spPr>
+                </pic:pic>
+              </a:graphicData>
+            </a:graphic>
+          </wp:inline>
+        </w:drawing>
+      </w:r>
+    </w:p>
+    <w:p>
+      <w:pPr>
+        <w:rPr>
+          <w:lang w:val="es-ES"/>
+        </w:rPr>
+      </w:pPr>
+    </w:p>
+    <w:p>
+      <w:pPr>
+        <w:rPr>
+          <w:lang w:val="es-ES"/>
+        </w:rPr>
+      </w:pPr>
+    </w:p>
+    <w:p>
+      <w:pPr>
+        <w:rPr>
+          <w:lang w:val="es-ES"/>
+        </w:rPr>
+      </w:pPr>
+    </w:p>
+    <w:p>
+      <w:pPr>
+        <w:pStyle w:val="Heading1"/>
+        <w:ind w:left="0" w:firstLine="0"/>
+        <w:rPr>
+          <w:lang w:val="es-ES"/>
+        </w:rPr>
+      </w:pPr>
+    </w:p>
+    <w:p>
+      <w:pPr>
+        <w:pStyle w:val="Heading1"/>
+        <w:ind w:left="0" w:firstLine="360"/>
+        <w:rPr>
+          <w:lang w:val="es-ES"/>
+        </w:rPr>
+      </w:pPr>
+      <w:r>
+        <w:rPr>
+          <w:lang w:val="es-ES"/>
+        </w:rPr>
+        <w:t>16. Plan de pruebas</w:t>
+      </w:r>
+    </w:p>
+    <w:p>
+      <w:pPr>
+        <w:rPr>
+          <w:lang w:val="es-ES"/>
+        </w:rPr>
+      </w:pPr>
+    </w:p>
+    <w:p>
+      <w:pPr>
+        <w:rPr>
+          <w:lang w:val="es-ES"/>
+        </w:rPr>
+      </w:pPr>
+    </w:p>
     <w:sectPr>
-      <w:headerReference w:type="default" r:id="rId18"/>
-      <w:footerReference w:type="default" r:id="rId19"/>
-      <w:headerReference w:type="first" r:id="rId20"/>
-      <w:footerReference w:type="first" r:id="rId21"/>
+      <w:headerReference w:type="default" r:id="rId28"/>
+      <w:footerReference w:type="default" r:id="rId29"/>
+      <w:headerReference w:type="first" r:id="rId30"/>
+      <w:footerReference w:type="first" r:id="rId31"/>
       <w:pgSz w:w="11909" w:h="16834"/>
       <w:pgMar w:top="1417" w:right="1417" w:bottom="1417" w:left="1700" w:header="720" w:footer="720" w:gutter="0"/>
       <w:pgNumType w:start="1"/>
@@ -17480,6 +19572,18 @@
     <w:unhideWhenUsed/>
     <w:rsid w:val="00893445"/>
   </w:style>
+  <w:style w:type="character" w:styleId="UnresolvedMention">
+    <w:name w:val="Unresolved Mention"/>
+    <w:basedOn w:val="DefaultParagraphFont"/>
+    <w:uiPriority w:val="99"/>
+    <w:semiHidden/>
+    <w:unhideWhenUsed/>
+    <w:rsid w:val="002A00C9"/>
+    <w:rPr>
+      <w:color w:val="605E5C"/>
+      <w:shd w:val="clear" w:color="auto" w:fill="E1DFDD"/>
+    </w:rPr>
+  </w:style>
 </w:styles>
 </file>
 

--- a/Documentacion/MyFinance-TFG-MiguelReyes.docx
+++ b/Documentacion/MyFinance-TFG-MiguelReyes.docx
@@ -121,7 +121,6 @@
           <w:szCs w:val="114"/>
         </w:rPr>
       </w:pPr>
-      <w:proofErr w:type="spellStart"/>
       <w:r>
         <w:rPr>
           <w:b/>
@@ -131,7 +130,6 @@
         </w:rPr>
         <w:t>MyFinance</w:t>
       </w:r>
-      <w:proofErr w:type="spellEnd"/>
     </w:p>
     <w:p>
       <w:pPr>
@@ -389,7 +387,7 @@
           <w:r>
             <w:fldChar w:fldCharType="separate"/>
           </w:r>
-          <w:hyperlink w:anchor="_Toc198801592" w:history="1">
+          <w:hyperlink w:anchor="_Toc199092332" w:history="1">
             <w:r>
               <w:rPr>
                 <w:rStyle w:val="Hyperlink"/>
@@ -433,7 +431,7 @@
                 <w:noProof/>
                 <w:webHidden/>
               </w:rPr>
-              <w:instrText xml:space="preserve"> PAGEREF _Toc198801592 \h </w:instrText>
+              <w:instrText xml:space="preserve"> PAGEREF _Toc199092332 \h </w:instrText>
             </w:r>
             <w:r>
               <w:rPr>
@@ -478,7 +476,7 @@
               <w14:ligatures w14:val="standardContextual"/>
             </w:rPr>
           </w:pPr>
-          <w:hyperlink w:anchor="_Toc198801593" w:history="1">
+          <w:hyperlink w:anchor="_Toc199092333" w:history="1">
             <w:r>
               <w:rPr>
                 <w:rStyle w:val="Hyperlink"/>
@@ -522,7 +520,7 @@
                 <w:noProof/>
                 <w:webHidden/>
               </w:rPr>
-              <w:instrText xml:space="preserve"> PAGEREF _Toc198801593 \h </w:instrText>
+              <w:instrText xml:space="preserve"> PAGEREF _Toc199092333 \h </w:instrText>
             </w:r>
             <w:r>
               <w:rPr>
@@ -567,11 +565,12 @@
               <w14:ligatures w14:val="standardContextual"/>
             </w:rPr>
           </w:pPr>
-          <w:hyperlink w:anchor="_Toc198801594" w:history="1">
+          <w:hyperlink w:anchor="_Toc199092334" w:history="1">
             <w:r>
               <w:rPr>
                 <w:rStyle w:val="Hyperlink"/>
                 <w:noProof/>
+                <w:lang w:val="en-US"/>
               </w:rPr>
               <w:t>3.</w:t>
             </w:r>
@@ -589,6 +588,96 @@
               <w:rPr>
                 <w:rStyle w:val="Hyperlink"/>
                 <w:noProof/>
+                <w:lang w:val="en-US"/>
+              </w:rPr>
+              <w:t>Palabras clave</w:t>
+            </w:r>
+            <w:r>
+              <w:rPr>
+                <w:noProof/>
+                <w:webHidden/>
+              </w:rPr>
+              <w:tab/>
+            </w:r>
+            <w:r>
+              <w:rPr>
+                <w:noProof/>
+                <w:webHidden/>
+              </w:rPr>
+              <w:fldChar w:fldCharType="begin"/>
+            </w:r>
+            <w:r>
+              <w:rPr>
+                <w:noProof/>
+                <w:webHidden/>
+              </w:rPr>
+              <w:instrText xml:space="preserve"> PAGEREF _Toc199092334 \h </w:instrText>
+            </w:r>
+            <w:r>
+              <w:rPr>
+                <w:noProof/>
+                <w:webHidden/>
+              </w:rPr>
+            </w:r>
+            <w:r>
+              <w:rPr>
+                <w:noProof/>
+                <w:webHidden/>
+              </w:rPr>
+              <w:fldChar w:fldCharType="separate"/>
+            </w:r>
+            <w:r>
+              <w:rPr>
+                <w:noProof/>
+                <w:webHidden/>
+              </w:rPr>
+              <w:t>6</w:t>
+            </w:r>
+            <w:r>
+              <w:rPr>
+                <w:noProof/>
+                <w:webHidden/>
+              </w:rPr>
+              <w:fldChar w:fldCharType="end"/>
+            </w:r>
+          </w:hyperlink>
+        </w:p>
+        <w:p>
+          <w:pPr>
+            <w:pStyle w:val="TOC1"/>
+            <w:tabs>
+              <w:tab w:val="right" w:leader="dot" w:pos="8782"/>
+            </w:tabs>
+            <w:rPr>
+              <w:rFonts w:asciiTheme="minorHAnsi" w:eastAsiaTheme="minorEastAsia" w:hAnsiTheme="minorHAnsi" w:cstheme="minorBidi"/>
+              <w:noProof/>
+              <w:kern w:val="2"/>
+              <w:lang w:val="es-ES"/>
+              <w14:ligatures w14:val="standardContextual"/>
+            </w:rPr>
+          </w:pPr>
+          <w:hyperlink w:anchor="_Toc199092335" w:history="1">
+            <w:r>
+              <w:rPr>
+                <w:rStyle w:val="Hyperlink"/>
+                <w:noProof/>
+              </w:rPr>
+              <w:t>4.</w:t>
+            </w:r>
+            <w:r>
+              <w:rPr>
+                <w:rFonts w:asciiTheme="minorHAnsi" w:eastAsiaTheme="minorEastAsia" w:hAnsiTheme="minorHAnsi" w:cstheme="minorBidi"/>
+                <w:noProof/>
+                <w:kern w:val="2"/>
+                <w:lang w:val="es-ES"/>
+                <w14:ligatures w14:val="standardContextual"/>
+              </w:rPr>
+              <w:tab/>
+            </w:r>
+            <w:r>
+              <w:rPr>
+                <w:rStyle w:val="Hyperlink"/>
+                <w:noProof/>
               </w:rPr>
               <w:t>Autenticidad de la información</w:t>
             </w:r>
@@ -611,7 +700,7 @@
                 <w:noProof/>
                 <w:webHidden/>
               </w:rPr>
-              <w:instrText xml:space="preserve"> PAGEREF _Toc198801594 \h </w:instrText>
+              <w:instrText xml:space="preserve"> PAGEREF _Toc199092335 \h </w:instrText>
             </w:r>
             <w:r>
               <w:rPr>
@@ -631,7 +720,7 @@
                 <w:noProof/>
                 <w:webHidden/>
               </w:rPr>
-              <w:t>6</w:t>
+              <w:t>7</w:t>
             </w:r>
             <w:r>
               <w:rPr>
@@ -656,13 +745,13 @@
               <w14:ligatures w14:val="standardContextual"/>
             </w:rPr>
           </w:pPr>
-          <w:hyperlink w:anchor="_Toc198801595" w:history="1">
+          <w:hyperlink w:anchor="_Toc199092336" w:history="1">
             <w:r>
               <w:rPr>
                 <w:rStyle w:val="Hyperlink"/>
                 <w:noProof/>
               </w:rPr>
-              <w:t>3.1 Declaración de Autenticidad del Trabajo</w:t>
+              <w:t>4.1 Declaración de Autenticidad del Trabajo</w:t>
             </w:r>
             <w:r>
               <w:rPr>
@@ -683,7 +772,7 @@
                 <w:noProof/>
                 <w:webHidden/>
               </w:rPr>
-              <w:instrText xml:space="preserve"> PAGEREF _Toc198801595 \h </w:instrText>
+              <w:instrText xml:space="preserve"> PAGEREF _Toc199092336 \h </w:instrText>
             </w:r>
             <w:r>
               <w:rPr>
@@ -703,7 +792,7 @@
                 <w:noProof/>
                 <w:webHidden/>
               </w:rPr>
-              <w:t>6</w:t>
+              <w:t>7</w:t>
             </w:r>
             <w:r>
               <w:rPr>
@@ -728,13 +817,13 @@
               <w14:ligatures w14:val="standardContextual"/>
             </w:rPr>
           </w:pPr>
-          <w:hyperlink w:anchor="_Toc198801596" w:history="1">
+          <w:hyperlink w:anchor="_Toc199092337" w:history="1">
             <w:r>
               <w:rPr>
                 <w:rStyle w:val="Hyperlink"/>
                 <w:noProof/>
               </w:rPr>
-              <w:t>3.2 Origen del Contenido</w:t>
+              <w:t>4.2 Origen del Contenido</w:t>
             </w:r>
             <w:r>
               <w:rPr>
@@ -755,7 +844,7 @@
                 <w:noProof/>
                 <w:webHidden/>
               </w:rPr>
-              <w:instrText xml:space="preserve"> PAGEREF _Toc198801596 \h </w:instrText>
+              <w:instrText xml:space="preserve"> PAGEREF _Toc199092337 \h </w:instrText>
             </w:r>
             <w:r>
               <w:rPr>
@@ -775,7 +864,7 @@
                 <w:noProof/>
                 <w:webHidden/>
               </w:rPr>
-              <w:t>6</w:t>
+              <w:t>7</w:t>
             </w:r>
             <w:r>
               <w:rPr>
@@ -800,13 +889,13 @@
               <w14:ligatures w14:val="standardContextual"/>
             </w:rPr>
           </w:pPr>
-          <w:hyperlink w:anchor="_Toc198801597" w:history="1">
+          <w:hyperlink w:anchor="_Toc199092338" w:history="1">
             <w:r>
               <w:rPr>
                 <w:rStyle w:val="Hyperlink"/>
                 <w:noProof/>
               </w:rPr>
-              <w:t>3.3 Proceso de Desarrollo</w:t>
+              <w:t>4.3 Proceso de Desarrollo</w:t>
             </w:r>
             <w:r>
               <w:rPr>
@@ -827,7 +916,7 @@
                 <w:noProof/>
                 <w:webHidden/>
               </w:rPr>
-              <w:instrText xml:space="preserve"> PAGEREF _Toc198801597 \h </w:instrText>
+              <w:instrText xml:space="preserve"> PAGEREF _Toc199092338 \h </w:instrText>
             </w:r>
             <w:r>
               <w:rPr>
@@ -847,7 +936,7 @@
                 <w:noProof/>
                 <w:webHidden/>
               </w:rPr>
-              <w:t>6</w:t>
+              <w:t>7</w:t>
             </w:r>
             <w:r>
               <w:rPr>
@@ -872,13 +961,13 @@
               <w14:ligatures w14:val="standardContextual"/>
             </w:rPr>
           </w:pPr>
-          <w:hyperlink w:anchor="_Toc198801598" w:history="1">
+          <w:hyperlink w:anchor="_Toc199092339" w:history="1">
             <w:r>
               <w:rPr>
                 <w:rStyle w:val="Hyperlink"/>
                 <w:noProof/>
               </w:rPr>
-              <w:t>3.4 Verificación de la Autenticidad</w:t>
+              <w:t>4.4 Verificación de la Autenticidad</w:t>
             </w:r>
             <w:r>
               <w:rPr>
@@ -899,7 +988,7 @@
                 <w:noProof/>
                 <w:webHidden/>
               </w:rPr>
-              <w:instrText xml:space="preserve"> PAGEREF _Toc198801598 \h </w:instrText>
+              <w:instrText xml:space="preserve"> PAGEREF _Toc199092339 \h </w:instrText>
             </w:r>
             <w:r>
               <w:rPr>
@@ -919,7 +1008,7 @@
                 <w:noProof/>
                 <w:webHidden/>
               </w:rPr>
-              <w:t>6</w:t>
+              <w:t>7</w:t>
             </w:r>
             <w:r>
               <w:rPr>
@@ -944,13 +1033,13 @@
               <w14:ligatures w14:val="standardContextual"/>
             </w:rPr>
           </w:pPr>
-          <w:hyperlink w:anchor="_Toc198801599" w:history="1">
+          <w:hyperlink w:anchor="_Toc199092340" w:history="1">
             <w:r>
               <w:rPr>
                 <w:rStyle w:val="Hyperlink"/>
                 <w:noProof/>
               </w:rPr>
-              <w:t>3.5 Conclusión</w:t>
+              <w:t>4.5 Conclusión</w:t>
             </w:r>
             <w:r>
               <w:rPr>
@@ -971,7 +1060,7 @@
                 <w:noProof/>
                 <w:webHidden/>
               </w:rPr>
-              <w:instrText xml:space="preserve"> PAGEREF _Toc198801599 \h </w:instrText>
+              <w:instrText xml:space="preserve"> PAGEREF _Toc199092340 \h </w:instrText>
             </w:r>
             <w:r>
               <w:rPr>
@@ -991,7 +1080,7 @@
                 <w:noProof/>
                 <w:webHidden/>
               </w:rPr>
-              <w:t>6</w:t>
+              <w:t>8</w:t>
             </w:r>
             <w:r>
               <w:rPr>
@@ -1016,13 +1105,13 @@
               <w14:ligatures w14:val="standardContextual"/>
             </w:rPr>
           </w:pPr>
-          <w:hyperlink w:anchor="_Toc198801600" w:history="1">
+          <w:hyperlink w:anchor="_Toc199092341" w:history="1">
             <w:r>
               <w:rPr>
                 <w:rStyle w:val="Hyperlink"/>
                 <w:noProof/>
               </w:rPr>
-              <w:t>4.</w:t>
+              <w:t>5.</w:t>
             </w:r>
             <w:r>
               <w:rPr>
@@ -1060,7 +1149,7 @@
                 <w:noProof/>
                 <w:webHidden/>
               </w:rPr>
-              <w:instrText xml:space="preserve"> PAGEREF _Toc198801600 \h </w:instrText>
+              <w:instrText xml:space="preserve"> PAGEREF _Toc199092341 \h </w:instrText>
             </w:r>
             <w:r>
               <w:rPr>
@@ -1080,7 +1169,7 @@
                 <w:noProof/>
                 <w:webHidden/>
               </w:rPr>
-              <w:t>7</w:t>
+              <w:t>8</w:t>
             </w:r>
             <w:r>
               <w:rPr>
@@ -1105,13 +1194,13 @@
               <w14:ligatures w14:val="standardContextual"/>
             </w:rPr>
           </w:pPr>
-          <w:hyperlink w:anchor="_Toc198801601" w:history="1">
+          <w:hyperlink w:anchor="_Toc199092342" w:history="1">
             <w:r>
               <w:rPr>
                 <w:rStyle w:val="Hyperlink"/>
                 <w:noProof/>
               </w:rPr>
-              <w:t>4.1 Motivación personal</w:t>
+              <w:t>5.1 Motivación personal</w:t>
             </w:r>
             <w:r>
               <w:rPr>
@@ -1132,7 +1221,7 @@
                 <w:noProof/>
                 <w:webHidden/>
               </w:rPr>
-              <w:instrText xml:space="preserve"> PAGEREF _Toc198801601 \h </w:instrText>
+              <w:instrText xml:space="preserve"> PAGEREF _Toc199092342 \h </w:instrText>
             </w:r>
             <w:r>
               <w:rPr>
@@ -1152,7 +1241,7 @@
                 <w:noProof/>
                 <w:webHidden/>
               </w:rPr>
-              <w:t>7</w:t>
+              <w:t>8</w:t>
             </w:r>
             <w:r>
               <w:rPr>
@@ -1177,13 +1266,13 @@
               <w14:ligatures w14:val="standardContextual"/>
             </w:rPr>
           </w:pPr>
-          <w:hyperlink w:anchor="_Toc198801602" w:history="1">
+          <w:hyperlink w:anchor="_Toc199092343" w:history="1">
             <w:r>
               <w:rPr>
                 <w:rStyle w:val="Hyperlink"/>
                 <w:noProof/>
               </w:rPr>
-              <w:t>4.2 Motivación profesional</w:t>
+              <w:t>5.2 Motivación profesional</w:t>
             </w:r>
             <w:r>
               <w:rPr>
@@ -1204,7 +1293,7 @@
                 <w:noProof/>
                 <w:webHidden/>
               </w:rPr>
-              <w:instrText xml:space="preserve"> PAGEREF _Toc198801602 \h </w:instrText>
+              <w:instrText xml:space="preserve"> PAGEREF _Toc199092343 \h </w:instrText>
             </w:r>
             <w:r>
               <w:rPr>
@@ -1224,7 +1313,7 @@
                 <w:noProof/>
                 <w:webHidden/>
               </w:rPr>
-              <w:t>7</w:t>
+              <w:t>8</w:t>
             </w:r>
             <w:r>
               <w:rPr>
@@ -1249,13 +1338,13 @@
               <w14:ligatures w14:val="standardContextual"/>
             </w:rPr>
           </w:pPr>
-          <w:hyperlink w:anchor="_Toc198801603" w:history="1">
+          <w:hyperlink w:anchor="_Toc199092344" w:history="1">
             <w:r>
               <w:rPr>
                 <w:rStyle w:val="Hyperlink"/>
                 <w:noProof/>
               </w:rPr>
-              <w:t>5. Objetivos del proyecto</w:t>
+              <w:t>6. Objetivos del proyecto</w:t>
             </w:r>
             <w:r>
               <w:rPr>
@@ -1276,7 +1365,7 @@
                 <w:noProof/>
                 <w:webHidden/>
               </w:rPr>
-              <w:instrText xml:space="preserve"> PAGEREF _Toc198801603 \h </w:instrText>
+              <w:instrText xml:space="preserve"> PAGEREF _Toc199092344 \h </w:instrText>
             </w:r>
             <w:r>
               <w:rPr>
@@ -1296,7 +1385,7 @@
                 <w:noProof/>
                 <w:webHidden/>
               </w:rPr>
-              <w:t>8</w:t>
+              <w:t>9</w:t>
             </w:r>
             <w:r>
               <w:rPr>
@@ -1321,13 +1410,13 @@
               <w14:ligatures w14:val="standardContextual"/>
             </w:rPr>
           </w:pPr>
-          <w:hyperlink w:anchor="_Toc198801604" w:history="1">
+          <w:hyperlink w:anchor="_Toc199092345" w:history="1">
             <w:r>
               <w:rPr>
                 <w:rStyle w:val="Hyperlink"/>
                 <w:noProof/>
               </w:rPr>
-              <w:t>5.1 Objetivo general</w:t>
+              <w:t>6.1 Objetivo general</w:t>
             </w:r>
             <w:r>
               <w:rPr>
@@ -1348,7 +1437,7 @@
                 <w:noProof/>
                 <w:webHidden/>
               </w:rPr>
-              <w:instrText xml:space="preserve"> PAGEREF _Toc198801604 \h </w:instrText>
+              <w:instrText xml:space="preserve"> PAGEREF _Toc199092345 \h </w:instrText>
             </w:r>
             <w:r>
               <w:rPr>
@@ -1368,7 +1457,7 @@
                 <w:noProof/>
                 <w:webHidden/>
               </w:rPr>
-              <w:t>8</w:t>
+              <w:t>9</w:t>
             </w:r>
             <w:r>
               <w:rPr>
@@ -1393,13 +1482,13 @@
               <w14:ligatures w14:val="standardContextual"/>
             </w:rPr>
           </w:pPr>
-          <w:hyperlink w:anchor="_Toc198801605" w:history="1">
+          <w:hyperlink w:anchor="_Toc199092346" w:history="1">
             <w:r>
               <w:rPr>
                 <w:rStyle w:val="Hyperlink"/>
                 <w:noProof/>
               </w:rPr>
-              <w:t>5.2 Objetivos específicos</w:t>
+              <w:t>6.2 Objetivos específicos</w:t>
             </w:r>
             <w:r>
               <w:rPr>
@@ -1420,7 +1509,7 @@
                 <w:noProof/>
                 <w:webHidden/>
               </w:rPr>
-              <w:instrText xml:space="preserve"> PAGEREF _Toc198801605 \h </w:instrText>
+              <w:instrText xml:space="preserve"> PAGEREF _Toc199092346 \h </w:instrText>
             </w:r>
             <w:r>
               <w:rPr>
@@ -1440,7 +1529,7 @@
                 <w:noProof/>
                 <w:webHidden/>
               </w:rPr>
-              <w:t>8</w:t>
+              <w:t>9</w:t>
             </w:r>
             <w:r>
               <w:rPr>
@@ -1465,13 +1554,13 @@
               <w14:ligatures w14:val="standardContextual"/>
             </w:rPr>
           </w:pPr>
-          <w:hyperlink w:anchor="_Toc198801606" w:history="1">
+          <w:hyperlink w:anchor="_Toc199092347" w:history="1">
             <w:r>
               <w:rPr>
                 <w:rStyle w:val="Hyperlink"/>
                 <w:noProof/>
               </w:rPr>
-              <w:t>6. Estado del arte</w:t>
+              <w:t>7. Estado del arte</w:t>
             </w:r>
             <w:r>
               <w:rPr>
@@ -1492,7 +1581,7 @@
                 <w:noProof/>
                 <w:webHidden/>
               </w:rPr>
-              <w:instrText xml:space="preserve"> PAGEREF _Toc198801606 \h </w:instrText>
+              <w:instrText xml:space="preserve"> PAGEREF _Toc199092347 \h </w:instrText>
             </w:r>
             <w:r>
               <w:rPr>
@@ -1512,7 +1601,7 @@
                 <w:noProof/>
                 <w:webHidden/>
               </w:rPr>
-              <w:t>9</w:t>
+              <w:t>10</w:t>
             </w:r>
             <w:r>
               <w:rPr>
@@ -1537,13 +1626,13 @@
               <w14:ligatures w14:val="standardContextual"/>
             </w:rPr>
           </w:pPr>
-          <w:hyperlink w:anchor="_Toc198801607" w:history="1">
+          <w:hyperlink w:anchor="_Toc199092348" w:history="1">
             <w:r>
               <w:rPr>
                 <w:rStyle w:val="Hyperlink"/>
                 <w:noProof/>
               </w:rPr>
-              <w:t>6.1 Money Manager</w:t>
+              <w:t>7.1 Money Manager</w:t>
             </w:r>
             <w:r>
               <w:rPr>
@@ -1564,7 +1653,7 @@
                 <w:noProof/>
                 <w:webHidden/>
               </w:rPr>
-              <w:instrText xml:space="preserve"> PAGEREF _Toc198801607 \h </w:instrText>
+              <w:instrText xml:space="preserve"> PAGEREF _Toc199092348 \h </w:instrText>
             </w:r>
             <w:r>
               <w:rPr>
@@ -1584,7 +1673,7 @@
                 <w:noProof/>
                 <w:webHidden/>
               </w:rPr>
-              <w:t>9</w:t>
+              <w:t>10</w:t>
             </w:r>
             <w:r>
               <w:rPr>
@@ -1609,13 +1698,13 @@
               <w14:ligatures w14:val="standardContextual"/>
             </w:rPr>
           </w:pPr>
-          <w:hyperlink w:anchor="_Toc198801608" w:history="1">
+          <w:hyperlink w:anchor="_Toc199092349" w:history="1">
             <w:r>
               <w:rPr>
                 <w:rStyle w:val="Hyperlink"/>
                 <w:noProof/>
               </w:rPr>
-              <w:t>6.2 Wallet</w:t>
+              <w:t>7.2 Wallet</w:t>
             </w:r>
             <w:r>
               <w:rPr>
@@ -1636,7 +1725,7 @@
                 <w:noProof/>
                 <w:webHidden/>
               </w:rPr>
-              <w:instrText xml:space="preserve"> PAGEREF _Toc198801608 \h </w:instrText>
+              <w:instrText xml:space="preserve"> PAGEREF _Toc199092349 \h </w:instrText>
             </w:r>
             <w:r>
               <w:rPr>
@@ -1656,7 +1745,7 @@
                 <w:noProof/>
                 <w:webHidden/>
               </w:rPr>
-              <w:t>9</w:t>
+              <w:t>10</w:t>
             </w:r>
             <w:r>
               <w:rPr>
@@ -1681,13 +1770,13 @@
               <w14:ligatures w14:val="standardContextual"/>
             </w:rPr>
           </w:pPr>
-          <w:hyperlink w:anchor="_Toc198801609" w:history="1">
+          <w:hyperlink w:anchor="_Toc199092350" w:history="1">
             <w:r>
               <w:rPr>
                 <w:rStyle w:val="Hyperlink"/>
                 <w:noProof/>
               </w:rPr>
-              <w:t>6.3 Diferenciación de MyFinance</w:t>
+              <w:t>7.3 Diferenciación de MyFinance</w:t>
             </w:r>
             <w:r>
               <w:rPr>
@@ -1708,7 +1797,7 @@
                 <w:noProof/>
                 <w:webHidden/>
               </w:rPr>
-              <w:instrText xml:space="preserve"> PAGEREF _Toc198801609 \h </w:instrText>
+              <w:instrText xml:space="preserve"> PAGEREF _Toc199092350 \h </w:instrText>
             </w:r>
             <w:r>
               <w:rPr>
@@ -1728,7 +1817,7 @@
                 <w:noProof/>
                 <w:webHidden/>
               </w:rPr>
-              <w:t>9</w:t>
+              <w:t>11</w:t>
             </w:r>
             <w:r>
               <w:rPr>
@@ -1753,13 +1842,13 @@
               <w14:ligatures w14:val="standardContextual"/>
             </w:rPr>
           </w:pPr>
-          <w:hyperlink w:anchor="_Toc198801610" w:history="1">
+          <w:hyperlink w:anchor="_Toc199092351" w:history="1">
             <w:r>
               <w:rPr>
                 <w:rStyle w:val="Hyperlink"/>
                 <w:noProof/>
               </w:rPr>
-              <w:t>7. Propuesta</w:t>
+              <w:t>8. Propuesta</w:t>
             </w:r>
             <w:r>
               <w:rPr>
@@ -1780,7 +1869,7 @@
                 <w:noProof/>
                 <w:webHidden/>
               </w:rPr>
-              <w:instrText xml:space="preserve"> PAGEREF _Toc198801610 \h </w:instrText>
+              <w:instrText xml:space="preserve"> PAGEREF _Toc199092351 \h </w:instrText>
             </w:r>
             <w:r>
               <w:rPr>
@@ -1800,7 +1889,7 @@
                 <w:noProof/>
                 <w:webHidden/>
               </w:rPr>
-              <w:t>10</w:t>
+              <w:t>11</w:t>
             </w:r>
             <w:r>
               <w:rPr>
@@ -1825,13 +1914,13 @@
               <w14:ligatures w14:val="standardContextual"/>
             </w:rPr>
           </w:pPr>
-          <w:hyperlink w:anchor="_Toc198801611" w:history="1">
+          <w:hyperlink w:anchor="_Toc199092352" w:history="1">
             <w:r>
               <w:rPr>
                 <w:rStyle w:val="Hyperlink"/>
                 <w:noProof/>
               </w:rPr>
-              <w:t>7.1 Contextualización del Dominio y Marco Tecnológico</w:t>
+              <w:t>8.1 Contextualización del Dominio y Marco Tecnológico</w:t>
             </w:r>
             <w:r>
               <w:rPr>
@@ -1852,7 +1941,7 @@
                 <w:noProof/>
                 <w:webHidden/>
               </w:rPr>
-              <w:instrText xml:space="preserve"> PAGEREF _Toc198801611 \h </w:instrText>
+              <w:instrText xml:space="preserve"> PAGEREF _Toc199092352 \h </w:instrText>
             </w:r>
             <w:r>
               <w:rPr>
@@ -1872,7 +1961,7 @@
                 <w:noProof/>
                 <w:webHidden/>
               </w:rPr>
-              <w:t>10</w:t>
+              <w:t>11</w:t>
             </w:r>
             <w:r>
               <w:rPr>
@@ -1897,13 +1986,13 @@
               <w14:ligatures w14:val="standardContextual"/>
             </w:rPr>
           </w:pPr>
-          <w:hyperlink w:anchor="_Toc198801612" w:history="1">
+          <w:hyperlink w:anchor="_Toc199092353" w:history="1">
             <w:r>
               <w:rPr>
                 <w:rStyle w:val="Hyperlink"/>
                 <w:noProof/>
               </w:rPr>
-              <w:t>7.2 Propuesta de Valor y Contribución al Ecosistema</w:t>
+              <w:t>8.2 Propuesta de Valor y Contribución al Ecosistema</w:t>
             </w:r>
             <w:r>
               <w:rPr>
@@ -1924,7 +2013,7 @@
                 <w:noProof/>
                 <w:webHidden/>
               </w:rPr>
-              <w:instrText xml:space="preserve"> PAGEREF _Toc198801612 \h </w:instrText>
+              <w:instrText xml:space="preserve"> PAGEREF _Toc199092353 \h </w:instrText>
             </w:r>
             <w:r>
               <w:rPr>
@@ -1944,7 +2033,7 @@
                 <w:noProof/>
                 <w:webHidden/>
               </w:rPr>
-              <w:t>10</w:t>
+              <w:t>11</w:t>
             </w:r>
             <w:r>
               <w:rPr>
@@ -1969,13 +2058,13 @@
               <w14:ligatures w14:val="standardContextual"/>
             </w:rPr>
           </w:pPr>
-          <w:hyperlink w:anchor="_Toc198801613" w:history="1">
+          <w:hyperlink w:anchor="_Toc199092354" w:history="1">
             <w:r>
               <w:rPr>
                 <w:rStyle w:val="Hyperlink"/>
                 <w:noProof/>
               </w:rPr>
-              <w:t>7.3 Innovaciones y Características Diferenciadoras</w:t>
+              <w:t>8.3 Innovaciones y Características Diferenciadoras</w:t>
             </w:r>
             <w:r>
               <w:rPr>
@@ -1996,7 +2085,7 @@
                 <w:noProof/>
                 <w:webHidden/>
               </w:rPr>
-              <w:instrText xml:space="preserve"> PAGEREF _Toc198801613 \h </w:instrText>
+              <w:instrText xml:space="preserve"> PAGEREF _Toc199092354 \h </w:instrText>
             </w:r>
             <w:r>
               <w:rPr>
@@ -2016,7 +2105,7 @@
                 <w:noProof/>
                 <w:webHidden/>
               </w:rPr>
-              <w:t>10</w:t>
+              <w:t>12</w:t>
             </w:r>
             <w:r>
               <w:rPr>
@@ -2041,13 +2130,13 @@
               <w14:ligatures w14:val="standardContextual"/>
             </w:rPr>
           </w:pPr>
-          <w:hyperlink w:anchor="_Toc198801614" w:history="1">
+          <w:hyperlink w:anchor="_Toc199092355" w:history="1">
             <w:r>
               <w:rPr>
                 <w:rStyle w:val="Hyperlink"/>
                 <w:noProof/>
               </w:rPr>
-              <w:t>8. Análisis del problema</w:t>
+              <w:t>9. Análisis del problema</w:t>
             </w:r>
             <w:r>
               <w:rPr>
@@ -2068,7 +2157,7 @@
                 <w:noProof/>
                 <w:webHidden/>
               </w:rPr>
-              <w:instrText xml:space="preserve"> PAGEREF _Toc198801614 \h </w:instrText>
+              <w:instrText xml:space="preserve"> PAGEREF _Toc199092355 \h </w:instrText>
             </w:r>
             <w:r>
               <w:rPr>
@@ -2088,7 +2177,7 @@
                 <w:noProof/>
                 <w:webHidden/>
               </w:rPr>
-              <w:t>11</w:t>
+              <w:t>12</w:t>
             </w:r>
             <w:r>
               <w:rPr>
@@ -2113,13 +2202,13 @@
               <w14:ligatures w14:val="standardContextual"/>
             </w:rPr>
           </w:pPr>
-          <w:hyperlink w:anchor="_Toc198801615" w:history="1">
+          <w:hyperlink w:anchor="_Toc199092356" w:history="1">
             <w:r>
               <w:rPr>
                 <w:rStyle w:val="Hyperlink"/>
                 <w:noProof/>
               </w:rPr>
-              <w:t>8.1 Especificación de requisitos</w:t>
+              <w:t>9.1 Especificación de requisitos</w:t>
             </w:r>
             <w:r>
               <w:rPr>
@@ -2140,7 +2229,7 @@
                 <w:noProof/>
                 <w:webHidden/>
               </w:rPr>
-              <w:instrText xml:space="preserve"> PAGEREF _Toc198801615 \h </w:instrText>
+              <w:instrText xml:space="preserve"> PAGEREF _Toc199092356 \h </w:instrText>
             </w:r>
             <w:r>
               <w:rPr>
@@ -2160,7 +2249,7 @@
                 <w:noProof/>
                 <w:webHidden/>
               </w:rPr>
-              <w:t>11</w:t>
+              <w:t>12</w:t>
             </w:r>
             <w:r>
               <w:rPr>
@@ -2185,13 +2274,13 @@
               <w14:ligatures w14:val="standardContextual"/>
             </w:rPr>
           </w:pPr>
-          <w:hyperlink w:anchor="_Toc198801616" w:history="1">
+          <w:hyperlink w:anchor="_Toc199092357" w:history="1">
             <w:r>
               <w:rPr>
                 <w:rStyle w:val="Hyperlink"/>
                 <w:noProof/>
               </w:rPr>
-              <w:t>8.2 Requisitos funcionales</w:t>
+              <w:t>9.2 Requisitos funcionales</w:t>
             </w:r>
             <w:r>
               <w:rPr>
@@ -2212,7 +2301,7 @@
                 <w:noProof/>
                 <w:webHidden/>
               </w:rPr>
-              <w:instrText xml:space="preserve"> PAGEREF _Toc198801616 \h </w:instrText>
+              <w:instrText xml:space="preserve"> PAGEREF _Toc199092357 \h </w:instrText>
             </w:r>
             <w:r>
               <w:rPr>
@@ -2232,7 +2321,7 @@
                 <w:noProof/>
                 <w:webHidden/>
               </w:rPr>
-              <w:t>11</w:t>
+              <w:t>12</w:t>
             </w:r>
             <w:r>
               <w:rPr>
@@ -2257,13 +2346,13 @@
               <w14:ligatures w14:val="standardContextual"/>
             </w:rPr>
           </w:pPr>
-          <w:hyperlink w:anchor="_Toc198801617" w:history="1">
+          <w:hyperlink w:anchor="_Toc199092358" w:history="1">
             <w:r>
               <w:rPr>
                 <w:rStyle w:val="Hyperlink"/>
                 <w:noProof/>
               </w:rPr>
-              <w:t>8.3 Requisitos no funcionales</w:t>
+              <w:t>9.3 Requisitos no funcionales</w:t>
             </w:r>
             <w:r>
               <w:rPr>
@@ -2284,7 +2373,7 @@
                 <w:noProof/>
                 <w:webHidden/>
               </w:rPr>
-              <w:instrText xml:space="preserve"> PAGEREF _Toc198801617 \h </w:instrText>
+              <w:instrText xml:space="preserve"> PAGEREF _Toc199092358 \h </w:instrText>
             </w:r>
             <w:r>
               <w:rPr>
@@ -2304,7 +2393,7 @@
                 <w:noProof/>
                 <w:webHidden/>
               </w:rPr>
-              <w:t>12</w:t>
+              <w:t>13</w:t>
             </w:r>
             <w:r>
               <w:rPr>
@@ -2329,13 +2418,13 @@
               <w14:ligatures w14:val="standardContextual"/>
             </w:rPr>
           </w:pPr>
-          <w:hyperlink w:anchor="_Toc198801618" w:history="1">
+          <w:hyperlink w:anchor="_Toc199092359" w:history="1">
             <w:r>
               <w:rPr>
                 <w:rStyle w:val="Hyperlink"/>
                 <w:noProof/>
               </w:rPr>
-              <w:t>8.4 Arquitectura Conceptual del Sistema</w:t>
+              <w:t>9.4 Arquitectura Conceptual del Sistema</w:t>
             </w:r>
             <w:r>
               <w:rPr>
@@ -2356,7 +2445,7 @@
                 <w:noProof/>
                 <w:webHidden/>
               </w:rPr>
-              <w:instrText xml:space="preserve"> PAGEREF _Toc198801618 \h </w:instrText>
+              <w:instrText xml:space="preserve"> PAGEREF _Toc199092359 \h </w:instrText>
             </w:r>
             <w:r>
               <w:rPr>
@@ -2376,7 +2465,7 @@
                 <w:noProof/>
                 <w:webHidden/>
               </w:rPr>
-              <w:t>12</w:t>
+              <w:t>13</w:t>
             </w:r>
             <w:r>
               <w:rPr>
@@ -2401,13 +2490,13 @@
               <w14:ligatures w14:val="standardContextual"/>
             </w:rPr>
           </w:pPr>
-          <w:hyperlink w:anchor="_Toc198801619" w:history="1">
+          <w:hyperlink w:anchor="_Toc199092360" w:history="1">
             <w:r>
               <w:rPr>
                 <w:rStyle w:val="Hyperlink"/>
                 <w:noProof/>
               </w:rPr>
-              <w:t>8.4.1 Diagrama de casos de uso</w:t>
+              <w:t>9.4.1 Diagrama de casos de uso</w:t>
             </w:r>
             <w:r>
               <w:rPr>
@@ -2428,7 +2517,7 @@
                 <w:noProof/>
                 <w:webHidden/>
               </w:rPr>
-              <w:instrText xml:space="preserve"> PAGEREF _Toc198801619 \h </w:instrText>
+              <w:instrText xml:space="preserve"> PAGEREF _Toc199092360 \h </w:instrText>
             </w:r>
             <w:r>
               <w:rPr>
@@ -2448,7 +2537,7 @@
                 <w:noProof/>
                 <w:webHidden/>
               </w:rPr>
-              <w:t>12</w:t>
+              <w:t>14</w:t>
             </w:r>
             <w:r>
               <w:rPr>
@@ -2473,13 +2562,13 @@
               <w14:ligatures w14:val="standardContextual"/>
             </w:rPr>
           </w:pPr>
-          <w:hyperlink w:anchor="_Toc198801620" w:history="1">
+          <w:hyperlink w:anchor="_Toc199092361" w:history="1">
             <w:r>
               <w:rPr>
                 <w:rStyle w:val="Hyperlink"/>
                 <w:noProof/>
               </w:rPr>
-              <w:t>8.4.2 Diagrama de flujo</w:t>
+              <w:t>9.4.2 Diagrama de flujo</w:t>
             </w:r>
             <w:r>
               <w:rPr>
@@ -2500,7 +2589,7 @@
                 <w:noProof/>
                 <w:webHidden/>
               </w:rPr>
-              <w:instrText xml:space="preserve"> PAGEREF _Toc198801620 \h </w:instrText>
+              <w:instrText xml:space="preserve"> PAGEREF _Toc199092361 \h </w:instrText>
             </w:r>
             <w:r>
               <w:rPr>
@@ -2520,7 +2609,7 @@
                 <w:noProof/>
                 <w:webHidden/>
               </w:rPr>
-              <w:t>15</w:t>
+              <w:t>16</w:t>
             </w:r>
             <w:r>
               <w:rPr>
@@ -2545,7 +2634,7 @@
               <w14:ligatures w14:val="standardContextual"/>
             </w:rPr>
           </w:pPr>
-          <w:hyperlink w:anchor="_Toc198801621" w:history="1">
+          <w:hyperlink w:anchor="_Toc199092362" w:history="1">
             <w:r>
               <w:rPr>
                 <w:rStyle w:val="Hyperlink"/>
@@ -2572,7 +2661,7 @@
                 <w:noProof/>
                 <w:webHidden/>
               </w:rPr>
-              <w:instrText xml:space="preserve"> PAGEREF _Toc198801621 \h </w:instrText>
+              <w:instrText xml:space="preserve"> PAGEREF _Toc199092362 \h </w:instrText>
             </w:r>
             <w:r>
               <w:rPr>
@@ -2592,7 +2681,7 @@
                 <w:noProof/>
                 <w:webHidden/>
               </w:rPr>
-              <w:t>18</w:t>
+              <w:t>19</w:t>
             </w:r>
             <w:r>
               <w:rPr>
@@ -2617,13 +2706,13 @@
               <w14:ligatures w14:val="standardContextual"/>
             </w:rPr>
           </w:pPr>
-          <w:hyperlink w:anchor="_Toc198801622" w:history="1">
+          <w:hyperlink w:anchor="_Toc199092363" w:history="1">
             <w:r>
               <w:rPr>
                 <w:rStyle w:val="Hyperlink"/>
                 <w:noProof/>
               </w:rPr>
-              <w:t>9. Identificación y análisis de soluciones posibles</w:t>
+              <w:t>10. Identificación y análisis de soluciones posibles</w:t>
             </w:r>
             <w:r>
               <w:rPr>
@@ -2644,7 +2733,7 @@
                 <w:noProof/>
                 <w:webHidden/>
               </w:rPr>
-              <w:instrText xml:space="preserve"> PAGEREF _Toc198801622 \h </w:instrText>
+              <w:instrText xml:space="preserve"> PAGEREF _Toc199092363 \h </w:instrText>
             </w:r>
             <w:r>
               <w:rPr>
@@ -2664,7 +2753,7 @@
                 <w:noProof/>
                 <w:webHidden/>
               </w:rPr>
-              <w:t>21</w:t>
+              <w:t>22</w:t>
             </w:r>
             <w:r>
               <w:rPr>
@@ -2689,13 +2778,13 @@
               <w14:ligatures w14:val="standardContextual"/>
             </w:rPr>
           </w:pPr>
-          <w:hyperlink w:anchor="_Toc198801623" w:history="1">
+          <w:hyperlink w:anchor="_Toc199092364" w:history="1">
             <w:r>
               <w:rPr>
                 <w:rStyle w:val="Hyperlink"/>
                 <w:noProof/>
               </w:rPr>
-              <w:t>9.1 Desarrollo nativo</w:t>
+              <w:t>10.1 Desarrollo nativo</w:t>
             </w:r>
             <w:r>
               <w:rPr>
@@ -2716,7 +2805,7 @@
                 <w:noProof/>
                 <w:webHidden/>
               </w:rPr>
-              <w:instrText xml:space="preserve"> PAGEREF _Toc198801623 \h </w:instrText>
+              <w:instrText xml:space="preserve"> PAGEREF _Toc199092364 \h </w:instrText>
             </w:r>
             <w:r>
               <w:rPr>
@@ -2736,7 +2825,7 @@
                 <w:noProof/>
                 <w:webHidden/>
               </w:rPr>
-              <w:t>21</w:t>
+              <w:t>22</w:t>
             </w:r>
             <w:r>
               <w:rPr>
@@ -2761,13 +2850,13 @@
               <w14:ligatures w14:val="standardContextual"/>
             </w:rPr>
           </w:pPr>
-          <w:hyperlink w:anchor="_Toc198801624" w:history="1">
+          <w:hyperlink w:anchor="_Toc199092365" w:history="1">
             <w:r>
               <w:rPr>
                 <w:rStyle w:val="Hyperlink"/>
                 <w:noProof/>
               </w:rPr>
-              <w:t>9.2 Desarrollo Multiplataforma</w:t>
+              <w:t>10.2 Desarrollo Multiplataforma</w:t>
             </w:r>
             <w:r>
               <w:rPr>
@@ -2788,7 +2877,7 @@
                 <w:noProof/>
                 <w:webHidden/>
               </w:rPr>
-              <w:instrText xml:space="preserve"> PAGEREF _Toc198801624 \h </w:instrText>
+              <w:instrText xml:space="preserve"> PAGEREF _Toc199092365 \h </w:instrText>
             </w:r>
             <w:r>
               <w:rPr>
@@ -2808,7 +2897,7 @@
                 <w:noProof/>
                 <w:webHidden/>
               </w:rPr>
-              <w:t>21</w:t>
+              <w:t>22</w:t>
             </w:r>
             <w:r>
               <w:rPr>
@@ -2833,13 +2922,13 @@
               <w14:ligatures w14:val="standardContextual"/>
             </w:rPr>
           </w:pPr>
-          <w:hyperlink w:anchor="_Toc198801625" w:history="1">
+          <w:hyperlink w:anchor="_Toc199092366" w:history="1">
             <w:r>
               <w:rPr>
                 <w:rStyle w:val="Hyperlink"/>
                 <w:noProof/>
               </w:rPr>
-              <w:t>9.3 Establecimiento de criterios de selección</w:t>
+              <w:t>10.3 Establecimiento de criterios de selección</w:t>
             </w:r>
             <w:r>
               <w:rPr>
@@ -2860,7 +2949,7 @@
                 <w:noProof/>
                 <w:webHidden/>
               </w:rPr>
-              <w:instrText xml:space="preserve"> PAGEREF _Toc198801625 \h </w:instrText>
+              <w:instrText xml:space="preserve"> PAGEREF _Toc199092366 \h </w:instrText>
             </w:r>
             <w:r>
               <w:rPr>
@@ -2880,7 +2969,7 @@
                 <w:noProof/>
                 <w:webHidden/>
               </w:rPr>
-              <w:t>21</w:t>
+              <w:t>22</w:t>
             </w:r>
             <w:r>
               <w:rPr>
@@ -2905,13 +2994,13 @@
               <w14:ligatures w14:val="standardContextual"/>
             </w:rPr>
           </w:pPr>
-          <w:hyperlink w:anchor="_Toc198801626" w:history="1">
+          <w:hyperlink w:anchor="_Toc199092367" w:history="1">
             <w:r>
               <w:rPr>
                 <w:rStyle w:val="Hyperlink"/>
                 <w:noProof/>
               </w:rPr>
-              <w:t>9.4 Selección de la solución adecuada</w:t>
+              <w:t>10.4 Selección de la solución adecuada</w:t>
             </w:r>
             <w:r>
               <w:rPr>
@@ -2932,7 +3021,7 @@
                 <w:noProof/>
                 <w:webHidden/>
               </w:rPr>
-              <w:instrText xml:space="preserve"> PAGEREF _Toc198801626 \h </w:instrText>
+              <w:instrText xml:space="preserve"> PAGEREF _Toc199092367 \h </w:instrText>
             </w:r>
             <w:r>
               <w:rPr>
@@ -2952,7 +3041,7 @@
                 <w:noProof/>
                 <w:webHidden/>
               </w:rPr>
-              <w:t>22</w:t>
+              <w:t>23</w:t>
             </w:r>
             <w:r>
               <w:rPr>
@@ -2977,13 +3066,13 @@
               <w14:ligatures w14:val="standardContextual"/>
             </w:rPr>
           </w:pPr>
-          <w:hyperlink w:anchor="_Toc198801627" w:history="1">
+          <w:hyperlink w:anchor="_Toc199092368" w:history="1">
             <w:r>
               <w:rPr>
                 <w:rStyle w:val="Hyperlink"/>
                 <w:noProof/>
               </w:rPr>
-              <w:t>10. Solución propuesta</w:t>
+              <w:t>11. Solución propuesta</w:t>
             </w:r>
             <w:r>
               <w:rPr>
@@ -3004,7 +3093,7 @@
                 <w:noProof/>
                 <w:webHidden/>
               </w:rPr>
-              <w:instrText xml:space="preserve"> PAGEREF _Toc198801627 \h </w:instrText>
+              <w:instrText xml:space="preserve"> PAGEREF _Toc199092368 \h </w:instrText>
             </w:r>
             <w:r>
               <w:rPr>
@@ -3024,7 +3113,7 @@
                 <w:noProof/>
                 <w:webHidden/>
               </w:rPr>
-              <w:t>23</w:t>
+              <w:t>24</w:t>
             </w:r>
             <w:r>
               <w:rPr>
@@ -3049,13 +3138,13 @@
               <w14:ligatures w14:val="standardContextual"/>
             </w:rPr>
           </w:pPr>
-          <w:hyperlink w:anchor="_Toc198801628" w:history="1">
+          <w:hyperlink w:anchor="_Toc199092369" w:history="1">
             <w:r>
               <w:rPr>
                 <w:rStyle w:val="Hyperlink"/>
                 <w:noProof/>
               </w:rPr>
-              <w:t>10.1 Descripción de la solución</w:t>
+              <w:t>11.1 Descripción de la solución</w:t>
             </w:r>
             <w:r>
               <w:rPr>
@@ -3076,7 +3165,7 @@
                 <w:noProof/>
                 <w:webHidden/>
               </w:rPr>
-              <w:instrText xml:space="preserve"> PAGEREF _Toc198801628 \h </w:instrText>
+              <w:instrText xml:space="preserve"> PAGEREF _Toc199092369 \h </w:instrText>
             </w:r>
             <w:r>
               <w:rPr>
@@ -3096,7 +3185,7 @@
                 <w:noProof/>
                 <w:webHidden/>
               </w:rPr>
-              <w:t>23</w:t>
+              <w:t>24</w:t>
             </w:r>
             <w:r>
               <w:rPr>
@@ -3121,13 +3210,13 @@
               <w14:ligatures w14:val="standardContextual"/>
             </w:rPr>
           </w:pPr>
-          <w:hyperlink w:anchor="_Toc198801629" w:history="1">
+          <w:hyperlink w:anchor="_Toc199092370" w:history="1">
             <w:r>
               <w:rPr>
                 <w:rStyle w:val="Hyperlink"/>
                 <w:noProof/>
               </w:rPr>
-              <w:t>10.2 Fases del desarrollo</w:t>
+              <w:t>11.2 Fases del desarrollo</w:t>
             </w:r>
             <w:r>
               <w:rPr>
@@ -3148,7 +3237,7 @@
                 <w:noProof/>
                 <w:webHidden/>
               </w:rPr>
-              <w:instrText xml:space="preserve"> PAGEREF _Toc198801629 \h </w:instrText>
+              <w:instrText xml:space="preserve"> PAGEREF _Toc199092370 \h </w:instrText>
             </w:r>
             <w:r>
               <w:rPr>
@@ -3168,7 +3257,7 @@
                 <w:noProof/>
                 <w:webHidden/>
               </w:rPr>
-              <w:t>24</w:t>
+              <w:t>25</w:t>
             </w:r>
             <w:r>
               <w:rPr>
@@ -3193,13 +3282,13 @@
               <w14:ligatures w14:val="standardContextual"/>
             </w:rPr>
           </w:pPr>
-          <w:hyperlink w:anchor="_Toc198801630" w:history="1">
+          <w:hyperlink w:anchor="_Toc199092371" w:history="1">
             <w:r>
               <w:rPr>
                 <w:rStyle w:val="Hyperlink"/>
                 <w:noProof/>
               </w:rPr>
-              <w:t>10.3 Implementación y validación</w:t>
+              <w:t>11.3 Implementación y validación</w:t>
             </w:r>
             <w:r>
               <w:rPr>
@@ -3220,7 +3309,7 @@
                 <w:noProof/>
                 <w:webHidden/>
               </w:rPr>
-              <w:instrText xml:space="preserve"> PAGEREF _Toc198801630 \h </w:instrText>
+              <w:instrText xml:space="preserve"> PAGEREF _Toc199092371 \h </w:instrText>
             </w:r>
             <w:r>
               <w:rPr>
@@ -3240,7 +3329,7 @@
                 <w:noProof/>
                 <w:webHidden/>
               </w:rPr>
-              <w:t>24</w:t>
+              <w:t>25</w:t>
             </w:r>
             <w:r>
               <w:rPr>
@@ -3265,13 +3354,13 @@
               <w14:ligatures w14:val="standardContextual"/>
             </w:rPr>
           </w:pPr>
-          <w:hyperlink w:anchor="_Toc198801631" w:history="1">
+          <w:hyperlink w:anchor="_Toc199092372" w:history="1">
             <w:r>
               <w:rPr>
                 <w:rStyle w:val="Hyperlink"/>
                 <w:noProof/>
               </w:rPr>
-              <w:t>11. Diseño de la solución</w:t>
+              <w:t>12. Diseño de la solución</w:t>
             </w:r>
             <w:r>
               <w:rPr>
@@ -3292,7 +3381,7 @@
                 <w:noProof/>
                 <w:webHidden/>
               </w:rPr>
-              <w:instrText xml:space="preserve"> PAGEREF _Toc198801631 \h </w:instrText>
+              <w:instrText xml:space="preserve"> PAGEREF _Toc199092372 \h </w:instrText>
             </w:r>
             <w:r>
               <w:rPr>
@@ -3312,7 +3401,7 @@
                 <w:noProof/>
                 <w:webHidden/>
               </w:rPr>
-              <w:t>25</w:t>
+              <w:t>26</w:t>
             </w:r>
             <w:r>
               <w:rPr>
@@ -3337,13 +3426,13 @@
               <w14:ligatures w14:val="standardContextual"/>
             </w:rPr>
           </w:pPr>
-          <w:hyperlink w:anchor="_Toc198801632" w:history="1">
+          <w:hyperlink w:anchor="_Toc199092373" w:history="1">
             <w:r>
               <w:rPr>
                 <w:rStyle w:val="Hyperlink"/>
                 <w:noProof/>
               </w:rPr>
-              <w:t>11.1 Arquitectura de capas</w:t>
+              <w:t>12.1 Arquitectura de capas</w:t>
             </w:r>
             <w:r>
               <w:rPr>
@@ -3364,7 +3453,7 @@
                 <w:noProof/>
                 <w:webHidden/>
               </w:rPr>
-              <w:instrText xml:space="preserve"> PAGEREF _Toc198801632 \h </w:instrText>
+              <w:instrText xml:space="preserve"> PAGEREF _Toc199092373 \h </w:instrText>
             </w:r>
             <w:r>
               <w:rPr>
@@ -3384,7 +3473,7 @@
                 <w:noProof/>
                 <w:webHidden/>
               </w:rPr>
-              <w:t>25</w:t>
+              <w:t>26</w:t>
             </w:r>
             <w:r>
               <w:rPr>
@@ -3409,13 +3498,13 @@
               <w14:ligatures w14:val="standardContextual"/>
             </w:rPr>
           </w:pPr>
-          <w:hyperlink w:anchor="_Toc198801633" w:history="1">
+          <w:hyperlink w:anchor="_Toc199092374" w:history="1">
             <w:r>
               <w:rPr>
                 <w:rStyle w:val="Hyperlink"/>
                 <w:noProof/>
               </w:rPr>
-              <w:t>11.2 Componentes reutilizables</w:t>
+              <w:t>12.2 Componentes reutilizables</w:t>
             </w:r>
             <w:r>
               <w:rPr>
@@ -3436,7 +3525,7 @@
                 <w:noProof/>
                 <w:webHidden/>
               </w:rPr>
-              <w:instrText xml:space="preserve"> PAGEREF _Toc198801633 \h </w:instrText>
+              <w:instrText xml:space="preserve"> PAGEREF _Toc199092374 \h </w:instrText>
             </w:r>
             <w:r>
               <w:rPr>
@@ -3456,7 +3545,7 @@
                 <w:noProof/>
                 <w:webHidden/>
               </w:rPr>
-              <w:t>25</w:t>
+              <w:t>26</w:t>
             </w:r>
             <w:r>
               <w:rPr>
@@ -3481,13 +3570,13 @@
               <w14:ligatures w14:val="standardContextual"/>
             </w:rPr>
           </w:pPr>
-          <w:hyperlink w:anchor="_Toc198801634" w:history="1">
+          <w:hyperlink w:anchor="_Toc199092375" w:history="1">
             <w:r>
               <w:rPr>
                 <w:rStyle w:val="Hyperlink"/>
                 <w:noProof/>
               </w:rPr>
-              <w:t>11.3 Flujo de navegación</w:t>
+              <w:t>12.3 Flujo de navegación</w:t>
             </w:r>
             <w:r>
               <w:rPr>
@@ -3508,7 +3597,7 @@
                 <w:noProof/>
                 <w:webHidden/>
               </w:rPr>
-              <w:instrText xml:space="preserve"> PAGEREF _Toc198801634 \h </w:instrText>
+              <w:instrText xml:space="preserve"> PAGEREF _Toc199092375 \h </w:instrText>
             </w:r>
             <w:r>
               <w:rPr>
@@ -3528,7 +3617,7 @@
                 <w:noProof/>
                 <w:webHidden/>
               </w:rPr>
-              <w:t>25</w:t>
+              <w:t>26</w:t>
             </w:r>
             <w:r>
               <w:rPr>
@@ -3553,13 +3642,13 @@
               <w14:ligatures w14:val="standardContextual"/>
             </w:rPr>
           </w:pPr>
-          <w:hyperlink w:anchor="_Toc198801635" w:history="1">
+          <w:hyperlink w:anchor="_Toc199092376" w:history="1">
             <w:r>
               <w:rPr>
                 <w:rStyle w:val="Hyperlink"/>
                 <w:noProof/>
               </w:rPr>
-              <w:t>11.4 Gestión de estados y reactividad</w:t>
+              <w:t>12.4 Gestión de estados y reactividad</w:t>
             </w:r>
             <w:r>
               <w:rPr>
@@ -3580,7 +3669,7 @@
                 <w:noProof/>
                 <w:webHidden/>
               </w:rPr>
-              <w:instrText xml:space="preserve"> PAGEREF _Toc198801635 \h </w:instrText>
+              <w:instrText xml:space="preserve"> PAGEREF _Toc199092376 \h </w:instrText>
             </w:r>
             <w:r>
               <w:rPr>
@@ -3600,7 +3689,7 @@
                 <w:noProof/>
                 <w:webHidden/>
               </w:rPr>
-              <w:t>26</w:t>
+              <w:t>27</w:t>
             </w:r>
             <w:r>
               <w:rPr>
@@ -3625,13 +3714,13 @@
               <w14:ligatures w14:val="standardContextual"/>
             </w:rPr>
           </w:pPr>
-          <w:hyperlink w:anchor="_Toc198801636" w:history="1">
+          <w:hyperlink w:anchor="_Toc199092377" w:history="1">
             <w:r>
               <w:rPr>
                 <w:rStyle w:val="Hyperlink"/>
                 <w:noProof/>
               </w:rPr>
-              <w:t>12. Diseño detallado</w:t>
+              <w:t>13. Diseño detallado</w:t>
             </w:r>
             <w:r>
               <w:rPr>
@@ -3652,7 +3741,7 @@
                 <w:noProof/>
                 <w:webHidden/>
               </w:rPr>
-              <w:instrText xml:space="preserve"> PAGEREF _Toc198801636 \h </w:instrText>
+              <w:instrText xml:space="preserve"> PAGEREF _Toc199092377 \h </w:instrText>
             </w:r>
             <w:r>
               <w:rPr>
@@ -3672,7 +3761,7 @@
                 <w:noProof/>
                 <w:webHidden/>
               </w:rPr>
-              <w:t>26</w:t>
+              <w:t>27</w:t>
             </w:r>
             <w:r>
               <w:rPr>
@@ -3697,13 +3786,13 @@
               <w14:ligatures w14:val="standardContextual"/>
             </w:rPr>
           </w:pPr>
-          <w:hyperlink w:anchor="_Toc198801637" w:history="1">
+          <w:hyperlink w:anchor="_Toc199092378" w:history="1">
             <w:r>
               <w:rPr>
                 <w:rStyle w:val="Hyperlink"/>
                 <w:noProof/>
               </w:rPr>
-              <w:t>13. Tecnologías utilizadas</w:t>
+              <w:t>14. Tecnologías utilizadas</w:t>
             </w:r>
             <w:r>
               <w:rPr>
@@ -3724,7 +3813,7 @@
                 <w:noProof/>
                 <w:webHidden/>
               </w:rPr>
-              <w:instrText xml:space="preserve"> PAGEREF _Toc198801637 \h </w:instrText>
+              <w:instrText xml:space="preserve"> PAGEREF _Toc199092378 \h </w:instrText>
             </w:r>
             <w:r>
               <w:rPr>
@@ -3744,7 +3833,7 @@
                 <w:noProof/>
                 <w:webHidden/>
               </w:rPr>
-              <w:t>27</w:t>
+              <w:t>28</w:t>
             </w:r>
             <w:r>
               <w:rPr>
@@ -3769,13 +3858,13 @@
               <w14:ligatures w14:val="standardContextual"/>
             </w:rPr>
           </w:pPr>
-          <w:hyperlink w:anchor="_Toc198801638" w:history="1">
+          <w:hyperlink w:anchor="_Toc199092379" w:history="1">
             <w:r>
               <w:rPr>
                 <w:rStyle w:val="Hyperlink"/>
                 <w:noProof/>
               </w:rPr>
-              <w:t>13.1 Entorno de desarrollo</w:t>
+              <w:t>14.1 Entorno de desarrollo</w:t>
             </w:r>
             <w:r>
               <w:rPr>
@@ -3796,7 +3885,7 @@
                 <w:noProof/>
                 <w:webHidden/>
               </w:rPr>
-              <w:instrText xml:space="preserve"> PAGEREF _Toc198801638 \h </w:instrText>
+              <w:instrText xml:space="preserve"> PAGEREF _Toc199092379 \h </w:instrText>
             </w:r>
             <w:r>
               <w:rPr>
@@ -3816,7 +3905,7 @@
                 <w:noProof/>
                 <w:webHidden/>
               </w:rPr>
-              <w:t>27</w:t>
+              <w:t>28</w:t>
             </w:r>
             <w:r>
               <w:rPr>
@@ -3841,13 +3930,13 @@
               <w14:ligatures w14:val="standardContextual"/>
             </w:rPr>
           </w:pPr>
-          <w:hyperlink w:anchor="_Toc198801639" w:history="1">
+          <w:hyperlink w:anchor="_Toc199092380" w:history="1">
             <w:r>
               <w:rPr>
                 <w:rStyle w:val="Hyperlink"/>
                 <w:noProof/>
               </w:rPr>
-              <w:t>13.2 Lenguaje de desarrollo</w:t>
+              <w:t>14.2 Lenguaje de desarrollo</w:t>
             </w:r>
             <w:r>
               <w:rPr>
@@ -3868,7 +3957,7 @@
                 <w:noProof/>
                 <w:webHidden/>
               </w:rPr>
-              <w:instrText xml:space="preserve"> PAGEREF _Toc198801639 \h </w:instrText>
+              <w:instrText xml:space="preserve"> PAGEREF _Toc199092380 \h </w:instrText>
             </w:r>
             <w:r>
               <w:rPr>
@@ -3888,7 +3977,7 @@
                 <w:noProof/>
                 <w:webHidden/>
               </w:rPr>
-              <w:t>27</w:t>
+              <w:t>28</w:t>
             </w:r>
             <w:r>
               <w:rPr>
@@ -3913,13 +4002,13 @@
               <w14:ligatures w14:val="standardContextual"/>
             </w:rPr>
           </w:pPr>
-          <w:hyperlink w:anchor="_Toc198801640" w:history="1">
+          <w:hyperlink w:anchor="_Toc199092381" w:history="1">
             <w:r>
               <w:rPr>
                 <w:rStyle w:val="Hyperlink"/>
                 <w:noProof/>
               </w:rPr>
-              <w:t>13.3 Sistema operativo</w:t>
+              <w:t>14.3 Sistema operativo</w:t>
             </w:r>
             <w:r>
               <w:rPr>
@@ -3940,7 +4029,7 @@
                 <w:noProof/>
                 <w:webHidden/>
               </w:rPr>
-              <w:instrText xml:space="preserve"> PAGEREF _Toc198801640 \h </w:instrText>
+              <w:instrText xml:space="preserve"> PAGEREF _Toc199092381 \h </w:instrText>
             </w:r>
             <w:r>
               <w:rPr>
@@ -3960,7 +4049,7 @@
                 <w:noProof/>
                 <w:webHidden/>
               </w:rPr>
-              <w:t>27</w:t>
+              <w:t>28</w:t>
             </w:r>
             <w:r>
               <w:rPr>
@@ -3985,13 +4074,13 @@
               <w14:ligatures w14:val="standardContextual"/>
             </w:rPr>
           </w:pPr>
-          <w:hyperlink w:anchor="_Toc198801641" w:history="1">
+          <w:hyperlink w:anchor="_Toc199092382" w:history="1">
             <w:r>
               <w:rPr>
                 <w:rStyle w:val="Hyperlink"/>
                 <w:noProof/>
               </w:rPr>
-              <w:t>13.4 Frameworks y bibliotecas</w:t>
+              <w:t>14.4 Frameworks y bibliotecas</w:t>
             </w:r>
             <w:r>
               <w:rPr>
@@ -4012,7 +4101,7 @@
                 <w:noProof/>
                 <w:webHidden/>
               </w:rPr>
-              <w:instrText xml:space="preserve"> PAGEREF _Toc198801641 \h </w:instrText>
+              <w:instrText xml:space="preserve"> PAGEREF _Toc199092382 \h </w:instrText>
             </w:r>
             <w:r>
               <w:rPr>
@@ -4032,7 +4121,7 @@
                 <w:noProof/>
                 <w:webHidden/>
               </w:rPr>
-              <w:t>27</w:t>
+              <w:t>28</w:t>
             </w:r>
             <w:r>
               <w:rPr>
@@ -4057,13 +4146,13 @@
               <w14:ligatures w14:val="standardContextual"/>
             </w:rPr>
           </w:pPr>
-          <w:hyperlink w:anchor="_Toc198801642" w:history="1">
+          <w:hyperlink w:anchor="_Toc199092383" w:history="1">
             <w:r>
               <w:rPr>
                 <w:rStyle w:val="Hyperlink"/>
                 <w:noProof/>
               </w:rPr>
-              <w:t>13.5 Control de versiones</w:t>
+              <w:t>14.5 Control de versiones</w:t>
             </w:r>
             <w:r>
               <w:rPr>
@@ -4084,7 +4173,7 @@
                 <w:noProof/>
                 <w:webHidden/>
               </w:rPr>
-              <w:instrText xml:space="preserve"> PAGEREF _Toc198801642 \h </w:instrText>
+              <w:instrText xml:space="preserve"> PAGEREF _Toc199092383 \h </w:instrText>
             </w:r>
             <w:r>
               <w:rPr>
@@ -4104,7 +4193,7 @@
                 <w:noProof/>
                 <w:webHidden/>
               </w:rPr>
-              <w:t>27</w:t>
+              <w:t>28</w:t>
             </w:r>
             <w:r>
               <w:rPr>
@@ -4129,13 +4218,13 @@
               <w14:ligatures w14:val="standardContextual"/>
             </w:rPr>
           </w:pPr>
-          <w:hyperlink w:anchor="_Toc198801643" w:history="1">
+          <w:hyperlink w:anchor="_Toc199092384" w:history="1">
             <w:r>
               <w:rPr>
                 <w:rStyle w:val="Hyperlink"/>
                 <w:noProof/>
               </w:rPr>
-              <w:t>14. Desarrollo de solución propuesta</w:t>
+              <w:t>15. Desarrollo de solución propuesta</w:t>
             </w:r>
             <w:r>
               <w:rPr>
@@ -4156,7 +4245,7 @@
                 <w:noProof/>
                 <w:webHidden/>
               </w:rPr>
-              <w:instrText xml:space="preserve"> PAGEREF _Toc198801643 \h </w:instrText>
+              <w:instrText xml:space="preserve"> PAGEREF _Toc199092384 \h </w:instrText>
             </w:r>
             <w:r>
               <w:rPr>
@@ -4176,7 +4265,7 @@
                 <w:noProof/>
                 <w:webHidden/>
               </w:rPr>
-              <w:t>28</w:t>
+              <w:t>29</w:t>
             </w:r>
             <w:r>
               <w:rPr>
@@ -4201,14 +4290,21 @@
               <w14:ligatures w14:val="standardContextual"/>
             </w:rPr>
           </w:pPr>
-          <w:hyperlink w:anchor="_Toc198801644" w:history="1">
+          <w:hyperlink w:anchor="_Toc199092385" w:history="1">
             <w:r>
               <w:rPr>
                 <w:rStyle w:val="Hyperlink"/>
                 <w:noProof/>
+              </w:rPr>
+              <w:t>15</w:t>
+            </w:r>
+            <w:r>
+              <w:rPr>
+                <w:rStyle w:val="Hyperlink"/>
+                <w:noProof/>
                 <w:lang w:val="es-ES"/>
               </w:rPr>
-              <w:t>14.1 Proceso de desarrollo</w:t>
+              <w:t>.1 Proceso de desarrollo</w:t>
             </w:r>
             <w:r>
               <w:rPr>
@@ -4229,7 +4325,7 @@
                 <w:noProof/>
                 <w:webHidden/>
               </w:rPr>
-              <w:instrText xml:space="preserve"> PAGEREF _Toc198801644 \h </w:instrText>
+              <w:instrText xml:space="preserve"> PAGEREF _Toc199092385 \h </w:instrText>
             </w:r>
             <w:r>
               <w:rPr>
@@ -4249,7 +4345,7 @@
                 <w:noProof/>
                 <w:webHidden/>
               </w:rPr>
-              <w:t>28</w:t>
+              <w:t>29</w:t>
             </w:r>
             <w:r>
               <w:rPr>
@@ -4274,14 +4370,21 @@
               <w14:ligatures w14:val="standardContextual"/>
             </w:rPr>
           </w:pPr>
-          <w:hyperlink w:anchor="_Toc198801645" w:history="1">
+          <w:hyperlink w:anchor="_Toc199092386" w:history="1">
             <w:r>
               <w:rPr>
                 <w:rStyle w:val="Hyperlink"/>
                 <w:noProof/>
+              </w:rPr>
+              <w:t>15</w:t>
+            </w:r>
+            <w:r>
+              <w:rPr>
+                <w:rStyle w:val="Hyperlink"/>
+                <w:noProof/>
                 <w:lang w:val="es-ES"/>
               </w:rPr>
-              <w:t>14.2 Problemas y dificultades</w:t>
+              <w:t>.2 Problemas y dificultades</w:t>
             </w:r>
             <w:r>
               <w:rPr>
@@ -4302,7 +4405,7 @@
                 <w:noProof/>
                 <w:webHidden/>
               </w:rPr>
-              <w:instrText xml:space="preserve"> PAGEREF _Toc198801645 \h </w:instrText>
+              <w:instrText xml:space="preserve"> PAGEREF _Toc199092386 \h </w:instrText>
             </w:r>
             <w:r>
               <w:rPr>
@@ -4322,7 +4425,7 @@
                 <w:noProof/>
                 <w:webHidden/>
               </w:rPr>
-              <w:t>28</w:t>
+              <w:t>29</w:t>
             </w:r>
             <w:r>
               <w:rPr>
@@ -4347,14 +4450,21 @@
               <w14:ligatures w14:val="standardContextual"/>
             </w:rPr>
           </w:pPr>
-          <w:hyperlink w:anchor="_Toc198801646" w:history="1">
+          <w:hyperlink w:anchor="_Toc199092387" w:history="1">
             <w:r>
               <w:rPr>
                 <w:rStyle w:val="Hyperlink"/>
                 <w:noProof/>
+              </w:rPr>
+              <w:t>15</w:t>
+            </w:r>
+            <w:r>
+              <w:rPr>
+                <w:rStyle w:val="Hyperlink"/>
+                <w:noProof/>
                 <w:lang w:val="es-ES"/>
               </w:rPr>
-              <w:t>14.3 Decisiones tomadas</w:t>
+              <w:t>.3 Decisiones tomadas</w:t>
             </w:r>
             <w:r>
               <w:rPr>
@@ -4375,7 +4485,7 @@
                 <w:noProof/>
                 <w:webHidden/>
               </w:rPr>
-              <w:instrText xml:space="preserve"> PAGEREF _Toc198801646 \h </w:instrText>
+              <w:instrText xml:space="preserve"> PAGEREF _Toc199092387 \h </w:instrText>
             </w:r>
             <w:r>
               <w:rPr>
@@ -4395,7 +4505,7 @@
                 <w:noProof/>
                 <w:webHidden/>
               </w:rPr>
-              <w:t>28</w:t>
+              <w:t>29</w:t>
             </w:r>
             <w:r>
               <w:rPr>
@@ -4420,14 +4530,21 @@
               <w14:ligatures w14:val="standardContextual"/>
             </w:rPr>
           </w:pPr>
-          <w:hyperlink w:anchor="_Toc198801647" w:history="1">
+          <w:hyperlink w:anchor="_Toc199092388" w:history="1">
             <w:r>
               <w:rPr>
                 <w:rStyle w:val="Hyperlink"/>
                 <w:noProof/>
+              </w:rPr>
+              <w:t>15</w:t>
+            </w:r>
+            <w:r>
+              <w:rPr>
+                <w:rStyle w:val="Hyperlink"/>
+                <w:noProof/>
                 <w:lang w:val="es-ES"/>
               </w:rPr>
-              <w:t>14.4 Particularidades de la solución final</w:t>
+              <w:t>.4 Particularidades de la solución final</w:t>
             </w:r>
             <w:r>
               <w:rPr>
@@ -4448,7 +4565,7 @@
                 <w:noProof/>
                 <w:webHidden/>
               </w:rPr>
-              <w:instrText xml:space="preserve"> PAGEREF _Toc198801647 \h </w:instrText>
+              <w:instrText xml:space="preserve"> PAGEREF _Toc199092388 \h </w:instrText>
             </w:r>
             <w:r>
               <w:rPr>
@@ -4468,7 +4585,7 @@
                 <w:noProof/>
                 <w:webHidden/>
               </w:rPr>
-              <w:t>28</w:t>
+              <w:t>29</w:t>
             </w:r>
             <w:r>
               <w:rPr>
@@ -4493,13 +4610,13 @@
               <w14:ligatures w14:val="standardContextual"/>
             </w:rPr>
           </w:pPr>
-          <w:hyperlink w:anchor="_Toc198801648" w:history="1">
+          <w:hyperlink w:anchor="_Toc199092389" w:history="1">
             <w:r>
               <w:rPr>
                 <w:rStyle w:val="Hyperlink"/>
                 <w:noProof/>
               </w:rPr>
-              <w:t>15. Implantación</w:t>
+              <w:t>16. Implantación</w:t>
             </w:r>
             <w:r>
               <w:rPr>
@@ -4520,7 +4637,7 @@
                 <w:noProof/>
                 <w:webHidden/>
               </w:rPr>
-              <w:instrText xml:space="preserve"> PAGEREF _Toc198801648 \h </w:instrText>
+              <w:instrText xml:space="preserve"> PAGEREF _Toc199092389 \h </w:instrText>
             </w:r>
             <w:r>
               <w:rPr>
@@ -4540,7 +4657,7 @@
                 <w:noProof/>
                 <w:webHidden/>
               </w:rPr>
-              <w:t>29</w:t>
+              <w:t>30</w:t>
             </w:r>
             <w:r>
               <w:rPr>
@@ -4565,13 +4682,13 @@
               <w14:ligatures w14:val="standardContextual"/>
             </w:rPr>
           </w:pPr>
-          <w:hyperlink w:anchor="_Toc198801649" w:history="1">
+          <w:hyperlink w:anchor="_Toc199092390" w:history="1">
             <w:r>
               <w:rPr>
                 <w:rStyle w:val="Hyperlink"/>
                 <w:noProof/>
               </w:rPr>
-              <w:t>15.1 Instalación en dispositivos de prueba</w:t>
+              <w:t>16.1 Instalación en dispositivos de prueba</w:t>
             </w:r>
             <w:r>
               <w:rPr>
@@ -4592,7 +4709,7 @@
                 <w:noProof/>
                 <w:webHidden/>
               </w:rPr>
-              <w:instrText xml:space="preserve"> PAGEREF _Toc198801649 \h </w:instrText>
+              <w:instrText xml:space="preserve"> PAGEREF _Toc199092390 \h </w:instrText>
             </w:r>
             <w:r>
               <w:rPr>
@@ -4612,7 +4729,7 @@
                 <w:noProof/>
                 <w:webHidden/>
               </w:rPr>
-              <w:t>29</w:t>
+              <w:t>30</w:t>
             </w:r>
             <w:r>
               <w:rPr>
@@ -4637,13 +4754,13 @@
               <w14:ligatures w14:val="standardContextual"/>
             </w:rPr>
           </w:pPr>
-          <w:hyperlink w:anchor="_Toc198801650" w:history="1">
+          <w:hyperlink w:anchor="_Toc199092391" w:history="1">
             <w:r>
               <w:rPr>
                 <w:rStyle w:val="Hyperlink"/>
                 <w:noProof/>
               </w:rPr>
-              <w:t>15.2 Pruebas en entorno real</w:t>
+              <w:t>16.2 Pruebas en entorno real</w:t>
             </w:r>
             <w:r>
               <w:rPr>
@@ -4664,7 +4781,7 @@
                 <w:noProof/>
                 <w:webHidden/>
               </w:rPr>
-              <w:instrText xml:space="preserve"> PAGEREF _Toc198801650 \h </w:instrText>
+              <w:instrText xml:space="preserve"> PAGEREF _Toc199092391 \h </w:instrText>
             </w:r>
             <w:r>
               <w:rPr>
@@ -4684,7 +4801,7 @@
                 <w:noProof/>
                 <w:webHidden/>
               </w:rPr>
-              <w:t>29</w:t>
+              <w:t>30</w:t>
             </w:r>
             <w:r>
               <w:rPr>
@@ -4709,14 +4826,21 @@
               <w14:ligatures w14:val="standardContextual"/>
             </w:rPr>
           </w:pPr>
-          <w:hyperlink w:anchor="_Toc198801651" w:history="1">
+          <w:hyperlink w:anchor="_Toc199092392" w:history="1">
             <w:r>
               <w:rPr>
                 <w:rStyle w:val="Hyperlink"/>
                 <w:noProof/>
+              </w:rPr>
+              <w:t>16</w:t>
+            </w:r>
+            <w:r>
+              <w:rPr>
+                <w:rStyle w:val="Hyperlink"/>
+                <w:noProof/>
                 <w:lang w:val="es-ES"/>
               </w:rPr>
-              <w:t>15.3 Pantalla inicio</w:t>
+              <w:t>.3 Pantalla inicio</w:t>
             </w:r>
             <w:r>
               <w:rPr>
@@ -4737,7 +4861,7 @@
                 <w:noProof/>
                 <w:webHidden/>
               </w:rPr>
-              <w:instrText xml:space="preserve"> PAGEREF _Toc198801651 \h </w:instrText>
+              <w:instrText xml:space="preserve"> PAGEREF _Toc199092392 \h </w:instrText>
             </w:r>
             <w:r>
               <w:rPr>
@@ -4757,7 +4881,7 @@
                 <w:noProof/>
                 <w:webHidden/>
               </w:rPr>
-              <w:t>30</w:t>
+              <w:t>31</w:t>
             </w:r>
             <w:r>
               <w:rPr>
@@ -4782,14 +4906,21 @@
               <w14:ligatures w14:val="standardContextual"/>
             </w:rPr>
           </w:pPr>
-          <w:hyperlink w:anchor="_Toc198801652" w:history="1">
+          <w:hyperlink w:anchor="_Toc199092393" w:history="1">
             <w:r>
               <w:rPr>
                 <w:rStyle w:val="Hyperlink"/>
                 <w:noProof/>
+              </w:rPr>
+              <w:t>16</w:t>
+            </w:r>
+            <w:r>
+              <w:rPr>
+                <w:rStyle w:val="Hyperlink"/>
+                <w:noProof/>
                 <w:lang w:val="es-ES"/>
               </w:rPr>
-              <w:t>15.4 Pantalla Historial</w:t>
+              <w:t>.4 Pantalla Historial</w:t>
             </w:r>
             <w:r>
               <w:rPr>
@@ -4810,7 +4941,7 @@
                 <w:noProof/>
                 <w:webHidden/>
               </w:rPr>
-              <w:instrText xml:space="preserve"> PAGEREF _Toc198801652 \h </w:instrText>
+              <w:instrText xml:space="preserve"> PAGEREF _Toc199092393 \h </w:instrText>
             </w:r>
             <w:r>
               <w:rPr>
@@ -4830,7 +4961,7 @@
                 <w:noProof/>
                 <w:webHidden/>
               </w:rPr>
-              <w:t>31</w:t>
+              <w:t>32</w:t>
             </w:r>
             <w:r>
               <w:rPr>
@@ -4855,14 +4986,21 @@
               <w14:ligatures w14:val="standardContextual"/>
             </w:rPr>
           </w:pPr>
-          <w:hyperlink w:anchor="_Toc198801653" w:history="1">
+          <w:hyperlink w:anchor="_Toc199092394" w:history="1">
             <w:r>
               <w:rPr>
                 <w:rStyle w:val="Hyperlink"/>
                 <w:noProof/>
+              </w:rPr>
+              <w:t>16</w:t>
+            </w:r>
+            <w:r>
+              <w:rPr>
+                <w:rStyle w:val="Hyperlink"/>
+                <w:noProof/>
                 <w:lang w:val="es-ES"/>
               </w:rPr>
-              <w:t>15.5 Pantalla Transacciones</w:t>
+              <w:t>.5 Pantalla Transacciones</w:t>
             </w:r>
             <w:r>
               <w:rPr>
@@ -4883,7 +5021,7 @@
                 <w:noProof/>
                 <w:webHidden/>
               </w:rPr>
-              <w:instrText xml:space="preserve"> PAGEREF _Toc198801653 \h </w:instrText>
+              <w:instrText xml:space="preserve"> PAGEREF _Toc199092394 \h </w:instrText>
             </w:r>
             <w:r>
               <w:rPr>
@@ -4903,7 +5041,7 @@
                 <w:noProof/>
                 <w:webHidden/>
               </w:rPr>
-              <w:t>32</w:t>
+              <w:t>33</w:t>
             </w:r>
             <w:r>
               <w:rPr>
@@ -4928,14 +5066,21 @@
               <w14:ligatures w14:val="standardContextual"/>
             </w:rPr>
           </w:pPr>
-          <w:hyperlink w:anchor="_Toc198801654" w:history="1">
+          <w:hyperlink w:anchor="_Toc199092395" w:history="1">
             <w:r>
               <w:rPr>
                 <w:rStyle w:val="Hyperlink"/>
                 <w:noProof/>
+              </w:rPr>
+              <w:t>16</w:t>
+            </w:r>
+            <w:r>
+              <w:rPr>
+                <w:rStyle w:val="Hyperlink"/>
+                <w:noProof/>
                 <w:lang w:val="es-ES"/>
               </w:rPr>
-              <w:t>15.6 Pantalla calculadora</w:t>
+              <w:t>.6 Pantalla calculadora</w:t>
             </w:r>
             <w:r>
               <w:rPr>
@@ -4956,7 +5101,7 @@
                 <w:noProof/>
                 <w:webHidden/>
               </w:rPr>
-              <w:instrText xml:space="preserve"> PAGEREF _Toc198801654 \h </w:instrText>
+              <w:instrText xml:space="preserve"> PAGEREF _Toc199092395 \h </w:instrText>
             </w:r>
             <w:r>
               <w:rPr>
@@ -4976,7 +5121,7 @@
                 <w:noProof/>
                 <w:webHidden/>
               </w:rPr>
-              <w:t>33</w:t>
+              <w:t>34</w:t>
             </w:r>
             <w:r>
               <w:rPr>
@@ -5001,14 +5146,21 @@
               <w14:ligatures w14:val="standardContextual"/>
             </w:rPr>
           </w:pPr>
-          <w:hyperlink w:anchor="_Toc198801655" w:history="1">
+          <w:hyperlink w:anchor="_Toc199092396" w:history="1">
             <w:r>
               <w:rPr>
                 <w:rStyle w:val="Hyperlink"/>
                 <w:noProof/>
+              </w:rPr>
+              <w:t>16</w:t>
+            </w:r>
+            <w:r>
+              <w:rPr>
+                <w:rStyle w:val="Hyperlink"/>
+                <w:noProof/>
                 <w:lang w:val="es-ES"/>
               </w:rPr>
-              <w:t>15.7 Pantalla perfil</w:t>
+              <w:t>.7 Pantalla perfil</w:t>
             </w:r>
             <w:r>
               <w:rPr>
@@ -5029,7 +5181,7 @@
                 <w:noProof/>
                 <w:webHidden/>
               </w:rPr>
-              <w:instrText xml:space="preserve"> PAGEREF _Toc198801655 \h </w:instrText>
+              <w:instrText xml:space="preserve"> PAGEREF _Toc199092396 \h </w:instrText>
             </w:r>
             <w:r>
               <w:rPr>
@@ -5049,7 +5201,518 @@
                 <w:noProof/>
                 <w:webHidden/>
               </w:rPr>
-              <w:t>34</w:t>
+              <w:t>35</w:t>
+            </w:r>
+            <w:r>
+              <w:rPr>
+                <w:noProof/>
+                <w:webHidden/>
+              </w:rPr>
+              <w:fldChar w:fldCharType="end"/>
+            </w:r>
+          </w:hyperlink>
+        </w:p>
+        <w:p>
+          <w:pPr>
+            <w:pStyle w:val="TOC1"/>
+            <w:tabs>
+              <w:tab w:val="right" w:leader="dot" w:pos="8782"/>
+            </w:tabs>
+            <w:rPr>
+              <w:rFonts w:asciiTheme="minorHAnsi" w:eastAsiaTheme="minorEastAsia" w:hAnsiTheme="minorHAnsi" w:cstheme="minorBidi"/>
+              <w:noProof/>
+              <w:kern w:val="2"/>
+              <w:lang w:val="es-ES"/>
+              <w14:ligatures w14:val="standardContextual"/>
+            </w:rPr>
+          </w:pPr>
+          <w:hyperlink w:anchor="_Toc199092397" w:history="1">
+            <w:r>
+              <w:rPr>
+                <w:rStyle w:val="Hyperlink"/>
+                <w:noProof/>
+                <w:lang w:val="es-ES"/>
+              </w:rPr>
+              <w:t>17. Plan de pruebas</w:t>
+            </w:r>
+            <w:r>
+              <w:rPr>
+                <w:noProof/>
+                <w:webHidden/>
+              </w:rPr>
+              <w:tab/>
+            </w:r>
+            <w:r>
+              <w:rPr>
+                <w:noProof/>
+                <w:webHidden/>
+              </w:rPr>
+              <w:fldChar w:fldCharType="begin"/>
+            </w:r>
+            <w:r>
+              <w:rPr>
+                <w:noProof/>
+                <w:webHidden/>
+              </w:rPr>
+              <w:instrText xml:space="preserve"> PAGEREF _Toc199092397 \h </w:instrText>
+            </w:r>
+            <w:r>
+              <w:rPr>
+                <w:noProof/>
+                <w:webHidden/>
+              </w:rPr>
+            </w:r>
+            <w:r>
+              <w:rPr>
+                <w:noProof/>
+                <w:webHidden/>
+              </w:rPr>
+              <w:fldChar w:fldCharType="separate"/>
+            </w:r>
+            <w:r>
+              <w:rPr>
+                <w:noProof/>
+                <w:webHidden/>
+              </w:rPr>
+              <w:t>36</w:t>
+            </w:r>
+            <w:r>
+              <w:rPr>
+                <w:noProof/>
+                <w:webHidden/>
+              </w:rPr>
+              <w:fldChar w:fldCharType="end"/>
+            </w:r>
+          </w:hyperlink>
+        </w:p>
+        <w:p>
+          <w:pPr>
+            <w:pStyle w:val="TOC1"/>
+            <w:tabs>
+              <w:tab w:val="right" w:leader="dot" w:pos="8782"/>
+            </w:tabs>
+            <w:rPr>
+              <w:rFonts w:asciiTheme="minorHAnsi" w:eastAsiaTheme="minorEastAsia" w:hAnsiTheme="minorHAnsi" w:cstheme="minorBidi"/>
+              <w:noProof/>
+              <w:kern w:val="2"/>
+              <w:lang w:val="es-ES"/>
+              <w14:ligatures w14:val="standardContextual"/>
+            </w:rPr>
+          </w:pPr>
+          <w:hyperlink w:anchor="_Toc199092398" w:history="1">
+            <w:r>
+              <w:rPr>
+                <w:rStyle w:val="Hyperlink"/>
+                <w:noProof/>
+                <w:lang w:val="es-ES"/>
+              </w:rPr>
+              <w:t>18. Conclusiones</w:t>
+            </w:r>
+            <w:r>
+              <w:rPr>
+                <w:noProof/>
+                <w:webHidden/>
+              </w:rPr>
+              <w:tab/>
+            </w:r>
+            <w:r>
+              <w:rPr>
+                <w:noProof/>
+                <w:webHidden/>
+              </w:rPr>
+              <w:fldChar w:fldCharType="begin"/>
+            </w:r>
+            <w:r>
+              <w:rPr>
+                <w:noProof/>
+                <w:webHidden/>
+              </w:rPr>
+              <w:instrText xml:space="preserve"> PAGEREF _Toc199092398 \h </w:instrText>
+            </w:r>
+            <w:r>
+              <w:rPr>
+                <w:noProof/>
+                <w:webHidden/>
+              </w:rPr>
+            </w:r>
+            <w:r>
+              <w:rPr>
+                <w:noProof/>
+                <w:webHidden/>
+              </w:rPr>
+              <w:fldChar w:fldCharType="separate"/>
+            </w:r>
+            <w:r>
+              <w:rPr>
+                <w:noProof/>
+                <w:webHidden/>
+              </w:rPr>
+              <w:t>38</w:t>
+            </w:r>
+            <w:r>
+              <w:rPr>
+                <w:noProof/>
+                <w:webHidden/>
+              </w:rPr>
+              <w:fldChar w:fldCharType="end"/>
+            </w:r>
+          </w:hyperlink>
+        </w:p>
+        <w:p>
+          <w:pPr>
+            <w:pStyle w:val="TOC1"/>
+            <w:tabs>
+              <w:tab w:val="right" w:leader="dot" w:pos="8782"/>
+            </w:tabs>
+            <w:rPr>
+              <w:rFonts w:asciiTheme="minorHAnsi" w:eastAsiaTheme="minorEastAsia" w:hAnsiTheme="minorHAnsi" w:cstheme="minorBidi"/>
+              <w:noProof/>
+              <w:kern w:val="2"/>
+              <w:lang w:val="es-ES"/>
+              <w14:ligatures w14:val="standardContextual"/>
+            </w:rPr>
+          </w:pPr>
+          <w:hyperlink w:anchor="_Toc199092399" w:history="1">
+            <w:r>
+              <w:rPr>
+                <w:rStyle w:val="Hyperlink"/>
+                <w:noProof/>
+                <w:lang w:val="es-ES"/>
+              </w:rPr>
+              <w:t>19. Relación con los estudios cursados</w:t>
+            </w:r>
+            <w:r>
+              <w:rPr>
+                <w:noProof/>
+                <w:webHidden/>
+              </w:rPr>
+              <w:tab/>
+            </w:r>
+            <w:r>
+              <w:rPr>
+                <w:noProof/>
+                <w:webHidden/>
+              </w:rPr>
+              <w:fldChar w:fldCharType="begin"/>
+            </w:r>
+            <w:r>
+              <w:rPr>
+                <w:noProof/>
+                <w:webHidden/>
+              </w:rPr>
+              <w:instrText xml:space="preserve"> PAGEREF _Toc199092399 \h </w:instrText>
+            </w:r>
+            <w:r>
+              <w:rPr>
+                <w:noProof/>
+                <w:webHidden/>
+              </w:rPr>
+            </w:r>
+            <w:r>
+              <w:rPr>
+                <w:noProof/>
+                <w:webHidden/>
+              </w:rPr>
+              <w:fldChar w:fldCharType="separate"/>
+            </w:r>
+            <w:r>
+              <w:rPr>
+                <w:noProof/>
+                <w:webHidden/>
+              </w:rPr>
+              <w:t>39</w:t>
+            </w:r>
+            <w:r>
+              <w:rPr>
+                <w:noProof/>
+                <w:webHidden/>
+              </w:rPr>
+              <w:fldChar w:fldCharType="end"/>
+            </w:r>
+          </w:hyperlink>
+        </w:p>
+        <w:p>
+          <w:pPr>
+            <w:pStyle w:val="TOC2"/>
+            <w:tabs>
+              <w:tab w:val="right" w:leader="dot" w:pos="8782"/>
+            </w:tabs>
+            <w:rPr>
+              <w:rFonts w:asciiTheme="minorHAnsi" w:eastAsiaTheme="minorEastAsia" w:hAnsiTheme="minorHAnsi" w:cstheme="minorBidi"/>
+              <w:noProof/>
+              <w:kern w:val="2"/>
+              <w:lang w:val="es-ES"/>
+              <w14:ligatures w14:val="standardContextual"/>
+            </w:rPr>
+          </w:pPr>
+          <w:hyperlink w:anchor="_Toc199092400" w:history="1">
+            <w:r>
+              <w:rPr>
+                <w:rStyle w:val="Hyperlink"/>
+                <w:noProof/>
+                <w:lang w:val="es-ES"/>
+              </w:rPr>
+              <w:t>19.1 Base de datos</w:t>
+            </w:r>
+            <w:r>
+              <w:rPr>
+                <w:noProof/>
+                <w:webHidden/>
+              </w:rPr>
+              <w:tab/>
+            </w:r>
+            <w:r>
+              <w:rPr>
+                <w:noProof/>
+                <w:webHidden/>
+              </w:rPr>
+              <w:fldChar w:fldCharType="begin"/>
+            </w:r>
+            <w:r>
+              <w:rPr>
+                <w:noProof/>
+                <w:webHidden/>
+              </w:rPr>
+              <w:instrText xml:space="preserve"> PAGEREF _Toc199092400 \h </w:instrText>
+            </w:r>
+            <w:r>
+              <w:rPr>
+                <w:noProof/>
+                <w:webHidden/>
+              </w:rPr>
+            </w:r>
+            <w:r>
+              <w:rPr>
+                <w:noProof/>
+                <w:webHidden/>
+              </w:rPr>
+              <w:fldChar w:fldCharType="separate"/>
+            </w:r>
+            <w:r>
+              <w:rPr>
+                <w:noProof/>
+                <w:webHidden/>
+              </w:rPr>
+              <w:t>39</w:t>
+            </w:r>
+            <w:r>
+              <w:rPr>
+                <w:noProof/>
+                <w:webHidden/>
+              </w:rPr>
+              <w:fldChar w:fldCharType="end"/>
+            </w:r>
+          </w:hyperlink>
+        </w:p>
+        <w:p>
+          <w:pPr>
+            <w:pStyle w:val="TOC2"/>
+            <w:tabs>
+              <w:tab w:val="right" w:leader="dot" w:pos="8782"/>
+            </w:tabs>
+            <w:rPr>
+              <w:rFonts w:asciiTheme="minorHAnsi" w:eastAsiaTheme="minorEastAsia" w:hAnsiTheme="minorHAnsi" w:cstheme="minorBidi"/>
+              <w:noProof/>
+              <w:kern w:val="2"/>
+              <w:lang w:val="es-ES"/>
+              <w14:ligatures w14:val="standardContextual"/>
+            </w:rPr>
+          </w:pPr>
+          <w:hyperlink w:anchor="_Toc199092401" w:history="1">
+            <w:r>
+              <w:rPr>
+                <w:rStyle w:val="Hyperlink"/>
+                <w:noProof/>
+                <w:lang w:val="es-ES"/>
+              </w:rPr>
+              <w:t>19.2 Programación</w:t>
+            </w:r>
+            <w:r>
+              <w:rPr>
+                <w:noProof/>
+                <w:webHidden/>
+              </w:rPr>
+              <w:tab/>
+            </w:r>
+            <w:r>
+              <w:rPr>
+                <w:noProof/>
+                <w:webHidden/>
+              </w:rPr>
+              <w:fldChar w:fldCharType="begin"/>
+            </w:r>
+            <w:r>
+              <w:rPr>
+                <w:noProof/>
+                <w:webHidden/>
+              </w:rPr>
+              <w:instrText xml:space="preserve"> PAGEREF _Toc199092401 \h </w:instrText>
+            </w:r>
+            <w:r>
+              <w:rPr>
+                <w:noProof/>
+                <w:webHidden/>
+              </w:rPr>
+            </w:r>
+            <w:r>
+              <w:rPr>
+                <w:noProof/>
+                <w:webHidden/>
+              </w:rPr>
+              <w:fldChar w:fldCharType="separate"/>
+            </w:r>
+            <w:r>
+              <w:rPr>
+                <w:noProof/>
+                <w:webHidden/>
+              </w:rPr>
+              <w:t>39</w:t>
+            </w:r>
+            <w:r>
+              <w:rPr>
+                <w:noProof/>
+                <w:webHidden/>
+              </w:rPr>
+              <w:fldChar w:fldCharType="end"/>
+            </w:r>
+          </w:hyperlink>
+        </w:p>
+        <w:p>
+          <w:pPr>
+            <w:pStyle w:val="TOC2"/>
+            <w:tabs>
+              <w:tab w:val="right" w:leader="dot" w:pos="8782"/>
+            </w:tabs>
+            <w:rPr>
+              <w:rFonts w:asciiTheme="minorHAnsi" w:eastAsiaTheme="minorEastAsia" w:hAnsiTheme="minorHAnsi" w:cstheme="minorBidi"/>
+              <w:noProof/>
+              <w:kern w:val="2"/>
+              <w:lang w:val="es-ES"/>
+              <w14:ligatures w14:val="standardContextual"/>
+            </w:rPr>
+          </w:pPr>
+          <w:hyperlink w:anchor="_Toc199092402" w:history="1">
+            <w:r>
+              <w:rPr>
+                <w:rStyle w:val="Hyperlink"/>
+                <w:noProof/>
+                <w:lang w:val="es-ES"/>
+              </w:rPr>
+              <w:t>19.3 Desarrollo de interfaces</w:t>
+            </w:r>
+            <w:r>
+              <w:rPr>
+                <w:noProof/>
+                <w:webHidden/>
+              </w:rPr>
+              <w:tab/>
+            </w:r>
+            <w:r>
+              <w:rPr>
+                <w:noProof/>
+                <w:webHidden/>
+              </w:rPr>
+              <w:fldChar w:fldCharType="begin"/>
+            </w:r>
+            <w:r>
+              <w:rPr>
+                <w:noProof/>
+                <w:webHidden/>
+              </w:rPr>
+              <w:instrText xml:space="preserve"> PAGEREF _Toc199092402 \h </w:instrText>
+            </w:r>
+            <w:r>
+              <w:rPr>
+                <w:noProof/>
+                <w:webHidden/>
+              </w:rPr>
+            </w:r>
+            <w:r>
+              <w:rPr>
+                <w:noProof/>
+                <w:webHidden/>
+              </w:rPr>
+              <w:fldChar w:fldCharType="separate"/>
+            </w:r>
+            <w:r>
+              <w:rPr>
+                <w:noProof/>
+                <w:webHidden/>
+              </w:rPr>
+              <w:t>39</w:t>
+            </w:r>
+            <w:r>
+              <w:rPr>
+                <w:noProof/>
+                <w:webHidden/>
+              </w:rPr>
+              <w:fldChar w:fldCharType="end"/>
+            </w:r>
+          </w:hyperlink>
+        </w:p>
+        <w:p>
+          <w:pPr>
+            <w:pStyle w:val="TOC1"/>
+            <w:tabs>
+              <w:tab w:val="right" w:leader="dot" w:pos="8782"/>
+            </w:tabs>
+            <w:rPr>
+              <w:rFonts w:asciiTheme="minorHAnsi" w:eastAsiaTheme="minorEastAsia" w:hAnsiTheme="minorHAnsi" w:cstheme="minorBidi"/>
+              <w:noProof/>
+              <w:kern w:val="2"/>
+              <w:lang w:val="es-ES"/>
+              <w14:ligatures w14:val="standardContextual"/>
+            </w:rPr>
+          </w:pPr>
+          <w:hyperlink w:anchor="_Toc199092403" w:history="1">
+            <w:r>
+              <w:rPr>
+                <w:rStyle w:val="Hyperlink"/>
+                <w:noProof/>
+                <w:lang w:val="en-US"/>
+              </w:rPr>
+              <w:t>20. Referencias</w:t>
+            </w:r>
+            <w:r>
+              <w:rPr>
+                <w:noProof/>
+                <w:webHidden/>
+              </w:rPr>
+              <w:tab/>
+            </w:r>
+            <w:r>
+              <w:rPr>
+                <w:noProof/>
+                <w:webHidden/>
+              </w:rPr>
+              <w:fldChar w:fldCharType="begin"/>
+            </w:r>
+            <w:r>
+              <w:rPr>
+                <w:noProof/>
+                <w:webHidden/>
+              </w:rPr>
+              <w:instrText xml:space="preserve"> PAGEREF _Toc199092403 \h </w:instrText>
+            </w:r>
+            <w:r>
+              <w:rPr>
+                <w:noProof/>
+                <w:webHidden/>
+              </w:rPr>
+            </w:r>
+            <w:r>
+              <w:rPr>
+                <w:noProof/>
+                <w:webHidden/>
+              </w:rPr>
+              <w:fldChar w:fldCharType="separate"/>
+            </w:r>
+            <w:r>
+              <w:rPr>
+                <w:noProof/>
+                <w:webHidden/>
+              </w:rPr>
+              <w:t>40</w:t>
             </w:r>
             <w:r>
               <w:rPr>
@@ -5079,56 +5742,6 @@
     </w:p>
     <w:p>
       <w:pPr>
-        <w:ind w:left="0" w:firstLine="0"/>
-      </w:pPr>
-    </w:p>
-    <w:p>
-      <w:pPr>
-        <w:ind w:left="0" w:firstLine="0"/>
-      </w:pPr>
-    </w:p>
-    <w:p>
-      <w:pPr>
-        <w:ind w:left="0" w:firstLine="0"/>
-      </w:pPr>
-    </w:p>
-    <w:p>
-      <w:pPr>
-        <w:ind w:left="0" w:firstLine="0"/>
-      </w:pPr>
-    </w:p>
-    <w:p>
-      <w:pPr>
-        <w:ind w:left="0" w:firstLine="0"/>
-      </w:pPr>
-    </w:p>
-    <w:p>
-      <w:pPr>
-        <w:ind w:left="0" w:firstLine="0"/>
-      </w:pPr>
-    </w:p>
-    <w:p>
-      <w:pPr>
-        <w:ind w:left="0" w:firstLine="0"/>
-      </w:pPr>
-    </w:p>
-    <w:p>
-      <w:pPr>
-        <w:ind w:left="0" w:firstLine="0"/>
-      </w:pPr>
-    </w:p>
-    <w:p>
-      <w:pPr>
-        <w:ind w:left="0" w:firstLine="0"/>
-      </w:pPr>
-    </w:p>
-    <w:p>
-      <w:pPr>
-        <w:ind w:left="0" w:firstLine="0"/>
-      </w:pPr>
-    </w:p>
-    <w:p>
-      <w:pPr>
         <w:pStyle w:val="Heading1"/>
         <w:numPr>
           <w:ilvl w:val="0"/>
@@ -5136,10 +5749,9 @@
         </w:numPr>
       </w:pPr>
       <w:bookmarkStart w:id="0" w:name="_heading=h.f01kexhnotq0" w:colFirst="0" w:colLast="0"/>
-      <w:bookmarkStart w:id="1" w:name="_Toc198801592"/>
+      <w:bookmarkStart w:id="1" w:name="_Toc199092332"/>
       <w:bookmarkEnd w:id="0"/>
       <w:r>
-        <w:lastRenderedPageBreak/>
         <w:t>Resumen</w:t>
       </w:r>
       <w:bookmarkEnd w:id="1"/>
@@ -5156,13 +5768,8 @@
         <w:spacing w:line="360" w:lineRule="auto"/>
         <w:ind w:firstLine="0"/>
       </w:pPr>
-      <w:proofErr w:type="spellStart"/>
-      <w:r>
-        <w:t>MyFinance</w:t>
-      </w:r>
-      <w:proofErr w:type="spellEnd"/>
-      <w:r>
-        <w:t xml:space="preserve"> es una aplicación móvil desarrollada para el Trabajo de Fin de Grado, cuyo objetivo principal es facilitar el control financiero personal de forma práctica, accesible e intuitiva.</w:t>
+      <w:r>
+        <w:t>MyFinance es una aplicación móvil desarrollada para el Trabajo de Fin de Grado, cuyo objetivo principal es facilitar el control financiero personal de forma práctica, accesible e intuitiva.</w:t>
       </w:r>
     </w:p>
     <w:p>
@@ -5316,7 +5923,7 @@
         </w:numPr>
       </w:pPr>
       <w:bookmarkStart w:id="2" w:name="_heading=h.yomwgboul486" w:colFirst="0" w:colLast="0"/>
-      <w:bookmarkStart w:id="3" w:name="_Toc198801593"/>
+      <w:bookmarkStart w:id="3" w:name="_Toc199092333"/>
       <w:bookmarkEnd w:id="2"/>
       <w:r>
         <w:lastRenderedPageBreak/>
@@ -5338,31 +5945,159 @@
           <w:lang w:val="en-US"/>
         </w:rPr>
       </w:pPr>
+      <w:r>
+        <w:rPr>
+          <w:lang w:val="en-US"/>
+        </w:rPr>
+        <w:t xml:space="preserve">MyFinance is a mobile application developed for the Final Degree Project, </w:t>
+      </w:r>
+      <w:r>
+        <w:rPr>
+          <w:lang w:val="en-US"/>
+        </w:rPr>
+        <w:t>whose main</w:t>
+      </w:r>
+      <w:r>
+        <w:rPr>
+          <w:lang w:val="en-US"/>
+        </w:rPr>
+        <w:t xml:space="preserve"> objective is to facilitate personal financial management in a practical, accessible and intuitive way.</w:t>
+      </w:r>
+    </w:p>
+    <w:p>
+      <w:pPr>
+        <w:spacing w:line="360" w:lineRule="auto"/>
+        <w:ind w:left="0" w:firstLine="0"/>
+        <w:rPr>
+          <w:lang w:val="en-US"/>
+        </w:rPr>
+      </w:pPr>
+    </w:p>
+    <w:p>
+      <w:pPr>
+        <w:spacing w:line="360" w:lineRule="auto"/>
+        <w:ind w:firstLine="0"/>
+        <w:rPr>
+          <w:lang w:val="en-US"/>
+        </w:rPr>
+      </w:pPr>
+      <w:r>
+        <w:rPr>
+          <w:lang w:val="en-US"/>
+        </w:rPr>
+        <w:t xml:space="preserve">This app is aimed at the general public and allows users to record and categorize both income and expenses, offering a clear view of their financial status through personalized statistics, a history of recent transactions, and a "virtual piggy bank" that updates automatically with each transaction. It also includes a customizable compound interest calculator, profile management with a username and photo, and the option to switch between light and dark mode to improve the experience. </w:t>
+      </w:r>
+    </w:p>
+    <w:p>
+      <w:pPr>
+        <w:spacing w:line="360" w:lineRule="auto"/>
+        <w:ind w:left="0" w:firstLine="0"/>
+        <w:rPr>
+          <w:lang w:val="en-US"/>
+        </w:rPr>
+      </w:pPr>
+    </w:p>
+    <w:p>
+      <w:pPr>
+        <w:spacing w:line="360" w:lineRule="auto"/>
+        <w:ind w:firstLine="0"/>
+        <w:rPr>
+          <w:lang w:val="en-US"/>
+        </w:rPr>
+      </w:pPr>
+      <w:r>
+        <w:rPr>
+          <w:lang w:val="en-US"/>
+        </w:rPr>
+        <w:t xml:space="preserve">I organized the development methodology into three key points: requirements analysis, interface design, and coding and validation through testing. </w:t>
+      </w:r>
+    </w:p>
+    <w:p>
+      <w:pPr>
+        <w:spacing w:line="360" w:lineRule="auto"/>
+        <w:ind w:left="0" w:firstLine="0"/>
+        <w:rPr>
+          <w:lang w:val="en-US"/>
+        </w:rPr>
+      </w:pPr>
+    </w:p>
+    <w:p>
+      <w:pPr>
+        <w:spacing w:line="360" w:lineRule="auto"/>
+        <w:ind w:firstLine="0"/>
+        <w:rPr>
+          <w:lang w:val="en-US"/>
+        </w:rPr>
+      </w:pPr>
+      <w:r>
+        <w:rPr>
+          <w:lang w:val="en-US"/>
+        </w:rPr>
+        <w:t xml:space="preserve">I organized the work in three steps: first I </w:t>
+      </w:r>
+      <w:r>
+        <w:rPr>
+          <w:lang w:val="en-US"/>
+        </w:rPr>
+        <w:t>analyzed</w:t>
+      </w:r>
+      <w:r>
+        <w:rPr>
+          <w:lang w:val="en-US"/>
+        </w:rPr>
+        <w:t xml:space="preserve"> the requirements, then I designed the screens, and finally I built and tested the app. I wrote the code in Android Studio using Kotlin and Jetpack Compose, and I used SQLite for the database. Version control was managed through GitHub and all my code is there.</w:t>
+      </w:r>
+    </w:p>
+    <w:p>
+      <w:pPr>
+        <w:spacing w:line="360" w:lineRule="auto"/>
+        <w:ind w:left="0" w:firstLine="0"/>
+        <w:rPr>
+          <w:lang w:val="en-US"/>
+        </w:rPr>
+      </w:pPr>
+    </w:p>
+    <w:p>
+      <w:pPr>
+        <w:spacing w:line="360" w:lineRule="auto"/>
+        <w:ind w:firstLine="0"/>
+        <w:rPr>
+          <w:lang w:val="en-US"/>
+        </w:rPr>
+      </w:pPr>
+      <w:r>
+        <w:rPr>
+          <w:lang w:val="en-US"/>
+        </w:rPr>
+        <w:t xml:space="preserve">In conclusion, this project is part of the Desarrollo de </w:t>
+      </w:r>
       <w:proofErr w:type="spellStart"/>
       <w:r>
         <w:rPr>
           <w:lang w:val="en-US"/>
         </w:rPr>
-        <w:t>MyFinance</w:t>
+        <w:t>Aplicaciones</w:t>
       </w:r>
       <w:proofErr w:type="spellEnd"/>
       <w:r>
         <w:rPr>
           <w:lang w:val="en-US"/>
         </w:rPr>
-        <w:t xml:space="preserve"> is a mobile application developed for the Final Degree Project, </w:t>
-      </w:r>
+        <w:t xml:space="preserve"> </w:t>
+      </w:r>
+      <w:proofErr w:type="spellStart"/>
       <w:r>
         <w:rPr>
           <w:lang w:val="en-US"/>
         </w:rPr>
-        <w:t>whose main</w:t>
-      </w:r>
+        <w:t>Multiplataforma</w:t>
+      </w:r>
+      <w:proofErr w:type="spellEnd"/>
       <w:r>
         <w:rPr>
           <w:lang w:val="en-US"/>
         </w:rPr>
-        <w:t xml:space="preserve"> objective is to facilitate personal financial management in a practical, accessible and intuitive way.</w:t>
+        <w:t xml:space="preserve"> (DAM). I used what I learned about coding, databases, and design. Beyond the technical side, MyFinance shows my wish to create helpful tools that make everyday money management easier.</w:t>
       </w:r>
     </w:p>
     <w:p>
@@ -5373,147 +6108,6 @@
           <w:lang w:val="en-US"/>
         </w:rPr>
       </w:pPr>
-    </w:p>
-    <w:p>
-      <w:pPr>
-        <w:spacing w:line="360" w:lineRule="auto"/>
-        <w:ind w:firstLine="0"/>
-        <w:rPr>
-          <w:lang w:val="en-US"/>
-        </w:rPr>
-      </w:pPr>
-      <w:r>
-        <w:rPr>
-          <w:lang w:val="en-US"/>
-        </w:rPr>
-        <w:t xml:space="preserve">This app is aimed at the general public and allows users to record and categorize both income and expenses, offering a clear view of their financial status through personalized statistics, a history of recent transactions, and a "virtual piggy bank" that updates automatically with each transaction. It also includes a customizable compound interest calculator, profile management with a username and photo, and the option to switch between light and dark mode to improve the experience. </w:t>
-      </w:r>
-    </w:p>
-    <w:p>
-      <w:pPr>
-        <w:spacing w:line="360" w:lineRule="auto"/>
-        <w:ind w:left="0" w:firstLine="0"/>
-        <w:rPr>
-          <w:lang w:val="en-US"/>
-        </w:rPr>
-      </w:pPr>
-    </w:p>
-    <w:p>
-      <w:pPr>
-        <w:spacing w:line="360" w:lineRule="auto"/>
-        <w:ind w:firstLine="0"/>
-        <w:rPr>
-          <w:lang w:val="en-US"/>
-        </w:rPr>
-      </w:pPr>
-      <w:r>
-        <w:rPr>
-          <w:lang w:val="en-US"/>
-        </w:rPr>
-        <w:t xml:space="preserve">I organized the development methodology into three key points: requirements analysis, interface design, and coding and validation through testing. </w:t>
-      </w:r>
-    </w:p>
-    <w:p>
-      <w:pPr>
-        <w:spacing w:line="360" w:lineRule="auto"/>
-        <w:ind w:left="0" w:firstLine="0"/>
-        <w:rPr>
-          <w:lang w:val="en-US"/>
-        </w:rPr>
-      </w:pPr>
-    </w:p>
-    <w:p>
-      <w:pPr>
-        <w:spacing w:line="360" w:lineRule="auto"/>
-        <w:ind w:firstLine="0"/>
-        <w:rPr>
-          <w:lang w:val="en-US"/>
-        </w:rPr>
-      </w:pPr>
-      <w:r>
-        <w:rPr>
-          <w:lang w:val="en-US"/>
-        </w:rPr>
-        <w:t xml:space="preserve">I organized the work in three steps: first I </w:t>
-      </w:r>
-      <w:r>
-        <w:rPr>
-          <w:lang w:val="en-US"/>
-        </w:rPr>
-        <w:t>analyzed</w:t>
-      </w:r>
-      <w:r>
-        <w:rPr>
-          <w:lang w:val="en-US"/>
-        </w:rPr>
-        <w:t xml:space="preserve"> the requirements, then I designed the screens, and finally I built and tested the app. I wrote the code in Android Studio using Kotlin and Jetpack Compose, and I used SQLite for the database. Version control was managed through GitHub and all my code is there.</w:t>
-      </w:r>
-    </w:p>
-    <w:p>
-      <w:pPr>
-        <w:spacing w:line="360" w:lineRule="auto"/>
-        <w:ind w:left="0" w:firstLine="0"/>
-        <w:rPr>
-          <w:lang w:val="en-US"/>
-        </w:rPr>
-      </w:pPr>
-    </w:p>
-    <w:p>
-      <w:pPr>
-        <w:spacing w:line="360" w:lineRule="auto"/>
-        <w:ind w:firstLine="0"/>
-        <w:rPr>
-          <w:lang w:val="en-US"/>
-        </w:rPr>
-      </w:pPr>
-      <w:r>
-        <w:rPr>
-          <w:lang w:val="en-US"/>
-        </w:rPr>
-        <w:t xml:space="preserve">In conclusion, this project is part of the Desarrollo de </w:t>
-      </w:r>
-      <w:proofErr w:type="spellStart"/>
-      <w:r>
-        <w:rPr>
-          <w:lang w:val="en-US"/>
-        </w:rPr>
-        <w:t>Aplicaciones</w:t>
-      </w:r>
-      <w:proofErr w:type="spellEnd"/>
-      <w:r>
-        <w:rPr>
-          <w:lang w:val="en-US"/>
-        </w:rPr>
-        <w:t xml:space="preserve"> </w:t>
-      </w:r>
-      <w:proofErr w:type="spellStart"/>
-      <w:r>
-        <w:rPr>
-          <w:lang w:val="en-US"/>
-        </w:rPr>
-        <w:t>Multiplataforma</w:t>
-      </w:r>
-      <w:proofErr w:type="spellEnd"/>
-      <w:r>
-        <w:rPr>
-          <w:lang w:val="en-US"/>
-        </w:rPr>
-        <w:t xml:space="preserve"> (DAM). I used what I learned about coding, databases, and design. Beyond the technical side, </w:t>
-      </w:r>
-      <w:proofErr w:type="spellStart"/>
-      <w:r>
-        <w:rPr>
-          <w:lang w:val="en-US"/>
-        </w:rPr>
-        <w:t>MyFinance</w:t>
-      </w:r>
-      <w:proofErr w:type="spellEnd"/>
-      <w:r>
-        <w:rPr>
-          <w:lang w:val="en-US"/>
-        </w:rPr>
-        <w:t xml:space="preserve"> shows my wish to create helpful tools that make everyday money management easier.</w:t>
-      </w:r>
     </w:p>
     <w:p>
       <w:pPr>
@@ -5585,177 +6179,431 @@
           <w:ilvl w:val="0"/>
           <w:numId w:val="18"/>
         </w:numPr>
-      </w:pPr>
-      <w:bookmarkStart w:id="4" w:name="_heading=h.8ljtvtxianni" w:colFirst="0" w:colLast="0"/>
-      <w:bookmarkStart w:id="5" w:name="_Toc198801594"/>
+        <w:rPr>
+          <w:lang w:val="en-US"/>
+        </w:rPr>
+      </w:pPr>
+      <w:bookmarkStart w:id="4" w:name="_Toc199092334"/>
+      <w:r>
+        <w:rPr>
+          <w:lang w:val="en-US"/>
+        </w:rPr>
+        <w:lastRenderedPageBreak/>
+        <w:t>Palabras clave</w:t>
+      </w:r>
       <w:bookmarkEnd w:id="4"/>
-      <w:r>
-        <w:lastRenderedPageBreak/>
-        <w:t>Autenticidad de la información</w:t>
-      </w:r>
-      <w:bookmarkEnd w:id="5"/>
-    </w:p>
-    <w:p>
-      <w:pPr>
-        <w:spacing w:line="360" w:lineRule="auto"/>
-        <w:ind w:left="0" w:firstLine="0"/>
-      </w:pPr>
-    </w:p>
-    <w:p>
-      <w:pPr>
-        <w:pStyle w:val="Heading2"/>
-      </w:pPr>
-      <w:bookmarkStart w:id="6" w:name="_heading=h.46piwwvpq1uk" w:colFirst="0" w:colLast="0"/>
-      <w:bookmarkStart w:id="7" w:name="_Toc198801595"/>
-      <w:bookmarkEnd w:id="6"/>
-      <w:r>
-        <w:t>3.1 Declaración de Autenticidad del Trabajo</w:t>
-      </w:r>
-      <w:bookmarkEnd w:id="7"/>
-      <w:r>
-        <w:t xml:space="preserve">   </w:t>
-      </w:r>
-    </w:p>
-    <w:p/>
-    <w:p>
-      <w:pPr>
-        <w:spacing w:line="360" w:lineRule="auto"/>
+    </w:p>
+    <w:p>
+      <w:pPr>
+        <w:pStyle w:val="ListParagraph"/>
+        <w:spacing w:before="100" w:beforeAutospacing="1" w:after="100" w:afterAutospacing="1"/>
         <w:ind w:firstLine="0"/>
-      </w:pPr>
-      <w:r>
-        <w:t>Yo, Miguel Reyes Gómez [09147403G], autor del Trabajo de Fin de Grado (TFG), declaro que el presente proyecto titulado “</w:t>
+        <w:jc w:val="left"/>
+        <w:rPr>
+          <w:lang w:val="es-ES"/>
+        </w:rPr>
+      </w:pPr>
+      <w:r>
+        <w:rPr>
+          <w:lang w:val="es-ES"/>
+        </w:rPr>
+        <w:t xml:space="preserve"> Finanzas personales</w:t>
+      </w:r>
+    </w:p>
+    <w:p>
+      <w:pPr>
+        <w:pStyle w:val="ListParagraph"/>
+        <w:spacing w:before="100" w:beforeAutospacing="1" w:after="100" w:afterAutospacing="1"/>
+        <w:ind w:firstLine="0"/>
+        <w:jc w:val="left"/>
+        <w:rPr>
+          <w:lang w:val="es-ES"/>
+        </w:rPr>
+      </w:pPr>
+      <w:r>
+        <w:rPr>
+          <w:lang w:val="es-ES"/>
+        </w:rPr>
+        <w:t xml:space="preserve"> Android offline-</w:t>
       </w:r>
       <w:proofErr w:type="spellStart"/>
       <w:r>
-        <w:t>MyFinance</w:t>
+        <w:rPr>
+          <w:lang w:val="es-ES"/>
+        </w:rPr>
+        <w:t>first</w:t>
       </w:r>
       <w:proofErr w:type="spellEnd"/>
-      <w:r>
-        <w:t xml:space="preserve">”, es fruto de mi trabajo personal e inédito. Todos los contenidos, datos y resultados expuestos han sido generados por </w:t>
-      </w:r>
-      <w:r>
-        <w:t>mí</w:t>
-      </w:r>
-      <w:r>
-        <w:t xml:space="preserve"> y no provienen de ninguna fuente ajena.</w:t>
-      </w:r>
-    </w:p>
-    <w:p>
-      <w:pPr>
-        <w:spacing w:line="360" w:lineRule="auto"/>
+    </w:p>
+    <w:p>
+      <w:pPr>
+        <w:pStyle w:val="ListParagraph"/>
+        <w:spacing w:before="100" w:beforeAutospacing="1" w:after="100" w:afterAutospacing="1"/>
         <w:ind w:firstLine="0"/>
-      </w:pPr>
-    </w:p>
-    <w:p>
-      <w:pPr>
-        <w:pStyle w:val="Heading2"/>
-      </w:pPr>
-      <w:bookmarkStart w:id="8" w:name="_heading=h.sgqdsdliedxr" w:colFirst="0" w:colLast="0"/>
-      <w:bookmarkStart w:id="9" w:name="_Toc198801596"/>
-      <w:bookmarkEnd w:id="8"/>
-      <w:r>
-        <w:t>3.2 Origen del Contenido</w:t>
-      </w:r>
-      <w:bookmarkEnd w:id="9"/>
-    </w:p>
-    <w:p/>
-    <w:p>
-      <w:pPr>
-        <w:spacing w:line="360" w:lineRule="auto"/>
+        <w:jc w:val="left"/>
+        <w:rPr>
+          <w:lang w:val="es-ES"/>
+        </w:rPr>
+      </w:pPr>
+      <w:proofErr w:type="spellStart"/>
+      <w:r>
+        <w:rPr>
+          <w:lang w:val="es-ES"/>
+        </w:rPr>
+        <w:t>Jetpack</w:t>
+      </w:r>
+      <w:proofErr w:type="spellEnd"/>
+      <w:r>
+        <w:rPr>
+          <w:lang w:val="es-ES"/>
+        </w:rPr>
+        <w:t xml:space="preserve"> </w:t>
+      </w:r>
+      <w:proofErr w:type="spellStart"/>
+      <w:r>
+        <w:rPr>
+          <w:lang w:val="es-ES"/>
+        </w:rPr>
+        <w:t>Compose</w:t>
+      </w:r>
+      <w:proofErr w:type="spellEnd"/>
+    </w:p>
+    <w:p>
+      <w:pPr>
+        <w:pStyle w:val="ListParagraph"/>
+        <w:spacing w:before="100" w:beforeAutospacing="1" w:after="100" w:afterAutospacing="1"/>
         <w:ind w:firstLine="0"/>
-      </w:pPr>
-      <w:r>
-        <w:t>El material presentado en este TFG ha sido desarrollado íntegramente por el autor, sin recurrir indebidamente a ideas, textos o recursos de terceros. Los algoritmos, diseños y soluciones mostrados se han programado y documentado desde cero.</w:t>
-      </w:r>
-    </w:p>
-    <w:p>
-      <w:pPr>
-        <w:spacing w:line="360" w:lineRule="auto"/>
-        <w:ind w:left="0" w:firstLine="0"/>
-      </w:pPr>
-    </w:p>
-    <w:p>
-      <w:pPr>
-        <w:pStyle w:val="Heading2"/>
-      </w:pPr>
-      <w:bookmarkStart w:id="10" w:name="_heading=h.ynp3fhycohhi" w:colFirst="0" w:colLast="0"/>
-      <w:bookmarkStart w:id="11" w:name="_Toc198801597"/>
-      <w:bookmarkEnd w:id="10"/>
-      <w:r>
-        <w:t>3.3 Proceso de Desarrollo</w:t>
-      </w:r>
-      <w:bookmarkEnd w:id="11"/>
-    </w:p>
-    <w:p/>
-    <w:p>
-      <w:pPr>
-        <w:spacing w:line="360" w:lineRule="auto"/>
+        <w:jc w:val="left"/>
+        <w:rPr>
+          <w:lang w:val="es-ES"/>
+        </w:rPr>
+      </w:pPr>
+      <w:proofErr w:type="spellStart"/>
+      <w:r>
+        <w:rPr>
+          <w:lang w:val="es-ES"/>
+        </w:rPr>
+        <w:t>Room</w:t>
+      </w:r>
+      <w:proofErr w:type="spellEnd"/>
+      <w:r>
+        <w:rPr>
+          <w:lang w:val="es-ES"/>
+        </w:rPr>
+        <w:t xml:space="preserve"> (SQLite)</w:t>
+      </w:r>
+    </w:p>
+    <w:p>
+      <w:pPr>
+        <w:pStyle w:val="ListParagraph"/>
+        <w:spacing w:before="100" w:beforeAutospacing="1" w:after="100" w:afterAutospacing="1"/>
         <w:ind w:firstLine="0"/>
-      </w:pPr>
-      <w:r>
-        <w:t>El diseño, la implementación y las pruebas de esta aplicación se han llevado a cabo de forma individual. He dedicado tiempo a investigar las mejores prácticas, diseñar la interfaz, codificar cada módulo y ejecutar pruebas unitarias e integradas para validar su correcto funcionamiento.</w:t>
-      </w:r>
-    </w:p>
-    <w:p>
-      <w:pPr>
-        <w:spacing w:line="360" w:lineRule="auto"/>
+        <w:jc w:val="left"/>
+        <w:rPr>
+          <w:lang w:val="es-ES"/>
+        </w:rPr>
+      </w:pPr>
+      <w:r>
+        <w:rPr>
+          <w:lang w:val="es-ES"/>
+        </w:rPr>
+        <w:t>Interés compuesto</w:t>
+      </w:r>
+    </w:p>
+    <w:p>
+      <w:pPr>
+        <w:pStyle w:val="ListParagraph"/>
+        <w:spacing w:before="100" w:beforeAutospacing="1" w:after="100" w:afterAutospacing="1"/>
         <w:ind w:firstLine="0"/>
-      </w:pPr>
-    </w:p>
-    <w:p>
-      <w:pPr>
-        <w:pStyle w:val="Heading2"/>
-      </w:pPr>
-      <w:bookmarkStart w:id="12" w:name="_heading=h.gi6abyikekvg" w:colFirst="0" w:colLast="0"/>
-      <w:bookmarkStart w:id="13" w:name="_Toc198801598"/>
-      <w:bookmarkEnd w:id="12"/>
-      <w:r>
-        <w:t>3.4 Verificación de la Autenticidad</w:t>
-      </w:r>
-      <w:bookmarkEnd w:id="13"/>
-    </w:p>
-    <w:p/>
-    <w:p>
-      <w:pPr>
-        <w:spacing w:line="360" w:lineRule="auto"/>
-        <w:ind w:firstLine="0"/>
-      </w:pPr>
-      <w:r>
-        <w:t>He revisado detalladamente cada sección de este documento y comprobado que no existe plagio ni apropiación indebida de trabajos previos. Asimismo, he sometido el texto a herramientas de detección de similitudes para asegurar su originalidad.</w:t>
-      </w:r>
-    </w:p>
-    <w:p>
-      <w:pPr>
-        <w:spacing w:line="360" w:lineRule="auto"/>
-        <w:ind w:firstLine="0"/>
-      </w:pPr>
-    </w:p>
-    <w:p>
-      <w:pPr>
-        <w:pStyle w:val="Heading2"/>
-      </w:pPr>
-      <w:bookmarkStart w:id="14" w:name="_heading=h.2c6lm9a7ce2" w:colFirst="0" w:colLast="0"/>
-      <w:bookmarkStart w:id="15" w:name="_Toc198801599"/>
-      <w:bookmarkEnd w:id="14"/>
-      <w:r>
-        <w:t>3.5 Conclusión</w:t>
-      </w:r>
-      <w:bookmarkEnd w:id="15"/>
-    </w:p>
-    <w:p/>
-    <w:p>
-      <w:pPr>
-        <w:spacing w:line="360" w:lineRule="auto"/>
-        <w:ind w:firstLine="0"/>
-      </w:pPr>
-      <w:r>
-        <w:t>En virtud de lo expuesto, certifico que este Trabajo de Fin de Grado es fruto de mi esfuerzo personal y original, y asumo plena responsabilidad por su integridad. Me comprometo a responder ante cualquier eventualidad relacionada con el cumplimiento de los principios éticos y académicos establecidos.</w:t>
-      </w:r>
-    </w:p>
-    <w:p>
-      <w:pPr>
-        <w:spacing w:line="360" w:lineRule="auto"/>
-        <w:ind w:left="0" w:firstLine="0"/>
+        <w:jc w:val="left"/>
+        <w:rPr>
+          <w:lang w:val="es-ES"/>
+        </w:rPr>
+      </w:pPr>
+      <w:r>
+        <w:rPr>
+          <w:lang w:val="es-ES"/>
+        </w:rPr>
+        <w:t>MVVM</w:t>
+      </w:r>
+    </w:p>
+    <w:p>
+      <w:pPr>
+        <w:spacing w:line="360" w:lineRule="auto"/>
+        <w:ind w:left="0" w:firstLine="0"/>
+        <w:rPr>
+          <w:lang w:val="en-US"/>
+        </w:rPr>
+      </w:pPr>
+    </w:p>
+    <w:p>
+      <w:pPr>
+        <w:spacing w:line="360" w:lineRule="auto"/>
+        <w:ind w:left="0" w:firstLine="0"/>
+        <w:rPr>
+          <w:lang w:val="en-US"/>
+        </w:rPr>
+      </w:pPr>
+    </w:p>
+    <w:p>
+      <w:pPr>
+        <w:spacing w:line="360" w:lineRule="auto"/>
+        <w:ind w:left="0" w:firstLine="0"/>
+        <w:rPr>
+          <w:lang w:val="en-US"/>
+        </w:rPr>
+      </w:pPr>
+    </w:p>
+    <w:p>
+      <w:pPr>
+        <w:spacing w:line="360" w:lineRule="auto"/>
+        <w:ind w:left="0" w:firstLine="0"/>
+        <w:rPr>
+          <w:lang w:val="en-US"/>
+        </w:rPr>
+      </w:pPr>
+    </w:p>
+    <w:p>
+      <w:pPr>
+        <w:spacing w:line="360" w:lineRule="auto"/>
+        <w:ind w:left="0" w:firstLine="0"/>
+        <w:rPr>
+          <w:lang w:val="en-US"/>
+        </w:rPr>
+      </w:pPr>
+    </w:p>
+    <w:p>
+      <w:pPr>
+        <w:spacing w:line="360" w:lineRule="auto"/>
+        <w:ind w:left="0" w:firstLine="0"/>
+        <w:rPr>
+          <w:lang w:val="en-US"/>
+        </w:rPr>
+      </w:pPr>
+    </w:p>
+    <w:p>
+      <w:pPr>
+        <w:spacing w:line="360" w:lineRule="auto"/>
+        <w:ind w:left="0" w:firstLine="0"/>
+        <w:rPr>
+          <w:lang w:val="en-US"/>
+        </w:rPr>
+      </w:pPr>
+    </w:p>
+    <w:p>
+      <w:pPr>
+        <w:spacing w:line="360" w:lineRule="auto"/>
+        <w:ind w:left="0" w:firstLine="0"/>
+        <w:rPr>
+          <w:lang w:val="en-US"/>
+        </w:rPr>
+      </w:pPr>
+    </w:p>
+    <w:p>
+      <w:pPr>
+        <w:spacing w:line="360" w:lineRule="auto"/>
+        <w:ind w:left="0" w:firstLine="0"/>
+        <w:rPr>
+          <w:lang w:val="en-US"/>
+        </w:rPr>
+      </w:pPr>
+    </w:p>
+    <w:p>
+      <w:pPr>
+        <w:spacing w:line="360" w:lineRule="auto"/>
+        <w:ind w:left="0" w:firstLine="0"/>
+        <w:rPr>
+          <w:lang w:val="en-US"/>
+        </w:rPr>
+      </w:pPr>
+    </w:p>
+    <w:p>
+      <w:pPr>
+        <w:spacing w:line="360" w:lineRule="auto"/>
+        <w:ind w:left="0" w:firstLine="0"/>
+        <w:rPr>
+          <w:lang w:val="en-US"/>
+        </w:rPr>
+      </w:pPr>
+    </w:p>
+    <w:p>
+      <w:pPr>
+        <w:spacing w:line="360" w:lineRule="auto"/>
+        <w:ind w:left="0" w:firstLine="0"/>
+        <w:rPr>
+          <w:lang w:val="en-US"/>
+        </w:rPr>
+      </w:pPr>
+    </w:p>
+    <w:p>
+      <w:pPr>
+        <w:spacing w:line="360" w:lineRule="auto"/>
+        <w:ind w:left="0" w:firstLine="0"/>
+        <w:rPr>
+          <w:lang w:val="en-US"/>
+        </w:rPr>
+      </w:pPr>
+    </w:p>
+    <w:p>
+      <w:pPr>
+        <w:spacing w:line="360" w:lineRule="auto"/>
+        <w:ind w:left="0" w:firstLine="0"/>
+        <w:rPr>
+          <w:lang w:val="en-US"/>
+        </w:rPr>
+      </w:pPr>
+    </w:p>
+    <w:p>
+      <w:pPr>
+        <w:spacing w:line="360" w:lineRule="auto"/>
+        <w:ind w:left="0" w:firstLine="0"/>
+        <w:rPr>
+          <w:lang w:val="en-US"/>
+        </w:rPr>
+      </w:pPr>
+    </w:p>
+    <w:p>
+      <w:pPr>
+        <w:spacing w:line="360" w:lineRule="auto"/>
+        <w:ind w:left="0" w:firstLine="0"/>
+        <w:rPr>
+          <w:lang w:val="en-US"/>
+        </w:rPr>
+      </w:pPr>
+    </w:p>
+    <w:p>
+      <w:pPr>
+        <w:spacing w:line="360" w:lineRule="auto"/>
+        <w:ind w:left="0" w:firstLine="0"/>
+        <w:rPr>
+          <w:lang w:val="en-US"/>
+        </w:rPr>
+      </w:pPr>
+    </w:p>
+    <w:p>
+      <w:pPr>
+        <w:spacing w:line="360" w:lineRule="auto"/>
+        <w:ind w:left="0" w:firstLine="0"/>
+        <w:rPr>
+          <w:lang w:val="en-US"/>
+        </w:rPr>
+      </w:pPr>
+    </w:p>
+    <w:p>
+      <w:pPr>
+        <w:spacing w:line="360" w:lineRule="auto"/>
+        <w:ind w:left="0" w:firstLine="0"/>
+        <w:rPr>
+          <w:lang w:val="en-US"/>
+        </w:rPr>
+      </w:pPr>
+    </w:p>
+    <w:p>
+      <w:pPr>
+        <w:spacing w:line="360" w:lineRule="auto"/>
+        <w:ind w:left="0" w:firstLine="0"/>
+        <w:rPr>
+          <w:lang w:val="en-US"/>
+        </w:rPr>
+      </w:pPr>
+    </w:p>
+    <w:p>
+      <w:pPr>
+        <w:spacing w:line="360" w:lineRule="auto"/>
+        <w:ind w:left="0" w:firstLine="0"/>
+        <w:rPr>
+          <w:lang w:val="en-US"/>
+        </w:rPr>
+      </w:pPr>
+    </w:p>
+    <w:p>
+      <w:pPr>
+        <w:spacing w:line="360" w:lineRule="auto"/>
+        <w:ind w:left="0" w:firstLine="0"/>
+        <w:rPr>
+          <w:lang w:val="en-US"/>
+        </w:rPr>
+      </w:pPr>
+    </w:p>
+    <w:p>
+      <w:pPr>
+        <w:spacing w:line="360" w:lineRule="auto"/>
+        <w:ind w:left="0" w:firstLine="0"/>
+        <w:rPr>
+          <w:lang w:val="en-US"/>
+        </w:rPr>
+      </w:pPr>
+    </w:p>
+    <w:p>
+      <w:pPr>
+        <w:spacing w:line="360" w:lineRule="auto"/>
+        <w:ind w:left="0" w:firstLine="0"/>
+        <w:rPr>
+          <w:lang w:val="en-US"/>
+        </w:rPr>
+      </w:pPr>
+    </w:p>
+    <w:p>
+      <w:pPr>
+        <w:spacing w:line="360" w:lineRule="auto"/>
+        <w:ind w:left="0" w:firstLine="0"/>
+        <w:rPr>
+          <w:lang w:val="en-US"/>
+        </w:rPr>
+      </w:pPr>
+    </w:p>
+    <w:p>
+      <w:pPr>
+        <w:spacing w:line="360" w:lineRule="auto"/>
+        <w:ind w:left="0" w:firstLine="0"/>
+        <w:rPr>
+          <w:lang w:val="en-US"/>
+        </w:rPr>
+      </w:pPr>
+    </w:p>
+    <w:p>
+      <w:pPr>
+        <w:spacing w:line="360" w:lineRule="auto"/>
+        <w:ind w:left="0" w:firstLine="0"/>
+        <w:rPr>
+          <w:lang w:val="en-US"/>
+        </w:rPr>
+      </w:pPr>
+    </w:p>
+    <w:p>
+      <w:pPr>
+        <w:spacing w:line="360" w:lineRule="auto"/>
+        <w:ind w:left="0" w:firstLine="0"/>
+        <w:rPr>
+          <w:lang w:val="en-US"/>
+        </w:rPr>
+      </w:pPr>
+    </w:p>
+    <w:p>
+      <w:pPr>
+        <w:spacing w:line="360" w:lineRule="auto"/>
+        <w:ind w:left="0" w:firstLine="0"/>
+        <w:rPr>
+          <w:lang w:val="en-US"/>
+        </w:rPr>
+      </w:pPr>
+    </w:p>
+    <w:p>
+      <w:pPr>
+        <w:spacing w:line="360" w:lineRule="auto"/>
+        <w:ind w:left="0" w:firstLine="0"/>
+        <w:rPr>
+          <w:lang w:val="en-US"/>
+        </w:rPr>
+      </w:pPr>
+    </w:p>
+    <w:p>
+      <w:pPr>
+        <w:spacing w:line="360" w:lineRule="auto"/>
+        <w:ind w:left="0" w:firstLine="0"/>
+        <w:rPr>
+          <w:lang w:val="en-US"/>
+        </w:rPr>
       </w:pPr>
     </w:p>
     <w:p>
@@ -5766,14 +6614,206 @@
           <w:numId w:val="18"/>
         </w:numPr>
       </w:pPr>
-      <w:bookmarkStart w:id="16" w:name="_heading=h.9jnc8bsbn8iu" w:colFirst="0" w:colLast="0"/>
-      <w:bookmarkStart w:id="17" w:name="_Toc198801600"/>
+      <w:bookmarkStart w:id="5" w:name="_heading=h.8ljtvtxianni" w:colFirst="0" w:colLast="0"/>
+      <w:bookmarkStart w:id="6" w:name="_Toc199092335"/>
+      <w:bookmarkEnd w:id="5"/>
+      <w:r>
+        <w:t>Autenticidad de la información</w:t>
+      </w:r>
+      <w:bookmarkEnd w:id="6"/>
+    </w:p>
+    <w:p>
+      <w:pPr>
+        <w:spacing w:line="360" w:lineRule="auto"/>
+        <w:ind w:left="0" w:firstLine="0"/>
+      </w:pPr>
+    </w:p>
+    <w:p>
+      <w:pPr>
+        <w:pStyle w:val="Heading2"/>
+      </w:pPr>
+      <w:bookmarkStart w:id="7" w:name="_heading=h.46piwwvpq1uk" w:colFirst="0" w:colLast="0"/>
+      <w:bookmarkStart w:id="8" w:name="_Toc199092336"/>
+      <w:bookmarkEnd w:id="7"/>
+      <w:r>
+        <w:t>4</w:t>
+      </w:r>
+      <w:r>
+        <w:t>.1 Declaración de Autenticidad del Trabajo</w:t>
+      </w:r>
+      <w:bookmarkEnd w:id="8"/>
+      <w:r>
+        <w:t xml:space="preserve">   </w:t>
+      </w:r>
+    </w:p>
+    <w:p/>
+    <w:p>
+      <w:pPr>
+        <w:spacing w:line="360" w:lineRule="auto"/>
+        <w:ind w:firstLine="0"/>
+      </w:pPr>
+      <w:r>
+        <w:t xml:space="preserve">Yo, Miguel Reyes Gómez [09147403G], autor del Trabajo de Fin de Grado (TFG), declaro que el presente proyecto titulado “MyFinance”, es fruto de mi trabajo personal e inédito. Todos los contenidos, datos y resultados expuestos han sido generados por </w:t>
+      </w:r>
+      <w:r>
+        <w:t>mí</w:t>
+      </w:r>
+      <w:r>
+        <w:t xml:space="preserve"> y no provienen de ninguna fuente ajena.</w:t>
+      </w:r>
+    </w:p>
+    <w:p>
+      <w:pPr>
+        <w:spacing w:line="360" w:lineRule="auto"/>
+        <w:ind w:firstLine="0"/>
+      </w:pPr>
+    </w:p>
+    <w:p>
+      <w:pPr>
+        <w:pStyle w:val="Heading2"/>
+      </w:pPr>
+      <w:bookmarkStart w:id="9" w:name="_heading=h.sgqdsdliedxr" w:colFirst="0" w:colLast="0"/>
+      <w:bookmarkStart w:id="10" w:name="_Toc199092337"/>
+      <w:bookmarkEnd w:id="9"/>
+      <w:r>
+        <w:t>4</w:t>
+      </w:r>
+      <w:r>
+        <w:t>.2 Origen del Contenido</w:t>
+      </w:r>
+      <w:bookmarkEnd w:id="10"/>
+    </w:p>
+    <w:p/>
+    <w:p>
+      <w:pPr>
+        <w:spacing w:line="360" w:lineRule="auto"/>
+        <w:ind w:firstLine="0"/>
+      </w:pPr>
+      <w:r>
+        <w:t>El material presentado en este TFG ha sido desarrollado íntegramente por el autor, sin recurrir indebidamente a ideas, textos o recursos de terceros. Los algoritmos, diseños y soluciones mostrados se han programado y documentado desde cero.</w:t>
+      </w:r>
+    </w:p>
+    <w:p>
+      <w:pPr>
+        <w:spacing w:line="360" w:lineRule="auto"/>
+        <w:ind w:left="0" w:firstLine="0"/>
+      </w:pPr>
+    </w:p>
+    <w:p>
+      <w:pPr>
+        <w:pStyle w:val="Heading2"/>
+      </w:pPr>
+      <w:bookmarkStart w:id="11" w:name="_heading=h.ynp3fhycohhi" w:colFirst="0" w:colLast="0"/>
+      <w:bookmarkStart w:id="12" w:name="_Toc199092338"/>
+      <w:bookmarkEnd w:id="11"/>
+      <w:r>
+        <w:t>4</w:t>
+      </w:r>
+      <w:r>
+        <w:t>.3 Proceso de Desarrollo</w:t>
+      </w:r>
+      <w:bookmarkEnd w:id="12"/>
+    </w:p>
+    <w:p/>
+    <w:p>
+      <w:pPr>
+        <w:spacing w:line="360" w:lineRule="auto"/>
+        <w:ind w:firstLine="0"/>
+      </w:pPr>
+      <w:r>
+        <w:t>El diseño, la implementación y las pruebas de esta aplicación se han llevado a cabo de forma individual. He dedicado tiempo a investigar las mejores prácticas, diseñar la interfaz, codificar cada módulo y ejecutar pruebas unitarias e integradas para validar su correcto funcionamiento.</w:t>
+      </w:r>
+    </w:p>
+    <w:p>
+      <w:pPr>
+        <w:spacing w:line="360" w:lineRule="auto"/>
+        <w:ind w:firstLine="0"/>
+      </w:pPr>
+    </w:p>
+    <w:p>
+      <w:pPr>
+        <w:pStyle w:val="Heading2"/>
+      </w:pPr>
+      <w:bookmarkStart w:id="13" w:name="_heading=h.gi6abyikekvg" w:colFirst="0" w:colLast="0"/>
+      <w:bookmarkStart w:id="14" w:name="_Toc199092339"/>
+      <w:bookmarkEnd w:id="13"/>
+      <w:r>
+        <w:t>4</w:t>
+      </w:r>
+      <w:r>
+        <w:t>.4 Verificación de la Autenticidad</w:t>
+      </w:r>
+      <w:bookmarkEnd w:id="14"/>
+    </w:p>
+    <w:p/>
+    <w:p>
+      <w:pPr>
+        <w:spacing w:line="360" w:lineRule="auto"/>
+        <w:ind w:firstLine="0"/>
+      </w:pPr>
+      <w:r>
+        <w:t>He revisado detalladamente cada sección de este documento y comprobado que no existe plagio ni apropiación indebida de trabajos previos. Asimismo, he sometido el texto a herramientas de detección de similitudes para asegurar su originalidad.</w:t>
+      </w:r>
+    </w:p>
+    <w:p>
+      <w:pPr>
+        <w:spacing w:line="360" w:lineRule="auto"/>
+        <w:ind w:firstLine="0"/>
+      </w:pPr>
+    </w:p>
+    <w:p>
+      <w:pPr>
+        <w:spacing w:line="360" w:lineRule="auto"/>
+        <w:ind w:firstLine="0"/>
+      </w:pPr>
+    </w:p>
+    <w:p>
+      <w:pPr>
+        <w:pStyle w:val="Heading2"/>
+      </w:pPr>
+      <w:bookmarkStart w:id="15" w:name="_heading=h.2c6lm9a7ce2" w:colFirst="0" w:colLast="0"/>
+      <w:bookmarkStart w:id="16" w:name="_Toc199092340"/>
+      <w:bookmarkEnd w:id="15"/>
+      <w:r>
+        <w:t>4</w:t>
+      </w:r>
+      <w:r>
+        <w:t>.5 Conclusión</w:t>
+      </w:r>
       <w:bookmarkEnd w:id="16"/>
+    </w:p>
+    <w:p/>
+    <w:p>
+      <w:pPr>
+        <w:spacing w:line="360" w:lineRule="auto"/>
+        <w:ind w:firstLine="0"/>
+      </w:pPr>
       <w:r>
         <w:lastRenderedPageBreak/>
+        <w:t>En virtud de lo expuesto, certifico que este Trabajo de Fin de Grado es fruto de mi esfuerzo personal y original, y asumo plena responsabilidad por su integridad. Me comprometo a responder ante cualquier eventualidad relacionada con el cumplimiento de los principios éticos y académicos establecidos.</w:t>
+      </w:r>
+    </w:p>
+    <w:p>
+      <w:pPr>
+        <w:spacing w:line="360" w:lineRule="auto"/>
+        <w:ind w:left="0" w:firstLine="0"/>
+      </w:pPr>
+    </w:p>
+    <w:p>
+      <w:pPr>
+        <w:pStyle w:val="Heading1"/>
+        <w:numPr>
+          <w:ilvl w:val="0"/>
+          <w:numId w:val="18"/>
+        </w:numPr>
+      </w:pPr>
+      <w:bookmarkStart w:id="17" w:name="_heading=h.9jnc8bsbn8iu" w:colFirst="0" w:colLast="0"/>
+      <w:bookmarkStart w:id="18" w:name="_Toc199092341"/>
+      <w:bookmarkEnd w:id="17"/>
+      <w:r>
         <w:t>Motivación</w:t>
       </w:r>
-      <w:bookmarkEnd w:id="17"/>
+      <w:bookmarkEnd w:id="18"/>
     </w:p>
     <w:p>
       <w:pPr>
@@ -5785,13 +6825,16 @@
       <w:pPr>
         <w:pStyle w:val="Heading2"/>
       </w:pPr>
-      <w:bookmarkStart w:id="18" w:name="_heading=h.hktbzwmbng1e" w:colFirst="0" w:colLast="0"/>
-      <w:bookmarkStart w:id="19" w:name="_Toc198801601"/>
-      <w:bookmarkEnd w:id="18"/>
-      <w:r>
-        <w:t>4.1 Motivación personal</w:t>
-      </w:r>
+      <w:bookmarkStart w:id="19" w:name="_heading=h.hktbzwmbng1e" w:colFirst="0" w:colLast="0"/>
+      <w:bookmarkStart w:id="20" w:name="_Toc199092342"/>
       <w:bookmarkEnd w:id="19"/>
+      <w:r>
+        <w:t>5</w:t>
+      </w:r>
+      <w:r>
+        <w:t>.1 Motivación personal</w:t>
+      </w:r>
+      <w:bookmarkEnd w:id="20"/>
     </w:p>
     <w:p>
       <w:pPr>
@@ -5844,16 +6887,61 @@
         <w:ind w:firstLine="0"/>
       </w:pPr>
       <w:r>
-        <w:t xml:space="preserve">Al pensar en el tema de mi Trabajo de Fin de Grado, me resultó muy fácil elegirlo: el mundo de las finanzas personales siempre me ha llamado la atención, cómo las personas organizan su presupuesto y qué herramientas utilizan para ello. Quise unir ambas pasiones, la tecnología y las finanzas, en una sola aplicación, y así nació la idea de </w:t>
+        <w:t>Al pensar en el tema de mi Trabajo de Fin de Grado, me resultó muy fácil elegirlo: el mundo de las finanzas personales siempre me ha llamado la atención, cómo las personas organizan su presupuesto y qué herramientas utilizan para ello. Quise unir ambas pasiones, la tecnología y las finanzas, en una sola aplicación, y así nació la idea de MyFinance.</w:t>
+      </w:r>
+    </w:p>
+    <w:p>
+      <w:pPr>
+        <w:spacing w:line="360" w:lineRule="auto"/>
+        <w:ind w:left="0" w:firstLine="0"/>
+      </w:pPr>
+    </w:p>
+    <w:p>
+      <w:pPr>
+        <w:spacing w:line="360" w:lineRule="auto"/>
+        <w:ind w:firstLine="0"/>
+      </w:pPr>
+      <w:r>
+        <w:t>Trabajar en un proyecto que combina un lenguaje con el que me siento cómodo y un tema que me apasiona me ha mantenido motivado en cada fase.</w:t>
+      </w:r>
+    </w:p>
+    <w:p>
+      <w:pPr>
+        <w:spacing w:line="360" w:lineRule="auto"/>
+        <w:ind w:firstLine="0"/>
+      </w:pPr>
+      <w:r>
+        <w:t xml:space="preserve">En definitiva, MyFinance representa para mí la oportunidad perfecta de consolidar mis habilidades en </w:t>
       </w:r>
       <w:proofErr w:type="spellStart"/>
       <w:r>
-        <w:t>MyFinance</w:t>
+        <w:t>Kotlin</w:t>
       </w:r>
       <w:proofErr w:type="spellEnd"/>
       <w:r>
-        <w:t>.</w:t>
-      </w:r>
+        <w:t>, al tiempo que desarrollo una herramienta útil vinculada a una disciplina que siempre me ha interesado.</w:t>
+      </w:r>
+    </w:p>
+    <w:p>
+      <w:pPr>
+        <w:spacing w:line="360" w:lineRule="auto"/>
+        <w:ind w:left="0" w:firstLine="0"/>
+      </w:pPr>
+    </w:p>
+    <w:p>
+      <w:pPr>
+        <w:pStyle w:val="Heading2"/>
+      </w:pPr>
+      <w:bookmarkStart w:id="21" w:name="_heading=h.i6ev4mo486f" w:colFirst="0" w:colLast="0"/>
+      <w:bookmarkStart w:id="22" w:name="_Toc199092343"/>
+      <w:bookmarkEnd w:id="21"/>
+      <w:r>
+        <w:t>5</w:t>
+      </w:r>
+      <w:r>
+        <w:t>.2 Motivación profesional</w:t>
+      </w:r>
+      <w:bookmarkEnd w:id="22"/>
     </w:p>
     <w:p>
       <w:pPr>
@@ -5867,7 +6955,7 @@
         <w:ind w:firstLine="0"/>
       </w:pPr>
       <w:r>
-        <w:t>Trabajar en un proyecto que combina un lenguaje con el que me siento cómodo y un tema que me apasiona me ha mantenido motivado en cada fase.</w:t>
+        <w:t>Desde un enfoque profesional, este proyecto representa una oportunidad única para afianzar mis competencias en el diseño y construcción de aplicaciones Android. La experiencia práctica que obtenga al desarrollar esta app reforzará mi perfil como desarrollador especializado en el ecosistema Android, un sector con alta demanda en la industria tecnológica.</w:t>
       </w:r>
     </w:p>
     <w:p>
@@ -5875,87 +6963,72 @@
         <w:spacing w:line="360" w:lineRule="auto"/>
         <w:ind w:firstLine="0"/>
       </w:pPr>
-      <w:r>
-        <w:t xml:space="preserve">En definitiva, </w:t>
-      </w:r>
-      <w:proofErr w:type="spellStart"/>
-      <w:r>
-        <w:t>MyFinance</w:t>
-      </w:r>
-      <w:proofErr w:type="spellEnd"/>
-      <w:r>
-        <w:t xml:space="preserve"> representa para mí la oportunidad perfecta de consolidar mis habilidades en </w:t>
-      </w:r>
-      <w:proofErr w:type="spellStart"/>
-      <w:r>
-        <w:t>Kotlin</w:t>
-      </w:r>
-      <w:proofErr w:type="spellEnd"/>
-      <w:r>
-        <w:t>, al tiempo que desarrollo una herramienta útil vinculada a una disciplina que siempre me ha interesado.</w:t>
-      </w:r>
-    </w:p>
-    <w:p>
-      <w:pPr>
-        <w:spacing w:line="360" w:lineRule="auto"/>
-        <w:ind w:left="0" w:firstLine="0"/>
+    </w:p>
+    <w:p>
+      <w:pPr>
+        <w:spacing w:line="360" w:lineRule="auto"/>
+        <w:ind w:firstLine="0"/>
+      </w:pPr>
+      <w:r>
+        <w:lastRenderedPageBreak/>
+        <w:t>Además, trabajar con Android Studio y aplicar las mejores prácticas de desarrollo en esta plataforma son aspectos esenciales para mi crecimiento profesional. Gracias a este proyecto, no solo pongo en práctica mis habilidades técnicas, sino que demuestro mi capacidad para superar retos complejos y entregar soluciones innovadoras en el ámbito del desarrollo móvil para Android.</w:t>
+      </w:r>
+    </w:p>
+    <w:p>
+      <w:pPr>
+        <w:spacing w:line="360" w:lineRule="auto"/>
+        <w:ind w:firstLine="0"/>
+      </w:pPr>
+    </w:p>
+    <w:p>
+      <w:pPr>
+        <w:pStyle w:val="Heading1"/>
+        <w:ind w:left="0" w:firstLine="0"/>
+      </w:pPr>
+      <w:bookmarkStart w:id="23" w:name="_heading=h.69ms0zcq4wpg" w:colFirst="0" w:colLast="0"/>
+      <w:bookmarkStart w:id="24" w:name="_Toc199092344"/>
+      <w:bookmarkEnd w:id="23"/>
+      <w:r>
+        <w:t>6</w:t>
+      </w:r>
+      <w:r>
+        <w:t>. Objetivos del proyecto</w:t>
+      </w:r>
+      <w:bookmarkEnd w:id="24"/>
+    </w:p>
+    <w:p>
+      <w:pPr>
+        <w:spacing w:line="360" w:lineRule="auto"/>
       </w:pPr>
     </w:p>
     <w:p>
       <w:pPr>
         <w:pStyle w:val="Heading2"/>
       </w:pPr>
-      <w:bookmarkStart w:id="20" w:name="_heading=h.i6ev4mo486f" w:colFirst="0" w:colLast="0"/>
-      <w:bookmarkStart w:id="21" w:name="_Toc198801602"/>
-      <w:bookmarkEnd w:id="20"/>
-      <w:r>
-        <w:t>4.2 Motivación profesional</w:t>
-      </w:r>
-      <w:bookmarkEnd w:id="21"/>
-    </w:p>
-    <w:p>
-      <w:pPr>
-        <w:spacing w:line="360" w:lineRule="auto"/>
-        <w:ind w:left="0" w:firstLine="0"/>
-      </w:pPr>
-    </w:p>
-    <w:p>
-      <w:pPr>
-        <w:spacing w:line="360" w:lineRule="auto"/>
-        <w:ind w:firstLine="0"/>
-      </w:pPr>
-      <w:r>
-        <w:t>Desde un enfoque profesional, este proyecto representa una oportunidad única para afianzar mis competencias en el diseño y construcción de aplicaciones Android. La experiencia práctica que obtenga al desarrollar esta app reforzará mi perfil como desarrollador especializado en el ecosistema Android, un sector con alta demanda en la industria tecnológica.</w:t>
-      </w:r>
-    </w:p>
-    <w:p>
-      <w:pPr>
-        <w:spacing w:line="360" w:lineRule="auto"/>
-        <w:ind w:firstLine="0"/>
-      </w:pPr>
-    </w:p>
-    <w:p>
-      <w:pPr>
-        <w:spacing w:line="360" w:lineRule="auto"/>
-        <w:ind w:firstLine="0"/>
-      </w:pPr>
-      <w:r>
-        <w:t>Además, trabajar con Android Studio y aplicar las mejores prácticas de desarrollo en esta plataforma son aspectos esenciales para mi crecimiento profesional. Gracias a este proyecto, no solo pongo en práctica mis habilidades técnicas, sino que demuestro mi capacidad para superar retos complejos y entregar soluciones innovadoras en el ámbito del desarrollo móvil para Android.</w:t>
-      </w:r>
-    </w:p>
-    <w:p>
-      <w:pPr>
-        <w:pStyle w:val="Heading1"/>
-        <w:ind w:left="0" w:firstLine="0"/>
-      </w:pPr>
-      <w:bookmarkStart w:id="22" w:name="_heading=h.69ms0zcq4wpg" w:colFirst="0" w:colLast="0"/>
-      <w:bookmarkStart w:id="23" w:name="_Toc198801603"/>
-      <w:bookmarkEnd w:id="22"/>
-      <w:r>
-        <w:lastRenderedPageBreak/>
-        <w:t>5. Objetivos del proyecto</w:t>
-      </w:r>
-      <w:bookmarkEnd w:id="23"/>
+      <w:bookmarkStart w:id="25" w:name="_heading=h.4rxepqtfk7kh" w:colFirst="0" w:colLast="0"/>
+      <w:bookmarkStart w:id="26" w:name="_Toc199092345"/>
+      <w:bookmarkEnd w:id="25"/>
+      <w:r>
+        <w:t>6</w:t>
+      </w:r>
+      <w:r>
+        <w:t>.1 Objetivo general</w:t>
+      </w:r>
+      <w:bookmarkEnd w:id="26"/>
+    </w:p>
+    <w:p>
+      <w:pPr>
+        <w:spacing w:line="360" w:lineRule="auto"/>
+      </w:pPr>
+    </w:p>
+    <w:p>
+      <w:pPr>
+        <w:spacing w:line="360" w:lineRule="auto"/>
+        <w:ind w:left="1080" w:firstLine="0"/>
+      </w:pPr>
+      <w:r>
+        <w:t>El propósito principal de este Trabajo de Fin de Grado es desarrollar una aplicación móvil que ofrezca una solución integral para la gestión de finanzas personales, combinando una interfaz intuitiva y accesible con funcionalidades avanzadas de análisis y proyección económica. La herramienta permitirá al usuario registrar, categorizar y visualizar sus ingresos y gastos de forma clara y estructurada; planificar ahorros mediante una calculadora de interés compuesto totalmente personalizable; y gestionar su perfil.</w:t>
+      </w:r>
     </w:p>
     <w:p>
       <w:pPr>
@@ -5966,44 +7039,16 @@
       <w:pPr>
         <w:pStyle w:val="Heading2"/>
       </w:pPr>
-      <w:bookmarkStart w:id="24" w:name="_heading=h.4rxepqtfk7kh" w:colFirst="0" w:colLast="0"/>
-      <w:bookmarkStart w:id="25" w:name="_Toc198801604"/>
-      <w:bookmarkEnd w:id="24"/>
-      <w:r>
-        <w:t>5.1 Objetivo general</w:t>
-      </w:r>
-      <w:bookmarkEnd w:id="25"/>
-    </w:p>
-    <w:p>
-      <w:pPr>
-        <w:spacing w:line="360" w:lineRule="auto"/>
-      </w:pPr>
-    </w:p>
-    <w:p>
-      <w:pPr>
-        <w:spacing w:line="360" w:lineRule="auto"/>
-        <w:ind w:left="1080" w:firstLine="0"/>
-      </w:pPr>
-      <w:r>
-        <w:t>El propósito principal de este Trabajo de Fin de Grado es desarrollar una aplicación móvil que ofrezca una solución integral para la gestión de finanzas personales, combinando una interfaz intuitiva y accesible con funcionalidades avanzadas de análisis y proyección económica. La herramienta permitirá al usuario registrar, categorizar y visualizar sus ingresos y gastos de forma clara y estructurada; planificar ahorros mediante una calculadora de interés compuesto totalmente personalizable; y gestionar su perfil.</w:t>
-      </w:r>
-    </w:p>
-    <w:p>
-      <w:pPr>
-        <w:spacing w:line="360" w:lineRule="auto"/>
-      </w:pPr>
-    </w:p>
-    <w:p>
-      <w:pPr>
-        <w:pStyle w:val="Heading2"/>
-      </w:pPr>
-      <w:bookmarkStart w:id="26" w:name="_heading=h.s7ces0fc8ix9" w:colFirst="0" w:colLast="0"/>
-      <w:bookmarkStart w:id="27" w:name="_Toc198801605"/>
-      <w:bookmarkEnd w:id="26"/>
-      <w:r>
-        <w:t>5.2 Objetivos específicos</w:t>
-      </w:r>
+      <w:bookmarkStart w:id="27" w:name="_heading=h.s7ces0fc8ix9" w:colFirst="0" w:colLast="0"/>
+      <w:bookmarkStart w:id="28" w:name="_Toc199092346"/>
       <w:bookmarkEnd w:id="27"/>
+      <w:r>
+        <w:t>6</w:t>
+      </w:r>
+      <w:r>
+        <w:t>.2 Objetivos específicos</w:t>
+      </w:r>
+      <w:bookmarkEnd w:id="28"/>
     </w:p>
     <w:p>
       <w:pPr>
@@ -6181,14 +7226,16 @@
         <w:pStyle w:val="Heading1"/>
         <w:ind w:left="0" w:firstLine="0"/>
       </w:pPr>
-      <w:bookmarkStart w:id="28" w:name="_heading=h.ygis5smbqe8u" w:colFirst="0" w:colLast="0"/>
-      <w:bookmarkStart w:id="29" w:name="_Toc198801606"/>
-      <w:bookmarkEnd w:id="28"/>
-      <w:r>
-        <w:lastRenderedPageBreak/>
-        <w:t>6. Estado del arte</w:t>
-      </w:r>
+      <w:bookmarkStart w:id="29" w:name="_heading=h.ygis5smbqe8u" w:colFirst="0" w:colLast="0"/>
+      <w:bookmarkStart w:id="30" w:name="_Toc199092347"/>
       <w:bookmarkEnd w:id="29"/>
+      <w:r>
+        <w:t>7</w:t>
+      </w:r>
+      <w:r>
+        <w:t>. Estado del arte</w:t>
+      </w:r>
+      <w:bookmarkEnd w:id="30"/>
     </w:p>
     <w:p>
       <w:pPr>
@@ -6215,13 +7262,16 @@
         <w:pStyle w:val="Heading2"/>
         <w:ind w:firstLine="0"/>
       </w:pPr>
-      <w:bookmarkStart w:id="30" w:name="_heading=h.9dn0rlg9z1a8" w:colFirst="0" w:colLast="0"/>
-      <w:bookmarkStart w:id="31" w:name="_Toc198801607"/>
-      <w:bookmarkEnd w:id="30"/>
-      <w:r>
-        <w:t>6.1 Money Manager</w:t>
-      </w:r>
+      <w:bookmarkStart w:id="31" w:name="_heading=h.9dn0rlg9z1a8" w:colFirst="0" w:colLast="0"/>
+      <w:bookmarkStart w:id="32" w:name="_Toc199092348"/>
       <w:bookmarkEnd w:id="31"/>
+      <w:r>
+        <w:t>7</w:t>
+      </w:r>
+      <w:r>
+        <w:t>.1 Money Manager</w:t>
+      </w:r>
+      <w:bookmarkEnd w:id="32"/>
     </w:p>
     <w:p>
       <w:pPr>
@@ -6248,17 +7298,20 @@
         <w:pStyle w:val="Heading2"/>
         <w:ind w:firstLine="0"/>
       </w:pPr>
-      <w:bookmarkStart w:id="32" w:name="_heading=h.99bqiqs3lrz8" w:colFirst="0" w:colLast="0"/>
-      <w:bookmarkStart w:id="33" w:name="_Toc198801608"/>
-      <w:bookmarkEnd w:id="32"/>
-      <w:r>
-        <w:t xml:space="preserve">6.2 </w:t>
+      <w:bookmarkStart w:id="33" w:name="_heading=h.99bqiqs3lrz8" w:colFirst="0" w:colLast="0"/>
+      <w:bookmarkStart w:id="34" w:name="_Toc199092349"/>
+      <w:bookmarkEnd w:id="33"/>
+      <w:r>
+        <w:t>7</w:t>
+      </w:r>
+      <w:r>
+        <w:t xml:space="preserve">.2 </w:t>
       </w:r>
       <w:proofErr w:type="spellStart"/>
       <w:r>
         <w:t>Wallet</w:t>
       </w:r>
-      <w:bookmarkEnd w:id="33"/>
+      <w:bookmarkEnd w:id="34"/>
       <w:proofErr w:type="spellEnd"/>
     </w:p>
     <w:p>
@@ -6279,6 +7332,12 @@
       <w:r>
         <w:t xml:space="preserve"> se centra en la gestión colaborativa de presupuestos, facilitando compartir cuentas familiares o de grupo. Incluye recordatorios de facturas y plantillas de presupuestos, así como sincronización con bancos para importación de movimientos. Su interfaz es limpia, pero algunas funciones avanzadas requieren suscripción de pago, lo que puede limitar a usuarios con necesidades básicas.</w:t>
       </w:r>
+    </w:p>
+    <w:p>
+      <w:pPr>
+        <w:spacing w:line="360" w:lineRule="auto"/>
+        <w:ind w:firstLine="0"/>
+      </w:pPr>
     </w:p>
     <w:p>
       <w:pPr>
@@ -6294,198 +7353,205 @@
         <w:pStyle w:val="Heading2"/>
         <w:ind w:firstLine="0"/>
       </w:pPr>
-      <w:bookmarkStart w:id="34" w:name="_heading=h.azgo9dwb5fgr" w:colFirst="0" w:colLast="0"/>
-      <w:bookmarkStart w:id="35" w:name="_Toc198801609"/>
-      <w:bookmarkEnd w:id="34"/>
-      <w:r>
-        <w:t xml:space="preserve">6.3 Diferenciación de </w:t>
+      <w:bookmarkStart w:id="35" w:name="_heading=h.azgo9dwb5fgr" w:colFirst="0" w:colLast="0"/>
+      <w:bookmarkStart w:id="36" w:name="_Toc199092350"/>
+      <w:bookmarkEnd w:id="35"/>
+      <w:r>
+        <w:t>7</w:t>
+      </w:r>
+      <w:r>
+        <w:t>.3 Diferenciación de MyFinance</w:t>
+      </w:r>
+      <w:bookmarkEnd w:id="36"/>
+    </w:p>
+    <w:p>
+      <w:pPr>
+        <w:spacing w:line="360" w:lineRule="auto"/>
+        <w:ind w:left="360" w:firstLine="0"/>
+      </w:pPr>
+    </w:p>
+    <w:p>
+      <w:pPr>
+        <w:spacing w:line="360" w:lineRule="auto"/>
+        <w:ind w:firstLine="0"/>
+      </w:pPr>
+      <w:r>
+        <w:lastRenderedPageBreak/>
+        <w:t xml:space="preserve">A diferencia de Money Manager y </w:t>
       </w:r>
       <w:proofErr w:type="spellStart"/>
       <w:r>
-        <w:t>MyFinance</w:t>
-      </w:r>
-      <w:bookmarkEnd w:id="35"/>
+        <w:t>Wallet</w:t>
+      </w:r>
       <w:proofErr w:type="spellEnd"/>
-    </w:p>
-    <w:p>
-      <w:pPr>
-        <w:spacing w:line="360" w:lineRule="auto"/>
-        <w:ind w:left="360" w:firstLine="0"/>
-      </w:pPr>
+      <w:r>
+        <w:t xml:space="preserve">, MyFinance apuesta por un enfoque 100% local, sin depender de la nube ni de suscripciones. Su “hucha virtual” </w:t>
+      </w:r>
+      <w:proofErr w:type="spellStart"/>
+      <w:r>
+        <w:t>gamificada</w:t>
+      </w:r>
+      <w:proofErr w:type="spellEnd"/>
+      <w:r>
+        <w:t xml:space="preserve"> y la calculadora de interés compuesto están integradas de serie, sin módulos de pago extra. Además, MyFinance ofrece un diseño minimalista basado en Material </w:t>
+      </w:r>
+      <w:proofErr w:type="spellStart"/>
+      <w:r>
+        <w:t>Design</w:t>
+      </w:r>
+      <w:proofErr w:type="spellEnd"/>
+      <w:r>
+        <w:t xml:space="preserve"> y un esquema de navegación unificado en cinco pantallas, garantizando una curva de aprendizaje suave para cualquier usuario. La alternancia inmediata entre modo claro y oscuro y la gestión de perfil local subrayan su compromiso con la privacidad y la simplicidad.</w:t>
+      </w:r>
     </w:p>
     <w:p>
       <w:pPr>
         <w:spacing w:line="360" w:lineRule="auto"/>
         <w:ind w:firstLine="0"/>
       </w:pPr>
-      <w:r>
-        <w:t xml:space="preserve">A diferencia de Money Manager y </w:t>
+    </w:p>
+    <w:p>
+      <w:pPr>
+        <w:pStyle w:val="Heading1"/>
+        <w:ind w:left="0" w:firstLine="0"/>
+      </w:pPr>
+      <w:bookmarkStart w:id="37" w:name="_heading=h.co5i5h15wtz" w:colFirst="0" w:colLast="0"/>
+      <w:bookmarkStart w:id="38" w:name="_Toc199092351"/>
+      <w:bookmarkEnd w:id="37"/>
+      <w:r>
+        <w:t>8</w:t>
+      </w:r>
+      <w:r>
+        <w:t>. Propuesta</w:t>
+      </w:r>
+      <w:bookmarkEnd w:id="38"/>
+    </w:p>
+    <w:p>
+      <w:pPr>
+        <w:spacing w:line="360" w:lineRule="auto"/>
+      </w:pPr>
+    </w:p>
+    <w:p>
+      <w:pPr>
+        <w:pStyle w:val="Heading2"/>
+      </w:pPr>
+      <w:bookmarkStart w:id="39" w:name="_heading=h.b0hhyjqaj19o" w:colFirst="0" w:colLast="0"/>
+      <w:bookmarkStart w:id="40" w:name="_Toc199092352"/>
+      <w:bookmarkEnd w:id="39"/>
+      <w:r>
+        <w:t>8</w:t>
+      </w:r>
+      <w:r>
+        <w:t>.1 Contextualización del Dominio y Marco Tecnológico</w:t>
+      </w:r>
+      <w:bookmarkEnd w:id="40"/>
+    </w:p>
+    <w:p>
+      <w:pPr>
+        <w:spacing w:line="360" w:lineRule="auto"/>
+      </w:pPr>
+    </w:p>
+    <w:p>
+      <w:pPr>
+        <w:spacing w:line="360" w:lineRule="auto"/>
+        <w:ind w:firstLine="0"/>
+      </w:pPr>
+      <w:r>
+        <w:t>Este Trabajo de Fin de Grado se posiciona en el contexto del desarrollo de aplicaciones móviles enfocadas a la gestión de finanzas personales, un área con creciente demanda de soluciones accesibles y seguras para el usuario. Aunque existen numerosas apps que ofrecen registro de transacciones y análisis de gastos, muchas dependen de la nube o presentan interfaces complejas que dificultan su adopción por el público general.</w:t>
+      </w:r>
+    </w:p>
+    <w:p>
+      <w:pPr>
+        <w:spacing w:line="360" w:lineRule="auto"/>
+        <w:ind w:firstLine="720"/>
+      </w:pPr>
+    </w:p>
+    <w:p>
+      <w:pPr>
+        <w:pStyle w:val="Heading2"/>
+      </w:pPr>
+      <w:bookmarkStart w:id="41" w:name="_heading=h.tr4uxosaupmu" w:colFirst="0" w:colLast="0"/>
+      <w:bookmarkStart w:id="42" w:name="_Toc199092353"/>
+      <w:bookmarkEnd w:id="41"/>
+      <w:r>
+        <w:t>8</w:t>
+      </w:r>
+      <w:r>
+        <w:t>.2 Propuesta de Valor y Contribución al Ecosistema</w:t>
+      </w:r>
+      <w:bookmarkEnd w:id="42"/>
+    </w:p>
+    <w:p>
+      <w:pPr>
+        <w:spacing w:line="360" w:lineRule="auto"/>
+        <w:ind w:left="0" w:firstLine="0"/>
+      </w:pPr>
+    </w:p>
+    <w:p>
+      <w:pPr>
+        <w:spacing w:line="360" w:lineRule="auto"/>
+        <w:ind w:firstLine="0"/>
+      </w:pPr>
+      <w:r>
+        <w:t xml:space="preserve">MyFinance se distingue por ofrecer privacidad total y gran facilidad de uso, cubriendo registro, categorización y visualización de gastos sin depender de suscripciones o servicios en la nube. Al emplear </w:t>
       </w:r>
       <w:proofErr w:type="spellStart"/>
       <w:r>
-        <w:t>Wallet</w:t>
+        <w:t>Kotlin</w:t>
       </w:r>
       <w:proofErr w:type="spellEnd"/>
       <w:r>
-        <w:t xml:space="preserve">, </w:t>
+        <w:t xml:space="preserve"> y </w:t>
       </w:r>
       <w:proofErr w:type="spellStart"/>
       <w:r>
-        <w:t>MyFinance</w:t>
+        <w:t>Jetpack</w:t>
       </w:r>
       <w:proofErr w:type="spellEnd"/>
       <w:r>
-        <w:t xml:space="preserve"> apuesta por un enfoque 100% local, sin depender de la nube ni de suscripciones. Su “hucha virtual” </w:t>
+        <w:t xml:space="preserve"> </w:t>
       </w:r>
       <w:proofErr w:type="spellStart"/>
       <w:r>
-        <w:t>gamificada</w:t>
+        <w:t>Compose</w:t>
       </w:r>
       <w:proofErr w:type="spellEnd"/>
       <w:r>
-        <w:t xml:space="preserve"> y la calculadora de interés compuesto están integradas de serie, sin módulos de pago extra. Además, </w:t>
-      </w:r>
-      <w:proofErr w:type="spellStart"/>
-      <w:r>
-        <w:t>MyFinance</w:t>
-      </w:r>
-      <w:proofErr w:type="spellEnd"/>
-      <w:r>
-        <w:t xml:space="preserve"> ofrece un diseño minimalista basado en Material </w:t>
-      </w:r>
-      <w:proofErr w:type="spellStart"/>
-      <w:r>
-        <w:t>Design</w:t>
-      </w:r>
-      <w:proofErr w:type="spellEnd"/>
-      <w:r>
-        <w:t xml:space="preserve"> y un esquema de navegación unificado en cinco pantallas, garantizando una curva de aprendizaje suave para cualquier usuario. La alternancia inmediata entre modo claro y oscuro y la gestión de perfil local subrayan su compromiso con la privacidad y la simplicidad.</w:t>
-      </w:r>
-    </w:p>
-    <w:p>
-      <w:pPr>
-        <w:pStyle w:val="Heading1"/>
-        <w:ind w:left="0" w:firstLine="0"/>
-      </w:pPr>
-      <w:bookmarkStart w:id="36" w:name="_heading=h.co5i5h15wtz" w:colFirst="0" w:colLast="0"/>
-      <w:bookmarkStart w:id="37" w:name="_Toc198801610"/>
-      <w:bookmarkEnd w:id="36"/>
-      <w:r>
-        <w:lastRenderedPageBreak/>
-        <w:t>7. Propuesta</w:t>
-      </w:r>
-      <w:bookmarkEnd w:id="37"/>
-    </w:p>
-    <w:p>
-      <w:pPr>
-        <w:spacing w:line="360" w:lineRule="auto"/>
+        <w:t>, demuestra cómo crear apps Android modulares, accesibles y preparadas para futuras extensiones manteniendo siempre los datos en el dispositivo.</w:t>
+      </w:r>
+    </w:p>
+    <w:p>
+      <w:pPr>
+        <w:spacing w:line="360" w:lineRule="auto"/>
+        <w:ind w:left="0" w:firstLine="0"/>
+      </w:pPr>
+    </w:p>
+    <w:p>
+      <w:pPr>
+        <w:spacing w:line="360" w:lineRule="auto"/>
+        <w:ind w:left="0" w:firstLine="0"/>
+      </w:pPr>
+    </w:p>
+    <w:p>
+      <w:pPr>
+        <w:spacing w:line="360" w:lineRule="auto"/>
+        <w:ind w:left="0" w:firstLine="0"/>
       </w:pPr>
     </w:p>
     <w:p>
       <w:pPr>
         <w:pStyle w:val="Heading2"/>
       </w:pPr>
-      <w:bookmarkStart w:id="38" w:name="_heading=h.b0hhyjqaj19o" w:colFirst="0" w:colLast="0"/>
-      <w:bookmarkStart w:id="39" w:name="_Toc198801611"/>
-      <w:bookmarkEnd w:id="38"/>
-      <w:r>
-        <w:t>7.1 Contextualización del Dominio y Marco Tecnológico</w:t>
-      </w:r>
-      <w:bookmarkEnd w:id="39"/>
-    </w:p>
-    <w:p>
-      <w:pPr>
-        <w:spacing w:line="360" w:lineRule="auto"/>
-      </w:pPr>
-    </w:p>
-    <w:p>
-      <w:pPr>
-        <w:spacing w:line="360" w:lineRule="auto"/>
-        <w:ind w:firstLine="0"/>
-      </w:pPr>
-      <w:r>
-        <w:t>Este Trabajo de Fin de Grado se posiciona en el contexto del desarrollo de aplicaciones móviles enfocadas a la gestión de finanzas personales, un área con creciente demanda de soluciones accesibles y seguras para el usuario. Aunque existen numerosas apps que ofrecen registro de transacciones y análisis de gastos, muchas dependen de la nube o presentan interfaces complejas que dificultan su adopción por el público general.</w:t>
-      </w:r>
-    </w:p>
-    <w:p>
-      <w:pPr>
-        <w:spacing w:line="360" w:lineRule="auto"/>
-        <w:ind w:firstLine="720"/>
-      </w:pPr>
-    </w:p>
-    <w:p>
-      <w:pPr>
-        <w:pStyle w:val="Heading2"/>
-      </w:pPr>
-      <w:bookmarkStart w:id="40" w:name="_heading=h.tr4uxosaupmu" w:colFirst="0" w:colLast="0"/>
-      <w:bookmarkStart w:id="41" w:name="_Toc198801612"/>
-      <w:bookmarkEnd w:id="40"/>
-      <w:r>
-        <w:t>7.2 Propuesta de Valor y Contribución al Ecosistema</w:t>
-      </w:r>
-      <w:bookmarkEnd w:id="41"/>
-    </w:p>
-    <w:p>
-      <w:pPr>
-        <w:spacing w:line="360" w:lineRule="auto"/>
-        <w:ind w:left="0" w:firstLine="0"/>
-      </w:pPr>
-    </w:p>
-    <w:p>
-      <w:pPr>
-        <w:spacing w:line="360" w:lineRule="auto"/>
-        <w:ind w:firstLine="0"/>
-      </w:pPr>
-      <w:proofErr w:type="spellStart"/>
-      <w:r>
-        <w:t>MyFinance</w:t>
-      </w:r>
-      <w:proofErr w:type="spellEnd"/>
-      <w:r>
-        <w:t xml:space="preserve"> se distingue por ofrecer privacidad total y gran facilidad de uso, cubriendo registro, categorización y visualización de gastos sin depender de suscripciones o servicios en la nube. Al emplear </w:t>
-      </w:r>
-      <w:proofErr w:type="spellStart"/>
-      <w:r>
-        <w:t>Kotlin</w:t>
-      </w:r>
-      <w:proofErr w:type="spellEnd"/>
-      <w:r>
-        <w:t xml:space="preserve"> y </w:t>
-      </w:r>
-      <w:proofErr w:type="spellStart"/>
-      <w:r>
-        <w:t>Jetpack</w:t>
-      </w:r>
-      <w:proofErr w:type="spellEnd"/>
-      <w:r>
-        <w:t xml:space="preserve"> </w:t>
-      </w:r>
-      <w:proofErr w:type="spellStart"/>
-      <w:r>
-        <w:t>Compose</w:t>
-      </w:r>
-      <w:proofErr w:type="spellEnd"/>
-      <w:r>
-        <w:t>, demuestra cómo crear apps Android modulares, accesibles y preparadas para futuras extensiones manteniendo siempre los datos en el dispositivo.</w:t>
-      </w:r>
-    </w:p>
-    <w:p>
-      <w:pPr>
-        <w:spacing w:line="360" w:lineRule="auto"/>
-        <w:ind w:left="0" w:firstLine="0"/>
-      </w:pPr>
-    </w:p>
-    <w:p>
-      <w:pPr>
-        <w:pStyle w:val="Heading2"/>
-      </w:pPr>
-      <w:bookmarkStart w:id="42" w:name="_heading=h.o26qvkf4rz1n" w:colFirst="0" w:colLast="0"/>
-      <w:bookmarkStart w:id="43" w:name="_Toc198801613"/>
-      <w:bookmarkEnd w:id="42"/>
-      <w:r>
-        <w:t>7.3 Innovaciones y Características Diferenciadoras</w:t>
-      </w:r>
+      <w:bookmarkStart w:id="43" w:name="_heading=h.o26qvkf4rz1n" w:colFirst="0" w:colLast="0"/>
+      <w:bookmarkStart w:id="44" w:name="_Toc199092354"/>
       <w:bookmarkEnd w:id="43"/>
+      <w:r>
+        <w:t>8</w:t>
+      </w:r>
+      <w:r>
+        <w:t>.3 Innovaciones y Características Diferenciadoras</w:t>
+      </w:r>
+      <w:bookmarkEnd w:id="44"/>
     </w:p>
     <w:p>
       <w:pPr>
@@ -6508,6 +7574,7 @@
         <w:rPr>
           <w:b/>
         </w:rPr>
+        <w:lastRenderedPageBreak/>
         <w:t>Hucha virtual:</w:t>
       </w:r>
       <w:r>
@@ -6593,14 +7660,16 @@
         <w:pStyle w:val="Heading1"/>
         <w:ind w:left="0" w:firstLine="0"/>
       </w:pPr>
-      <w:bookmarkStart w:id="44" w:name="_heading=h.nlqinzpc9uz6" w:colFirst="0" w:colLast="0"/>
-      <w:bookmarkStart w:id="45" w:name="_Toc198801614"/>
-      <w:bookmarkEnd w:id="44"/>
-      <w:r>
-        <w:lastRenderedPageBreak/>
-        <w:t>8. Análisis del problema</w:t>
-      </w:r>
+      <w:bookmarkStart w:id="45" w:name="_heading=h.nlqinzpc9uz6" w:colFirst="0" w:colLast="0"/>
+      <w:bookmarkStart w:id="46" w:name="_Toc199092355"/>
       <w:bookmarkEnd w:id="45"/>
+      <w:r>
+        <w:t>9</w:t>
+      </w:r>
+      <w:r>
+        <w:t>. Análisis del problema</w:t>
+      </w:r>
+      <w:bookmarkEnd w:id="46"/>
     </w:p>
     <w:p>
       <w:pPr>
@@ -6614,15 +7683,7 @@
         <w:ind w:left="360" w:firstLine="0"/>
       </w:pPr>
       <w:r>
-        <w:t xml:space="preserve">El análisis del problema identifica las carencias y dificultades que enfrentan los usuarios al gestionar sus finanzas personales con las soluciones existentes, sirviendo de base para justificar el desarrollo de </w:t>
-      </w:r>
-      <w:proofErr w:type="spellStart"/>
-      <w:r>
-        <w:t>MyFinance</w:t>
-      </w:r>
-      <w:proofErr w:type="spellEnd"/>
-      <w:r>
-        <w:t>.</w:t>
+        <w:t>El análisis del problema identifica las carencias y dificultades que enfrentan los usuarios al gestionar sus finanzas personales con las soluciones existentes, sirviendo de base para justificar el desarrollo de MyFinance.</w:t>
       </w:r>
     </w:p>
     <w:p>
@@ -6636,13 +7697,16 @@
         <w:pStyle w:val="Heading2"/>
         <w:ind w:left="360" w:firstLine="0"/>
       </w:pPr>
-      <w:bookmarkStart w:id="46" w:name="_heading=h.v00q0deiuh48" w:colFirst="0" w:colLast="0"/>
-      <w:bookmarkStart w:id="47" w:name="_Toc198801615"/>
-      <w:bookmarkEnd w:id="46"/>
-      <w:r>
-        <w:t>8.1 Especificación de requisitos</w:t>
-      </w:r>
+      <w:bookmarkStart w:id="47" w:name="_heading=h.v00q0deiuh48" w:colFirst="0" w:colLast="0"/>
+      <w:bookmarkStart w:id="48" w:name="_Toc199092356"/>
       <w:bookmarkEnd w:id="47"/>
+      <w:r>
+        <w:t>9</w:t>
+      </w:r>
+      <w:r>
+        <w:t>.1 Especificación de requisitos</w:t>
+      </w:r>
+      <w:bookmarkEnd w:id="48"/>
     </w:p>
     <w:p>
       <w:pPr>
@@ -6655,15 +7719,7 @@
         <w:ind w:left="360" w:firstLine="0"/>
       </w:pPr>
       <w:r>
-        <w:t xml:space="preserve">Se llevará a cabo una definición exhaustiva de los requerimientos del sistema, que servirá de guía para el diseño y la implementación de </w:t>
-      </w:r>
-      <w:proofErr w:type="spellStart"/>
-      <w:r>
-        <w:t>MyFinance</w:t>
-      </w:r>
-      <w:proofErr w:type="spellEnd"/>
-      <w:r>
-        <w:t xml:space="preserve">. </w:t>
+        <w:t xml:space="preserve">Se llevará a cabo una definición exhaustiva de los requerimientos del sistema, que servirá de guía para el diseño y la implementación de MyFinance. </w:t>
       </w:r>
       <w:r>
         <w:t>Estos requisitos se estructurarán</w:t>
@@ -6683,13 +7739,16 @@
         <w:pStyle w:val="Heading2"/>
         <w:ind w:left="360" w:firstLine="0"/>
       </w:pPr>
-      <w:bookmarkStart w:id="48" w:name="_heading=h.dhie2ri4n8id" w:colFirst="0" w:colLast="0"/>
-      <w:bookmarkStart w:id="49" w:name="_Toc198801616"/>
-      <w:bookmarkEnd w:id="48"/>
-      <w:r>
-        <w:t>8.2 Requisitos funcionales</w:t>
-      </w:r>
+      <w:bookmarkStart w:id="49" w:name="_heading=h.dhie2ri4n8id" w:colFirst="0" w:colLast="0"/>
+      <w:bookmarkStart w:id="50" w:name="_Toc199092357"/>
       <w:bookmarkEnd w:id="49"/>
+      <w:r>
+        <w:t>9</w:t>
+      </w:r>
+      <w:r>
+        <w:t>.2 Requisitos funcionales</w:t>
+      </w:r>
+      <w:bookmarkEnd w:id="50"/>
     </w:p>
     <w:p>
       <w:pPr>
@@ -6864,14 +7923,16 @@
         <w:pStyle w:val="Heading2"/>
         <w:ind w:left="360" w:firstLine="0"/>
       </w:pPr>
-      <w:bookmarkStart w:id="50" w:name="_heading=h.hk4qgich90ct" w:colFirst="0" w:colLast="0"/>
-      <w:bookmarkStart w:id="51" w:name="_Toc198801617"/>
-      <w:bookmarkEnd w:id="50"/>
-      <w:r>
-        <w:lastRenderedPageBreak/>
-        <w:t>8.3 Requisitos no funcionales</w:t>
-      </w:r>
+      <w:bookmarkStart w:id="51" w:name="_heading=h.hk4qgich90ct" w:colFirst="0" w:colLast="0"/>
+      <w:bookmarkStart w:id="52" w:name="_Toc199092358"/>
       <w:bookmarkEnd w:id="51"/>
+      <w:r>
+        <w:t>9</w:t>
+      </w:r>
+      <w:r>
+        <w:t>.3 Requisitos no funcionales</w:t>
+      </w:r>
+      <w:bookmarkEnd w:id="52"/>
     </w:p>
     <w:p>
       <w:pPr>
@@ -6963,13 +8024,16 @@
       <w:pPr>
         <w:pStyle w:val="Heading2"/>
       </w:pPr>
-      <w:bookmarkStart w:id="52" w:name="_heading=h.lsjrq69xop5u" w:colFirst="0" w:colLast="0"/>
-      <w:bookmarkStart w:id="53" w:name="_Toc198801618"/>
-      <w:bookmarkEnd w:id="52"/>
-      <w:r>
-        <w:t>8.4 Arquitectura Conceptual del Sistema</w:t>
-      </w:r>
+      <w:bookmarkStart w:id="53" w:name="_heading=h.lsjrq69xop5u" w:colFirst="0" w:colLast="0"/>
+      <w:bookmarkStart w:id="54" w:name="_Toc199092359"/>
       <w:bookmarkEnd w:id="53"/>
+      <w:r>
+        <w:t>9</w:t>
+      </w:r>
+      <w:r>
+        <w:t>.4 Arquitectura Conceptual del Sistema</w:t>
+      </w:r>
+      <w:bookmarkEnd w:id="54"/>
     </w:p>
     <w:p>
       <w:pPr>
@@ -7008,6 +8072,12 @@
       <w:r>
         <w:t>). Se utilizarán diagramas de casos de uso, de secuencia y de flujo para representar gráficamente las estructuras y relaciones internas, así como la interacción entre los usuarios y los distintos componentes del sistema.</w:t>
       </w:r>
+    </w:p>
+    <w:p>
+      <w:pPr>
+        <w:spacing w:line="360" w:lineRule="auto"/>
+        <w:ind w:left="0" w:firstLine="0"/>
+      </w:pPr>
     </w:p>
     <w:p>
       <w:pPr>
@@ -7022,13 +8092,16 @@
         <w:ind w:firstLine="0"/>
         <w:jc w:val="both"/>
       </w:pPr>
-      <w:bookmarkStart w:id="54" w:name="_heading=h.fp3540xsxl79" w:colFirst="0" w:colLast="0"/>
-      <w:bookmarkStart w:id="55" w:name="_Toc198801619"/>
-      <w:bookmarkEnd w:id="54"/>
-      <w:r>
-        <w:t>8.4.1 Diagrama de casos de uso</w:t>
-      </w:r>
+      <w:bookmarkStart w:id="55" w:name="_heading=h.fp3540xsxl79" w:colFirst="0" w:colLast="0"/>
+      <w:bookmarkStart w:id="56" w:name="_Toc199092360"/>
       <w:bookmarkEnd w:id="55"/>
+      <w:r>
+        <w:t>9</w:t>
+      </w:r>
+      <w:r>
+        <w:t>.4.1 Diagrama de casos de uso</w:t>
+      </w:r>
+      <w:bookmarkEnd w:id="56"/>
     </w:p>
     <w:p/>
     <w:p>
@@ -7037,15 +8110,8 @@
         <w:ind w:firstLine="0"/>
       </w:pPr>
       <w:r>
-        <w:t xml:space="preserve">En este diagrama vemos de un vistazo cómo el usuario se relaciona con las funcionalidades clave de </w:t>
-      </w:r>
-      <w:proofErr w:type="spellStart"/>
-      <w:r>
-        <w:t>MyFinance</w:t>
-      </w:r>
-      <w:proofErr w:type="spellEnd"/>
-      <w:r>
-        <w:t xml:space="preserve"> y cómo unas conducen a otras:</w:t>
+        <w:lastRenderedPageBreak/>
+        <w:t>En este diagrama vemos de un vistazo cómo el usuario se relaciona con las funcionalidades clave de MyFinance y cómo unas conducen a otras:</w:t>
       </w:r>
     </w:p>
     <w:p>
@@ -7198,7 +8264,6 @@
         <w:rPr>
           <w:b/>
         </w:rPr>
-        <w:lastRenderedPageBreak/>
         <w:t xml:space="preserve">Visualizar Historial </w:t>
       </w:r>
       <w:sdt>
@@ -7471,104 +8536,12 @@
     <w:p>
       <w:pPr>
         <w:spacing w:line="360" w:lineRule="auto"/>
-        <w:ind w:left="2160" w:firstLine="0"/>
-        <w:rPr>
-          <w:b/>
-        </w:rPr>
-      </w:pPr>
-    </w:p>
-    <w:p>
-      <w:pPr>
-        <w:spacing w:line="360" w:lineRule="auto"/>
-        <w:ind w:left="2160" w:firstLine="0"/>
-        <w:rPr>
-          <w:b/>
-        </w:rPr>
-      </w:pPr>
-    </w:p>
-    <w:p>
-      <w:pPr>
-        <w:spacing w:line="360" w:lineRule="auto"/>
-        <w:ind w:left="2160" w:firstLine="0"/>
-        <w:rPr>
-          <w:b/>
-        </w:rPr>
-      </w:pPr>
-    </w:p>
-    <w:p>
-      <w:pPr>
-        <w:spacing w:line="360" w:lineRule="auto"/>
-        <w:ind w:left="2160" w:firstLine="0"/>
-        <w:rPr>
-          <w:b/>
-        </w:rPr>
-      </w:pPr>
-    </w:p>
-    <w:p>
-      <w:pPr>
-        <w:spacing w:line="360" w:lineRule="auto"/>
-        <w:ind w:left="2160" w:firstLine="0"/>
-        <w:rPr>
-          <w:b/>
-        </w:rPr>
-      </w:pPr>
-    </w:p>
-    <w:p>
-      <w:pPr>
-        <w:spacing w:line="360" w:lineRule="auto"/>
-        <w:ind w:left="2160" w:firstLine="0"/>
-        <w:rPr>
-          <w:b/>
-        </w:rPr>
-      </w:pPr>
-    </w:p>
-    <w:p>
-      <w:pPr>
-        <w:spacing w:line="360" w:lineRule="auto"/>
-        <w:ind w:left="2160" w:firstLine="0"/>
-        <w:rPr>
-          <w:b/>
-        </w:rPr>
-      </w:pPr>
-    </w:p>
-    <w:p>
-      <w:pPr>
-        <w:spacing w:line="360" w:lineRule="auto"/>
-        <w:ind w:left="2160" w:firstLine="0"/>
-        <w:rPr>
-          <w:b/>
-        </w:rPr>
-      </w:pPr>
-    </w:p>
-    <w:p>
-      <w:pPr>
-        <w:spacing w:line="360" w:lineRule="auto"/>
         <w:ind w:left="360" w:firstLine="0"/>
       </w:pPr>
     </w:p>
     <w:p>
       <w:pPr>
         <w:spacing w:line="360" w:lineRule="auto"/>
-      </w:pPr>
-    </w:p>
-    <w:p>
-      <w:pPr>
-        <w:spacing w:line="360" w:lineRule="auto"/>
-      </w:pPr>
-    </w:p>
-    <w:p>
-      <w:pPr>
-        <w:spacing w:line="360" w:lineRule="auto"/>
-      </w:pPr>
-    </w:p>
-    <w:p>
-      <w:pPr>
-        <w:spacing w:line="360" w:lineRule="auto"/>
-      </w:pPr>
-    </w:p>
-    <w:p>
-      <w:pPr>
-        <w:spacing w:line="360" w:lineRule="auto"/>
         <w:ind w:left="360" w:firstLine="0"/>
       </w:pPr>
     </w:p>
@@ -7577,6 +8550,9 @@
         <w:spacing w:line="360" w:lineRule="auto"/>
         <w:ind w:left="360" w:firstLine="0"/>
       </w:pPr>
+      <w:r>
+        <w:t>Figura 1: Diagrama de casos de uso.</w:t>
+      </w:r>
     </w:p>
     <w:p>
       <w:pPr>
@@ -7584,19 +8560,10 @@
         <w:ind w:left="360" w:firstLine="0"/>
       </w:pPr>
       <w:r>
+        <w:rPr>
+          <w:noProof/>
+        </w:rPr>
         <w:lastRenderedPageBreak/>
-        <w:t>Figura 1: Diagrama de casos de uso.</w:t>
-      </w:r>
-    </w:p>
-    <w:p>
-      <w:pPr>
-        <w:spacing w:line="360" w:lineRule="auto"/>
-        <w:ind w:left="360" w:firstLine="0"/>
-      </w:pPr>
-      <w:r>
-        <w:rPr>
-          <w:noProof/>
-        </w:rPr>
         <w:drawing>
           <wp:inline distT="114300" distB="114300" distL="114300" distR="114300" wp14:anchorId="68FFF53C" wp14:editId="3E6FDF74">
             <wp:extent cx="2923338" cy="5376045"/>
@@ -7713,14 +8680,17 @@
         <w:ind w:left="0" w:firstLine="0"/>
         <w:jc w:val="both"/>
       </w:pPr>
-      <w:bookmarkStart w:id="56" w:name="_heading=h.t6cteafyv9ul" w:colFirst="0" w:colLast="0"/>
-      <w:bookmarkStart w:id="57" w:name="_Toc198801620"/>
-      <w:bookmarkEnd w:id="56"/>
+      <w:bookmarkStart w:id="57" w:name="_heading=h.t6cteafyv9ul" w:colFirst="0" w:colLast="0"/>
+      <w:bookmarkStart w:id="58" w:name="_Toc199092361"/>
+      <w:bookmarkEnd w:id="57"/>
       <w:r>
         <w:lastRenderedPageBreak/>
-        <w:t>8.4.2 Diagrama de flujo</w:t>
-      </w:r>
-      <w:bookmarkEnd w:id="57"/>
+        <w:t>9</w:t>
+      </w:r>
+      <w:r>
+        <w:t>.4.2 Diagrama de flujo</w:t>
+      </w:r>
+      <w:bookmarkEnd w:id="58"/>
     </w:p>
     <w:p/>
     <w:p>
@@ -7735,15 +8705,7 @@
         <w:t>continuación,</w:t>
       </w:r>
       <w:r>
-        <w:t xml:space="preserve"> describo paso a paso el recorrido del usuario según el diagrama de flujo de </w:t>
-      </w:r>
-      <w:proofErr w:type="spellStart"/>
-      <w:r>
-        <w:t>MyFinance</w:t>
-      </w:r>
-      <w:proofErr w:type="spellEnd"/>
-      <w:r>
-        <w:t>:</w:t>
+        <w:t xml:space="preserve"> describo paso a paso el recorrido del usuario según el diagrama de flujo de MyFinance:</w:t>
       </w:r>
     </w:p>
     <w:p>
@@ -7761,7 +8723,13 @@
         <w:rPr>
           <w:b/>
         </w:rPr>
-        <w:t>8.4.2.1 Inicio</w:t>
+        <w:t>9</w:t>
+      </w:r>
+      <w:r>
+        <w:rPr>
+          <w:b/>
+        </w:rPr>
+        <w:t>.4.2.1 Inicio</w:t>
       </w:r>
       <w:r>
         <w:t>: La app se inicia automáticamente en la pantalla de inicio.</w:t>
@@ -7788,7 +8756,13 @@
         <w:rPr>
           <w:b/>
         </w:rPr>
-        <w:t xml:space="preserve">8.4.2.2 Pantalla Inicio: </w:t>
+        <w:t>9</w:t>
+      </w:r>
+      <w:r>
+        <w:rPr>
+          <w:b/>
+        </w:rPr>
+        <w:t xml:space="preserve">.4.2.2 Pantalla Inicio: </w:t>
       </w:r>
     </w:p>
     <w:p>
@@ -7935,7 +8909,13 @@
         <w:rPr>
           <w:b/>
         </w:rPr>
-        <w:t>8.4.2.3 Pantalla Historial:</w:t>
+        <w:t>9</w:t>
+      </w:r>
+      <w:r>
+        <w:rPr>
+          <w:b/>
+        </w:rPr>
+        <w:t>.4.2.3 Pantalla Historial:</w:t>
       </w:r>
     </w:p>
     <w:p>
@@ -8022,7 +9002,13 @@
         <w:rPr>
           <w:b/>
         </w:rPr>
-        <w:t>8.4.2.3 Pantalla Transacciones:</w:t>
+        <w:t>9</w:t>
+      </w:r>
+      <w:r>
+        <w:rPr>
+          <w:b/>
+        </w:rPr>
+        <w:t>.4.2.3 Pantalla Transacciones:</w:t>
       </w:r>
     </w:p>
     <w:p>
@@ -8112,43 +9098,31 @@
     <w:p>
       <w:pPr>
         <w:spacing w:line="360" w:lineRule="auto"/>
+        <w:ind w:left="0" w:firstLine="0"/>
+        <w:rPr>
+          <w:b/>
+        </w:rPr>
+      </w:pPr>
+    </w:p>
+    <w:p>
+      <w:pPr>
+        <w:spacing w:line="360" w:lineRule="auto"/>
         <w:ind w:left="360"/>
         <w:rPr>
           <w:b/>
         </w:rPr>
       </w:pPr>
-    </w:p>
-    <w:p>
-      <w:pPr>
-        <w:spacing w:line="360" w:lineRule="auto"/>
-        <w:ind w:left="360"/>
+      <w:r>
         <w:rPr>
           <w:b/>
         </w:rPr>
-      </w:pPr>
-    </w:p>
-    <w:p>
-      <w:pPr>
-        <w:spacing w:line="360" w:lineRule="auto"/>
-        <w:ind w:left="360"/>
+        <w:t>9</w:t>
+      </w:r>
+      <w:r>
         <w:rPr>
           <w:b/>
         </w:rPr>
-      </w:pPr>
-    </w:p>
-    <w:p>
-      <w:pPr>
-        <w:spacing w:line="360" w:lineRule="auto"/>
-        <w:ind w:left="360"/>
-        <w:rPr>
-          <w:b/>
-        </w:rPr>
-      </w:pPr>
-      <w:r>
-        <w:rPr>
-          <w:b/>
-        </w:rPr>
-        <w:t>8.4.2.3 Pantalla Calculadora:</w:t>
+        <w:t>.4.2.3 Pantalla Calculadora:</w:t>
       </w:r>
     </w:p>
     <w:p>
@@ -8166,6 +9140,7 @@
         <w:rPr>
           <w:b/>
         </w:rPr>
+        <w:lastRenderedPageBreak/>
         <w:t>Función:</w:t>
       </w:r>
       <w:r>
@@ -8235,7 +9210,13 @@
         <w:rPr>
           <w:b/>
         </w:rPr>
-        <w:t>8.4.2.3 Pantalla Perfil:</w:t>
+        <w:t>9</w:t>
+      </w:r>
+      <w:r>
+        <w:rPr>
+          <w:b/>
+        </w:rPr>
+        <w:t>.4.2.3 Pantalla Perfil:</w:t>
       </w:r>
     </w:p>
     <w:p>
@@ -8325,82 +9306,94 @@
     <w:p>
       <w:pPr>
         <w:spacing w:line="360" w:lineRule="auto"/>
+        <w:ind w:left="0" w:firstLine="0"/>
+        <w:rPr>
+          <w:b/>
+        </w:rPr>
+      </w:pPr>
+      <w:r>
+        <w:rPr>
+          <w:b/>
+        </w:rPr>
+        <w:t>9</w:t>
+      </w:r>
+      <w:r>
+        <w:rPr>
+          <w:b/>
+        </w:rPr>
+        <w:t>.4.2.4 Finalización del flujo</w:t>
+      </w:r>
+    </w:p>
+    <w:p>
+      <w:pPr>
+        <w:spacing w:line="360" w:lineRule="auto"/>
         <w:ind w:left="360" w:firstLine="0"/>
         <w:rPr>
           <w:b/>
         </w:rPr>
       </w:pPr>
-      <w:r>
+    </w:p>
+    <w:p>
+      <w:pPr>
+        <w:spacing w:line="360" w:lineRule="auto"/>
+        <w:ind w:firstLine="0"/>
+      </w:pPr>
+      <w:r>
+        <w:t>El usuario puede navegar libremente entre todas las pantallas en cualquier momento gracias a la barra de navegación permanente. Cada acción que implique operaciones en la base de datos actualiza automáticamente todos los elementos afectados de la aplicación. De este modo no existe un punto de cierre estricto: el flujo termina cuando el usuario decide cerrar la aplicación.</w:t>
+      </w:r>
+    </w:p>
+    <w:p>
+      <w:pPr>
+        <w:spacing w:line="360" w:lineRule="auto"/>
+        <w:ind w:firstLine="0"/>
+      </w:pPr>
+    </w:p>
+    <w:p>
+      <w:pPr>
+        <w:spacing w:line="360" w:lineRule="auto"/>
+        <w:ind w:firstLine="0"/>
+      </w:pPr>
+    </w:p>
+    <w:p>
+      <w:pPr>
+        <w:spacing w:line="360" w:lineRule="auto"/>
+        <w:ind w:left="2160" w:firstLine="0"/>
+      </w:pPr>
+    </w:p>
+    <w:p>
+      <w:pPr>
+        <w:spacing w:line="360" w:lineRule="auto"/>
+        <w:ind w:left="0" w:firstLine="0"/>
+      </w:pPr>
+      <w:r>
+        <w:tab/>
+      </w:r>
+    </w:p>
+    <w:p>
+      <w:pPr>
+        <w:spacing w:line="360" w:lineRule="auto"/>
+        <w:ind w:left="360"/>
         <w:rPr>
           <w:b/>
         </w:rPr>
-        <w:t>8.4.2.4 Finalización del flujo</w:t>
-      </w:r>
+      </w:pPr>
+    </w:p>
+    <w:p>
+      <w:pPr>
+        <w:spacing w:line="360" w:lineRule="auto"/>
+        <w:ind w:left="1440" w:firstLine="0"/>
+      </w:pPr>
+    </w:p>
+    <w:p>
+      <w:pPr>
+        <w:spacing w:line="360" w:lineRule="auto"/>
+        <w:ind w:left="0" w:firstLine="0"/>
+      </w:pPr>
     </w:p>
     <w:p>
       <w:pPr>
         <w:spacing w:line="360" w:lineRule="auto"/>
         <w:ind w:left="360" w:firstLine="0"/>
-        <w:rPr>
-          <w:b/>
-        </w:rPr>
-      </w:pPr>
-    </w:p>
-    <w:p>
-      <w:pPr>
-        <w:spacing w:line="360" w:lineRule="auto"/>
-        <w:ind w:firstLine="0"/>
-      </w:pPr>
-      <w:r>
-        <w:t>El usuario puede navegar libremente entre todas las pantallas en cualquier momento gracias a la barra de navegación permanente. Cada acción que implique operaciones en la base de datos actualiza automáticamente todos los elementos afectados de la aplicación. De este modo no existe un punto de cierre estricto: el flujo termina cuando el usuario decide cerrar la aplicación.</w:t>
-      </w:r>
-    </w:p>
-    <w:p>
-      <w:pPr>
-        <w:spacing w:line="360" w:lineRule="auto"/>
-        <w:ind w:firstLine="0"/>
-      </w:pPr>
-    </w:p>
-    <w:p>
-      <w:pPr>
-        <w:spacing w:line="360" w:lineRule="auto"/>
-        <w:ind w:firstLine="0"/>
-      </w:pPr>
-    </w:p>
-    <w:p>
-      <w:pPr>
-        <w:spacing w:line="360" w:lineRule="auto"/>
-        <w:ind w:left="2160" w:firstLine="0"/>
-      </w:pPr>
-    </w:p>
-    <w:p>
-      <w:pPr>
-        <w:spacing w:line="360" w:lineRule="auto"/>
-        <w:ind w:left="0" w:firstLine="0"/>
-      </w:pPr>
-      <w:r>
-        <w:tab/>
-      </w:r>
-    </w:p>
-    <w:p>
-      <w:pPr>
-        <w:spacing w:line="360" w:lineRule="auto"/>
-        <w:ind w:left="360"/>
-        <w:rPr>
-          <w:b/>
-        </w:rPr>
-      </w:pPr>
-    </w:p>
-    <w:p>
-      <w:pPr>
-        <w:spacing w:line="360" w:lineRule="auto"/>
-        <w:ind w:left="1440" w:firstLine="0"/>
-      </w:pPr>
-    </w:p>
-    <w:p>
-      <w:pPr>
-        <w:spacing w:line="360" w:lineRule="auto"/>
-        <w:ind w:left="0" w:firstLine="0"/>
       </w:pPr>
     </w:p>
     <w:p>
@@ -8439,7 +9432,6 @@
         <w:ind w:left="0" w:firstLine="0"/>
       </w:pPr>
       <w:r>
-        <w:lastRenderedPageBreak/>
         <w:t>Figura 2: Diagrama de flujo</w:t>
       </w:r>
       <w:r>
@@ -8690,14 +9682,13 @@
         <w:ind w:left="0" w:firstLine="0"/>
         <w:jc w:val="both"/>
       </w:pPr>
-      <w:bookmarkStart w:id="58" w:name="_heading=h.lxnk5om6f0d" w:colFirst="0" w:colLast="0"/>
-      <w:bookmarkStart w:id="59" w:name="_Toc198801621"/>
-      <w:bookmarkEnd w:id="58"/>
-      <w:r>
-        <w:lastRenderedPageBreak/>
+      <w:bookmarkStart w:id="59" w:name="_heading=h.lxnk5om6f0d" w:colFirst="0" w:colLast="0"/>
+      <w:bookmarkStart w:id="60" w:name="_Toc199092362"/>
+      <w:bookmarkEnd w:id="59"/>
+      <w:r>
         <w:t>8.4.3 Diagramas de secuencia</w:t>
       </w:r>
-      <w:bookmarkEnd w:id="59"/>
+      <w:bookmarkEnd w:id="60"/>
     </w:p>
     <w:p>
       <w:pPr>
@@ -9015,7 +10006,6 @@
         </w:numPr>
       </w:pPr>
       <w:r>
-        <w:lastRenderedPageBreak/>
         <w:t>Visualizar la lista de Transacciones en Historial</w:t>
       </w:r>
     </w:p>
@@ -9047,6 +10037,7 @@
       </w:pPr>
       <w:proofErr w:type="spellStart"/>
       <w:r>
+        <w:lastRenderedPageBreak/>
         <w:t>PantallaHistorial</w:t>
       </w:r>
       <w:proofErr w:type="spellEnd"/>
@@ -9458,7 +10449,6 @@
         </w:numPr>
       </w:pPr>
       <w:r>
-        <w:lastRenderedPageBreak/>
         <w:t>Actualizar datos en Perfil de Usuario</w:t>
       </w:r>
     </w:p>
@@ -9490,6 +10480,7 @@
       </w:pPr>
       <w:proofErr w:type="spellStart"/>
       <w:r>
+        <w:lastRenderedPageBreak/>
         <w:t>PantallaPerfil</w:t>
       </w:r>
       <w:proofErr w:type="spellEnd"/>
@@ -9707,8 +10698,8 @@
         <w:pStyle w:val="Heading1"/>
         <w:ind w:left="0" w:firstLine="0"/>
       </w:pPr>
-      <w:bookmarkStart w:id="60" w:name="_heading=h.z1dvgsmzgulk" w:colFirst="0" w:colLast="0"/>
-      <w:bookmarkEnd w:id="60"/>
+      <w:bookmarkStart w:id="61" w:name="_heading=h.z1dvgsmzgulk" w:colFirst="0" w:colLast="0"/>
+      <w:bookmarkEnd w:id="61"/>
     </w:p>
     <w:p/>
     <w:p/>
@@ -9732,33 +10723,38 @@
         <w:pStyle w:val="Heading1"/>
         <w:ind w:left="0" w:firstLine="0"/>
       </w:pPr>
-      <w:bookmarkStart w:id="61" w:name="_heading=h.4fruaat0o98q" w:colFirst="0" w:colLast="0"/>
-      <w:bookmarkStart w:id="62" w:name="_Toc198801622"/>
-      <w:bookmarkEnd w:id="61"/>
-      <w:r>
-        <w:lastRenderedPageBreak/>
-        <w:t>9. Identificación y análisis de soluciones posibles</w:t>
-      </w:r>
-      <w:bookmarkStart w:id="63" w:name="_heading=h.2kh72u7s5tud" w:colFirst="0" w:colLast="0"/>
+      <w:bookmarkStart w:id="62" w:name="_heading=h.4fruaat0o98q" w:colFirst="0" w:colLast="0"/>
+      <w:bookmarkStart w:id="63" w:name="_Toc199092363"/>
       <w:bookmarkEnd w:id="62"/>
+      <w:r>
+        <w:t>10</w:t>
+      </w:r>
+      <w:r>
+        <w:t>. Identificación y análisis de soluciones posibles</w:t>
+      </w:r>
+      <w:bookmarkStart w:id="64" w:name="_heading=h.2kh72u7s5tud" w:colFirst="0" w:colLast="0"/>
       <w:bookmarkEnd w:id="63"/>
+      <w:bookmarkEnd w:id="64"/>
     </w:p>
     <w:p>
       <w:pPr>
         <w:pStyle w:val="Heading1"/>
         <w:ind w:left="0" w:firstLine="720"/>
       </w:pPr>
-      <w:bookmarkStart w:id="64" w:name="_Toc198801623"/>
     </w:p>
     <w:p>
       <w:pPr>
         <w:pStyle w:val="Heading1"/>
         <w:ind w:left="0" w:firstLine="720"/>
       </w:pPr>
-      <w:r>
-        <w:t>9.1 Desarrollo nativo</w:t>
-      </w:r>
-      <w:bookmarkEnd w:id="64"/>
+      <w:bookmarkStart w:id="65" w:name="_Toc199092364"/>
+      <w:r>
+        <w:t>10</w:t>
+      </w:r>
+      <w:r>
+        <w:t>.1 Desarrollo nativo</w:t>
+      </w:r>
+      <w:bookmarkEnd w:id="65"/>
     </w:p>
     <w:p>
       <w:pPr>
@@ -9795,6 +10791,7 @@
         <w:ind w:left="2160"/>
       </w:pPr>
       <w:r>
+        <w:lastRenderedPageBreak/>
         <w:t xml:space="preserve">Rendimiento óptimo y acceso completo a </w:t>
       </w:r>
       <w:proofErr w:type="spellStart"/>
@@ -9917,21 +10914,24 @@
       <w:pPr>
         <w:pStyle w:val="Heading2"/>
       </w:pPr>
-      <w:bookmarkStart w:id="65" w:name="_heading=h.xejjb7hm8dxg" w:colFirst="0" w:colLast="0"/>
-      <w:bookmarkEnd w:id="65"/>
+      <w:bookmarkStart w:id="66" w:name="_heading=h.xejjb7hm8dxg" w:colFirst="0" w:colLast="0"/>
+      <w:bookmarkEnd w:id="66"/>
     </w:p>
     <w:p/>
     <w:p>
       <w:pPr>
         <w:pStyle w:val="Heading2"/>
       </w:pPr>
-      <w:bookmarkStart w:id="66" w:name="_heading=h.ftd7547sl1ji" w:colFirst="0" w:colLast="0"/>
-      <w:bookmarkStart w:id="67" w:name="_Toc198801624"/>
-      <w:bookmarkEnd w:id="66"/>
-      <w:r>
-        <w:t>9.2 Desarrollo Multiplataforma</w:t>
-      </w:r>
+      <w:bookmarkStart w:id="67" w:name="_heading=h.ftd7547sl1ji" w:colFirst="0" w:colLast="0"/>
+      <w:bookmarkStart w:id="68" w:name="_Toc199092365"/>
       <w:bookmarkEnd w:id="67"/>
+      <w:r>
+        <w:t>10</w:t>
+      </w:r>
+      <w:r>
+        <w:t>.2 Desarrollo Multiplataforma</w:t>
+      </w:r>
+      <w:bookmarkEnd w:id="68"/>
     </w:p>
     <w:p>
       <w:pPr>
@@ -10057,16 +11057,19 @@
         <w:pStyle w:val="Heading2"/>
         <w:ind w:firstLine="0"/>
       </w:pPr>
-      <w:bookmarkStart w:id="68" w:name="_heading=h.kfutazttyj4w" w:colFirst="0" w:colLast="0"/>
-      <w:bookmarkEnd w:id="68"/>
+      <w:bookmarkStart w:id="69" w:name="_heading=h.kfutazttyj4w" w:colFirst="0" w:colLast="0"/>
+      <w:bookmarkEnd w:id="69"/>
       <w:r>
         <w:tab/>
       </w:r>
-      <w:bookmarkStart w:id="69" w:name="_Toc198801625"/>
-      <w:r>
-        <w:t>9.3 Establecimiento de criterios de selección</w:t>
-      </w:r>
-      <w:bookmarkEnd w:id="69"/>
+      <w:bookmarkStart w:id="70" w:name="_Toc199092366"/>
+      <w:r>
+        <w:t>10</w:t>
+      </w:r>
+      <w:r>
+        <w:t>.3 Establecimiento de criterios de selección</w:t>
+      </w:r>
+      <w:bookmarkEnd w:id="70"/>
     </w:p>
     <w:p/>
     <w:p>
@@ -10154,7 +11157,6 @@
         <w:rPr>
           <w:b/>
         </w:rPr>
-        <w:lastRenderedPageBreak/>
         <w:t>Coste y complejidad de desarrollo:</w:t>
       </w:r>
       <w:r>
@@ -10203,16 +11205,20 @@
         <w:pStyle w:val="Heading2"/>
         <w:ind w:firstLine="0"/>
       </w:pPr>
-      <w:bookmarkStart w:id="70" w:name="_heading=h.9xo0mkpaxpbm" w:colFirst="0" w:colLast="0"/>
-      <w:bookmarkEnd w:id="70"/>
-      <w:r>
+      <w:bookmarkStart w:id="71" w:name="_heading=h.9xo0mkpaxpbm" w:colFirst="0" w:colLast="0"/>
+      <w:bookmarkEnd w:id="71"/>
+      <w:r>
+        <w:lastRenderedPageBreak/>
         <w:tab/>
       </w:r>
-      <w:bookmarkStart w:id="71" w:name="_Toc198801626"/>
-      <w:r>
-        <w:t>9.4 Selección de la solución adecuada</w:t>
-      </w:r>
-      <w:bookmarkEnd w:id="71"/>
+      <w:bookmarkStart w:id="72" w:name="_Toc199092367"/>
+      <w:r>
+        <w:t>10</w:t>
+      </w:r>
+      <w:r>
+        <w:t>.4 Selección de la solución adecuada</w:t>
+      </w:r>
+      <w:bookmarkEnd w:id="72"/>
     </w:p>
     <w:p/>
     <w:p>
@@ -10472,14 +11478,19 @@
         <w:pStyle w:val="Heading1"/>
         <w:ind w:left="0" w:firstLine="0"/>
       </w:pPr>
-      <w:bookmarkStart w:id="72" w:name="_heading=h.agb07f5ujmkw" w:colFirst="0" w:colLast="0"/>
-      <w:bookmarkStart w:id="73" w:name="_Toc198801627"/>
-      <w:bookmarkEnd w:id="72"/>
-      <w:r>
-        <w:lastRenderedPageBreak/>
-        <w:t>10. Solución propuesta</w:t>
-      </w:r>
+      <w:bookmarkStart w:id="73" w:name="_heading=h.agb07f5ujmkw" w:colFirst="0" w:colLast="0"/>
+      <w:bookmarkStart w:id="74" w:name="_Toc199092368"/>
       <w:bookmarkEnd w:id="73"/>
+      <w:r>
+        <w:t>1</w:t>
+      </w:r>
+      <w:r>
+        <w:t>1</w:t>
+      </w:r>
+      <w:r>
+        <w:t>. Solución propuesta</w:t>
+      </w:r>
+      <w:bookmarkEnd w:id="74"/>
     </w:p>
     <w:p/>
     <w:p>
@@ -10504,35 +11515,39 @@
         <w:pStyle w:val="Heading2"/>
         <w:ind w:firstLine="0"/>
       </w:pPr>
-      <w:bookmarkStart w:id="74" w:name="_heading=h.cv1zjibzw444" w:colFirst="0" w:colLast="0"/>
-      <w:bookmarkEnd w:id="74"/>
+      <w:bookmarkStart w:id="75" w:name="_heading=h.cv1zjibzw444" w:colFirst="0" w:colLast="0"/>
+      <w:bookmarkEnd w:id="75"/>
     </w:p>
     <w:p>
       <w:pPr>
         <w:pStyle w:val="Heading2"/>
         <w:ind w:firstLine="0"/>
       </w:pPr>
-      <w:bookmarkStart w:id="75" w:name="_heading=h.dj5lmmr181jf" w:colFirst="0" w:colLast="0"/>
-      <w:bookmarkStart w:id="76" w:name="_Toc198801628"/>
-      <w:bookmarkEnd w:id="75"/>
-      <w:r>
-        <w:t>10.1 Descripción de la solución</w:t>
-      </w:r>
+      <w:bookmarkStart w:id="76" w:name="_heading=h.dj5lmmr181jf" w:colFirst="0" w:colLast="0"/>
+      <w:bookmarkStart w:id="77" w:name="_Toc199092369"/>
       <w:bookmarkEnd w:id="76"/>
+      <w:r>
+        <w:t>1</w:t>
+      </w:r>
+      <w:r>
+        <w:t>1</w:t>
+      </w:r>
+      <w:r>
+        <w:t>.1 Descripción de la solución</w:t>
+      </w:r>
+      <w:bookmarkEnd w:id="77"/>
     </w:p>
     <w:p>
       <w:pPr>
         <w:spacing w:before="240" w:after="240"/>
         <w:ind w:left="0" w:firstLine="0"/>
       </w:pPr>
-      <w:proofErr w:type="spellStart"/>
       <w:r>
         <w:rPr>
           <w:b/>
         </w:rPr>
         <w:t>MyFinance</w:t>
       </w:r>
-      <w:proofErr w:type="spellEnd"/>
       <w:r>
         <w:t xml:space="preserve"> es una aplicación Android nativa, desarrollada en </w:t>
       </w:r>
@@ -11039,14 +12054,19 @@
         <w:pStyle w:val="Heading2"/>
         <w:ind w:firstLine="0"/>
       </w:pPr>
-      <w:bookmarkStart w:id="77" w:name="_heading=h.66qnudz38au8" w:colFirst="0" w:colLast="0"/>
-      <w:bookmarkStart w:id="78" w:name="_Toc198801629"/>
-      <w:bookmarkEnd w:id="77"/>
-      <w:r>
-        <w:lastRenderedPageBreak/>
-        <w:t>10.2 Fases del desarrollo</w:t>
-      </w:r>
+      <w:bookmarkStart w:id="78" w:name="_heading=h.66qnudz38au8" w:colFirst="0" w:colLast="0"/>
+      <w:bookmarkStart w:id="79" w:name="_Toc199092370"/>
       <w:bookmarkEnd w:id="78"/>
+      <w:r>
+        <w:t>1</w:t>
+      </w:r>
+      <w:r>
+        <w:t>1</w:t>
+      </w:r>
+      <w:r>
+        <w:t>.2 Fases del desarrollo</w:t>
+      </w:r>
+      <w:bookmarkEnd w:id="79"/>
     </w:p>
     <w:p/>
     <w:p>
@@ -11307,13 +12327,19 @@
         <w:pStyle w:val="Heading2"/>
         <w:ind w:firstLine="0"/>
       </w:pPr>
-      <w:bookmarkStart w:id="79" w:name="_heading=h.akvj2pvkapma" w:colFirst="0" w:colLast="0"/>
-      <w:bookmarkStart w:id="80" w:name="_Toc198801630"/>
-      <w:bookmarkEnd w:id="79"/>
-      <w:r>
-        <w:t>10.3 Implementación y validación</w:t>
-      </w:r>
+      <w:bookmarkStart w:id="80" w:name="_heading=h.akvj2pvkapma" w:colFirst="0" w:colLast="0"/>
+      <w:bookmarkStart w:id="81" w:name="_Toc199092371"/>
       <w:bookmarkEnd w:id="80"/>
+      <w:r>
+        <w:t>1</w:t>
+      </w:r>
+      <w:r>
+        <w:t>1</w:t>
+      </w:r>
+      <w:r>
+        <w:t>.3 Implementación y validación</w:t>
+      </w:r>
+      <w:bookmarkEnd w:id="81"/>
     </w:p>
     <w:p/>
     <w:p>
@@ -11462,7 +12488,6 @@
         <w:rPr>
           <w:b/>
         </w:rPr>
-        <w:lastRenderedPageBreak/>
         <w:t>Validación</w:t>
       </w:r>
     </w:p>
@@ -11498,6 +12523,7 @@
         </w:numPr>
       </w:pPr>
       <w:r>
+        <w:lastRenderedPageBreak/>
         <w:t>Realicé sesiones de prueba recopilando opiniones sobre usabilidad y corrigiendo los puntos de fricción.</w:t>
       </w:r>
     </w:p>
@@ -11517,11 +12543,17 @@
         <w:pStyle w:val="Heading1"/>
         <w:ind w:left="0" w:firstLine="0"/>
       </w:pPr>
-      <w:bookmarkStart w:id="81" w:name="_Toc198801631"/>
-      <w:r>
-        <w:t>11. Diseño de la solución</w:t>
-      </w:r>
-      <w:bookmarkEnd w:id="81"/>
+      <w:bookmarkStart w:id="82" w:name="_Toc199092372"/>
+      <w:r>
+        <w:t>1</w:t>
+      </w:r>
+      <w:r>
+        <w:t>2</w:t>
+      </w:r>
+      <w:r>
+        <w:t>. Diseño de la solución</w:t>
+      </w:r>
+      <w:bookmarkEnd w:id="82"/>
     </w:p>
     <w:p>
       <w:r>
@@ -11543,11 +12575,17 @@
         <w:pStyle w:val="Heading2"/>
         <w:ind w:firstLine="360"/>
       </w:pPr>
-      <w:bookmarkStart w:id="82" w:name="_Toc198801632"/>
-      <w:r>
-        <w:t>11.1 Arquitectura de capas</w:t>
-      </w:r>
-      <w:bookmarkEnd w:id="82"/>
+      <w:bookmarkStart w:id="83" w:name="_Toc199092373"/>
+      <w:r>
+        <w:t>1</w:t>
+      </w:r>
+      <w:r>
+        <w:t>2</w:t>
+      </w:r>
+      <w:r>
+        <w:t>.1 Arquitectura de capas</w:t>
+      </w:r>
+      <w:bookmarkEnd w:id="83"/>
     </w:p>
     <w:p/>
     <w:p>
@@ -11684,11 +12722,14 @@
         <w:pStyle w:val="Heading2"/>
         <w:ind w:left="360" w:firstLine="0"/>
       </w:pPr>
-      <w:bookmarkStart w:id="83" w:name="_Toc198801633"/>
-      <w:r>
-        <w:t>11.2 Componentes reutilizables</w:t>
-      </w:r>
-      <w:bookmarkEnd w:id="83"/>
+      <w:bookmarkStart w:id="84" w:name="_Toc199092374"/>
+      <w:r>
+        <w:t>12</w:t>
+      </w:r>
+      <w:r>
+        <w:t>.2 Componentes reutilizables</w:t>
+      </w:r>
+      <w:bookmarkEnd w:id="84"/>
     </w:p>
     <w:p/>
     <w:p>
@@ -11788,14 +12829,17 @@
         <w:pStyle w:val="Heading2"/>
         <w:ind w:firstLine="360"/>
       </w:pPr>
-      <w:bookmarkStart w:id="84" w:name="_Toc198801634"/>
-      <w:r>
-        <w:t>11.3 Flujo de navegació</w:t>
+      <w:bookmarkStart w:id="85" w:name="_Toc199092375"/>
+      <w:r>
+        <w:t>12</w:t>
+      </w:r>
+      <w:r>
+        <w:t>.3 Flujo de navegació</w:t>
       </w:r>
       <w:r>
         <w:t>n</w:t>
       </w:r>
-      <w:bookmarkEnd w:id="84"/>
+      <w:bookmarkEnd w:id="85"/>
     </w:p>
     <w:p>
       <w:pPr>
@@ -11865,12 +12909,14 @@
         <w:pStyle w:val="Heading2"/>
         <w:ind w:firstLine="360"/>
       </w:pPr>
-      <w:bookmarkStart w:id="85" w:name="_Toc198801635"/>
-      <w:r>
-        <w:lastRenderedPageBreak/>
-        <w:t>11.4 Gestión de estados y reactividad</w:t>
-      </w:r>
-      <w:bookmarkEnd w:id="85"/>
+      <w:bookmarkStart w:id="86" w:name="_Toc199092376"/>
+      <w:r>
+        <w:t>12</w:t>
+      </w:r>
+      <w:r>
+        <w:t>.4 Gestión de estados y reactividad</w:t>
+      </w:r>
+      <w:bookmarkEnd w:id="86"/>
     </w:p>
     <w:p/>
     <w:p>
@@ -11906,11 +12952,17 @@
         <w:pStyle w:val="Heading1"/>
         <w:ind w:left="0" w:firstLine="0"/>
       </w:pPr>
-      <w:bookmarkStart w:id="86" w:name="_Toc198801636"/>
-      <w:r>
-        <w:t>12. Diseño detallado</w:t>
-      </w:r>
-      <w:bookmarkEnd w:id="86"/>
+      <w:bookmarkStart w:id="87" w:name="_Toc199092377"/>
+      <w:r>
+        <w:t>1</w:t>
+      </w:r>
+      <w:r>
+        <w:t>3</w:t>
+      </w:r>
+      <w:r>
+        <w:t>. Diseño detallado</w:t>
+      </w:r>
+      <w:bookmarkEnd w:id="87"/>
     </w:p>
     <w:p>
       <w:pPr>
@@ -12342,73 +13394,85 @@
         <w:pStyle w:val="Heading1"/>
         <w:ind w:left="0" w:firstLine="0"/>
       </w:pPr>
-      <w:bookmarkStart w:id="87" w:name="_Toc198801637"/>
+      <w:bookmarkStart w:id="88" w:name="_Toc199092378"/>
+      <w:r>
+        <w:t>1</w:t>
+      </w:r>
+      <w:r>
+        <w:t>4</w:t>
+      </w:r>
+      <w:r>
+        <w:t>. Tecnologías utilizadas</w:t>
+      </w:r>
+      <w:bookmarkEnd w:id="88"/>
+    </w:p>
+    <w:p/>
+    <w:p>
+      <w:pPr>
+        <w:pStyle w:val="Heading2"/>
+      </w:pPr>
+      <w:bookmarkStart w:id="89" w:name="_Toc199092379"/>
       <w:r>
         <w:lastRenderedPageBreak/>
-        <w:t>13. Tecnologías utilizadas</w:t>
-      </w:r>
-      <w:bookmarkEnd w:id="87"/>
-    </w:p>
-    <w:p/>
+        <w:t>14</w:t>
+      </w:r>
+      <w:r>
+        <w:t>.1 Entorno de desarrollo</w:t>
+      </w:r>
+      <w:bookmarkEnd w:id="89"/>
+    </w:p>
+    <w:p>
+      <w:pPr>
+        <w:ind w:firstLine="0"/>
+      </w:pPr>
+      <w:r>
+        <w:t>He utilizado Android Studio como IDE de mi aplicación principalmente porque es el que hemos utilizado durante el curso y me siento muy cómodo con él, además</w:t>
+      </w:r>
+      <w:r>
+        <w:t xml:space="preserve"> cuenta con una integración nativa con </w:t>
+      </w:r>
+      <w:proofErr w:type="spellStart"/>
+      <w:r>
+        <w:t>Kotlin</w:t>
+      </w:r>
+      <w:proofErr w:type="spellEnd"/>
+      <w:r>
+        <w:t xml:space="preserve"> y </w:t>
+      </w:r>
+      <w:proofErr w:type="spellStart"/>
+      <w:r>
+        <w:t>Jetpack</w:t>
+      </w:r>
+      <w:proofErr w:type="spellEnd"/>
+      <w:r>
+        <w:t xml:space="preserve"> </w:t>
+      </w:r>
+      <w:proofErr w:type="spellStart"/>
+      <w:r>
+        <w:t>Compose</w:t>
+      </w:r>
+      <w:proofErr w:type="spellEnd"/>
+      <w:r>
+        <w:t>.</w:t>
+      </w:r>
+    </w:p>
+    <w:p>
+      <w:pPr>
+        <w:ind w:left="0" w:firstLine="0"/>
+      </w:pPr>
+    </w:p>
     <w:p>
       <w:pPr>
         <w:pStyle w:val="Heading2"/>
       </w:pPr>
-      <w:bookmarkStart w:id="88" w:name="_Toc198801638"/>
-      <w:r>
-        <w:t>13.1 Entorno de desarrollo</w:t>
-      </w:r>
-      <w:bookmarkEnd w:id="88"/>
-    </w:p>
-    <w:p>
-      <w:pPr>
-        <w:ind w:firstLine="0"/>
-      </w:pPr>
-      <w:r>
-        <w:t>He utilizado Android Studio como IDE de mi aplicación principalmente porque es el que hemos utilizado durante el curso y me siento muy cómodo con él, además</w:t>
-      </w:r>
-      <w:r>
-        <w:t xml:space="preserve"> cuenta con una integración nativa con </w:t>
-      </w:r>
-      <w:proofErr w:type="spellStart"/>
-      <w:r>
-        <w:t>Kotlin</w:t>
-      </w:r>
-      <w:proofErr w:type="spellEnd"/>
-      <w:r>
-        <w:t xml:space="preserve"> y </w:t>
-      </w:r>
-      <w:proofErr w:type="spellStart"/>
-      <w:r>
-        <w:t>Jetpack</w:t>
-      </w:r>
-      <w:proofErr w:type="spellEnd"/>
-      <w:r>
-        <w:t xml:space="preserve"> </w:t>
-      </w:r>
-      <w:proofErr w:type="spellStart"/>
-      <w:r>
-        <w:t>Compose</w:t>
-      </w:r>
-      <w:proofErr w:type="spellEnd"/>
-      <w:r>
-        <w:t>.</w:t>
-      </w:r>
-    </w:p>
-    <w:p>
-      <w:pPr>
-        <w:ind w:left="0" w:firstLine="0"/>
-      </w:pPr>
-    </w:p>
-    <w:p>
-      <w:pPr>
-        <w:pStyle w:val="Heading2"/>
-      </w:pPr>
-      <w:bookmarkStart w:id="89" w:name="_Toc198801639"/>
-      <w:r>
-        <w:t>13.2 Lenguaje de desarrollo</w:t>
-      </w:r>
-      <w:bookmarkEnd w:id="89"/>
+      <w:bookmarkStart w:id="90" w:name="_Toc199092380"/>
+      <w:r>
+        <w:t>14</w:t>
+      </w:r>
+      <w:r>
+        <w:t>.2 Lenguaje de desarrollo</w:t>
+      </w:r>
+      <w:bookmarkEnd w:id="90"/>
     </w:p>
     <w:p>
       <w:r>
@@ -12429,11 +13493,14 @@
       <w:pPr>
         <w:pStyle w:val="Heading2"/>
       </w:pPr>
-      <w:bookmarkStart w:id="90" w:name="_Toc198801640"/>
-      <w:r>
-        <w:t>13.3 Sistema operativo</w:t>
-      </w:r>
-      <w:bookmarkEnd w:id="90"/>
+      <w:bookmarkStart w:id="91" w:name="_Toc199092381"/>
+      <w:r>
+        <w:t>14</w:t>
+      </w:r>
+      <w:r>
+        <w:t>.3 Sistema operativo</w:t>
+      </w:r>
+      <w:bookmarkEnd w:id="91"/>
     </w:p>
     <w:p>
       <w:r>
@@ -12446,9 +13513,12 @@
       <w:pPr>
         <w:pStyle w:val="Heading2"/>
       </w:pPr>
-      <w:bookmarkStart w:id="91" w:name="_Toc198801641"/>
-      <w:r>
-        <w:t xml:space="preserve">13.4 </w:t>
+      <w:bookmarkStart w:id="92" w:name="_Toc199092382"/>
+      <w:r>
+        <w:t>14</w:t>
+      </w:r>
+      <w:r>
+        <w:t xml:space="preserve">.4 </w:t>
       </w:r>
       <w:proofErr w:type="spellStart"/>
       <w:r>
@@ -12458,7 +13528,7 @@
       <w:r>
         <w:t xml:space="preserve"> y bibliotecas</w:t>
       </w:r>
-      <w:bookmarkEnd w:id="91"/>
+      <w:bookmarkEnd w:id="92"/>
     </w:p>
     <w:p/>
     <w:p>
@@ -12568,11 +13638,14 @@
       <w:pPr>
         <w:pStyle w:val="Heading2"/>
       </w:pPr>
-      <w:bookmarkStart w:id="92" w:name="_Toc198801642"/>
-      <w:r>
-        <w:t>13.5 Control de versiones</w:t>
-      </w:r>
-      <w:bookmarkEnd w:id="92"/>
+      <w:bookmarkStart w:id="93" w:name="_Toc199092383"/>
+      <w:r>
+        <w:t>14</w:t>
+      </w:r>
+      <w:r>
+        <w:t>.5 Control de versiones</w:t>
+      </w:r>
+      <w:bookmarkEnd w:id="93"/>
     </w:p>
     <w:p/>
     <w:p>
@@ -12626,29 +13699,35 @@
         <w:pStyle w:val="Heading1"/>
         <w:ind w:left="0" w:firstLine="0"/>
       </w:pPr>
-      <w:bookmarkStart w:id="93" w:name="_Toc198801643"/>
-      <w:r>
+      <w:bookmarkStart w:id="94" w:name="_Toc199092384"/>
+      <w:r>
+        <w:t>1</w:t>
+      </w:r>
+      <w:r>
+        <w:t>5</w:t>
+      </w:r>
+      <w:r>
+        <w:t>. Desarrollo de solución propuesta</w:t>
+      </w:r>
+      <w:bookmarkEnd w:id="94"/>
+    </w:p>
+    <w:p>
+      <w:pPr>
+        <w:ind w:left="0" w:firstLine="0"/>
+      </w:pPr>
+    </w:p>
+    <w:p>
+      <w:pPr>
+        <w:ind w:left="0" w:firstLine="0"/>
+        <w:rPr>
+          <w:lang w:val="es-ES"/>
+        </w:rPr>
+      </w:pPr>
+      <w:r>
+        <w:rPr>
+          <w:lang w:val="es-ES"/>
+        </w:rPr>
         <w:lastRenderedPageBreak/>
-        <w:t>14. Desarrollo de solución propuesta</w:t>
-      </w:r>
-      <w:bookmarkEnd w:id="93"/>
-    </w:p>
-    <w:p>
-      <w:pPr>
-        <w:ind w:left="0" w:firstLine="0"/>
-      </w:pPr>
-    </w:p>
-    <w:p>
-      <w:pPr>
-        <w:ind w:left="0" w:firstLine="0"/>
-        <w:rPr>
-          <w:lang w:val="es-ES"/>
-        </w:rPr>
-      </w:pPr>
-      <w:r>
-        <w:rPr>
-          <w:lang w:val="es-ES"/>
-        </w:rPr>
         <w:t xml:space="preserve">En este apartado, </w:t>
       </w:r>
       <w:r>
@@ -12674,14 +13753,17 @@
           <w:lang w:val="es-ES"/>
         </w:rPr>
       </w:pPr>
-      <w:bookmarkStart w:id="94" w:name="_Toc198801644"/>
-      <w:r>
-        <w:rPr>
-          <w:lang w:val="es-ES"/>
-        </w:rPr>
-        <w:t>14.1 Proceso de desarrollo</w:t>
-      </w:r>
-      <w:bookmarkEnd w:id="94"/>
+      <w:bookmarkStart w:id="95" w:name="_Toc199092385"/>
+      <w:r>
+        <w:t>15</w:t>
+      </w:r>
+      <w:r>
+        <w:rPr>
+          <w:lang w:val="es-ES"/>
+        </w:rPr>
+        <w:t>.1 Proceso de desarrollo</w:t>
+      </w:r>
+      <w:bookmarkEnd w:id="95"/>
     </w:p>
     <w:p>
       <w:pPr>
@@ -12733,14 +13815,17 @@
           <w:lang w:val="es-ES"/>
         </w:rPr>
       </w:pPr>
-      <w:bookmarkStart w:id="95" w:name="_Toc198801645"/>
-      <w:r>
-        <w:rPr>
-          <w:lang w:val="es-ES"/>
-        </w:rPr>
-        <w:t>14.2 Problemas y dificultades</w:t>
-      </w:r>
-      <w:bookmarkEnd w:id="95"/>
+      <w:bookmarkStart w:id="96" w:name="_Toc199092386"/>
+      <w:r>
+        <w:t>15</w:t>
+      </w:r>
+      <w:r>
+        <w:rPr>
+          <w:lang w:val="es-ES"/>
+        </w:rPr>
+        <w:t>.2 Problemas y dificultades</w:t>
+      </w:r>
+      <w:bookmarkEnd w:id="96"/>
     </w:p>
     <w:p>
       <w:pPr>
@@ -12772,14 +13857,17 @@
           <w:lang w:val="es-ES"/>
         </w:rPr>
       </w:pPr>
-      <w:bookmarkStart w:id="96" w:name="_Toc198801646"/>
-      <w:r>
-        <w:rPr>
-          <w:lang w:val="es-ES"/>
-        </w:rPr>
-        <w:t>14.3 Decisiones tomadas</w:t>
-      </w:r>
-      <w:bookmarkEnd w:id="96"/>
+      <w:bookmarkStart w:id="97" w:name="_Toc199092387"/>
+      <w:r>
+        <w:t>15</w:t>
+      </w:r>
+      <w:r>
+        <w:rPr>
+          <w:lang w:val="es-ES"/>
+        </w:rPr>
+        <w:t>.3 Decisiones tomadas</w:t>
+      </w:r>
+      <w:bookmarkEnd w:id="97"/>
     </w:p>
     <w:p>
       <w:pPr>
@@ -12847,14 +13935,17 @@
           <w:lang w:val="es-ES"/>
         </w:rPr>
       </w:pPr>
-      <w:bookmarkStart w:id="97" w:name="_Toc198801647"/>
-      <w:r>
-        <w:rPr>
-          <w:lang w:val="es-ES"/>
-        </w:rPr>
-        <w:t>14.4 Particularidades de la solución final</w:t>
-      </w:r>
-      <w:bookmarkEnd w:id="97"/>
+      <w:bookmarkStart w:id="98" w:name="_Toc199092388"/>
+      <w:r>
+        <w:t>15</w:t>
+      </w:r>
+      <w:r>
+        <w:rPr>
+          <w:lang w:val="es-ES"/>
+        </w:rPr>
+        <w:t>.4 Particularidades de la solución final</w:t>
+      </w:r>
+      <w:bookmarkEnd w:id="98"/>
     </w:p>
     <w:p>
       <w:pPr>
@@ -12977,25 +14068,31 @@
         <w:pStyle w:val="Heading1"/>
         <w:ind w:left="0" w:firstLine="0"/>
       </w:pPr>
-      <w:bookmarkStart w:id="98" w:name="_Toc198801648"/>
+      <w:bookmarkStart w:id="99" w:name="_Toc199092389"/>
+      <w:r>
+        <w:t>1</w:t>
+      </w:r>
+      <w:r>
+        <w:t>6</w:t>
+      </w:r>
+      <w:r>
+        <w:t>. Impl</w:t>
+      </w:r>
+      <w:r>
+        <w:t>antaci</w:t>
+      </w:r>
+      <w:r>
+        <w:t>ón</w:t>
+      </w:r>
+      <w:bookmarkEnd w:id="99"/>
+    </w:p>
+    <w:p/>
+    <w:p>
+      <w:pPr>
+        <w:ind w:left="360" w:firstLine="0"/>
+      </w:pPr>
       <w:r>
         <w:lastRenderedPageBreak/>
-        <w:t>15. Impl</w:t>
-      </w:r>
-      <w:r>
-        <w:t>antaci</w:t>
-      </w:r>
-      <w:r>
-        <w:t>ón</w:t>
-      </w:r>
-      <w:bookmarkEnd w:id="98"/>
-    </w:p>
-    <w:p/>
-    <w:p>
-      <w:pPr>
-        <w:ind w:left="360" w:firstLine="0"/>
-      </w:pPr>
-      <w:r>
         <w:t xml:space="preserve">La etapa de implementación </w:t>
       </w:r>
       <w:r>
@@ -13012,9 +14109,12 @@
         <w:pStyle w:val="Heading2"/>
         <w:ind w:firstLine="360"/>
       </w:pPr>
-      <w:bookmarkStart w:id="99" w:name="_Toc198801649"/>
-      <w:r>
-        <w:t>15.</w:t>
+      <w:bookmarkStart w:id="100" w:name="_Toc199092390"/>
+      <w:r>
+        <w:t>16</w:t>
+      </w:r>
+      <w:r>
+        <w:t>.</w:t>
       </w:r>
       <w:r>
         <w:t xml:space="preserve">1 </w:t>
@@ -13022,7 +14122,7 @@
       <w:r>
         <w:t>Instalación en dispositivos de prueba</w:t>
       </w:r>
-      <w:bookmarkEnd w:id="99"/>
+      <w:bookmarkEnd w:id="100"/>
     </w:p>
     <w:p>
       <w:pPr>
@@ -13054,11 +14154,14 @@
         <w:pStyle w:val="Heading2"/>
         <w:ind w:firstLine="360"/>
       </w:pPr>
-      <w:bookmarkStart w:id="100" w:name="_Toc198801650"/>
-      <w:r>
-        <w:t>15.2 Pruebas en entorno real</w:t>
-      </w:r>
-      <w:bookmarkEnd w:id="100"/>
+      <w:bookmarkStart w:id="101" w:name="_Toc199092391"/>
+      <w:r>
+        <w:t>16</w:t>
+      </w:r>
+      <w:r>
+        <w:t>.2 Pruebas en entorno real</w:t>
+      </w:r>
+      <w:bookmarkEnd w:id="101"/>
     </w:p>
     <w:p>
       <w:pPr>
@@ -13328,15 +14431,72 @@
           <w:lang w:val="es-ES"/>
         </w:rPr>
       </w:pPr>
-      <w:bookmarkStart w:id="101" w:name="_Toc198801651"/>
+      <w:bookmarkStart w:id="102" w:name="_Toc199092392"/>
+      <w:r>
+        <w:t>16</w:t>
+      </w:r>
+      <w:r>
+        <w:rPr>
+          <w:lang w:val="es-ES"/>
+        </w:rPr>
+        <w:t>.3 Pantalla inicio</w:t>
+      </w:r>
+      <w:bookmarkEnd w:id="102"/>
+    </w:p>
+    <w:p>
+      <w:pPr>
+        <w:ind w:left="360" w:firstLine="0"/>
+        <w:rPr>
+          <w:lang w:val="es-ES"/>
+        </w:rPr>
+      </w:pPr>
+    </w:p>
+    <w:p>
+      <w:pPr>
+        <w:ind w:left="360" w:firstLine="0"/>
+        <w:rPr>
+          <w:lang w:val="es-ES"/>
+        </w:rPr>
+      </w:pPr>
+      <w:r>
+        <w:rPr>
+          <w:lang w:val="es-ES"/>
+        </w:rPr>
+        <w:t xml:space="preserve">La pantalla inicio muestra claramente el balance actual de la cuenta, justo debajo, aparecen tres tarjetas </w:t>
+      </w:r>
+      <w:proofErr w:type="spellStart"/>
+      <w:r>
+        <w:rPr>
+          <w:lang w:val="es-ES"/>
+        </w:rPr>
+        <w:t>mas</w:t>
+      </w:r>
+      <w:proofErr w:type="spellEnd"/>
+      <w:r>
+        <w:rPr>
+          <w:lang w:val="es-ES"/>
+        </w:rPr>
+        <w:t xml:space="preserve"> pequeñas que resumen los ingresos, gastos y el ahorro </w:t>
+      </w:r>
       <w:r>
         <w:rPr>
           <w:lang w:val="es-ES"/>
         </w:rPr>
         <w:lastRenderedPageBreak/>
-        <w:t>15.3 Pantalla inicio</w:t>
-      </w:r>
-      <w:bookmarkEnd w:id="101"/>
+        <w:t>acumulado. Esta pantalla también cuenta con dos gráficos</w:t>
+      </w:r>
+      <w:r>
+        <w:rPr>
+          <w:lang w:val="es-ES"/>
+        </w:rPr>
+        <w:t>, el primero muestra la distribución de gastos y el segundo gráfico muestra la distribución de ingresos.</w:t>
+      </w:r>
+      <w:r>
+        <w:rPr>
+          <w:lang w:val="es-ES"/>
+        </w:rPr>
+        <w:t xml:space="preserve"> </w:t>
+      </w:r>
     </w:p>
     <w:p>
       <w:pPr>
@@ -13355,52 +14515,7 @@
       </w:pPr>
       <w:r>
         <w:rPr>
-          <w:lang w:val="es-ES"/>
-        </w:rPr>
-        <w:t>La pantalla inicio muestra claramente el balance actual de la cuenta, justo debajo, aparecen tres tarjetas mas pequeñas que resumen los ingresos, gastos y el ahorro acumulado. Esta pantalla también cuenta con dos gráficos</w:t>
-      </w:r>
-      <w:r>
-        <w:rPr>
-          <w:lang w:val="es-ES"/>
-        </w:rPr>
-        <w:t xml:space="preserve">, el primero muestra la distribución de gastos y el segundo </w:t>
-      </w:r>
-      <w:r>
-        <w:rPr>
-          <w:lang w:val="es-ES"/>
-        </w:rPr>
-        <w:t>gráfico</w:t>
-      </w:r>
-      <w:r>
-        <w:rPr>
-          <w:lang w:val="es-ES"/>
-        </w:rPr>
-        <w:t xml:space="preserve"> muestra la distribución de ingresos.</w:t>
-      </w:r>
-      <w:r>
-        <w:rPr>
-          <w:lang w:val="es-ES"/>
-        </w:rPr>
-        <w:t xml:space="preserve"> </w:t>
-      </w:r>
-    </w:p>
-    <w:p>
-      <w:pPr>
-        <w:ind w:left="360" w:firstLine="0"/>
-        <w:rPr>
-          <w:lang w:val="es-ES"/>
-        </w:rPr>
-      </w:pPr>
-    </w:p>
-    <w:p>
-      <w:pPr>
-        <w:ind w:left="360" w:firstLine="0"/>
-        <w:rPr>
-          <w:lang w:val="es-ES"/>
-        </w:rPr>
-      </w:pPr>
-      <w:r>
-        <w:rPr>
+          <w:noProof/>
           <w:lang w:val="es-ES"/>
         </w:rPr>
         <w:drawing>
@@ -13559,15 +14674,17 @@
           <w:lang w:val="es-ES"/>
         </w:rPr>
       </w:pPr>
-      <w:bookmarkStart w:id="102" w:name="_Toc198801652"/>
-      <w:r>
-        <w:rPr>
-          <w:lang w:val="es-ES"/>
-        </w:rPr>
-        <w:lastRenderedPageBreak/>
-        <w:t>15.4 Pantalla Historial</w:t>
-      </w:r>
-      <w:bookmarkEnd w:id="102"/>
+      <w:bookmarkStart w:id="103" w:name="_Toc199092393"/>
+      <w:r>
+        <w:t>16</w:t>
+      </w:r>
+      <w:r>
+        <w:rPr>
+          <w:lang w:val="es-ES"/>
+        </w:rPr>
+        <w:t>.4 Pantalla Historial</w:t>
+      </w:r>
+      <w:bookmarkEnd w:id="103"/>
     </w:p>
     <w:p>
       <w:pPr>
@@ -13622,6 +14739,7 @@
       </w:pPr>
       <w:r>
         <w:rPr>
+          <w:noProof/>
           <w:lang w:val="es-ES"/>
         </w:rPr>
         <w:drawing>
@@ -13664,6 +14782,7 @@
         <w:rPr>
           <w:b/>
           <w:bCs/>
+          <w:noProof/>
           <w:lang w:val="es-ES"/>
         </w:rPr>
         <w:drawing>
@@ -13747,15 +14866,17 @@
           <w:lang w:val="es-ES"/>
         </w:rPr>
       </w:pPr>
-      <w:bookmarkStart w:id="103" w:name="_Toc198801653"/>
-      <w:r>
-        <w:rPr>
-          <w:lang w:val="es-ES"/>
-        </w:rPr>
-        <w:lastRenderedPageBreak/>
-        <w:t>15.5 Pantalla Transacciones</w:t>
-      </w:r>
-      <w:bookmarkEnd w:id="103"/>
+      <w:bookmarkStart w:id="104" w:name="_Toc199092394"/>
+      <w:r>
+        <w:t>16</w:t>
+      </w:r>
+      <w:r>
+        <w:rPr>
+          <w:lang w:val="es-ES"/>
+        </w:rPr>
+        <w:t>.5 Pantalla Transacciones</w:t>
+      </w:r>
+      <w:bookmarkEnd w:id="104"/>
     </w:p>
     <w:p>
       <w:pPr>
@@ -13821,6 +14942,7 @@
       </w:pPr>
       <w:r>
         <w:rPr>
+          <w:noProof/>
           <w:lang w:val="es-ES"/>
         </w:rPr>
         <w:drawing>
@@ -13861,6 +14983,7 @@
       </w:r>
       <w:r>
         <w:rPr>
+          <w:noProof/>
           <w:lang w:val="es-ES"/>
         </w:rPr>
         <w:drawing>
@@ -13922,98 +15045,102 @@
           <w:lang w:val="es-ES"/>
         </w:rPr>
       </w:pPr>
-      <w:bookmarkStart w:id="104" w:name="_Toc198801654"/>
-      <w:r>
-        <w:rPr>
-          <w:lang w:val="es-ES"/>
-        </w:rPr>
+      <w:bookmarkStart w:id="105" w:name="_Toc199092395"/>
+      <w:r>
+        <w:t>16</w:t>
+      </w:r>
+      <w:r>
+        <w:rPr>
+          <w:lang w:val="es-ES"/>
+        </w:rPr>
+        <w:t>.6 Pantalla calculadora</w:t>
+      </w:r>
+      <w:bookmarkEnd w:id="105"/>
+    </w:p>
+    <w:p>
+      <w:pPr>
+        <w:rPr>
+          <w:lang w:val="es-ES"/>
+        </w:rPr>
+      </w:pPr>
+    </w:p>
+    <w:p>
+      <w:pPr>
+        <w:ind w:left="360" w:firstLine="0"/>
+      </w:pPr>
+      <w:r>
+        <w:t>En la pantalla de la calculadora de interés compuesto, podemos introducir nuestro saldo</w:t>
+      </w:r>
+      <w:r>
+        <w:t xml:space="preserve"> </w:t>
+      </w:r>
+      <w:r>
+        <w:t xml:space="preserve">inicial, el importe que queremos aportar cada mes, la tasa anual y el número de años, y </w:t>
+      </w:r>
+      <w:r>
+        <w:t xml:space="preserve">al pulsar el botón de </w:t>
+      </w:r>
+      <w:r>
+        <w:t>“Calcular”</w:t>
+      </w:r>
+      <w:r>
+        <w:t>,</w:t>
+      </w:r>
+      <w:r>
+        <w:t xml:space="preserve"> obtene</w:t>
+      </w:r>
+      <w:r>
+        <w:t>mos</w:t>
+      </w:r>
+      <w:r>
+        <w:t xml:space="preserve"> al </w:t>
+      </w:r>
+      <w:r>
+        <w:t xml:space="preserve">momento </w:t>
+      </w:r>
+      <w:r>
+        <w:t xml:space="preserve">el total acumulado y un desglose claro de cuánto proviene del capital inicial, de los depósitos periódicos y de los intereses generados. El resultado </w:t>
+      </w:r>
+      <w:r>
+        <w:t>aparece</w:t>
+      </w:r>
+      <w:r>
+        <w:t xml:space="preserve"> en una tarjeta que incluye </w:t>
+      </w:r>
+      <w:r>
+        <w:t>un gráfico en el que podemos diferenciar de donde vendría el dinero final claramente</w:t>
+      </w:r>
+      <w:r>
+        <w:t xml:space="preserve">. </w:t>
+      </w:r>
+      <w:r>
+        <w:t xml:space="preserve">También cuenta con botón de </w:t>
+      </w:r>
+      <w:r>
         <w:lastRenderedPageBreak/>
-        <w:t>15.6 Pantalla calculadora</w:t>
-      </w:r>
-      <w:bookmarkEnd w:id="104"/>
-    </w:p>
-    <w:p>
-      <w:pPr>
-        <w:rPr>
-          <w:lang w:val="es-ES"/>
-        </w:rPr>
-      </w:pPr>
+        <w:t>“Restablecer” para limpiar los campos y probar nuevos valores sin perder la fluidez de la experiencia</w:t>
+      </w:r>
+      <w:r>
+        <w:t>.</w:t>
+      </w:r>
     </w:p>
     <w:p>
       <w:pPr>
         <w:ind w:left="360" w:firstLine="0"/>
-      </w:pPr>
-      <w:r>
-        <w:t>En la pantalla de la calculadora de interés compuesto, podemos introducir nuestro saldo</w:t>
-      </w:r>
-      <w:r>
-        <w:t xml:space="preserve"> </w:t>
-      </w:r>
-      <w:r>
-        <w:t xml:space="preserve">inicial, el importe que queremos aportar cada mes, la tasa anual y el número de años, y </w:t>
-      </w:r>
-      <w:r>
-        <w:t xml:space="preserve">al pulsar el botón de </w:t>
-      </w:r>
-      <w:r>
-        <w:t>“Calcular”</w:t>
-      </w:r>
-      <w:r>
-        <w:t>,</w:t>
-      </w:r>
-      <w:r>
-        <w:t xml:space="preserve"> obtene</w:t>
-      </w:r>
-      <w:r>
-        <w:t>mos</w:t>
-      </w:r>
-      <w:r>
-        <w:t xml:space="preserve"> al </w:t>
-      </w:r>
-      <w:r>
-        <w:t xml:space="preserve">momento </w:t>
-      </w:r>
-      <w:r>
-        <w:t xml:space="preserve">el total acumulado y un desglose claro de cuánto proviene del capital inicial, de los depósitos periódicos y de los intereses generados. El resultado </w:t>
-      </w:r>
-      <w:r>
-        <w:t>aparece</w:t>
-      </w:r>
-      <w:r>
-        <w:t xml:space="preserve"> en una tarjeta que incluye </w:t>
-      </w:r>
-      <w:r>
-        <w:t>un gráfico en el que podemos diferenciar de donde vendría el dinero final claramente</w:t>
-      </w:r>
-      <w:r>
-        <w:t xml:space="preserve">. </w:t>
-      </w:r>
-      <w:r>
-        <w:t xml:space="preserve">También cuenta con botón de </w:t>
-      </w:r>
-      <w:r>
-        <w:t>“Restablecer” para limpiar los campos y probar nuevos valores sin perder la fluidez de la experiencia</w:t>
-      </w:r>
-      <w:r>
-        <w:t>.</w:t>
-      </w:r>
-    </w:p>
-    <w:p>
-      <w:pPr>
-        <w:ind w:left="360" w:firstLine="0"/>
-        <w:rPr>
-          <w:lang w:val="es-ES"/>
-        </w:rPr>
-      </w:pPr>
-    </w:p>
-    <w:p>
-      <w:pPr>
-        <w:rPr>
-          <w:lang w:val="es-ES"/>
-        </w:rPr>
-      </w:pPr>
-      <w:r>
-        <w:rPr>
+        <w:rPr>
+          <w:lang w:val="es-ES"/>
+        </w:rPr>
+      </w:pPr>
+    </w:p>
+    <w:p>
+      <w:pPr>
+        <w:rPr>
+          <w:lang w:val="es-ES"/>
+        </w:rPr>
+      </w:pPr>
+      <w:r>
+        <w:rPr>
+          <w:noProof/>
           <w:lang w:val="es-ES"/>
         </w:rPr>
         <w:drawing>
@@ -14054,6 +15181,7 @@
       </w:r>
       <w:r>
         <w:rPr>
+          <w:noProof/>
           <w:lang w:val="es-ES"/>
         </w:rPr>
         <w:drawing>
@@ -14136,74 +15264,84 @@
           <w:lang w:val="es-ES"/>
         </w:rPr>
       </w:pPr>
-      <w:bookmarkStart w:id="105" w:name="_Toc198801655"/>
+      <w:bookmarkStart w:id="106" w:name="_Toc199092396"/>
+      <w:r>
+        <w:t>16</w:t>
+      </w:r>
+      <w:r>
+        <w:rPr>
+          <w:lang w:val="es-ES"/>
+        </w:rPr>
+        <w:t>.7 Pantalla perfil</w:t>
+      </w:r>
+      <w:bookmarkEnd w:id="106"/>
+    </w:p>
+    <w:p>
+      <w:pPr>
+        <w:rPr>
+          <w:lang w:val="es-ES"/>
+        </w:rPr>
+      </w:pPr>
+    </w:p>
+    <w:p>
+      <w:pPr>
+        <w:ind w:left="360" w:firstLine="0"/>
+        <w:rPr>
+          <w:lang w:val="es-ES"/>
+        </w:rPr>
+      </w:pPr>
+      <w:r>
+        <w:rPr>
+          <w:lang w:val="es-ES"/>
+        </w:rPr>
+        <w:t>En la pantalla de Perfil puedo ver mi avatar y mi nombre en grande, junto a un botón “Editar perfil” que me permite cambiar mi nombre y subir una foto nueva de forma muy sencilla. Debajo, hay dos botones con iconos de sol y luna para alternar entre modo claro y oscuro; al tocar uno, el tema de toda la app cambia al instante y se guarda mi preferencia.</w:t>
+      </w:r>
+    </w:p>
+    <w:p>
+      <w:pPr>
+        <w:ind w:left="360" w:firstLine="0"/>
+        <w:rPr>
+          <w:lang w:val="es-ES"/>
+        </w:rPr>
+      </w:pPr>
+    </w:p>
+    <w:p>
+      <w:pPr>
+        <w:ind w:left="360" w:firstLine="0"/>
+        <w:rPr>
+          <w:lang w:val="es-ES"/>
+        </w:rPr>
+      </w:pPr>
+      <w:r>
+        <w:rPr>
+          <w:lang w:val="es-ES"/>
+        </w:rPr>
+        <w:t xml:space="preserve">Al pulsar “Editar perfil” se despliega un campo de texto donde puedo modificar mi nombre y, si lo deseo, elegir otra imagen para mi avatar. Tras escribir el nuevo nombre </w:t>
+      </w:r>
       <w:r>
         <w:rPr>
           <w:lang w:val="es-ES"/>
         </w:rPr>
         <w:lastRenderedPageBreak/>
-        <w:t>15.7 Pantalla perfil</w:t>
-      </w:r>
-      <w:bookmarkEnd w:id="105"/>
-    </w:p>
-    <w:p>
-      <w:pPr>
-        <w:rPr>
-          <w:lang w:val="es-ES"/>
-        </w:rPr>
-      </w:pPr>
-    </w:p>
-    <w:p>
-      <w:pPr>
-        <w:ind w:left="360" w:firstLine="0"/>
-        <w:rPr>
-          <w:lang w:val="es-ES"/>
-        </w:rPr>
-      </w:pPr>
-      <w:r>
-        <w:rPr>
-          <w:lang w:val="es-ES"/>
-        </w:rPr>
-        <w:t>En la pantalla de Perfil puedo ver mi avatar y mi nombre en grande, junto a un botón “Editar perfil” que me permite cambiar mi nombre y subir una foto nueva de forma muy sencilla. Debajo, hay dos botones con iconos de sol y luna para alternar entre modo claro y oscuro; al tocar uno, el tema de toda la app cambia al instante y se guarda mi preferencia.</w:t>
-      </w:r>
-    </w:p>
-    <w:p>
-      <w:pPr>
-        <w:ind w:left="360" w:firstLine="0"/>
-        <w:rPr>
-          <w:lang w:val="es-ES"/>
-        </w:rPr>
-      </w:pPr>
-    </w:p>
-    <w:p>
-      <w:pPr>
-        <w:ind w:left="360" w:firstLine="0"/>
-        <w:rPr>
-          <w:lang w:val="es-ES"/>
-        </w:rPr>
-      </w:pPr>
-      <w:r>
-        <w:rPr>
-          <w:lang w:val="es-ES"/>
-        </w:rPr>
-        <w:t>Al pulsar “Editar perfil” se despliega un campo de texto donde puedo modificar mi nombre y, si lo deseo, elegir otra imagen para mi avatar. Tras escribir el nuevo nombre o seleccionar una foto, doy a “Guardar cambios” y vuelvo automáticamente a la vista principal de Perfil con los datos actualizados. Todo permanece sincronizado incluso si cierro y vuelvo a abrir la app, gracias al almacenamiento local.</w:t>
-      </w:r>
-    </w:p>
-    <w:p>
-      <w:pPr>
-        <w:rPr>
-          <w:lang w:val="es-ES"/>
-        </w:rPr>
-      </w:pPr>
-    </w:p>
-    <w:p>
-      <w:pPr>
-        <w:rPr>
-          <w:lang w:val="es-ES"/>
-        </w:rPr>
-      </w:pPr>
-      <w:r>
-        <w:rPr>
+        <w:t>o seleccionar una foto, doy a “Guardar cambios” y vuelvo automáticamente a la vista principal de Perfil con los datos actualizados. Todo permanece sincronizado incluso si cierro y vuelvo a abrir la app, gracias al almacenamiento local.</w:t>
+      </w:r>
+    </w:p>
+    <w:p>
+      <w:pPr>
+        <w:rPr>
+          <w:lang w:val="es-ES"/>
+        </w:rPr>
+      </w:pPr>
+    </w:p>
+    <w:p>
+      <w:pPr>
+        <w:rPr>
+          <w:lang w:val="es-ES"/>
+        </w:rPr>
+      </w:pPr>
+      <w:r>
+        <w:rPr>
+          <w:noProof/>
           <w:lang w:val="es-ES"/>
         </w:rPr>
         <w:drawing>
@@ -14244,6 +15382,7 @@
       </w:r>
       <w:r>
         <w:rPr>
+          <w:noProof/>
           <w:lang w:val="es-ES"/>
         </w:rPr>
         <w:drawing>
@@ -14285,29 +15424,15 @@
     </w:p>
     <w:p>
       <w:pPr>
-        <w:rPr>
-          <w:lang w:val="es-ES"/>
-        </w:rPr>
-      </w:pPr>
-    </w:p>
-    <w:p>
-      <w:pPr>
-        <w:rPr>
-          <w:lang w:val="es-ES"/>
-        </w:rPr>
-      </w:pPr>
-    </w:p>
-    <w:p>
-      <w:pPr>
-        <w:rPr>
-          <w:lang w:val="es-ES"/>
-        </w:rPr>
-      </w:pPr>
-    </w:p>
-    <w:p>
-      <w:pPr>
         <w:pStyle w:val="Heading1"/>
         <w:ind w:left="0" w:firstLine="0"/>
+        <w:rPr>
+          <w:lang w:val="es-ES"/>
+        </w:rPr>
+      </w:pPr>
+    </w:p>
+    <w:p>
+      <w:pPr>
         <w:rPr>
           <w:lang w:val="es-ES"/>
         </w:rPr>
@@ -14321,32 +15446,2734 @@
           <w:lang w:val="es-ES"/>
         </w:rPr>
       </w:pPr>
-      <w:r>
-        <w:rPr>
-          <w:lang w:val="es-ES"/>
-        </w:rPr>
-        <w:t>16. Plan de pruebas</w:t>
-      </w:r>
-    </w:p>
-    <w:p>
-      <w:pPr>
-        <w:rPr>
-          <w:lang w:val="es-ES"/>
-        </w:rPr>
-      </w:pPr>
-    </w:p>
-    <w:p>
-      <w:pPr>
-        <w:rPr>
-          <w:lang w:val="es-ES"/>
-        </w:rPr>
-      </w:pPr>
-    </w:p>
+      <w:bookmarkStart w:id="107" w:name="_Toc199092397"/>
+      <w:r>
+        <w:rPr>
+          <w:lang w:val="es-ES"/>
+        </w:rPr>
+        <w:t>1</w:t>
+      </w:r>
+      <w:r>
+        <w:rPr>
+          <w:lang w:val="es-ES"/>
+        </w:rPr>
+        <w:t>7</w:t>
+      </w:r>
+      <w:r>
+        <w:rPr>
+          <w:lang w:val="es-ES"/>
+        </w:rPr>
+        <w:t>. Plan de pruebas</w:t>
+      </w:r>
+      <w:bookmarkEnd w:id="107"/>
+    </w:p>
+    <w:p>
+      <w:pPr>
+        <w:rPr>
+          <w:lang w:val="es-ES"/>
+        </w:rPr>
+      </w:pPr>
+    </w:p>
+    <w:p>
+      <w:pPr>
+        <w:ind w:left="360" w:firstLine="0"/>
+        <w:rPr>
+          <w:lang w:val="es-ES"/>
+        </w:rPr>
+      </w:pPr>
+      <w:r>
+        <w:rPr>
+          <w:lang w:val="es-ES"/>
+        </w:rPr>
+        <w:t xml:space="preserve">En este apartado se detalla el plan de pruebas llevado a cabo para asegurar que </w:t>
+      </w:r>
+      <w:r>
+        <w:rPr>
+          <w:lang w:val="es-ES"/>
+        </w:rPr>
+        <w:t xml:space="preserve">la aplicación </w:t>
+      </w:r>
+      <w:r>
+        <w:rPr>
+          <w:lang w:val="es-ES"/>
+        </w:rPr>
+        <w:t>funcione correctamente y cumpla con las expectativas técnicas. Las pruebas son una fase crítica del desarrollo, ya que permiten identificar y corregir errores, mejorar la eficiencia y garantizar que el producto final esté listo para su despliegue en un entorno de producción.</w:t>
+      </w:r>
+    </w:p>
+    <w:p>
+      <w:pPr>
+        <w:ind w:left="360" w:firstLine="0"/>
+        <w:rPr>
+          <w:lang w:val="es-ES"/>
+        </w:rPr>
+      </w:pPr>
+    </w:p>
+    <w:p>
+      <w:pPr>
+        <w:ind w:left="360" w:firstLine="0"/>
+        <w:rPr>
+          <w:lang w:val="es-ES"/>
+        </w:rPr>
+      </w:pPr>
+      <w:r>
+        <w:rPr>
+          <w:lang w:val="es-ES"/>
+        </w:rPr>
+        <w:t xml:space="preserve">A continuación, se presenta una tabla con las pruebas realizadas, detallando las condiciones iniciales y los resultados obtenidos. Cada prueba se diseñó y ejecutó </w:t>
+      </w:r>
+      <w:r>
+        <w:rPr>
+          <w:lang w:val="es-ES"/>
+        </w:rPr>
+        <w:lastRenderedPageBreak/>
+        <w:t>meticulosamente para asegurar que MyFinance no solo funcione correctamente, sino que también proporcione una experiencia satisfactoria y eficiente a los usuarios finales.</w:t>
+      </w:r>
+    </w:p>
+    <w:p>
+      <w:pPr>
+        <w:rPr>
+          <w:lang w:val="es-ES"/>
+        </w:rPr>
+      </w:pPr>
+    </w:p>
+    <w:p>
+      <w:pPr>
+        <w:rPr>
+          <w:lang w:val="es-ES"/>
+        </w:rPr>
+      </w:pPr>
+    </w:p>
+    <w:tbl>
+      <w:tblPr>
+        <w:tblStyle w:val="TableGrid"/>
+        <w:tblW w:w="9640" w:type="dxa"/>
+        <w:tblInd w:w="-431" w:type="dxa"/>
+        <w:tblLook w:val="04A0" w:firstRow="1" w:lastRow="0" w:firstColumn="1" w:lastColumn="0" w:noHBand="0" w:noVBand="1"/>
+      </w:tblPr>
+      <w:tblGrid>
+        <w:gridCol w:w="1277"/>
+        <w:gridCol w:w="3561"/>
+        <w:gridCol w:w="2446"/>
+        <w:gridCol w:w="2356"/>
+      </w:tblGrid>
+      <w:tr>
+        <w:tc>
+          <w:tcPr>
+            <w:tcW w:w="1277" w:type="dxa"/>
+            <w:shd w:val="clear" w:color="auto" w:fill="BFBFBF" w:themeFill="background1" w:themeFillShade="BF"/>
+          </w:tcPr>
+          <w:p>
+            <w:pPr>
+              <w:ind w:left="0" w:firstLine="0"/>
+              <w:jc w:val="center"/>
+              <w:rPr>
+                <w:b/>
+                <w:bCs/>
+                <w:lang w:val="es-ES"/>
+              </w:rPr>
+            </w:pPr>
+            <w:r>
+              <w:rPr>
+                <w:b/>
+                <w:bCs/>
+                <w:lang w:val="es-ES"/>
+              </w:rPr>
+              <w:t>PRUEBA</w:t>
+            </w:r>
+          </w:p>
+        </w:tc>
+        <w:tc>
+          <w:tcPr>
+            <w:tcW w:w="3561" w:type="dxa"/>
+            <w:shd w:val="clear" w:color="auto" w:fill="BFBFBF" w:themeFill="background1" w:themeFillShade="BF"/>
+          </w:tcPr>
+          <w:p>
+            <w:pPr>
+              <w:ind w:left="0" w:firstLine="0"/>
+              <w:jc w:val="center"/>
+              <w:rPr>
+                <w:b/>
+                <w:bCs/>
+                <w:lang w:val="es-ES"/>
+              </w:rPr>
+            </w:pPr>
+            <w:r>
+              <w:rPr>
+                <w:b/>
+                <w:bCs/>
+                <w:lang w:val="es-ES"/>
+              </w:rPr>
+              <w:t>DESCRIPCIÓN</w:t>
+            </w:r>
+          </w:p>
+        </w:tc>
+        <w:tc>
+          <w:tcPr>
+            <w:tcW w:w="2446" w:type="dxa"/>
+            <w:shd w:val="clear" w:color="auto" w:fill="BFBFBF" w:themeFill="background1" w:themeFillShade="BF"/>
+          </w:tcPr>
+          <w:p>
+            <w:pPr>
+              <w:ind w:left="0" w:firstLine="0"/>
+              <w:jc w:val="center"/>
+              <w:rPr>
+                <w:b/>
+                <w:bCs/>
+                <w:lang w:val="es-ES"/>
+              </w:rPr>
+            </w:pPr>
+            <w:r>
+              <w:rPr>
+                <w:b/>
+                <w:bCs/>
+                <w:lang w:val="es-ES"/>
+              </w:rPr>
+              <w:t>CONDICIONES</w:t>
+            </w:r>
+          </w:p>
+        </w:tc>
+        <w:tc>
+          <w:tcPr>
+            <w:tcW w:w="2356" w:type="dxa"/>
+            <w:shd w:val="clear" w:color="auto" w:fill="BFBFBF" w:themeFill="background1" w:themeFillShade="BF"/>
+          </w:tcPr>
+          <w:p>
+            <w:pPr>
+              <w:ind w:left="0" w:firstLine="0"/>
+              <w:jc w:val="center"/>
+              <w:rPr>
+                <w:b/>
+                <w:bCs/>
+                <w:lang w:val="es-ES"/>
+              </w:rPr>
+            </w:pPr>
+            <w:r>
+              <w:rPr>
+                <w:b/>
+                <w:bCs/>
+                <w:lang w:val="es-ES"/>
+              </w:rPr>
+              <w:t>RESULTADO</w:t>
+            </w:r>
+          </w:p>
+        </w:tc>
+      </w:tr>
+      <w:tr>
+        <w:trPr>
+          <w:trHeight w:val="961"/>
+        </w:trPr>
+        <w:tc>
+          <w:tcPr>
+            <w:tcW w:w="1277" w:type="dxa"/>
+          </w:tcPr>
+          <w:p>
+            <w:pPr>
+              <w:ind w:left="0" w:firstLine="0"/>
+              <w:jc w:val="center"/>
+              <w:rPr>
+                <w:lang w:val="es-ES"/>
+              </w:rPr>
+            </w:pPr>
+            <w:r>
+              <w:rPr>
+                <w:lang w:val="es-ES"/>
+              </w:rPr>
+              <w:t>P1</w:t>
+            </w:r>
+          </w:p>
+        </w:tc>
+        <w:tc>
+          <w:tcPr>
+            <w:tcW w:w="3561" w:type="dxa"/>
+          </w:tcPr>
+          <w:p>
+            <w:pPr>
+              <w:ind w:left="0" w:firstLine="0"/>
+              <w:rPr>
+                <w:lang w:val="es-ES"/>
+              </w:rPr>
+            </w:pPr>
+            <w:r>
+              <w:t>Conexión de la app con la base de datos local</w:t>
+            </w:r>
+          </w:p>
+        </w:tc>
+        <w:tc>
+          <w:tcPr>
+            <w:tcW w:w="2446" w:type="dxa"/>
+          </w:tcPr>
+          <w:p>
+            <w:pPr>
+              <w:ind w:left="0" w:firstLine="0"/>
+              <w:rPr>
+                <w:lang w:val="es-ES"/>
+              </w:rPr>
+            </w:pPr>
+            <w:r>
+              <w:t>App instalada en dispositivo/emulador sin datos previos</w:t>
+            </w:r>
+          </w:p>
+        </w:tc>
+        <w:tc>
+          <w:tcPr>
+            <w:tcW w:w="2356" w:type="dxa"/>
+          </w:tcPr>
+          <w:p>
+            <w:pPr>
+              <w:ind w:left="0" w:firstLine="0"/>
+              <w:rPr>
+                <w:lang w:val="es-ES"/>
+              </w:rPr>
+            </w:pPr>
+            <w:r>
+              <w:t xml:space="preserve">Se inicia sin errores </w:t>
+            </w:r>
+          </w:p>
+        </w:tc>
+      </w:tr>
+      <w:tr>
+        <w:tc>
+          <w:tcPr>
+            <w:tcW w:w="1277" w:type="dxa"/>
+          </w:tcPr>
+          <w:p>
+            <w:pPr>
+              <w:ind w:left="0" w:firstLine="0"/>
+              <w:jc w:val="center"/>
+              <w:rPr>
+                <w:lang w:val="es-ES"/>
+              </w:rPr>
+            </w:pPr>
+            <w:r>
+              <w:rPr>
+                <w:lang w:val="es-ES"/>
+              </w:rPr>
+              <w:t>P2</w:t>
+            </w:r>
+          </w:p>
+        </w:tc>
+        <w:tc>
+          <w:tcPr>
+            <w:tcW w:w="3561" w:type="dxa"/>
+          </w:tcPr>
+          <w:p>
+            <w:pPr>
+              <w:ind w:left="0" w:firstLine="0"/>
+              <w:rPr>
+                <w:lang w:val="es-ES"/>
+              </w:rPr>
+            </w:pPr>
+            <w:r>
+              <w:rPr>
+                <w:lang w:val="es-ES"/>
+              </w:rPr>
+              <w:t>Carga del balance total al iniciar la aplicación</w:t>
+            </w:r>
+          </w:p>
+        </w:tc>
+        <w:tc>
+          <w:tcPr>
+            <w:tcW w:w="2446" w:type="dxa"/>
+          </w:tcPr>
+          <w:p>
+            <w:pPr>
+              <w:ind w:left="0" w:firstLine="0"/>
+              <w:rPr>
+                <w:lang w:val="es-ES"/>
+              </w:rPr>
+            </w:pPr>
+            <w:r>
+              <w:t>Base de datos con transacciones existentes</w:t>
+            </w:r>
+          </w:p>
+        </w:tc>
+        <w:tc>
+          <w:tcPr>
+            <w:tcW w:w="2356" w:type="dxa"/>
+          </w:tcPr>
+          <w:tbl>
+            <w:tblPr>
+              <w:tblW w:w="0" w:type="auto"/>
+              <w:tblCellSpacing w:w="15" w:type="dxa"/>
+              <w:tblCellMar>
+                <w:top w:w="15" w:type="dxa"/>
+                <w:left w:w="15" w:type="dxa"/>
+                <w:bottom w:w="15" w:type="dxa"/>
+                <w:right w:w="15" w:type="dxa"/>
+              </w:tblCellMar>
+              <w:tblLook w:val="04A0" w:firstRow="1" w:lastRow="0" w:firstColumn="1" w:lastColumn="0" w:noHBand="0" w:noVBand="1"/>
+            </w:tblPr>
+            <w:tblGrid>
+              <w:gridCol w:w="1767"/>
+            </w:tblGrid>
+            <w:tr>
+              <w:trPr>
+                <w:tblCellSpacing w:w="15" w:type="dxa"/>
+              </w:trPr>
+              <w:tc>
+                <w:tcPr>
+                  <w:tcW w:w="0" w:type="auto"/>
+                  <w:vAlign w:val="center"/>
+                  <w:hideMark/>
+                </w:tcPr>
+                <w:p>
+                  <w:pPr>
+                    <w:ind w:left="0" w:firstLine="0"/>
+                    <w:rPr>
+                      <w:lang w:val="es-ES"/>
+                    </w:rPr>
+                  </w:pPr>
+                  <w:r>
+                    <w:rPr>
+                      <w:lang w:val="es-ES"/>
+                    </w:rPr>
+                    <w:t>Se muestra el total correcto en la</w:t>
+                  </w:r>
+                  <w:r>
+                    <w:rPr>
+                      <w:lang w:val="es-ES"/>
+                    </w:rPr>
+                    <w:t>s</w:t>
+                  </w:r>
+                  <w:r>
+                    <w:rPr>
+                      <w:lang w:val="es-ES"/>
+                    </w:rPr>
+                    <w:t xml:space="preserve"> tarjeta</w:t>
+                  </w:r>
+                  <w:r>
+                    <w:rPr>
+                      <w:lang w:val="es-ES"/>
+                    </w:rPr>
+                    <w:t>s</w:t>
+                  </w:r>
+                  <w:r>
+                    <w:rPr>
+                      <w:lang w:val="es-ES"/>
+                    </w:rPr>
+                    <w:t xml:space="preserve"> de </w:t>
+                  </w:r>
+                  <w:r>
+                    <w:rPr>
+                      <w:lang w:val="es-ES"/>
+                    </w:rPr>
+                    <w:t>inicio</w:t>
+                  </w:r>
+                </w:p>
+              </w:tc>
+            </w:tr>
+          </w:tbl>
+          <w:p>
+            <w:pPr>
+              <w:ind w:left="0" w:firstLine="0"/>
+              <w:rPr>
+                <w:vanish/>
+                <w:lang w:val="es-ES"/>
+              </w:rPr>
+            </w:pPr>
+          </w:p>
+          <w:tbl>
+            <w:tblPr>
+              <w:tblW w:w="0" w:type="auto"/>
+              <w:tblCellSpacing w:w="15" w:type="dxa"/>
+              <w:tblCellMar>
+                <w:top w:w="15" w:type="dxa"/>
+                <w:left w:w="15" w:type="dxa"/>
+                <w:bottom w:w="15" w:type="dxa"/>
+                <w:right w:w="15" w:type="dxa"/>
+              </w:tblCellMar>
+              <w:tblLook w:val="04A0" w:firstRow="1" w:lastRow="0" w:firstColumn="1" w:lastColumn="0" w:noHBand="0" w:noVBand="1"/>
+            </w:tblPr>
+            <w:tblGrid>
+              <w:gridCol w:w="96"/>
+            </w:tblGrid>
+            <w:tr>
+              <w:trPr>
+                <w:tblCellSpacing w:w="15" w:type="dxa"/>
+              </w:trPr>
+              <w:tc>
+                <w:tcPr>
+                  <w:tcW w:w="0" w:type="auto"/>
+                  <w:vAlign w:val="center"/>
+                  <w:hideMark/>
+                </w:tcPr>
+                <w:p>
+                  <w:pPr>
+                    <w:ind w:left="0" w:firstLine="0"/>
+                    <w:rPr>
+                      <w:lang w:val="es-ES"/>
+                    </w:rPr>
+                  </w:pPr>
+                </w:p>
+              </w:tc>
+            </w:tr>
+          </w:tbl>
+          <w:p>
+            <w:pPr>
+              <w:ind w:left="0" w:firstLine="0"/>
+              <w:rPr>
+                <w:lang w:val="es-ES"/>
+              </w:rPr>
+            </w:pPr>
+          </w:p>
+        </w:tc>
+      </w:tr>
+      <w:tr>
+        <w:tc>
+          <w:tcPr>
+            <w:tcW w:w="1277" w:type="dxa"/>
+          </w:tcPr>
+          <w:p>
+            <w:pPr>
+              <w:ind w:left="0" w:firstLine="0"/>
+              <w:jc w:val="center"/>
+              <w:rPr>
+                <w:lang w:val="es-ES"/>
+              </w:rPr>
+            </w:pPr>
+            <w:r>
+              <w:rPr>
+                <w:lang w:val="es-ES"/>
+              </w:rPr>
+              <w:t>P3</w:t>
+            </w:r>
+          </w:p>
+        </w:tc>
+        <w:tc>
+          <w:tcPr>
+            <w:tcW w:w="3561" w:type="dxa"/>
+          </w:tcPr>
+          <w:p>
+            <w:pPr>
+              <w:ind w:left="0" w:firstLine="0"/>
+            </w:pPr>
+            <w:r>
+              <w:t>Añadir una transacción</w:t>
+            </w:r>
+          </w:p>
+        </w:tc>
+        <w:tc>
+          <w:tcPr>
+            <w:tcW w:w="2446" w:type="dxa"/>
+          </w:tcPr>
+          <w:p>
+            <w:pPr>
+              <w:ind w:left="0" w:firstLine="0"/>
+              <w:rPr>
+                <w:lang w:val="es-ES"/>
+              </w:rPr>
+            </w:pPr>
+            <w:r>
+              <w:t>Formulario completo (tipo, categoría, descripción, monto, fecha)</w:t>
+            </w:r>
+          </w:p>
+        </w:tc>
+        <w:tc>
+          <w:tcPr>
+            <w:tcW w:w="2356" w:type="dxa"/>
+          </w:tcPr>
+          <w:p>
+            <w:pPr>
+              <w:ind w:left="0" w:firstLine="0"/>
+              <w:rPr>
+                <w:lang w:val="es-ES"/>
+              </w:rPr>
+            </w:pPr>
+            <w:r>
+              <w:t>La transacción se guarda en la base de datos</w:t>
+            </w:r>
+          </w:p>
+        </w:tc>
+      </w:tr>
+      <w:tr>
+        <w:tc>
+          <w:tcPr>
+            <w:tcW w:w="1277" w:type="dxa"/>
+          </w:tcPr>
+          <w:p>
+            <w:pPr>
+              <w:ind w:left="0" w:firstLine="0"/>
+              <w:jc w:val="center"/>
+              <w:rPr>
+                <w:lang w:val="es-ES"/>
+              </w:rPr>
+            </w:pPr>
+            <w:r>
+              <w:rPr>
+                <w:lang w:val="es-ES"/>
+              </w:rPr>
+              <w:t>P4</w:t>
+            </w:r>
+          </w:p>
+        </w:tc>
+        <w:tc>
+          <w:tcPr>
+            <w:tcW w:w="3561" w:type="dxa"/>
+          </w:tcPr>
+          <w:p>
+            <w:pPr>
+              <w:ind w:left="0" w:firstLine="0"/>
+            </w:pPr>
+            <w:r>
+              <w:t>Actualización historial tras añadir una nueva transacción</w:t>
+            </w:r>
+          </w:p>
+        </w:tc>
+        <w:tc>
+          <w:tcPr>
+            <w:tcW w:w="2446" w:type="dxa"/>
+          </w:tcPr>
+          <w:p>
+            <w:pPr>
+              <w:ind w:left="0" w:firstLine="0"/>
+              <w:rPr>
+                <w:lang w:val="es-ES"/>
+              </w:rPr>
+            </w:pPr>
+            <w:r>
+              <w:t>Haber ejecutado P3; pantalla Historial abierta</w:t>
+            </w:r>
+          </w:p>
+        </w:tc>
+        <w:tc>
+          <w:tcPr>
+            <w:tcW w:w="2356" w:type="dxa"/>
+          </w:tcPr>
+          <w:p>
+            <w:pPr>
+              <w:ind w:left="0" w:firstLine="0"/>
+              <w:rPr>
+                <w:lang w:val="es-ES"/>
+              </w:rPr>
+            </w:pPr>
+            <w:r>
+              <w:t>La nueva transacción aparece al inicio de la lista</w:t>
+            </w:r>
+          </w:p>
+        </w:tc>
+      </w:tr>
+      <w:tr>
+        <w:tc>
+          <w:tcPr>
+            <w:tcW w:w="1277" w:type="dxa"/>
+          </w:tcPr>
+          <w:p>
+            <w:pPr>
+              <w:ind w:left="0" w:firstLine="0"/>
+              <w:jc w:val="center"/>
+              <w:rPr>
+                <w:lang w:val="es-ES"/>
+              </w:rPr>
+            </w:pPr>
+            <w:r>
+              <w:rPr>
+                <w:lang w:val="es-ES"/>
+              </w:rPr>
+              <w:t>P5</w:t>
+            </w:r>
+          </w:p>
+        </w:tc>
+        <w:tc>
+          <w:tcPr>
+            <w:tcW w:w="3561" w:type="dxa"/>
+          </w:tcPr>
+          <w:p>
+            <w:pPr>
+              <w:ind w:left="0" w:firstLine="0"/>
+              <w:rPr>
+                <w:lang w:val="es-ES"/>
+              </w:rPr>
+            </w:pPr>
+            <w:r>
+              <w:rPr>
+                <w:lang w:val="es-ES"/>
+              </w:rPr>
+              <w:t>Actualización del balance tras añadir una</w:t>
+            </w:r>
+            <w:r>
+              <w:rPr>
+                <w:lang w:val="es-ES"/>
+              </w:rPr>
+              <w:t xml:space="preserve"> </w:t>
+            </w:r>
+            <w:r>
+              <w:rPr>
+                <w:lang w:val="es-ES"/>
+              </w:rPr>
+              <w:t>nueva transacción</w:t>
+            </w:r>
+          </w:p>
+        </w:tc>
+        <w:tc>
+          <w:tcPr>
+            <w:tcW w:w="2446" w:type="dxa"/>
+          </w:tcPr>
+          <w:p>
+            <w:pPr>
+              <w:ind w:left="0" w:firstLine="0"/>
+              <w:rPr>
+                <w:lang w:val="es-ES"/>
+              </w:rPr>
+            </w:pPr>
+            <w:r>
+              <w:t>Haber ejecutado P3; pantalla Inicio visible</w:t>
+            </w:r>
+          </w:p>
+        </w:tc>
+        <w:tc>
+          <w:tcPr>
+            <w:tcW w:w="2356" w:type="dxa"/>
+          </w:tcPr>
+          <w:p>
+            <w:pPr>
+              <w:ind w:left="0" w:firstLine="0"/>
+              <w:rPr>
+                <w:lang w:val="es-ES"/>
+              </w:rPr>
+            </w:pPr>
+            <w:r>
+              <w:t>El balance total refleja el cambio inmediatamente</w:t>
+            </w:r>
+          </w:p>
+        </w:tc>
+      </w:tr>
+      <w:tr>
+        <w:tc>
+          <w:tcPr>
+            <w:tcW w:w="1277" w:type="dxa"/>
+          </w:tcPr>
+          <w:p>
+            <w:pPr>
+              <w:ind w:left="0" w:firstLine="0"/>
+              <w:jc w:val="center"/>
+              <w:rPr>
+                <w:lang w:val="es-ES"/>
+              </w:rPr>
+            </w:pPr>
+            <w:r>
+              <w:rPr>
+                <w:lang w:val="es-ES"/>
+              </w:rPr>
+              <w:t>P6</w:t>
+            </w:r>
+          </w:p>
+        </w:tc>
+        <w:tc>
+          <w:tcPr>
+            <w:tcW w:w="3561" w:type="dxa"/>
+          </w:tcPr>
+          <w:p>
+            <w:pPr>
+              <w:ind w:left="0" w:firstLine="0"/>
+            </w:pPr>
+            <w:r>
+              <w:t>Actualización gráficos tras añadir una nueva transacción</w:t>
+            </w:r>
+          </w:p>
+        </w:tc>
+        <w:tc>
+          <w:tcPr>
+            <w:tcW w:w="2446" w:type="dxa"/>
+          </w:tcPr>
+          <w:p>
+            <w:pPr>
+              <w:ind w:left="0" w:firstLine="0"/>
+              <w:rPr>
+                <w:lang w:val="es-ES"/>
+              </w:rPr>
+            </w:pPr>
+            <w:r>
+              <w:t>Haber ejecutado P3; gráfico de pastel en pantalla Inicio</w:t>
+            </w:r>
+          </w:p>
+        </w:tc>
+        <w:tc>
+          <w:tcPr>
+            <w:tcW w:w="2356" w:type="dxa"/>
+          </w:tcPr>
+          <w:p>
+            <w:pPr>
+              <w:ind w:left="0" w:firstLine="0"/>
+              <w:rPr>
+                <w:lang w:val="es-ES"/>
+              </w:rPr>
+            </w:pPr>
+            <w:r>
+              <w:t>El gráfico incorpora la nueva categoría y porcentaje actualizado</w:t>
+            </w:r>
+          </w:p>
+        </w:tc>
+      </w:tr>
+      <w:tr>
+        <w:trPr>
+          <w:trHeight w:val="1378"/>
+        </w:trPr>
+        <w:tc>
+          <w:tcPr>
+            <w:tcW w:w="1277" w:type="dxa"/>
+          </w:tcPr>
+          <w:p>
+            <w:pPr>
+              <w:ind w:left="0" w:firstLine="0"/>
+              <w:jc w:val="center"/>
+              <w:rPr>
+                <w:lang w:val="es-ES"/>
+              </w:rPr>
+            </w:pPr>
+            <w:r>
+              <w:rPr>
+                <w:lang w:val="es-ES"/>
+              </w:rPr>
+              <w:t>P7</w:t>
+            </w:r>
+          </w:p>
+        </w:tc>
+        <w:tc>
+          <w:tcPr>
+            <w:tcW w:w="3561" w:type="dxa"/>
+          </w:tcPr>
+          <w:p>
+            <w:pPr>
+              <w:ind w:left="0" w:firstLine="0"/>
+            </w:pPr>
+            <w:r>
+              <w:t>Filtrar historial por gastos o ingresos</w:t>
+            </w:r>
+          </w:p>
+        </w:tc>
+        <w:tc>
+          <w:tcPr>
+            <w:tcW w:w="2446" w:type="dxa"/>
+          </w:tcPr>
+          <w:p>
+            <w:pPr>
+              <w:ind w:left="0" w:firstLine="0"/>
+              <w:rPr>
+                <w:lang w:val="es-ES"/>
+              </w:rPr>
+            </w:pPr>
+            <w:r>
+              <w:t>Historial con múltiples transacciones de ambos tipos</w:t>
+            </w:r>
+          </w:p>
+        </w:tc>
+        <w:tc>
+          <w:tcPr>
+            <w:tcW w:w="2356" w:type="dxa"/>
+          </w:tcPr>
+          <w:p>
+            <w:pPr>
+              <w:ind w:left="0" w:firstLine="0"/>
+              <w:rPr>
+                <w:lang w:val="es-ES"/>
+              </w:rPr>
+            </w:pPr>
+            <w:r>
+              <w:t>Al seleccionar “Gasto” o “Ingreso” solo se muestran los correspondientes</w:t>
+            </w:r>
+          </w:p>
+        </w:tc>
+      </w:tr>
+      <w:tr>
+        <w:trPr>
+          <w:trHeight w:val="969"/>
+        </w:trPr>
+        <w:tc>
+          <w:tcPr>
+            <w:tcW w:w="1277" w:type="dxa"/>
+          </w:tcPr>
+          <w:p>
+            <w:pPr>
+              <w:ind w:left="0" w:firstLine="0"/>
+              <w:jc w:val="center"/>
+              <w:rPr>
+                <w:lang w:val="es-ES"/>
+              </w:rPr>
+            </w:pPr>
+            <w:r>
+              <w:rPr>
+                <w:lang w:val="es-ES"/>
+              </w:rPr>
+              <w:t>P8</w:t>
+            </w:r>
+          </w:p>
+        </w:tc>
+        <w:tc>
+          <w:tcPr>
+            <w:tcW w:w="3561" w:type="dxa"/>
+          </w:tcPr>
+          <w:p>
+            <w:pPr>
+              <w:ind w:left="0" w:firstLine="0"/>
+            </w:pPr>
+            <w:r>
+              <w:t>Funcionamiento offline</w:t>
+            </w:r>
+          </w:p>
+        </w:tc>
+        <w:tc>
+          <w:tcPr>
+            <w:tcW w:w="2446" w:type="dxa"/>
+          </w:tcPr>
+          <w:p>
+            <w:pPr>
+              <w:ind w:left="0" w:firstLine="0"/>
+              <w:rPr>
+                <w:lang w:val="es-ES"/>
+              </w:rPr>
+            </w:pPr>
+            <w:r>
+              <w:t>Desactivar conexión de red y reiniciar la app</w:t>
+            </w:r>
+          </w:p>
+        </w:tc>
+        <w:tc>
+          <w:tcPr>
+            <w:tcW w:w="2356" w:type="dxa"/>
+          </w:tcPr>
+          <w:p>
+            <w:pPr>
+              <w:ind w:left="0" w:firstLine="0"/>
+              <w:rPr>
+                <w:lang w:val="es-ES"/>
+              </w:rPr>
+            </w:pPr>
+            <w:r>
+              <w:t>Todas las pantallas funcionan y muestran datos locales sin error</w:t>
+            </w:r>
+          </w:p>
+        </w:tc>
+      </w:tr>
+      <w:tr>
+        <w:trPr>
+          <w:trHeight w:val="981"/>
+        </w:trPr>
+        <w:tc>
+          <w:tcPr>
+            <w:tcW w:w="1277" w:type="dxa"/>
+          </w:tcPr>
+          <w:p>
+            <w:pPr>
+              <w:ind w:left="0" w:firstLine="0"/>
+              <w:jc w:val="center"/>
+              <w:rPr>
+                <w:lang w:val="es-ES"/>
+              </w:rPr>
+            </w:pPr>
+            <w:r>
+              <w:rPr>
+                <w:lang w:val="es-ES"/>
+              </w:rPr>
+              <w:t>P9</w:t>
+            </w:r>
+          </w:p>
+        </w:tc>
+        <w:tc>
+          <w:tcPr>
+            <w:tcW w:w="3561" w:type="dxa"/>
+          </w:tcPr>
+          <w:p>
+            <w:pPr>
+              <w:ind w:left="0" w:firstLine="0"/>
+            </w:pPr>
+            <w:r>
+              <w:t>Cambio tema claro/oscuro en todas las pantallas</w:t>
+            </w:r>
+          </w:p>
+        </w:tc>
+        <w:tc>
+          <w:tcPr>
+            <w:tcW w:w="2446" w:type="dxa"/>
+          </w:tcPr>
+          <w:p>
+            <w:pPr>
+              <w:ind w:left="0" w:firstLine="0"/>
+              <w:rPr>
+                <w:lang w:val="es-ES"/>
+              </w:rPr>
+            </w:pPr>
+            <w:r>
+              <w:t>Tema actual claro u oscuro; app en cualquier sección</w:t>
+            </w:r>
+          </w:p>
+        </w:tc>
+        <w:tc>
+          <w:tcPr>
+            <w:tcW w:w="2356" w:type="dxa"/>
+          </w:tcPr>
+          <w:p>
+            <w:pPr>
+              <w:ind w:left="0" w:firstLine="0"/>
+              <w:rPr>
+                <w:lang w:val="es-ES"/>
+              </w:rPr>
+            </w:pPr>
+            <w:r>
+              <w:t>La UI cambia de tema al instante en todas las pantallas</w:t>
+            </w:r>
+          </w:p>
+        </w:tc>
+      </w:tr>
+      <w:tr>
+        <w:tc>
+          <w:tcPr>
+            <w:tcW w:w="1277" w:type="dxa"/>
+          </w:tcPr>
+          <w:p>
+            <w:pPr>
+              <w:ind w:left="0" w:firstLine="0"/>
+              <w:jc w:val="center"/>
+              <w:rPr>
+                <w:lang w:val="es-ES"/>
+              </w:rPr>
+            </w:pPr>
+            <w:r>
+              <w:rPr>
+                <w:lang w:val="es-ES"/>
+              </w:rPr>
+              <w:t>P10</w:t>
+            </w:r>
+          </w:p>
+        </w:tc>
+        <w:tc>
+          <w:tcPr>
+            <w:tcW w:w="3561" w:type="dxa"/>
+          </w:tcPr>
+          <w:p>
+            <w:pPr>
+              <w:ind w:left="0" w:firstLine="0"/>
+            </w:pPr>
+            <w:r>
+              <w:t>No permitir añadir transacción sin rellenar todos los campos</w:t>
+            </w:r>
+          </w:p>
+        </w:tc>
+        <w:tc>
+          <w:tcPr>
+            <w:tcW w:w="2446" w:type="dxa"/>
+          </w:tcPr>
+          <w:p>
+            <w:pPr>
+              <w:ind w:left="0" w:firstLine="0"/>
+              <w:rPr>
+                <w:lang w:val="es-ES"/>
+              </w:rPr>
+            </w:pPr>
+            <w:r>
+              <w:t>Formulario con uno o más campos vacíos</w:t>
+            </w:r>
+          </w:p>
+        </w:tc>
+        <w:tc>
+          <w:tcPr>
+            <w:tcW w:w="2356" w:type="dxa"/>
+          </w:tcPr>
+          <w:p>
+            <w:pPr>
+              <w:ind w:left="0" w:firstLine="0"/>
+              <w:rPr>
+                <w:lang w:val="es-ES"/>
+              </w:rPr>
+            </w:pPr>
+            <w:r>
+              <w:t>El botón “Añadir” permanece deshabilitado y muestra validación</w:t>
+            </w:r>
+          </w:p>
+        </w:tc>
+      </w:tr>
+      <w:tr>
+        <w:tc>
+          <w:tcPr>
+            <w:tcW w:w="1277" w:type="dxa"/>
+          </w:tcPr>
+          <w:p>
+            <w:pPr>
+              <w:ind w:left="0" w:firstLine="0"/>
+              <w:jc w:val="center"/>
+              <w:rPr>
+                <w:lang w:val="es-ES"/>
+              </w:rPr>
+            </w:pPr>
+            <w:r>
+              <w:rPr>
+                <w:lang w:val="es-ES"/>
+              </w:rPr>
+              <w:t>P11</w:t>
+            </w:r>
+          </w:p>
+        </w:tc>
+        <w:tc>
+          <w:tcPr>
+            <w:tcW w:w="3561" w:type="dxa"/>
+          </w:tcPr>
+          <w:p>
+            <w:pPr>
+              <w:ind w:left="0" w:firstLine="0"/>
+            </w:pPr>
+            <w:r>
+              <w:t>Funcionamiento calculadora interés compuesto</w:t>
+            </w:r>
+          </w:p>
+        </w:tc>
+        <w:tc>
+          <w:tcPr>
+            <w:tcW w:w="2446" w:type="dxa"/>
+          </w:tcPr>
+          <w:p>
+            <w:pPr>
+              <w:ind w:left="0" w:firstLine="0"/>
+              <w:rPr>
+                <w:lang w:val="es-ES"/>
+              </w:rPr>
+            </w:pPr>
+            <w:r>
+              <w:t>Campos de la calculadora completos con valores válidos</w:t>
+            </w:r>
+          </w:p>
+        </w:tc>
+        <w:tc>
+          <w:tcPr>
+            <w:tcW w:w="2356" w:type="dxa"/>
+          </w:tcPr>
+          <w:p>
+            <w:pPr>
+              <w:ind w:left="0" w:firstLine="0"/>
+              <w:rPr>
+                <w:lang w:val="es-ES"/>
+              </w:rPr>
+            </w:pPr>
+            <w:r>
+              <w:t>Se muestra el total acumulado y desglose correctos</w:t>
+            </w:r>
+          </w:p>
+        </w:tc>
+      </w:tr>
+      <w:tr>
+        <w:trPr>
+          <w:trHeight w:val="1160"/>
+        </w:trPr>
+        <w:tc>
+          <w:tcPr>
+            <w:tcW w:w="1277" w:type="dxa"/>
+          </w:tcPr>
+          <w:p>
+            <w:pPr>
+              <w:ind w:left="0" w:firstLine="0"/>
+              <w:jc w:val="center"/>
+              <w:rPr>
+                <w:lang w:val="es-ES"/>
+              </w:rPr>
+            </w:pPr>
+            <w:r>
+              <w:rPr>
+                <w:lang w:val="es-ES"/>
+              </w:rPr>
+              <w:t>P12</w:t>
+            </w:r>
+          </w:p>
+        </w:tc>
+        <w:tc>
+          <w:tcPr>
+            <w:tcW w:w="3561" w:type="dxa"/>
+          </w:tcPr>
+          <w:p>
+            <w:pPr>
+              <w:ind w:left="0" w:firstLine="0"/>
+            </w:pPr>
+            <w:r>
+              <w:t>Reestablecer campos en la calculadora de interés compuesto</w:t>
+            </w:r>
+          </w:p>
+        </w:tc>
+        <w:tc>
+          <w:tcPr>
+            <w:tcW w:w="2446" w:type="dxa"/>
+          </w:tcPr>
+          <w:p>
+            <w:pPr>
+              <w:ind w:left="0" w:firstLine="0"/>
+              <w:rPr>
+                <w:lang w:val="es-ES"/>
+              </w:rPr>
+            </w:pPr>
+            <w:r>
+              <w:t>Haber realizado un cálculo previo</w:t>
+            </w:r>
+          </w:p>
+          <w:p>
+            <w:pPr>
+              <w:rPr>
+                <w:lang w:val="es-ES"/>
+              </w:rPr>
+            </w:pPr>
+          </w:p>
+        </w:tc>
+        <w:tc>
+          <w:tcPr>
+            <w:tcW w:w="2356" w:type="dxa"/>
+          </w:tcPr>
+          <w:p>
+            <w:pPr>
+              <w:ind w:left="0" w:firstLine="0"/>
+              <w:rPr>
+                <w:lang w:val="es-ES"/>
+              </w:rPr>
+            </w:pPr>
+            <w:r>
+              <w:t>Al pulsar “Restablecer” todos los campos vuelven a estar en blanco</w:t>
+            </w:r>
+          </w:p>
+        </w:tc>
+      </w:tr>
+      <w:tr>
+        <w:trPr>
+          <w:trHeight w:val="1176"/>
+        </w:trPr>
+        <w:tc>
+          <w:tcPr>
+            <w:tcW w:w="1277" w:type="dxa"/>
+          </w:tcPr>
+          <w:p>
+            <w:pPr>
+              <w:ind w:left="0" w:firstLine="0"/>
+              <w:jc w:val="center"/>
+              <w:rPr>
+                <w:lang w:val="es-ES"/>
+              </w:rPr>
+            </w:pPr>
+            <w:r>
+              <w:rPr>
+                <w:lang w:val="es-ES"/>
+              </w:rPr>
+              <w:lastRenderedPageBreak/>
+              <w:t>P13</w:t>
+            </w:r>
+          </w:p>
+        </w:tc>
+        <w:tc>
+          <w:tcPr>
+            <w:tcW w:w="3561" w:type="dxa"/>
+          </w:tcPr>
+          <w:p>
+            <w:pPr>
+              <w:ind w:left="0" w:firstLine="0"/>
+            </w:pPr>
+            <w:r>
+              <w:t>Permitir actualizar foto de perfil</w:t>
+            </w:r>
+          </w:p>
+        </w:tc>
+        <w:tc>
+          <w:tcPr>
+            <w:tcW w:w="2446" w:type="dxa"/>
+          </w:tcPr>
+          <w:p>
+            <w:pPr>
+              <w:ind w:left="0" w:firstLine="0"/>
+              <w:rPr>
+                <w:lang w:val="es-ES"/>
+              </w:rPr>
+            </w:pPr>
+            <w:r>
+              <w:t>Pantalla Perfil abierta; avatar seleccionado</w:t>
+            </w:r>
+          </w:p>
+        </w:tc>
+        <w:tc>
+          <w:tcPr>
+            <w:tcW w:w="2356" w:type="dxa"/>
+          </w:tcPr>
+          <w:p>
+            <w:pPr>
+              <w:ind w:left="0" w:firstLine="0"/>
+              <w:rPr>
+                <w:lang w:val="es-ES"/>
+              </w:rPr>
+            </w:pPr>
+            <w:r>
+              <w:t>Se carga un selector de imágenes y el nuevo avatar se muestra al guardar</w:t>
+            </w:r>
+          </w:p>
+        </w:tc>
+      </w:tr>
+      <w:tr>
+        <w:trPr>
+          <w:trHeight w:val="1268"/>
+        </w:trPr>
+        <w:tc>
+          <w:tcPr>
+            <w:tcW w:w="1277" w:type="dxa"/>
+          </w:tcPr>
+          <w:p>
+            <w:pPr>
+              <w:ind w:left="0" w:firstLine="0"/>
+              <w:jc w:val="center"/>
+              <w:rPr>
+                <w:lang w:val="es-ES"/>
+              </w:rPr>
+            </w:pPr>
+            <w:r>
+              <w:rPr>
+                <w:lang w:val="es-ES"/>
+              </w:rPr>
+              <w:t>P14</w:t>
+            </w:r>
+          </w:p>
+        </w:tc>
+        <w:tc>
+          <w:tcPr>
+            <w:tcW w:w="3561" w:type="dxa"/>
+          </w:tcPr>
+          <w:p>
+            <w:pPr>
+              <w:ind w:left="0" w:firstLine="0"/>
+            </w:pPr>
+            <w:r>
+              <w:t>Permitir actualizar nombre de usuario</w:t>
+            </w:r>
+          </w:p>
+        </w:tc>
+        <w:tc>
+          <w:tcPr>
+            <w:tcW w:w="2446" w:type="dxa"/>
+          </w:tcPr>
+          <w:p>
+            <w:pPr>
+              <w:ind w:left="0" w:firstLine="0"/>
+              <w:rPr>
+                <w:lang w:val="es-ES"/>
+              </w:rPr>
+            </w:pPr>
+            <w:r>
+              <w:t>Pantalla Perfil en modo edición; campo nombre editable</w:t>
+            </w:r>
+          </w:p>
+        </w:tc>
+        <w:tc>
+          <w:tcPr>
+            <w:tcW w:w="2356" w:type="dxa"/>
+          </w:tcPr>
+          <w:p>
+            <w:pPr>
+              <w:ind w:left="0" w:firstLine="0"/>
+              <w:rPr>
+                <w:lang w:val="es-ES"/>
+              </w:rPr>
+            </w:pPr>
+            <w:r>
+              <w:t>El nombre cambia instantáneamente y persiste al reiniciar la app</w:t>
+            </w:r>
+          </w:p>
+        </w:tc>
+      </w:tr>
+    </w:tbl>
+    <w:p>
+      <w:pPr>
+        <w:rPr>
+          <w:lang w:val="es-ES"/>
+        </w:rPr>
+      </w:pPr>
+    </w:p>
+    <w:p>
+      <w:pPr>
+        <w:rPr>
+          <w:lang w:val="es-ES"/>
+        </w:rPr>
+      </w:pPr>
+    </w:p>
+    <w:p>
+      <w:pPr>
+        <w:rPr>
+          <w:lang w:val="es-ES"/>
+        </w:rPr>
+      </w:pPr>
+    </w:p>
+    <w:p>
+      <w:pPr>
+        <w:rPr>
+          <w:lang w:val="es-ES"/>
+        </w:rPr>
+      </w:pPr>
+    </w:p>
+    <w:p>
+      <w:pPr>
+        <w:rPr>
+          <w:lang w:val="es-ES"/>
+        </w:rPr>
+      </w:pPr>
+    </w:p>
+    <w:p>
+      <w:pPr>
+        <w:rPr>
+          <w:lang w:val="es-ES"/>
+        </w:rPr>
+      </w:pPr>
+    </w:p>
+    <w:p>
+      <w:pPr>
+        <w:rPr>
+          <w:lang w:val="es-ES"/>
+        </w:rPr>
+      </w:pPr>
+    </w:p>
+    <w:p>
+      <w:pPr>
+        <w:rPr>
+          <w:lang w:val="es-ES"/>
+        </w:rPr>
+      </w:pPr>
+    </w:p>
+    <w:p>
+      <w:pPr>
+        <w:rPr>
+          <w:lang w:val="es-ES"/>
+        </w:rPr>
+      </w:pPr>
+    </w:p>
+    <w:p>
+      <w:pPr>
+        <w:rPr>
+          <w:lang w:val="es-ES"/>
+        </w:rPr>
+      </w:pPr>
+    </w:p>
+    <w:p>
+      <w:pPr>
+        <w:rPr>
+          <w:lang w:val="es-ES"/>
+        </w:rPr>
+      </w:pPr>
+    </w:p>
+    <w:p>
+      <w:pPr>
+        <w:rPr>
+          <w:lang w:val="es-ES"/>
+        </w:rPr>
+      </w:pPr>
+    </w:p>
+    <w:p>
+      <w:pPr>
+        <w:rPr>
+          <w:lang w:val="es-ES"/>
+        </w:rPr>
+      </w:pPr>
+    </w:p>
+    <w:p>
+      <w:pPr>
+        <w:rPr>
+          <w:lang w:val="es-ES"/>
+        </w:rPr>
+      </w:pPr>
+    </w:p>
+    <w:p>
+      <w:pPr>
+        <w:rPr>
+          <w:lang w:val="es-ES"/>
+        </w:rPr>
+      </w:pPr>
+    </w:p>
+    <w:p>
+      <w:pPr>
+        <w:rPr>
+          <w:lang w:val="es-ES"/>
+        </w:rPr>
+      </w:pPr>
+    </w:p>
+    <w:p>
+      <w:pPr>
+        <w:rPr>
+          <w:lang w:val="es-ES"/>
+        </w:rPr>
+      </w:pPr>
+    </w:p>
+    <w:p>
+      <w:pPr>
+        <w:rPr>
+          <w:lang w:val="es-ES"/>
+        </w:rPr>
+      </w:pPr>
+    </w:p>
+    <w:p>
+      <w:pPr>
+        <w:rPr>
+          <w:lang w:val="es-ES"/>
+        </w:rPr>
+      </w:pPr>
+    </w:p>
+    <w:p>
+      <w:pPr>
+        <w:rPr>
+          <w:lang w:val="es-ES"/>
+        </w:rPr>
+      </w:pPr>
+    </w:p>
+    <w:p>
+      <w:pPr>
+        <w:rPr>
+          <w:lang w:val="es-ES"/>
+        </w:rPr>
+      </w:pPr>
+    </w:p>
+    <w:p>
+      <w:pPr>
+        <w:rPr>
+          <w:lang w:val="es-ES"/>
+        </w:rPr>
+      </w:pPr>
+    </w:p>
+    <w:p>
+      <w:pPr>
+        <w:rPr>
+          <w:lang w:val="es-ES"/>
+        </w:rPr>
+      </w:pPr>
+    </w:p>
+    <w:p>
+      <w:pPr>
+        <w:rPr>
+          <w:lang w:val="es-ES"/>
+        </w:rPr>
+      </w:pPr>
+    </w:p>
+    <w:p>
+      <w:pPr>
+        <w:rPr>
+          <w:lang w:val="es-ES"/>
+        </w:rPr>
+      </w:pPr>
+    </w:p>
+    <w:p>
+      <w:pPr>
+        <w:rPr>
+          <w:lang w:val="es-ES"/>
+        </w:rPr>
+      </w:pPr>
+    </w:p>
+    <w:p>
+      <w:pPr>
+        <w:rPr>
+          <w:lang w:val="es-ES"/>
+        </w:rPr>
+      </w:pPr>
+    </w:p>
+    <w:p>
+      <w:pPr>
+        <w:rPr>
+          <w:lang w:val="es-ES"/>
+        </w:rPr>
+      </w:pPr>
+    </w:p>
+    <w:p>
+      <w:pPr>
+        <w:rPr>
+          <w:lang w:val="es-ES"/>
+        </w:rPr>
+      </w:pPr>
+    </w:p>
+    <w:p>
+      <w:pPr>
+        <w:rPr>
+          <w:lang w:val="es-ES"/>
+        </w:rPr>
+      </w:pPr>
+    </w:p>
+    <w:p>
+      <w:pPr>
+        <w:pStyle w:val="Heading1"/>
+        <w:ind w:left="0" w:firstLine="0"/>
+        <w:rPr>
+          <w:lang w:val="es-ES"/>
+        </w:rPr>
+      </w:pPr>
+      <w:bookmarkStart w:id="108" w:name="_Toc199092398"/>
+      <w:r>
+        <w:rPr>
+          <w:lang w:val="es-ES"/>
+        </w:rPr>
+        <w:t>1</w:t>
+      </w:r>
+      <w:r>
+        <w:rPr>
+          <w:lang w:val="es-ES"/>
+        </w:rPr>
+        <w:t>8</w:t>
+      </w:r>
+      <w:r>
+        <w:rPr>
+          <w:lang w:val="es-ES"/>
+        </w:rPr>
+        <w:t>. Conclusiones</w:t>
+      </w:r>
+      <w:bookmarkEnd w:id="108"/>
+    </w:p>
+    <w:p>
+      <w:pPr>
+        <w:rPr>
+          <w:lang w:val="es-ES"/>
+        </w:rPr>
+      </w:pPr>
+    </w:p>
+    <w:p>
+      <w:pPr>
+        <w:ind w:left="360" w:firstLine="0"/>
+        <w:rPr>
+          <w:lang w:val="es-ES"/>
+        </w:rPr>
+      </w:pPr>
+      <w:r>
+        <w:rPr>
+          <w:lang w:val="es-ES"/>
+        </w:rPr>
+        <w:t>La realización de MyFinance me ha permitido consolidar una aplicación Android nativa enfocada en la gestión de finanzas personales completamente offline, integrando de manera coherente funciones de registro de transacciones, visualización de estadísticas y cálculo de ahorro con interés compuesto. El objetivo principa</w:t>
+      </w:r>
+      <w:r>
+        <w:rPr>
+          <w:lang w:val="es-ES"/>
+        </w:rPr>
+        <w:t xml:space="preserve">l es </w:t>
+      </w:r>
+      <w:r>
+        <w:rPr>
+          <w:lang w:val="es-ES"/>
+        </w:rPr>
+        <w:t>ofrecer una herramienta clara y fiable para usuarios sin depender de servicios en la nube</w:t>
+      </w:r>
+      <w:r>
+        <w:rPr>
+          <w:lang w:val="es-ES"/>
+        </w:rPr>
+        <w:t xml:space="preserve"> y creo que </w:t>
+      </w:r>
+      <w:r>
+        <w:rPr>
+          <w:lang w:val="es-ES"/>
+        </w:rPr>
+        <w:t>se ha cumplido satisfactoriamente, con una interfaz en modos claro y oscuro.</w:t>
+      </w:r>
+    </w:p>
+    <w:p>
+      <w:pPr>
+        <w:ind w:left="0" w:firstLine="0"/>
+        <w:rPr>
+          <w:lang w:val="es-ES"/>
+        </w:rPr>
+      </w:pPr>
+    </w:p>
+    <w:p>
+      <w:pPr>
+        <w:ind w:left="360" w:firstLine="0"/>
+        <w:rPr>
+          <w:lang w:val="es-ES"/>
+        </w:rPr>
+      </w:pPr>
+      <w:r>
+        <w:rPr>
+          <w:lang w:val="es-ES"/>
+        </w:rPr>
+        <w:t>Este trabajo refuerza mi capacidad para llevar una idea desde el boceto hasta un producto funcional, equilibrando diseño, rendimiento y usabilidad</w:t>
+      </w:r>
+      <w:r>
+        <w:rPr>
+          <w:lang w:val="es-ES"/>
+        </w:rPr>
+        <w:t>.</w:t>
+      </w:r>
+    </w:p>
+    <w:p>
+      <w:pPr>
+        <w:ind w:left="360" w:firstLine="0"/>
+        <w:rPr>
+          <w:lang w:val="es-ES"/>
+        </w:rPr>
+      </w:pPr>
+    </w:p>
+    <w:p>
+      <w:pPr>
+        <w:ind w:left="360" w:firstLine="0"/>
+        <w:rPr>
+          <w:lang w:val="es-ES"/>
+        </w:rPr>
+      </w:pPr>
+    </w:p>
+    <w:p>
+      <w:pPr>
+        <w:ind w:left="360" w:firstLine="0"/>
+        <w:rPr>
+          <w:lang w:val="es-ES"/>
+        </w:rPr>
+      </w:pPr>
+    </w:p>
+    <w:p>
+      <w:pPr>
+        <w:ind w:left="360" w:firstLine="0"/>
+        <w:rPr>
+          <w:lang w:val="es-ES"/>
+        </w:rPr>
+      </w:pPr>
+    </w:p>
+    <w:p>
+      <w:pPr>
+        <w:ind w:left="360" w:firstLine="0"/>
+        <w:rPr>
+          <w:lang w:val="es-ES"/>
+        </w:rPr>
+      </w:pPr>
+    </w:p>
+    <w:p>
+      <w:pPr>
+        <w:ind w:left="360" w:firstLine="0"/>
+        <w:rPr>
+          <w:lang w:val="es-ES"/>
+        </w:rPr>
+      </w:pPr>
+    </w:p>
+    <w:p>
+      <w:pPr>
+        <w:ind w:left="360" w:firstLine="0"/>
+        <w:rPr>
+          <w:lang w:val="es-ES"/>
+        </w:rPr>
+      </w:pPr>
+    </w:p>
+    <w:p>
+      <w:pPr>
+        <w:ind w:left="360" w:firstLine="0"/>
+        <w:rPr>
+          <w:lang w:val="es-ES"/>
+        </w:rPr>
+      </w:pPr>
+    </w:p>
+    <w:p>
+      <w:pPr>
+        <w:ind w:left="360" w:firstLine="0"/>
+        <w:rPr>
+          <w:lang w:val="es-ES"/>
+        </w:rPr>
+      </w:pPr>
+    </w:p>
+    <w:p>
+      <w:pPr>
+        <w:ind w:left="360" w:firstLine="0"/>
+        <w:rPr>
+          <w:lang w:val="es-ES"/>
+        </w:rPr>
+      </w:pPr>
+    </w:p>
+    <w:p>
+      <w:pPr>
+        <w:ind w:left="360" w:firstLine="0"/>
+        <w:rPr>
+          <w:lang w:val="es-ES"/>
+        </w:rPr>
+      </w:pPr>
+    </w:p>
+    <w:p>
+      <w:pPr>
+        <w:ind w:left="360" w:firstLine="0"/>
+        <w:rPr>
+          <w:lang w:val="es-ES"/>
+        </w:rPr>
+      </w:pPr>
+    </w:p>
+    <w:p>
+      <w:pPr>
+        <w:ind w:left="360" w:firstLine="0"/>
+        <w:rPr>
+          <w:lang w:val="es-ES"/>
+        </w:rPr>
+      </w:pPr>
+    </w:p>
+    <w:p>
+      <w:pPr>
+        <w:ind w:left="360" w:firstLine="0"/>
+        <w:rPr>
+          <w:lang w:val="es-ES"/>
+        </w:rPr>
+      </w:pPr>
+    </w:p>
+    <w:p>
+      <w:pPr>
+        <w:ind w:left="360" w:firstLine="0"/>
+        <w:rPr>
+          <w:lang w:val="es-ES"/>
+        </w:rPr>
+      </w:pPr>
+    </w:p>
+    <w:p>
+      <w:pPr>
+        <w:ind w:left="360" w:firstLine="0"/>
+        <w:rPr>
+          <w:lang w:val="es-ES"/>
+        </w:rPr>
+      </w:pPr>
+    </w:p>
+    <w:p>
+      <w:pPr>
+        <w:ind w:left="360" w:firstLine="0"/>
+        <w:rPr>
+          <w:lang w:val="es-ES"/>
+        </w:rPr>
+      </w:pPr>
+    </w:p>
+    <w:p>
+      <w:pPr>
+        <w:ind w:left="360" w:firstLine="0"/>
+        <w:rPr>
+          <w:lang w:val="es-ES"/>
+        </w:rPr>
+      </w:pPr>
+    </w:p>
+    <w:p>
+      <w:pPr>
+        <w:ind w:left="360" w:firstLine="0"/>
+        <w:rPr>
+          <w:lang w:val="es-ES"/>
+        </w:rPr>
+      </w:pPr>
+    </w:p>
+    <w:p>
+      <w:pPr>
+        <w:ind w:left="360" w:firstLine="0"/>
+        <w:rPr>
+          <w:lang w:val="es-ES"/>
+        </w:rPr>
+      </w:pPr>
+    </w:p>
+    <w:p>
+      <w:pPr>
+        <w:ind w:left="360" w:firstLine="0"/>
+        <w:rPr>
+          <w:lang w:val="es-ES"/>
+        </w:rPr>
+      </w:pPr>
+    </w:p>
+    <w:p>
+      <w:pPr>
+        <w:ind w:left="360" w:firstLine="0"/>
+        <w:rPr>
+          <w:lang w:val="es-ES"/>
+        </w:rPr>
+      </w:pPr>
+    </w:p>
+    <w:p>
+      <w:pPr>
+        <w:ind w:left="360" w:firstLine="0"/>
+        <w:rPr>
+          <w:lang w:val="es-ES"/>
+        </w:rPr>
+      </w:pPr>
+    </w:p>
+    <w:p>
+      <w:pPr>
+        <w:ind w:left="360" w:firstLine="0"/>
+        <w:rPr>
+          <w:lang w:val="es-ES"/>
+        </w:rPr>
+      </w:pPr>
+    </w:p>
+    <w:p>
+      <w:pPr>
+        <w:ind w:left="360" w:firstLine="0"/>
+        <w:rPr>
+          <w:lang w:val="es-ES"/>
+        </w:rPr>
+      </w:pPr>
+    </w:p>
+    <w:p>
+      <w:pPr>
+        <w:ind w:left="360" w:firstLine="0"/>
+        <w:rPr>
+          <w:lang w:val="es-ES"/>
+        </w:rPr>
+      </w:pPr>
+    </w:p>
+    <w:p>
+      <w:pPr>
+        <w:ind w:left="360" w:firstLine="0"/>
+        <w:rPr>
+          <w:lang w:val="es-ES"/>
+        </w:rPr>
+      </w:pPr>
+    </w:p>
+    <w:p>
+      <w:pPr>
+        <w:ind w:left="360" w:firstLine="0"/>
+        <w:rPr>
+          <w:lang w:val="es-ES"/>
+        </w:rPr>
+      </w:pPr>
+    </w:p>
+    <w:p>
+      <w:pPr>
+        <w:ind w:left="360" w:firstLine="0"/>
+        <w:rPr>
+          <w:lang w:val="es-ES"/>
+        </w:rPr>
+      </w:pPr>
+    </w:p>
+    <w:p>
+      <w:pPr>
+        <w:ind w:left="360" w:firstLine="0"/>
+        <w:rPr>
+          <w:lang w:val="es-ES"/>
+        </w:rPr>
+      </w:pPr>
+    </w:p>
+    <w:p>
+      <w:pPr>
+        <w:ind w:left="360" w:firstLine="0"/>
+        <w:rPr>
+          <w:lang w:val="es-ES"/>
+        </w:rPr>
+      </w:pPr>
+    </w:p>
+    <w:p>
+      <w:pPr>
+        <w:ind w:left="360" w:firstLine="0"/>
+        <w:rPr>
+          <w:lang w:val="es-ES"/>
+        </w:rPr>
+      </w:pPr>
+    </w:p>
+    <w:p>
+      <w:pPr>
+        <w:ind w:left="360" w:firstLine="0"/>
+        <w:rPr>
+          <w:lang w:val="es-ES"/>
+        </w:rPr>
+      </w:pPr>
+    </w:p>
+    <w:p>
+      <w:pPr>
+        <w:ind w:left="360" w:firstLine="0"/>
+        <w:rPr>
+          <w:lang w:val="es-ES"/>
+        </w:rPr>
+      </w:pPr>
+    </w:p>
+    <w:p>
+      <w:pPr>
+        <w:ind w:left="360" w:firstLine="0"/>
+        <w:rPr>
+          <w:lang w:val="es-ES"/>
+        </w:rPr>
+      </w:pPr>
+    </w:p>
+    <w:p>
+      <w:pPr>
+        <w:ind w:left="360" w:firstLine="0"/>
+        <w:rPr>
+          <w:lang w:val="es-ES"/>
+        </w:rPr>
+      </w:pPr>
+    </w:p>
+    <w:p>
+      <w:pPr>
+        <w:ind w:left="360" w:firstLine="0"/>
+        <w:rPr>
+          <w:lang w:val="es-ES"/>
+        </w:rPr>
+      </w:pPr>
+    </w:p>
+    <w:p>
+      <w:pPr>
+        <w:ind w:left="360" w:firstLine="0"/>
+        <w:rPr>
+          <w:lang w:val="es-ES"/>
+        </w:rPr>
+      </w:pPr>
+    </w:p>
+    <w:p>
+      <w:pPr>
+        <w:pStyle w:val="Heading1"/>
+        <w:ind w:left="0" w:firstLine="0"/>
+        <w:rPr>
+          <w:lang w:val="es-ES"/>
+        </w:rPr>
+      </w:pPr>
+      <w:bookmarkStart w:id="109" w:name="_Toc199092399"/>
+      <w:r>
+        <w:rPr>
+          <w:lang w:val="es-ES"/>
+        </w:rPr>
+        <w:t>1</w:t>
+      </w:r>
+      <w:r>
+        <w:rPr>
+          <w:lang w:val="es-ES"/>
+        </w:rPr>
+        <w:t>9</w:t>
+      </w:r>
+      <w:r>
+        <w:rPr>
+          <w:lang w:val="es-ES"/>
+        </w:rPr>
+        <w:t>. Relación con los estudios cursados</w:t>
+      </w:r>
+      <w:bookmarkEnd w:id="109"/>
+    </w:p>
+    <w:p>
+      <w:pPr>
+        <w:pStyle w:val="Heading2"/>
+        <w:ind w:firstLine="360"/>
+        <w:rPr>
+          <w:lang w:val="es-ES"/>
+        </w:rPr>
+      </w:pPr>
+      <w:bookmarkStart w:id="110" w:name="_Toc199092400"/>
+      <w:r>
+        <w:rPr>
+          <w:lang w:val="es-ES"/>
+        </w:rPr>
+        <w:t>19</w:t>
+      </w:r>
+      <w:r>
+        <w:rPr>
+          <w:lang w:val="es-ES"/>
+        </w:rPr>
+        <w:t>.1 Base de datos</w:t>
+      </w:r>
+      <w:bookmarkEnd w:id="110"/>
+    </w:p>
+    <w:p>
+      <w:pPr>
+        <w:ind w:firstLine="0"/>
+        <w:rPr>
+          <w:lang w:val="es-ES"/>
+        </w:rPr>
+      </w:pPr>
+      <w:r>
+        <w:rPr>
+          <w:lang w:val="es-ES"/>
+        </w:rPr>
+        <w:t xml:space="preserve">El empleo de </w:t>
+      </w:r>
+      <w:proofErr w:type="spellStart"/>
+      <w:r>
+        <w:rPr>
+          <w:lang w:val="es-ES"/>
+        </w:rPr>
+        <w:t>Room</w:t>
+      </w:r>
+      <w:proofErr w:type="spellEnd"/>
+      <w:r>
+        <w:rPr>
+          <w:lang w:val="es-ES"/>
+        </w:rPr>
+        <w:t xml:space="preserve"> (SQLite) para el almacenamiento y recuperación de información es una aplicación directa de lo visto en </w:t>
+      </w:r>
+      <w:r>
+        <w:rPr>
+          <w:lang w:val="es-ES"/>
+        </w:rPr>
+        <w:t>los</w:t>
+      </w:r>
+      <w:r>
+        <w:rPr>
+          <w:lang w:val="es-ES"/>
+        </w:rPr>
+        <w:t xml:space="preserve"> módulo</w:t>
+      </w:r>
+      <w:r>
+        <w:rPr>
+          <w:lang w:val="es-ES"/>
+        </w:rPr>
+        <w:t>s</w:t>
+      </w:r>
+      <w:r>
+        <w:rPr>
+          <w:lang w:val="es-ES"/>
+        </w:rPr>
+        <w:t xml:space="preserve"> de bases de datos</w:t>
+      </w:r>
+      <w:r>
+        <w:rPr>
+          <w:lang w:val="es-ES"/>
+        </w:rPr>
+        <w:t xml:space="preserve"> y acceso a datos</w:t>
+      </w:r>
+      <w:r>
+        <w:rPr>
+          <w:lang w:val="es-ES"/>
+        </w:rPr>
+        <w:t xml:space="preserve"> de DAM. La gestión de datos en local, junto con la persistencia de preferencias de usuario, refleja el dominio de conceptos como la persistencia de datos, las transacciones seguras y la optimización de consultas que adquirí durante los estudios.</w:t>
+      </w:r>
+    </w:p>
+    <w:p>
+      <w:pPr>
+        <w:rPr>
+          <w:lang w:val="es-ES"/>
+        </w:rPr>
+      </w:pPr>
+    </w:p>
+    <w:p>
+      <w:pPr>
+        <w:pStyle w:val="Heading2"/>
+        <w:ind w:firstLine="360"/>
+        <w:rPr>
+          <w:lang w:val="es-ES"/>
+        </w:rPr>
+      </w:pPr>
+      <w:bookmarkStart w:id="111" w:name="_Toc199092401"/>
+      <w:r>
+        <w:rPr>
+          <w:lang w:val="es-ES"/>
+        </w:rPr>
+        <w:lastRenderedPageBreak/>
+        <w:t>19</w:t>
+      </w:r>
+      <w:r>
+        <w:rPr>
+          <w:lang w:val="es-ES"/>
+        </w:rPr>
+        <w:t>.2 Programaci</w:t>
+      </w:r>
+      <w:r>
+        <w:rPr>
+          <w:lang w:val="es-ES"/>
+        </w:rPr>
+        <w:t>ó</w:t>
+      </w:r>
+      <w:r>
+        <w:rPr>
+          <w:lang w:val="es-ES"/>
+        </w:rPr>
+        <w:t>n</w:t>
+      </w:r>
+      <w:bookmarkEnd w:id="111"/>
+    </w:p>
+    <w:p>
+      <w:pPr>
+        <w:rPr>
+          <w:lang w:val="es-ES"/>
+        </w:rPr>
+      </w:pPr>
+      <w:r>
+        <w:rPr>
+          <w:lang w:val="es-ES"/>
+        </w:rPr>
+        <w:tab/>
+      </w:r>
+      <w:r>
+        <w:t xml:space="preserve">La estructura de MyFinance se implementó con </w:t>
+      </w:r>
+      <w:proofErr w:type="spellStart"/>
+      <w:r>
+        <w:t>Kotlin</w:t>
+      </w:r>
+      <w:proofErr w:type="spellEnd"/>
+      <w:r>
+        <w:t xml:space="preserve"> en Android Studio</w:t>
+      </w:r>
+      <w:r>
+        <w:t xml:space="preserve">. </w:t>
+      </w:r>
+      <w:r>
+        <w:t>La organización de la lógica de negocio y el diseño del código aplican los conceptos de programación orientada a objetos y los principios de modularidad y separación de responsabilidades que estudié en la</w:t>
+      </w:r>
+      <w:r>
+        <w:t>s</w:t>
+      </w:r>
+      <w:r>
+        <w:t xml:space="preserve"> asignaturas de </w:t>
+      </w:r>
+      <w:r>
+        <w:t>programación</w:t>
+      </w:r>
+      <w:r>
+        <w:t>.</w:t>
+      </w:r>
+    </w:p>
+    <w:p>
+      <w:pPr>
+        <w:rPr>
+          <w:lang w:val="es-ES"/>
+        </w:rPr>
+      </w:pPr>
+    </w:p>
+    <w:p>
+      <w:pPr>
+        <w:pStyle w:val="Heading2"/>
+        <w:ind w:firstLine="360"/>
+        <w:rPr>
+          <w:lang w:val="es-ES"/>
+        </w:rPr>
+      </w:pPr>
+      <w:bookmarkStart w:id="112" w:name="_Toc199092402"/>
+      <w:r>
+        <w:rPr>
+          <w:lang w:val="es-ES"/>
+        </w:rPr>
+        <w:t>19</w:t>
+      </w:r>
+      <w:r>
+        <w:rPr>
+          <w:lang w:val="es-ES"/>
+        </w:rPr>
+        <w:t>.3 Desarrollo de interfaces</w:t>
+      </w:r>
+      <w:bookmarkEnd w:id="112"/>
+    </w:p>
+    <w:p>
+      <w:pPr>
+        <w:rPr>
+          <w:lang w:val="es-ES"/>
+        </w:rPr>
+      </w:pPr>
+      <w:r>
+        <w:rPr>
+          <w:lang w:val="es-ES"/>
+        </w:rPr>
+        <w:tab/>
+      </w:r>
+      <w:r>
+        <w:rPr>
+          <w:lang w:val="es-ES"/>
+        </w:rPr>
+        <w:t xml:space="preserve">El diseño de la interfaz con </w:t>
+      </w:r>
+      <w:proofErr w:type="spellStart"/>
+      <w:r>
+        <w:rPr>
+          <w:lang w:val="es-ES"/>
+        </w:rPr>
+        <w:t>Jetpack</w:t>
+      </w:r>
+      <w:proofErr w:type="spellEnd"/>
+      <w:r>
+        <w:rPr>
+          <w:lang w:val="es-ES"/>
+        </w:rPr>
+        <w:t xml:space="preserve"> </w:t>
+      </w:r>
+      <w:proofErr w:type="spellStart"/>
+      <w:r>
+        <w:rPr>
+          <w:lang w:val="es-ES"/>
+        </w:rPr>
+        <w:t>Compose</w:t>
+      </w:r>
+      <w:proofErr w:type="spellEnd"/>
+      <w:r>
+        <w:rPr>
+          <w:lang w:val="es-ES"/>
+        </w:rPr>
+        <w:t xml:space="preserve"> y Material3 refleja directamente lo aprendido en la asignatura de desarrollo de interfaces de DAM. Gracias a </w:t>
+      </w:r>
+      <w:r>
+        <w:rPr>
+          <w:lang w:val="es-ES"/>
+        </w:rPr>
+        <w:t>ello</w:t>
+      </w:r>
+      <w:r>
+        <w:rPr>
+          <w:lang w:val="es-ES"/>
+        </w:rPr>
+        <w:t>, pude aplicar principios de usabilidad y accesibilidad para crear componentes reutilizables (tarjetas, botones, barras de navegación) y garantizar una experiencia visual coherente y sencilla de usar, tanto en modo claro como oscuro.</w:t>
+      </w:r>
+    </w:p>
+    <w:p>
+      <w:pPr>
+        <w:rPr>
+          <w:lang w:val="es-ES"/>
+        </w:rPr>
+      </w:pPr>
+    </w:p>
+    <w:p>
+      <w:pPr>
+        <w:rPr>
+          <w:lang w:val="es-ES"/>
+        </w:rPr>
+      </w:pPr>
+    </w:p>
+    <w:p>
+      <w:pPr>
+        <w:rPr>
+          <w:lang w:val="es-ES"/>
+        </w:rPr>
+      </w:pPr>
+    </w:p>
+    <w:p>
+      <w:pPr>
+        <w:rPr>
+          <w:lang w:val="es-ES"/>
+        </w:rPr>
+      </w:pPr>
+    </w:p>
+    <w:p>
+      <w:pPr>
+        <w:rPr>
+          <w:lang w:val="es-ES"/>
+        </w:rPr>
+      </w:pPr>
+    </w:p>
+    <w:p>
+      <w:pPr>
+        <w:rPr>
+          <w:lang w:val="es-ES"/>
+        </w:rPr>
+      </w:pPr>
+    </w:p>
+    <w:p>
+      <w:pPr>
+        <w:rPr>
+          <w:lang w:val="es-ES"/>
+        </w:rPr>
+      </w:pPr>
+    </w:p>
+    <w:p>
+      <w:pPr>
+        <w:rPr>
+          <w:lang w:val="es-ES"/>
+        </w:rPr>
+      </w:pPr>
+    </w:p>
+    <w:p>
+      <w:pPr>
+        <w:rPr>
+          <w:lang w:val="es-ES"/>
+        </w:rPr>
+      </w:pPr>
+    </w:p>
+    <w:p>
+      <w:pPr>
+        <w:rPr>
+          <w:lang w:val="es-ES"/>
+        </w:rPr>
+      </w:pPr>
+    </w:p>
+    <w:p>
+      <w:pPr>
+        <w:rPr>
+          <w:lang w:val="es-ES"/>
+        </w:rPr>
+      </w:pPr>
+    </w:p>
+    <w:p>
+      <w:pPr>
+        <w:rPr>
+          <w:lang w:val="es-ES"/>
+        </w:rPr>
+      </w:pPr>
+    </w:p>
+    <w:p>
+      <w:pPr>
+        <w:rPr>
+          <w:lang w:val="es-ES"/>
+        </w:rPr>
+      </w:pPr>
+    </w:p>
+    <w:p>
+      <w:pPr>
+        <w:rPr>
+          <w:lang w:val="es-ES"/>
+        </w:rPr>
+      </w:pPr>
+    </w:p>
+    <w:p>
+      <w:pPr>
+        <w:rPr>
+          <w:lang w:val="es-ES"/>
+        </w:rPr>
+      </w:pPr>
+    </w:p>
+    <w:p>
+      <w:pPr>
+        <w:rPr>
+          <w:lang w:val="es-ES"/>
+        </w:rPr>
+      </w:pPr>
+    </w:p>
+    <w:p>
+      <w:pPr>
+        <w:rPr>
+          <w:lang w:val="es-ES"/>
+        </w:rPr>
+      </w:pPr>
+    </w:p>
+    <w:p>
+      <w:pPr>
+        <w:rPr>
+          <w:lang w:val="es-ES"/>
+        </w:rPr>
+      </w:pPr>
+    </w:p>
+    <w:p>
+      <w:pPr>
+        <w:rPr>
+          <w:lang w:val="es-ES"/>
+        </w:rPr>
+      </w:pPr>
+    </w:p>
+    <w:p>
+      <w:pPr>
+        <w:rPr>
+          <w:lang w:val="es-ES"/>
+        </w:rPr>
+      </w:pPr>
+    </w:p>
+    <w:p>
+      <w:pPr>
+        <w:rPr>
+          <w:lang w:val="es-ES"/>
+        </w:rPr>
+      </w:pPr>
+    </w:p>
+    <w:p>
+      <w:pPr>
+        <w:rPr>
+          <w:lang w:val="es-ES"/>
+        </w:rPr>
+      </w:pPr>
+    </w:p>
+    <w:p>
+      <w:pPr>
+        <w:rPr>
+          <w:lang w:val="es-ES"/>
+        </w:rPr>
+      </w:pPr>
+    </w:p>
+    <w:p>
+      <w:pPr>
+        <w:rPr>
+          <w:lang w:val="es-ES"/>
+        </w:rPr>
+      </w:pPr>
+    </w:p>
+    <w:p>
+      <w:pPr>
+        <w:rPr>
+          <w:lang w:val="es-ES"/>
+        </w:rPr>
+      </w:pPr>
+    </w:p>
+    <w:p>
+      <w:pPr>
+        <w:pStyle w:val="Heading1"/>
+        <w:ind w:left="0" w:firstLine="0"/>
+        <w:rPr>
+          <w:lang w:val="es-ES"/>
+        </w:rPr>
+      </w:pPr>
+    </w:p>
+    <w:p>
+      <w:pPr>
+        <w:pStyle w:val="Heading1"/>
+        <w:ind w:left="0" w:firstLine="0"/>
+        <w:rPr>
+          <w:lang w:val="en-US"/>
+        </w:rPr>
+      </w:pPr>
+      <w:bookmarkStart w:id="113" w:name="_Toc199092403"/>
+      <w:r>
+        <w:rPr>
+          <w:lang w:val="en-US"/>
+        </w:rPr>
+        <w:t>20</w:t>
+      </w:r>
+      <w:r>
+        <w:rPr>
+          <w:lang w:val="en-US"/>
+        </w:rPr>
+        <w:t xml:space="preserve">. </w:t>
+      </w:r>
+      <w:proofErr w:type="spellStart"/>
+      <w:r>
+        <w:rPr>
+          <w:lang w:val="en-US"/>
+        </w:rPr>
+        <w:t>Referencias</w:t>
+      </w:r>
+      <w:bookmarkEnd w:id="113"/>
+      <w:proofErr w:type="spellEnd"/>
+    </w:p>
+    <w:p>
+      <w:pPr>
+        <w:rPr>
+          <w:lang w:val="en-US"/>
+        </w:rPr>
+      </w:pPr>
+      <w:r>
+        <w:rPr>
+          <w:lang w:val="en-US"/>
+        </w:rPr>
+        <w:t>Android Developer Documentation</w:t>
+      </w:r>
+    </w:p>
+    <w:p>
+      <w:pPr>
+        <w:rPr>
+          <w:lang w:val="en-US"/>
+        </w:rPr>
+      </w:pPr>
+    </w:p>
+    <w:p>
+      <w:pPr>
+        <w:rPr>
+          <w:lang w:val="en-US"/>
+        </w:rPr>
+      </w:pPr>
+      <w:hyperlink r:id="rId28" w:history="1">
+        <w:r>
+          <w:rPr>
+            <w:rStyle w:val="Hyperlink"/>
+            <w:lang w:val="en-US"/>
+          </w:rPr>
+          <w:t>https://developer.android.com/docs</w:t>
+        </w:r>
+      </w:hyperlink>
+    </w:p>
+    <w:p>
+      <w:pPr>
+        <w:rPr>
+          <w:lang w:val="en-US"/>
+        </w:rPr>
+      </w:pPr>
+    </w:p>
+    <w:p>
+      <w:pPr>
+        <w:rPr>
+          <w:lang w:val="en-US"/>
+        </w:rPr>
+      </w:pPr>
+      <w:r>
+        <w:rPr>
+          <w:lang w:val="en-US"/>
+        </w:rPr>
+        <w:t>K</w:t>
+      </w:r>
+      <w:r>
+        <w:rPr>
+          <w:lang w:val="en-US"/>
+        </w:rPr>
+        <w:t>otlin Documentation</w:t>
+      </w:r>
+    </w:p>
+    <w:p>
+      <w:pPr>
+        <w:ind w:left="0" w:firstLine="0"/>
+        <w:rPr>
+          <w:lang w:val="en-US"/>
+        </w:rPr>
+      </w:pPr>
+    </w:p>
+    <w:p>
+      <w:pPr>
+        <w:ind w:left="0" w:firstLine="360"/>
+        <w:rPr>
+          <w:lang w:val="en-US"/>
+        </w:rPr>
+      </w:pPr>
+      <w:hyperlink r:id="rId29" w:history="1">
+        <w:r>
+          <w:rPr>
+            <w:rStyle w:val="Hyperlink"/>
+            <w:lang w:val="en-US"/>
+          </w:rPr>
+          <w:t>https://kotlinlang.org/docs</w:t>
+        </w:r>
+      </w:hyperlink>
+    </w:p>
+    <w:p>
+      <w:pPr>
+        <w:rPr>
+          <w:lang w:val="en-US"/>
+        </w:rPr>
+      </w:pPr>
+    </w:p>
+    <w:p>
+      <w:pPr>
+        <w:rPr>
+          <w:lang w:val="es-ES"/>
+        </w:rPr>
+      </w:pPr>
+      <w:r>
+        <w:rPr>
+          <w:lang w:val="es-ES"/>
+        </w:rPr>
+        <w:t xml:space="preserve">Material </w:t>
+      </w:r>
+      <w:proofErr w:type="spellStart"/>
+      <w:r>
+        <w:rPr>
+          <w:lang w:val="es-ES"/>
+        </w:rPr>
+        <w:t>Design</w:t>
+      </w:r>
+      <w:proofErr w:type="spellEnd"/>
+    </w:p>
+    <w:p/>
+    <w:p>
+      <w:pPr>
+        <w:rPr>
+          <w:lang w:val="es-ES"/>
+        </w:rPr>
+      </w:pPr>
+      <w:hyperlink r:id="rId30" w:history="1">
+        <w:r>
+          <w:rPr>
+            <w:rStyle w:val="Hyperlink"/>
+            <w:lang w:val="es-ES"/>
+          </w:rPr>
+          <w:t>https://material.io/design</w:t>
+        </w:r>
+      </w:hyperlink>
+    </w:p>
+    <w:p>
+      <w:pPr>
+        <w:rPr>
+          <w:lang w:val="es-ES"/>
+        </w:rPr>
+      </w:pPr>
+    </w:p>
+    <w:p>
+      <w:pPr>
+        <w:rPr>
+          <w:lang w:val="es-ES"/>
+        </w:rPr>
+      </w:pPr>
+      <w:proofErr w:type="spellStart"/>
+      <w:r>
+        <w:rPr>
+          <w:lang w:val="es-ES"/>
+        </w:rPr>
+        <w:t>Room</w:t>
+      </w:r>
+      <w:proofErr w:type="spellEnd"/>
+      <w:r>
+        <w:rPr>
+          <w:lang w:val="es-ES"/>
+        </w:rPr>
+        <w:t xml:space="preserve"> </w:t>
+      </w:r>
+      <w:proofErr w:type="spellStart"/>
+      <w:r>
+        <w:rPr>
+          <w:lang w:val="es-ES"/>
+        </w:rPr>
+        <w:t>Documentation</w:t>
+      </w:r>
+      <w:proofErr w:type="spellEnd"/>
+    </w:p>
+    <w:p>
+      <w:pPr>
+        <w:rPr>
+          <w:lang w:val="es-ES"/>
+        </w:rPr>
+      </w:pPr>
+    </w:p>
+    <w:p>
+      <w:pPr>
+        <w:rPr>
+          <w:lang w:val="es-ES"/>
+        </w:rPr>
+      </w:pPr>
+      <w:hyperlink r:id="rId31" w:history="1">
+        <w:r>
+          <w:rPr>
+            <w:rStyle w:val="Hyperlink"/>
+            <w:lang w:val="es-ES"/>
+          </w:rPr>
+          <w:t>https://developer.android.com/topic/libraries/architecture/room</w:t>
+        </w:r>
+      </w:hyperlink>
+    </w:p>
+    <w:p>
+      <w:pPr>
+        <w:rPr>
+          <w:lang w:val="es-ES"/>
+        </w:rPr>
+      </w:pPr>
+    </w:p>
+    <w:p>
+      <w:pPr>
+        <w:rPr>
+          <w:lang w:val="en-US"/>
+        </w:rPr>
+      </w:pPr>
+      <w:r>
+        <w:rPr>
+          <w:lang w:val="en-US"/>
+        </w:rPr>
+        <w:t>Jetpack Compose Documentation</w:t>
+      </w:r>
+    </w:p>
+    <w:p>
+      <w:pPr>
+        <w:rPr>
+          <w:lang w:val="en-US"/>
+        </w:rPr>
+      </w:pPr>
+    </w:p>
+    <w:p>
+      <w:pPr>
+        <w:rPr>
+          <w:lang w:val="en-US"/>
+        </w:rPr>
+      </w:pPr>
+      <w:hyperlink r:id="rId32" w:history="1">
+        <w:r>
+          <w:rPr>
+            <w:rStyle w:val="Hyperlink"/>
+            <w:lang w:val="en-US"/>
+          </w:rPr>
+          <w:t>https://developer.android.com/jetpack/compose</w:t>
+        </w:r>
+      </w:hyperlink>
+    </w:p>
+    <w:p>
+      <w:pPr>
+        <w:rPr>
+          <w:lang w:val="en-US"/>
+        </w:rPr>
+      </w:pPr>
+    </w:p>
+    <w:p>
+      <w:r>
+        <w:t xml:space="preserve">Android </w:t>
+      </w:r>
+      <w:proofErr w:type="spellStart"/>
+      <w:r>
+        <w:t>Jetpack</w:t>
+      </w:r>
+      <w:proofErr w:type="spellEnd"/>
+      <w:r>
+        <w:t xml:space="preserve"> </w:t>
+      </w:r>
+      <w:proofErr w:type="spellStart"/>
+      <w:r>
+        <w:t>Navigation</w:t>
+      </w:r>
+      <w:proofErr w:type="spellEnd"/>
+      <w:r>
+        <w:t xml:space="preserve"> </w:t>
+      </w:r>
+      <w:proofErr w:type="spellStart"/>
+      <w:r>
+        <w:t>Component</w:t>
+      </w:r>
+      <w:proofErr w:type="spellEnd"/>
+    </w:p>
+    <w:p/>
+    <w:p>
+      <w:hyperlink r:id="rId33" w:history="1">
+        <w:r>
+          <w:rPr>
+            <w:rStyle w:val="Hyperlink"/>
+          </w:rPr>
+          <w:t>https://developer.android.com/guide/navigation</w:t>
+        </w:r>
+      </w:hyperlink>
+    </w:p>
+    <w:p/>
+    <w:p/>
+    <w:p/>
     <w:sectPr>
-      <w:headerReference w:type="default" r:id="rId28"/>
-      <w:footerReference w:type="default" r:id="rId29"/>
-      <w:headerReference w:type="first" r:id="rId30"/>
-      <w:footerReference w:type="first" r:id="rId31"/>
+      <w:headerReference w:type="default" r:id="rId34"/>
+      <w:footerReference w:type="default" r:id="rId35"/>
+      <w:headerReference w:type="first" r:id="rId36"/>
+      <w:footerReference w:type="first" r:id="rId37"/>
       <w:pgSz w:w="11909" w:h="16834"/>
       <w:pgMar w:top="1417" w:right="1417" w:bottom="1417" w:left="1700" w:header="720" w:footer="720" w:gutter="0"/>
       <w:pgNumType w:start="1"/>
@@ -19584,6 +23411,22 @@
       <w:shd w:val="clear" w:color="auto" w:fill="E1DFDD"/>
     </w:rPr>
   </w:style>
+  <w:style w:type="table" w:styleId="TableGrid">
+    <w:name w:val="Table Grid"/>
+    <w:basedOn w:val="TableNormal"/>
+    <w:uiPriority w:val="39"/>
+    <w:rsid w:val="00443600"/>
+    <w:tblPr>
+      <w:tblBorders>
+        <w:top w:val="single" w:sz="4" w:space="0" w:color="auto"/>
+        <w:left w:val="single" w:sz="4" w:space="0" w:color="auto"/>
+        <w:bottom w:val="single" w:sz="4" w:space="0" w:color="auto"/>
+        <w:right w:val="single" w:sz="4" w:space="0" w:color="auto"/>
+        <w:insideH w:val="single" w:sz="4" w:space="0" w:color="auto"/>
+        <w:insideV w:val="single" w:sz="4" w:space="0" w:color="auto"/>
+      </w:tblBorders>
+    </w:tblPr>
+  </w:style>
 </w:styles>
 </file>
 
@@ -19908,28 +23751,28 @@
 </file>
 
 <file path=customXml/item1.xml><?xml version="1.0" encoding="utf-8"?>
+<b:Sources xmlns:b="http://schemas.openxmlformats.org/officeDocument/2006/bibliography" xmlns="http://schemas.openxmlformats.org/officeDocument/2006/bibliography" SelectedStyle="\APASixthEditionOfficeOnline.xsl" StyleName="APA" Version="6"/>
+</file>
+
+<file path=customXml/item2.xml><?xml version="1.0" encoding="utf-8"?>
 <go:gDocsCustomXmlDataStorage xmlns:go="http://customooxmlschemas.google.com/" xmlns:r="http://schemas.openxmlformats.org/officeDocument/2006/relationships" uri="GoogleDocsCustomDataVersion2">
   <go:docsCustomData xmlns:go="http://customooxmlschemas.google.com/" roundtripDataSignature="AMtx7mjOm34kRKCX2yYvypbz4y8S2FIDnQ==">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</go:docsCustomData>
 </go:gDocsCustomXmlDataStorage>
 </file>
 
-<file path=customXml/item2.xml><?xml version="1.0" encoding="utf-8"?>
-<b:Sources xmlns:b="http://schemas.openxmlformats.org/officeDocument/2006/bibliography" xmlns="http://schemas.openxmlformats.org/officeDocument/2006/bibliography" SelectedStyle="\APASixthEditionOfficeOnline.xsl" StyleName="APA" Version="6"/>
+<file path=customXml/itemProps1.xml><?xml version="1.0" encoding="utf-8"?>
+<ds:datastoreItem xmlns:ds="http://schemas.openxmlformats.org/officeDocument/2006/customXml" ds:itemID="{6E740EA6-5D2C-48A5-AF48-BF8BB34B5E40}">
+  <ds:schemaRefs>
+    <ds:schemaRef ds:uri="http://schemas.openxmlformats.org/officeDocument/2006/bibliography"/>
+  </ds:schemaRefs>
+</ds:datastoreItem>
 </file>
 
-<file path=customXml/itemProps1.xml><?xml version="1.0" encoding="utf-8"?>
+<file path=customXml/itemProps2.xml><?xml version="1.0" encoding="utf-8"?>
 <ds:datastoreItem xmlns:ds="http://schemas.openxmlformats.org/officeDocument/2006/customXml" ds:itemID="{11111111-1234-1234-1234-123412341234}">
   <ds:schemaRefs>
     <ds:schemaRef ds:uri="http://customooxmlschemas.google.com/"/>
     <ds:schemaRef ds:uri="http://schemas.openxmlformats.org/officeDocument/2006/relationships"/>
   </ds:schemaRefs>
 </ds:datastoreItem>
-</file>
-
-<file path=customXml/itemProps2.xml><?xml version="1.0" encoding="utf-8"?>
-<ds:datastoreItem xmlns:ds="http://schemas.openxmlformats.org/officeDocument/2006/customXml" ds:itemID="{6E740EA6-5D2C-48A5-AF48-BF8BB34B5E40}">
-  <ds:schemaRefs>
-    <ds:schemaRef ds:uri="http://schemas.openxmlformats.org/officeDocument/2006/bibliography"/>
-  </ds:schemaRefs>
-</ds:datastoreItem>
 </file>
--- a/Documentacion/MyFinance-TFG-MiguelReyes.docx
+++ b/Documentacion/MyFinance-TFG-MiguelReyes.docx
@@ -2197,7 +2197,21 @@
                 <w:rStyle w:val="Hipervnculo"/>
                 <w:noProof/>
               </w:rPr>
-              <w:t>10. Análisis del problema</w:t>
+              <w:t>10. Análisis de</w:t>
+            </w:r>
+            <w:r>
+              <w:rPr>
+                <w:rStyle w:val="Hipervnculo"/>
+                <w:noProof/>
+              </w:rPr>
+              <w:t>l</w:t>
+            </w:r>
+            <w:r>
+              <w:rPr>
+                <w:rStyle w:val="Hipervnculo"/>
+                <w:noProof/>
+              </w:rPr>
+              <w:t xml:space="preserve"> problema</w:t>
             </w:r>
             <w:r>
               <w:rPr>
@@ -8498,7 +8512,7 @@
         <w:ind w:firstLine="0"/>
       </w:pPr>
       <w:r>
-        <w:t>Esta app está dirigida al público general y permite registrar y categorizar tanto ingresos como gastos, ofreciendo una visión clara del estado económico del usuario mediante estadísticas personalizadas, un historial de movimientos recientes y una “hucha virtual” que se actualiza automáticamente con cada operación. Además, incluye una calculadora de interés compuesto personalizable, gestión de perfil con nombre de usuario y foto, y la opción de alternar entre modo claro y oscuro para mejorar la experiencia.</w:t>
+        <w:t>Esta app está dirigida al público general y permite registrar y categorizar tanto ingresos como gastos, ofreciendo una visión clara del estado económico del usuario mediante estadísticas personalizadas, un historial de movimientos recientes y una hucha virtual que se actualiza automáticamente con cada operación. Además, incluye una calculadora de interés compuesto personalizable, gestión de perfil con nombre de usuario y foto, y la opción de alternar entre modo claro y oscuro para mejorar la experiencia.</w:t>
       </w:r>
     </w:p>
     <w:p>
@@ -8767,35 +8781,7 @@
         <w:rPr>
           <w:lang w:val="en-US"/>
         </w:rPr>
-        <w:t xml:space="preserve">In conclusion, this project is part of the Desarrollo de </w:t>
-      </w:r>
-      <w:proofErr w:type="spellStart"/>
-      <w:r>
-        <w:rPr>
-          <w:lang w:val="en-US"/>
-        </w:rPr>
-        <w:t>Aplicaciones</w:t>
-      </w:r>
-      <w:proofErr w:type="spellEnd"/>
-      <w:r>
-        <w:rPr>
-          <w:lang w:val="en-US"/>
-        </w:rPr>
-        <w:t xml:space="preserve"> </w:t>
-      </w:r>
-      <w:proofErr w:type="spellStart"/>
-      <w:r>
-        <w:rPr>
-          <w:lang w:val="en-US"/>
-        </w:rPr>
-        <w:t>Multiplataforma</w:t>
-      </w:r>
-      <w:proofErr w:type="spellEnd"/>
-      <w:r>
-        <w:rPr>
-          <w:lang w:val="en-US"/>
-        </w:rPr>
-        <w:t xml:space="preserve"> (DAM). I used what I learned about coding, databases, and design. Beyond the technical side, MyFinance shows my wish to create helpful tools that make everyday money management easier.</w:t>
+        <w:t>In conclusion, this project is part of the Desarrollo de Aplicaciones Multiplataforma (DAM). I used what I learned about coding, databases, and design. Beyond the technical side, MyFinance shows my wish to create helpful tools that make everyday money management easier.</w:t>
       </w:r>
     </w:p>
     <w:p>
@@ -17148,17 +17134,9 @@
         <w:rPr>
           <w:lang w:val="en-US"/>
         </w:rPr>
-        <w:t xml:space="preserve">. </w:t>
-      </w:r>
-      <w:proofErr w:type="spellStart"/>
-      <w:r>
-        <w:rPr>
-          <w:lang w:val="en-US"/>
-        </w:rPr>
-        <w:t>Referencias</w:t>
+        <w:t>. Referencias</w:t>
       </w:r>
       <w:bookmarkEnd w:id="127"/>
-      <w:proofErr w:type="spellEnd"/>
     </w:p>
     <w:p>
       <w:pPr>
@@ -18154,7 +18132,7 @@
           <w:noProof/>
         </w:rPr>
         <w:drawing>
-          <wp:inline distT="0" distB="0" distL="0" distR="0" wp14:anchorId="3EDAA280" wp14:editId="4DA8757B">
+          <wp:inline distT="0" distB="0" distL="0" distR="0" wp14:anchorId="3EDAA280" wp14:editId="41C46C03">
             <wp:extent cx="3013135" cy="1502797"/>
             <wp:effectExtent l="0" t="0" r="0" b="2540"/>
             <wp:docPr id="181827512" name="Picture 2"/>
@@ -22766,7 +22744,7 @@
       <w:lvlText w:val="%1."/>
       <w:lvlJc w:val="left"/>
       <w:pPr>
-        <w:ind w:left="720" w:hanging="360"/>
+        <w:ind w:left="927" w:hanging="360"/>
       </w:pPr>
       <w:rPr>
         <w:u w:val="none"/>
@@ -25907,28 +25885,28 @@
 </file>
 
 <file path=customXml/item1.xml><?xml version="1.0" encoding="utf-8"?>
-<b:Sources xmlns:b="http://schemas.openxmlformats.org/officeDocument/2006/bibliography" xmlns="http://schemas.openxmlformats.org/officeDocument/2006/bibliography" SelectedStyle="\APASixthEditionOfficeOnline.xsl" StyleName="APA" Version="6"/>
-</file>
-
-<file path=customXml/item2.xml><?xml version="1.0" encoding="utf-8"?>
 <go:gDocsCustomXmlDataStorage xmlns:go="http://customooxmlschemas.google.com/" xmlns:r="http://schemas.openxmlformats.org/officeDocument/2006/relationships" uri="GoogleDocsCustomDataVersion2">
   <go:docsCustomData xmlns:go="http://customooxmlschemas.google.com/" roundtripDataSignature="AMtx7mjOm34kRKCX2yYvypbz4y8S2FIDnQ==">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</go:docsCustomData>
 </go:gDocsCustomXmlDataStorage>
 </file>
 
-<file path=customXml/itemProps1.xml><?xml version="1.0" encoding="utf-8"?>
-<ds:datastoreItem xmlns:ds="http://schemas.openxmlformats.org/officeDocument/2006/customXml" ds:itemID="{6E740EA6-5D2C-48A5-AF48-BF8BB34B5E40}">
-  <ds:schemaRefs>
-    <ds:schemaRef ds:uri="http://schemas.openxmlformats.org/officeDocument/2006/bibliography"/>
-  </ds:schemaRefs>
-</ds:datastoreItem>
+<file path=customXml/item2.xml><?xml version="1.0" encoding="utf-8"?>
+<b:Sources xmlns:b="http://schemas.openxmlformats.org/officeDocument/2006/bibliography" xmlns="http://schemas.openxmlformats.org/officeDocument/2006/bibliography" SelectedStyle="\APASixthEditionOfficeOnline.xsl" StyleName="APA" Version="6"/>
 </file>
 
-<file path=customXml/itemProps2.xml><?xml version="1.0" encoding="utf-8"?>
+<file path=customXml/itemProps1.xml><?xml version="1.0" encoding="utf-8"?>
 <ds:datastoreItem xmlns:ds="http://schemas.openxmlformats.org/officeDocument/2006/customXml" ds:itemID="{11111111-1234-1234-1234-123412341234}">
   <ds:schemaRefs>
     <ds:schemaRef ds:uri="http://customooxmlschemas.google.com/"/>
     <ds:schemaRef ds:uri="http://schemas.openxmlformats.org/officeDocument/2006/relationships"/>
   </ds:schemaRefs>
 </ds:datastoreItem>
+</file>
+
+<file path=customXml/itemProps2.xml><?xml version="1.0" encoding="utf-8"?>
+<ds:datastoreItem xmlns:ds="http://schemas.openxmlformats.org/officeDocument/2006/customXml" ds:itemID="{6E740EA6-5D2C-48A5-AF48-BF8BB34B5E40}">
+  <ds:schemaRefs>
+    <ds:schemaRef ds:uri="http://schemas.openxmlformats.org/officeDocument/2006/bibliography"/>
+  </ds:schemaRefs>
+</ds:datastoreItem>
 </file>
--- a/Documentacion/MyFinance-TFG-MiguelReyes.docx
+++ b/Documentacion/MyFinance-TFG-MiguelReyes.docx
@@ -2197,21 +2197,7 @@
                 <w:rStyle w:val="Hipervnculo"/>
                 <w:noProof/>
               </w:rPr>
-              <w:t>10. Análisis de</w:t>
-            </w:r>
-            <w:r>
-              <w:rPr>
-                <w:rStyle w:val="Hipervnculo"/>
-                <w:noProof/>
-              </w:rPr>
-              <w:t>l</w:t>
-            </w:r>
-            <w:r>
-              <w:rPr>
-                <w:rStyle w:val="Hipervnculo"/>
-                <w:noProof/>
-              </w:rPr>
-              <w:t xml:space="preserve"> problema</w:t>
+              <w:t>10. Análisis del problema</w:t>
             </w:r>
             <w:r>
               <w:rPr>
@@ -9887,7 +9873,13 @@
         <w:ind w:firstLine="0"/>
       </w:pPr>
       <w:r>
-        <w:t>Al pensar en el tema de mi Trabajo de Fin de Grado, me resultó muy fácil elegirlo: el mundo de las finanzas personales siempre me ha llamado la atención, cómo las personas organizan su presupuesto y qué herramientas utilizan para ello. Quise unir ambas pasiones, la tecnología y las finanzas, en una sola aplicación, y así nació la idea de MyFinance.</w:t>
+        <w:t>Al pensar en el tema de mi Trabajo de Fin de Grado, me resultó muy fácil elegirlo</w:t>
+      </w:r>
+      <w:r>
+        <w:t>,</w:t>
+      </w:r>
+      <w:r>
+        <w:t xml:space="preserve"> el mundo de las finanzas personales siempre me ha llamado la atención, cómo las personas organizan su presupuesto y qué herramientas utilizan para ello. Quise unir ambas pasiones, la tecnología y las finanzas, en una sola aplicación, y así nació la idea de MyFinance.</w:t>
       </w:r>
     </w:p>
     <w:p>
@@ -11537,7 +11529,7 @@
                                 <w:szCs w:val="24"/>
                               </w:rPr>
                             </w:pPr>
-                            <w:bookmarkStart w:id="66" w:name="_Toc199843014"/>
+                            <w:bookmarkStart w:id="65" w:name="_Toc199843014"/>
                             <w:r>
                               <w:rPr>
                                 <w:sz w:val="24"/>
@@ -11587,7 +11579,7 @@
                               </w:rPr>
                               <w:t xml:space="preserve"> - Diagrama secuencia – Añadir transacción</w:t>
                             </w:r>
-                            <w:bookmarkEnd w:id="66"/>
+                            <w:bookmarkEnd w:id="65"/>
                           </w:p>
                         </w:txbxContent>
                       </wps:txbx>
@@ -11770,7 +11762,7 @@
           <w:szCs w:val="24"/>
         </w:rPr>
       </w:pPr>
-      <w:bookmarkStart w:id="68" w:name="_Toc199843015"/>
+      <w:bookmarkStart w:id="66" w:name="_Toc199843015"/>
       <w:r>
         <w:rPr>
           <w:sz w:val="24"/>
@@ -11820,7 +11812,7 @@
         </w:rPr>
         <w:t xml:space="preserve"> - Diagrama secuencia – Historial</w:t>
       </w:r>
-      <w:bookmarkEnd w:id="68"/>
+      <w:bookmarkEnd w:id="66"/>
     </w:p>
     <w:p>
       <w:pPr>
@@ -12028,7 +12020,7 @@
           <w:szCs w:val="24"/>
         </w:rPr>
       </w:pPr>
-      <w:bookmarkStart w:id="69" w:name="_Toc199843016"/>
+      <w:bookmarkStart w:id="67" w:name="_Toc199843016"/>
       <w:r>
         <w:rPr>
           <w:sz w:val="24"/>
@@ -12078,7 +12070,7 @@
         </w:rPr>
         <w:t xml:space="preserve"> - Diagrama secuencia – Uso calculadora</w:t>
       </w:r>
-      <w:bookmarkEnd w:id="69"/>
+      <w:bookmarkEnd w:id="67"/>
     </w:p>
     <w:p>
       <w:pPr>
@@ -12310,7 +12302,7 @@
           <w:szCs w:val="24"/>
         </w:rPr>
       </w:pPr>
-      <w:bookmarkStart w:id="70" w:name="_Toc199843017"/>
+      <w:bookmarkStart w:id="68" w:name="_Toc199843017"/>
       <w:r>
         <w:rPr>
           <w:sz w:val="24"/>
@@ -12374,7 +12366,7 @@
         </w:rPr>
         <w:t xml:space="preserve"> secuencia – Actualizar perfi</w:t>
       </w:r>
-      <w:bookmarkEnd w:id="70"/>
+      <w:bookmarkEnd w:id="68"/>
       <w:r>
         <w:rPr>
           <w:sz w:val="24"/>
@@ -12392,22 +12384,22 @@
       <w:pPr>
         <w:pStyle w:val="Ttulo1"/>
       </w:pPr>
-      <w:bookmarkStart w:id="71" w:name="_Toc199843153"/>
+      <w:bookmarkStart w:id="69" w:name="_Toc199843153"/>
       <w:r>
         <w:t>11. Análisis de la seguridad</w:t>
       </w:r>
-      <w:bookmarkEnd w:id="71"/>
+      <w:bookmarkEnd w:id="69"/>
     </w:p>
     <w:p/>
     <w:p>
       <w:pPr>
         <w:pStyle w:val="Ttulo2"/>
       </w:pPr>
-      <w:bookmarkStart w:id="72" w:name="_Toc199843154"/>
+      <w:bookmarkStart w:id="70" w:name="_Toc199843154"/>
       <w:r>
         <w:t>11.1 Amenazas</w:t>
       </w:r>
-      <w:bookmarkEnd w:id="72"/>
+      <w:bookmarkEnd w:id="70"/>
     </w:p>
     <w:p/>
     <w:p/>
@@ -12905,12 +12897,12 @@
       <w:pPr>
         <w:pStyle w:val="Ttulo2"/>
       </w:pPr>
-      <w:bookmarkStart w:id="73" w:name="_Toc199843155"/>
+      <w:bookmarkStart w:id="71" w:name="_Toc199843155"/>
       <w:r>
         <w:lastRenderedPageBreak/>
         <w:t>11.2 Controles</w:t>
       </w:r>
-      <w:bookmarkEnd w:id="73"/>
+      <w:bookmarkEnd w:id="71"/>
     </w:p>
     <w:p/>
     <w:tbl>
@@ -13305,183 +13297,552 @@
         <w:pStyle w:val="Ttulo1"/>
         <w:ind w:left="0" w:firstLine="0"/>
       </w:pPr>
-      <w:bookmarkStart w:id="74" w:name="_heading=h.z1dvgsmzgulk" w:colFirst="0" w:colLast="0"/>
-      <w:bookmarkStart w:id="75" w:name="_heading=h.4fruaat0o98q" w:colFirst="0" w:colLast="0"/>
-      <w:bookmarkStart w:id="76" w:name="_Toc199843156"/>
+      <w:bookmarkStart w:id="72" w:name="_heading=h.z1dvgsmzgulk" w:colFirst="0" w:colLast="0"/>
+      <w:bookmarkStart w:id="73" w:name="_heading=h.4fruaat0o98q" w:colFirst="0" w:colLast="0"/>
+      <w:bookmarkStart w:id="74" w:name="_Toc199843156"/>
+      <w:bookmarkEnd w:id="72"/>
+      <w:bookmarkEnd w:id="73"/>
+      <w:r>
+        <w:lastRenderedPageBreak/>
+        <w:t>1</w:t>
+      </w:r>
+      <w:r>
+        <w:t>2</w:t>
+      </w:r>
+      <w:r>
+        <w:t>. Identificación y análisis de soluciones posibles</w:t>
+      </w:r>
+      <w:bookmarkStart w:id="75" w:name="_heading=h.2kh72u7s5tud" w:colFirst="0" w:colLast="0"/>
       <w:bookmarkEnd w:id="74"/>
       <w:bookmarkEnd w:id="75"/>
+    </w:p>
+    <w:p>
+      <w:pPr>
+        <w:pStyle w:val="Ttulo2"/>
+      </w:pPr>
+      <w:bookmarkStart w:id="76" w:name="_Toc199843157"/>
+      <w:r>
+        <w:t>1</w:t>
+      </w:r>
+      <w:r>
+        <w:t>2</w:t>
+      </w:r>
+      <w:r>
+        <w:t xml:space="preserve">.1 </w:t>
+      </w:r>
+      <w:r>
+        <w:t>Alternativas analizadas</w:t>
+      </w:r>
+      <w:bookmarkEnd w:id="76"/>
+    </w:p>
+    <w:p>
+      <w:pPr>
+        <w:spacing w:line="360" w:lineRule="auto"/>
+      </w:pPr>
+      <w:r>
+        <w:tab/>
+      </w:r>
+    </w:p>
+    <w:p>
+      <w:pPr>
+        <w:spacing w:line="360" w:lineRule="auto"/>
+      </w:pPr>
+      <w:r>
+        <w:tab/>
+      </w:r>
+      <w:r>
+        <w:t>Mi primera opción fue desarrollar MyFinance utilizando Kotlin y Jetpack Compose para la interfaz y SQLite para almacenar los datos localmente. Esto me asegura que mis datos no dependan de servicios externos para almacenarlos y me asegura la privacidad ellos.</w:t>
+      </w:r>
+    </w:p>
+    <w:p>
+      <w:pPr>
+        <w:spacing w:line="360" w:lineRule="auto"/>
+        <w:ind w:firstLine="0"/>
+      </w:pPr>
+    </w:p>
+    <w:p>
+      <w:pPr>
+        <w:spacing w:line="360" w:lineRule="auto"/>
+        <w:ind w:firstLine="0"/>
+      </w:pPr>
+      <w:r>
+        <w:t>La segunda opción que valoré fue desarrollar la aplicación en flutter ya que compila a código nativo tanto en Android como en iOS gracias a Dart. Sin embargo, al no conocer tanto este lenguaje y que el TFG será únicamente para Android, descarte esta opción.</w:t>
+      </w:r>
+      <w:bookmarkStart w:id="77" w:name="_heading=h.xejjb7hm8dxg" w:colFirst="0" w:colLast="0"/>
+      <w:bookmarkStart w:id="78" w:name="_heading=h.ftd7547sl1ji" w:colFirst="0" w:colLast="0"/>
+      <w:bookmarkEnd w:id="77"/>
+      <w:bookmarkEnd w:id="78"/>
+    </w:p>
+    <w:p/>
+    <w:p>
+      <w:pPr>
+        <w:pStyle w:val="Ttulo2"/>
+      </w:pPr>
+      <w:bookmarkStart w:id="79" w:name="_Toc199843158"/>
+      <w:r>
+        <w:t>1</w:t>
+      </w:r>
+      <w:r>
+        <w:t>2</w:t>
+      </w:r>
+      <w:r>
+        <w:t xml:space="preserve">.2 </w:t>
+      </w:r>
+      <w:r>
+        <w:t xml:space="preserve">Criterios </w:t>
+      </w:r>
+      <w:r>
+        <w:t>de selección</w:t>
+      </w:r>
+      <w:bookmarkEnd w:id="79"/>
+    </w:p>
+    <w:p>
+      <w:pPr>
+        <w:spacing w:line="360" w:lineRule="auto"/>
+      </w:pPr>
+      <w:r>
+        <w:tab/>
+      </w:r>
+    </w:p>
+    <w:p>
+      <w:pPr>
+        <w:spacing w:line="360" w:lineRule="auto"/>
+      </w:pPr>
+      <w:r>
+        <w:tab/>
+        <w:t>Para decidir qué alternativa seguir en el desarrollo de MyFinance, se valoraron principalmente cuatro factores clave: la privacidad de los datos, el rendimiento de la aplicación, el enfoque del Trabajo de Fin de Grado y el tiempo disponible para su desarrollo.</w:t>
+      </w:r>
+    </w:p>
+    <w:p>
+      <w:pPr>
+        <w:spacing w:line="360" w:lineRule="auto"/>
+      </w:pPr>
+    </w:p>
+    <w:p>
+      <w:pPr>
+        <w:spacing w:line="360" w:lineRule="auto"/>
+        <w:ind w:firstLine="0"/>
+      </w:pPr>
+      <w:r>
+        <w:t>La privacidad de los datos era un aspecto prioritario. Al elegir SQLite como base de datos local, se garantiza que los datos del usuario no salgan del dispositivo, eliminando así cualquier dependencia de servicios en la nube o terceros.</w:t>
+      </w:r>
+    </w:p>
+    <w:p>
+      <w:pPr>
+        <w:spacing w:line="360" w:lineRule="auto"/>
+      </w:pPr>
+    </w:p>
+    <w:p>
+      <w:pPr>
+        <w:spacing w:line="360" w:lineRule="auto"/>
+        <w:ind w:firstLine="0"/>
+      </w:pPr>
+      <w:r>
+        <w:t>Otro criterio importante fue el enfoque del TFG. El desarrollo nativo en Android es coherente con los conocimientos adquiridos durante el ciclo formativo de Desarrollo de Aplicaciones Multiplataforma (DAM), lo que permite demostrar con claridad las competencias adquiridas en este ámbito.</w:t>
+      </w:r>
+    </w:p>
+    <w:p>
+      <w:pPr>
+        <w:spacing w:line="360" w:lineRule="auto"/>
+      </w:pPr>
+    </w:p>
+    <w:p>
+      <w:pPr>
+        <w:spacing w:line="360" w:lineRule="auto"/>
+        <w:ind w:firstLine="0"/>
+      </w:pPr>
+      <w:r>
+        <w:t>Por último, el tiempo disponible para el desarrollo también influyó en la decisión. Elegí una tecnología que ya conocía (Kotlin y Jetpack Compose) y que había estudiado durante el curso porque me iba a resultar más cómodo que invertir tiempo en aprender un nuevo lenguaje como Dart, cuyo uso no era necesario para los objetivos del proyecto.</w:t>
+      </w:r>
+    </w:p>
+    <w:p>
+      <w:pPr>
+        <w:pStyle w:val="Ttulo1"/>
+        <w:ind w:left="0" w:firstLine="0"/>
+      </w:pPr>
+      <w:bookmarkStart w:id="80" w:name="_heading=h.agb07f5ujmkw" w:colFirst="0" w:colLast="0"/>
+      <w:bookmarkStart w:id="81" w:name="_Toc199843159"/>
+      <w:bookmarkEnd w:id="80"/>
       <w:r>
         <w:lastRenderedPageBreak/>
         <w:t>1</w:t>
       </w:r>
       <w:r>
-        <w:t>2</w:t>
-      </w:r>
-      <w:r>
-        <w:t>. Identificación y análisis de soluciones posibles</w:t>
-      </w:r>
-      <w:bookmarkStart w:id="77" w:name="_heading=h.2kh72u7s5tud" w:colFirst="0" w:colLast="0"/>
-      <w:bookmarkEnd w:id="76"/>
-      <w:bookmarkEnd w:id="77"/>
+        <w:t>3</w:t>
+      </w:r>
+      <w:r>
+        <w:t>. Solución propuesta</w:t>
+      </w:r>
+      <w:bookmarkEnd w:id="81"/>
+    </w:p>
+    <w:p>
+      <w:pPr>
+        <w:spacing w:line="360" w:lineRule="auto"/>
+        <w:ind w:left="360" w:firstLine="0"/>
+      </w:pPr>
+      <w:r>
+        <w:t xml:space="preserve">Esta sección detalla la alternativa final seleccionada </w:t>
+      </w:r>
+      <w:r>
+        <w:rPr>
+          <w:b/>
+        </w:rPr>
+        <w:t xml:space="preserve">desarrollo nativo </w:t>
+      </w:r>
+      <w:r>
+        <w:t>y su plan de ejecución, dividiéndola en tres bloques clave: descripción general, fases de desarrollo e implementación y validación.</w:t>
+      </w:r>
     </w:p>
     <w:p>
       <w:pPr>
         <w:pStyle w:val="Ttulo2"/>
-      </w:pPr>
-      <w:bookmarkStart w:id="78" w:name="_Toc199843157"/>
+        <w:ind w:firstLine="0"/>
+      </w:pPr>
+      <w:bookmarkStart w:id="82" w:name="_heading=h.cv1zjibzw444" w:colFirst="0" w:colLast="0"/>
+      <w:bookmarkEnd w:id="82"/>
+    </w:p>
+    <w:p>
+      <w:pPr>
+        <w:pStyle w:val="Ttulo2"/>
+        <w:ind w:firstLine="360"/>
+      </w:pPr>
+      <w:bookmarkStart w:id="83" w:name="_heading=h.dj5lmmr181jf" w:colFirst="0" w:colLast="0"/>
+      <w:bookmarkStart w:id="84" w:name="_Toc199843160"/>
+      <w:bookmarkEnd w:id="83"/>
       <w:r>
         <w:t>1</w:t>
       </w:r>
       <w:r>
-        <w:t>2</w:t>
-      </w:r>
-      <w:r>
-        <w:t xml:space="preserve">.1 </w:t>
-      </w:r>
-      <w:r>
-        <w:t>Alternativas analizadas</w:t>
-      </w:r>
-      <w:bookmarkEnd w:id="78"/>
-    </w:p>
-    <w:p>
-      <w:pPr>
-        <w:spacing w:line="360" w:lineRule="auto"/>
-      </w:pPr>
-      <w:r>
-        <w:tab/>
-      </w:r>
-    </w:p>
-    <w:p>
-      <w:pPr>
-        <w:spacing w:line="360" w:lineRule="auto"/>
-      </w:pPr>
-      <w:r>
-        <w:tab/>
-      </w:r>
-      <w:r>
-        <w:t>Mi primera opción fue desarrollar MyFinance utilizando Kotlin y Jetpack Compose para la interfaz y SQLite para almacenar los datos localmente. Esto me asegura que mis datos no dependan de servicios externos para almacenarlos y me asegura la privacidad ellos.</w:t>
-      </w:r>
-    </w:p>
-    <w:p>
-      <w:pPr>
-        <w:spacing w:line="360" w:lineRule="auto"/>
+        <w:t>3</w:t>
+      </w:r>
+      <w:r>
+        <w:t>.1 Descripción de la solución</w:t>
+      </w:r>
+      <w:bookmarkStart w:id="85" w:name="_heading=h.66qnudz38au8" w:colFirst="0" w:colLast="0"/>
+      <w:bookmarkEnd w:id="84"/>
+      <w:bookmarkEnd w:id="85"/>
+    </w:p>
+    <w:p>
+      <w:pPr>
+        <w:spacing w:line="360" w:lineRule="auto"/>
+        <w:ind w:left="360" w:firstLine="0"/>
+      </w:pPr>
+      <w:r>
+        <w:t>Finalmente he decidido desarrollar la aplicación en Kotlin utilizando Jetpack Compose. Almacenaré los datos localmente utilizando Room (SQLite), y así garantizaré el funcionamiento de la aplicación sin conexión. El usuario podrá registrar transacciones, visualizar un historial con filtros para el tipo de transacción y gráficos con estadísticas. También incluye una calculadora donde los usuarios pueden hacer simulaciones de interés compuesto y una pantalla perfil donde registrar y modificar tanto un nombre de usuario como una foto de perfil, en esta pantalla también se podrá alternar entre modo oscuro y claro</w:t>
+      </w:r>
+    </w:p>
+    <w:p>
+      <w:pPr>
+        <w:pStyle w:val="Ttulo2"/>
         <w:ind w:firstLine="0"/>
       </w:pPr>
     </w:p>
     <w:p>
       <w:pPr>
-        <w:spacing w:line="360" w:lineRule="auto"/>
-        <w:ind w:firstLine="0"/>
-      </w:pPr>
-      <w:r>
-        <w:t>La segunda opción que valoré fue desarrollar la aplicación en flutter ya que compila a código nativo tanto en Android como en iOS gracias a Dart. Sin embargo, al no conocer tanto este lenguaje y que el TFG será únicamente para Android, descarte esta opción.</w:t>
-      </w:r>
-      <w:bookmarkStart w:id="79" w:name="_heading=h.xejjb7hm8dxg" w:colFirst="0" w:colLast="0"/>
-      <w:bookmarkStart w:id="80" w:name="_heading=h.ftd7547sl1ji" w:colFirst="0" w:colLast="0"/>
-      <w:bookmarkEnd w:id="79"/>
-      <w:bookmarkEnd w:id="80"/>
-    </w:p>
-    <w:p/>
-    <w:p>
-      <w:pPr>
         <w:pStyle w:val="Ttulo2"/>
-      </w:pPr>
-      <w:bookmarkStart w:id="81" w:name="_Toc199843158"/>
+        <w:ind w:firstLine="360"/>
+      </w:pPr>
+      <w:bookmarkStart w:id="86" w:name="_Toc199843161"/>
       <w:r>
         <w:t>1</w:t>
       </w:r>
       <w:r>
-        <w:t>2</w:t>
-      </w:r>
-      <w:r>
-        <w:t xml:space="preserve">.2 </w:t>
-      </w:r>
-      <w:r>
-        <w:t xml:space="preserve">Criterios </w:t>
-      </w:r>
-      <w:r>
-        <w:t>de selección</w:t>
-      </w:r>
-      <w:bookmarkEnd w:id="81"/>
-    </w:p>
-    <w:p>
-      <w:pPr>
-        <w:spacing w:line="360" w:lineRule="auto"/>
-      </w:pPr>
-      <w:r>
-        <w:tab/>
-      </w:r>
-    </w:p>
-    <w:p>
-      <w:pPr>
-        <w:spacing w:line="360" w:lineRule="auto"/>
-      </w:pPr>
-      <w:r>
-        <w:tab/>
-        <w:t>Para decidir qué alternativa seguir en el desarrollo de MyFinance, se valoraron principalmente cuatro factores clave: la privacidad de los datos, el rendimiento de la aplicación, el enfoque del Trabajo de Fin de Grado y el tiempo disponible para su desarrollo.</w:t>
-      </w:r>
-    </w:p>
-    <w:p>
-      <w:pPr>
-        <w:spacing w:line="360" w:lineRule="auto"/>
-      </w:pPr>
-    </w:p>
-    <w:p>
-      <w:pPr>
-        <w:spacing w:line="360" w:lineRule="auto"/>
-        <w:ind w:firstLine="0"/>
-      </w:pPr>
-      <w:r>
-        <w:t>La privacidad de los datos era un aspecto prioritario. Al elegir SQLite como base de datos local, se garantiza que los datos del usuario no salgan del dispositivo, eliminando así cualquier dependencia de servicios en la nube o terceros.</w:t>
-      </w:r>
-    </w:p>
-    <w:p>
-      <w:pPr>
-        <w:spacing w:line="360" w:lineRule="auto"/>
-      </w:pPr>
-    </w:p>
-    <w:p>
-      <w:pPr>
-        <w:spacing w:line="360" w:lineRule="auto"/>
-        <w:ind w:firstLine="0"/>
-      </w:pPr>
-      <w:r>
-        <w:t>Otro criterio importante fue el enfoque del TFG. El desarrollo nativo en Android es coherente con los conocimientos adquiridos durante el ciclo formativo de Desarrollo de Aplicaciones Multiplataforma (DAM), lo que permite demostrar con claridad las competencias adquiridas en este ámbito.</w:t>
-      </w:r>
-    </w:p>
-    <w:p>
-      <w:pPr>
-        <w:spacing w:line="360" w:lineRule="auto"/>
-      </w:pPr>
-    </w:p>
-    <w:p>
-      <w:pPr>
-        <w:spacing w:line="360" w:lineRule="auto"/>
-        <w:ind w:firstLine="0"/>
-      </w:pPr>
-      <w:r>
-        <w:t>Por último, el tiempo disponible para el desarrollo también influyó en la decisión. Elegí una tecnología que ya conocía (Kotlin y Jetpack Compose) y que había estudiado durante el curso porque me iba a resultar más cómodo que invertir tiempo en aprender un nuevo lenguaje como Dart, cuyo uso no era necesario para los objetivos del proyecto.</w:t>
-      </w:r>
+        <w:t>3</w:t>
+      </w:r>
+      <w:r>
+        <w:t>.2 Fases del desarrollo</w:t>
+      </w:r>
+      <w:bookmarkEnd w:id="86"/>
+    </w:p>
+    <w:p>
+      <w:pPr>
+        <w:spacing w:line="360" w:lineRule="auto"/>
+        <w:ind w:left="360" w:firstLine="0"/>
+      </w:pPr>
+      <w:r>
+        <w:t>Organicé el desarrollo en varias fases bien diferenciadas. Lo primero que hice fue planificar el diseño de la aplicación. Para ello, definí claramente las funcionalidades que debía ofrecer y realicé bocetos de cada pantalla, esto fue muy importante porque me ayudó a coger ideas y visualizar que quería hacer realmente.</w:t>
+      </w:r>
+    </w:p>
+    <w:p>
+      <w:pPr>
+        <w:spacing w:line="360" w:lineRule="auto"/>
+      </w:pPr>
+    </w:p>
+    <w:p>
+      <w:pPr>
+        <w:spacing w:line="360" w:lineRule="auto"/>
+        <w:ind w:left="360" w:firstLine="0"/>
+      </w:pPr>
+      <w:r>
+        <w:t>El siguiente paso fue construir la base de la aplicación, en esta fase diseñé la estructura interna para guardar y recuperar datos de manera eficiente gracias a Room. También desarrollé los componentes compartidos entre todas las pantallas, es decir la cabecera (header) y la barra de navegación.</w:t>
+      </w:r>
+    </w:p>
+    <w:p>
+      <w:pPr>
+        <w:spacing w:line="360" w:lineRule="auto"/>
+      </w:pPr>
+    </w:p>
+    <w:p>
+      <w:pPr>
+        <w:spacing w:line="360" w:lineRule="auto"/>
+        <w:ind w:left="360" w:firstLine="0"/>
+      </w:pPr>
+      <w:r>
+        <w:t>A continuación, y con los componentes comunes ya implementados, lo siguiente fue crear cada pantalla para poder moverme entre ellas y diseñé la pantalla de Inicio, para poder ver los datos inicialmente y poder mostrar el balance general, de ingresos y gastos y cuando ya tuve esto, implemente la pantalla de transacciones. Al implementar la pantalla de transacciones verifiqué que se actualizara correctamente el balance de la app e implementé la pantalla historial.</w:t>
+      </w:r>
+    </w:p>
+    <w:p>
+      <w:pPr>
+        <w:spacing w:line="360" w:lineRule="auto"/>
+      </w:pPr>
+    </w:p>
+    <w:p>
+      <w:pPr>
+        <w:spacing w:line="360" w:lineRule="auto"/>
+        <w:ind w:left="360" w:firstLine="0"/>
+      </w:pPr>
+      <w:r>
+        <w:lastRenderedPageBreak/>
+        <w:t>Con todo esto, añadí las pantallas de interés compuesto y perfil, estas pantallas no están relacionadas con el resto asiqué su implementación fue más fluida.</w:t>
+      </w:r>
+    </w:p>
+    <w:p>
+      <w:pPr>
+        <w:spacing w:line="360" w:lineRule="auto"/>
+      </w:pPr>
+    </w:p>
+    <w:p>
+      <w:pPr>
+        <w:spacing w:line="360" w:lineRule="auto"/>
+        <w:ind w:left="360" w:firstLine="0"/>
+      </w:pPr>
+      <w:r>
+        <w:t>Finalmente, probé cada funcionalidad para asegurar que todo sea intuitivo y libre de errores, ajuste detalles de diseño e implemente el modo claro/oscuro</w:t>
+      </w:r>
+    </w:p>
+    <w:p>
+      <w:pPr>
+        <w:ind w:left="0" w:firstLine="0"/>
+      </w:pPr>
+      <w:bookmarkStart w:id="87" w:name="_heading=h.akvj2pvkapma" w:colFirst="0" w:colLast="0"/>
+      <w:bookmarkEnd w:id="87"/>
+    </w:p>
+    <w:p>
+      <w:pPr>
+        <w:pStyle w:val="Ttulo2"/>
+        <w:ind w:firstLine="360"/>
+      </w:pPr>
+      <w:bookmarkStart w:id="88" w:name="_Toc199843162"/>
+      <w:r>
+        <w:t>1</w:t>
+      </w:r>
+      <w:r>
+        <w:t>3</w:t>
+      </w:r>
+      <w:r>
+        <w:t>.3 Implementación y validación</w:t>
+      </w:r>
+      <w:bookmarkEnd w:id="88"/>
+    </w:p>
+    <w:p>
+      <w:pPr>
+        <w:spacing w:line="360" w:lineRule="auto"/>
+      </w:pPr>
+    </w:p>
+    <w:p>
+      <w:pPr>
+        <w:pStyle w:val="Prrafodelista"/>
+        <w:spacing w:line="360" w:lineRule="auto"/>
+        <w:ind w:left="360" w:firstLine="0"/>
+      </w:pPr>
+      <w:r>
+        <w:t>Durante la implantación de la aplicación, llevé a cabo varias pruebas, para la funcionalidad, verifiqué que todas las operaciones funcionaran correctamente, tanto los cambios entre pantallas como las funcionalidades de cada pantalla fueron probadas en múltiples escenarios para verificar que funcionaran correctamente.</w:t>
+      </w:r>
+    </w:p>
+    <w:p>
+      <w:pPr>
+        <w:pStyle w:val="Prrafodelista"/>
+        <w:spacing w:line="360" w:lineRule="auto"/>
+      </w:pPr>
+    </w:p>
+    <w:p>
+      <w:pPr>
+        <w:pStyle w:val="Prrafodelista"/>
+        <w:spacing w:line="360" w:lineRule="auto"/>
+        <w:ind w:left="360" w:firstLine="0"/>
+      </w:pPr>
+      <w:r>
+        <w:t>Posteriormente realicé pruebas de usabilidad, para ello le instalé la aplicación a miembros de mi familia y comprobé como interactuaban con ella, me recomendaron algún visual y así hice. También comprobé que la aplicación tuviera un buen rendimiento y efectivamente tarda muy poco en responder ante cualquier cosa gracias al uso eficiente de Room.</w:t>
+      </w:r>
+    </w:p>
+    <w:p>
+      <w:pPr>
+        <w:pStyle w:val="Prrafodelista"/>
+        <w:spacing w:line="360" w:lineRule="auto"/>
+      </w:pPr>
+    </w:p>
+    <w:p>
+      <w:pPr>
+        <w:pStyle w:val="Prrafodelista"/>
+        <w:spacing w:line="360" w:lineRule="auto"/>
+        <w:ind w:left="360" w:firstLine="0"/>
+      </w:pPr>
+      <w:r>
+        <w:t>Gracias a esto último, con Room tanto la privacidad de los datos como el funcionamiento de la app sin conexión es posible, permitiendo al usuario utilizarla en cualquier circunstancia.</w:t>
+      </w:r>
+    </w:p>
+    <w:p>
+      <w:pPr>
+        <w:pStyle w:val="Prrafodelista"/>
+        <w:ind w:left="360" w:firstLine="0"/>
+      </w:pPr>
+    </w:p>
+    <w:p>
+      <w:pPr>
+        <w:pStyle w:val="Prrafodelista"/>
+        <w:ind w:left="360" w:firstLine="0"/>
+      </w:pPr>
+    </w:p>
+    <w:p>
+      <w:pPr>
+        <w:pStyle w:val="Prrafodelista"/>
+        <w:ind w:left="360" w:firstLine="0"/>
+      </w:pPr>
+    </w:p>
+    <w:p>
+      <w:pPr>
+        <w:pStyle w:val="Prrafodelista"/>
+        <w:ind w:left="360" w:firstLine="0"/>
+      </w:pPr>
+    </w:p>
+    <w:p>
+      <w:pPr>
+        <w:pStyle w:val="Prrafodelista"/>
+        <w:ind w:left="360" w:firstLine="0"/>
+      </w:pPr>
+    </w:p>
+    <w:p>
+      <w:pPr>
+        <w:pStyle w:val="Prrafodelista"/>
+        <w:ind w:left="360" w:firstLine="0"/>
+      </w:pPr>
+    </w:p>
+    <w:p>
+      <w:pPr>
+        <w:pStyle w:val="Prrafodelista"/>
+        <w:ind w:left="360" w:firstLine="0"/>
+      </w:pPr>
+    </w:p>
+    <w:p>
+      <w:pPr>
+        <w:pStyle w:val="Prrafodelista"/>
+        <w:ind w:left="360" w:firstLine="0"/>
+      </w:pPr>
+    </w:p>
+    <w:p>
+      <w:pPr>
+        <w:pStyle w:val="Prrafodelista"/>
+        <w:ind w:left="360" w:firstLine="0"/>
+      </w:pPr>
+    </w:p>
+    <w:p>
+      <w:pPr>
+        <w:pStyle w:val="Prrafodelista"/>
+        <w:ind w:left="360" w:firstLine="0"/>
+      </w:pPr>
+    </w:p>
+    <w:p>
+      <w:pPr>
+        <w:pStyle w:val="Prrafodelista"/>
+        <w:ind w:left="360" w:firstLine="0"/>
+      </w:pPr>
+    </w:p>
+    <w:p>
+      <w:pPr>
+        <w:pStyle w:val="Prrafodelista"/>
+        <w:ind w:left="360" w:firstLine="0"/>
+      </w:pPr>
+    </w:p>
+    <w:p>
+      <w:pPr>
+        <w:pStyle w:val="Prrafodelista"/>
+        <w:ind w:left="360" w:firstLine="0"/>
+      </w:pPr>
+    </w:p>
+    <w:p>
+      <w:pPr>
+        <w:pStyle w:val="Prrafodelista"/>
+        <w:ind w:left="360" w:firstLine="0"/>
+      </w:pPr>
+    </w:p>
+    <w:p>
+      <w:pPr>
+        <w:pStyle w:val="Prrafodelista"/>
+        <w:ind w:left="360" w:firstLine="0"/>
+      </w:pPr>
+    </w:p>
+    <w:p>
+      <w:pPr>
+        <w:pStyle w:val="Prrafodelista"/>
+        <w:ind w:left="360" w:firstLine="0"/>
+      </w:pPr>
     </w:p>
     <w:p>
       <w:pPr>
         <w:pStyle w:val="Ttulo1"/>
         <w:ind w:left="0" w:firstLine="0"/>
       </w:pPr>
-      <w:bookmarkStart w:id="82" w:name="_heading=h.agb07f5ujmkw" w:colFirst="0" w:colLast="0"/>
-      <w:bookmarkStart w:id="83" w:name="_Toc199843159"/>
-      <w:bookmarkEnd w:id="82"/>
+      <w:bookmarkStart w:id="89" w:name="_Toc199843163"/>
       <w:r>
         <w:lastRenderedPageBreak/>
         <w:t>1</w:t>
       </w:r>
       <w:r>
-        <w:t>3</w:t>
-      </w:r>
-      <w:r>
-        <w:t>. Solución propuesta</w:t>
-      </w:r>
-      <w:bookmarkEnd w:id="83"/>
+        <w:t>4</w:t>
+      </w:r>
+      <w:r>
+        <w:t>. Diseño de la solución</w:t>
+      </w:r>
+      <w:bookmarkEnd w:id="89"/>
+    </w:p>
+    <w:p>
+      <w:pPr>
+        <w:spacing w:line="360" w:lineRule="auto"/>
+      </w:pPr>
+      <w:r>
+        <w:t xml:space="preserve">En esta sección describo cómo he estructurado y organizado la aplicación para garantizar </w:t>
+      </w:r>
+    </w:p>
+    <w:p>
+      <w:pPr>
+        <w:spacing w:line="360" w:lineRule="auto"/>
+      </w:pPr>
+      <w:r>
+        <w:t>claridad, escalabilidad y un mantenimiento fácil.</w:t>
+      </w:r>
+    </w:p>
+    <w:p>
+      <w:pPr>
+        <w:spacing w:line="360" w:lineRule="auto"/>
+        <w:ind w:firstLine="0"/>
+      </w:pPr>
+    </w:p>
+    <w:p>
+      <w:pPr>
+        <w:pStyle w:val="Ttulo2"/>
+        <w:ind w:firstLine="360"/>
+      </w:pPr>
+      <w:bookmarkStart w:id="90" w:name="_Toc199843164"/>
+      <w:r>
+        <w:t>1</w:t>
+      </w:r>
+      <w:r>
+        <w:t>4</w:t>
+      </w:r>
+      <w:r>
+        <w:t>.1 Arquitectura de capas</w:t>
+      </w:r>
+      <w:bookmarkEnd w:id="90"/>
     </w:p>
     <w:p>
       <w:pPr>
@@ -13489,46 +13850,859 @@
         <w:ind w:left="360" w:firstLine="0"/>
       </w:pPr>
       <w:r>
-        <w:t xml:space="preserve">Esta sección detalla la alternativa final seleccionada </w:t>
-      </w:r>
-      <w:r>
+        <w:t>La aplicación se organiza en tres capas principales. La primera de ellas es la capa de datos, ésta capa se encarga del almacenamiento de la información. Para ello utilizo Room (SQLite), que me permite gestionar los datos de manera local sin necesidad de conexión a internet.</w:t>
+      </w:r>
+    </w:p>
+    <w:p>
+      <w:pPr>
+        <w:spacing w:line="360" w:lineRule="auto"/>
+      </w:pPr>
+    </w:p>
+    <w:p>
+      <w:pPr>
+        <w:spacing w:line="360" w:lineRule="auto"/>
+        <w:ind w:left="360" w:firstLine="0"/>
+      </w:pPr>
+      <w:r>
+        <w:t>La segunda es la de negocio, ésta capa contiene la lógica de la aplicación. Está compuesta principalmente por ViewModels que actúan como intermediarios entre la base de datos y la interfaz. Por último, está la capa de presentación, ésta está diseñada con Jetpack Compose, cada pantalla de la app reacciona automáticamente a los cambios de datos.</w:t>
+      </w:r>
+    </w:p>
+    <w:p>
+      <w:pPr>
+        <w:spacing w:line="360" w:lineRule="auto"/>
+        <w:ind w:left="0" w:firstLine="0"/>
+      </w:pPr>
+    </w:p>
+    <w:p>
+      <w:pPr>
+        <w:pStyle w:val="Ttulo2"/>
+        <w:ind w:left="360" w:firstLine="0"/>
+      </w:pPr>
+      <w:bookmarkStart w:id="91" w:name="_Toc199843165"/>
+      <w:r>
+        <w:t>1</w:t>
+      </w:r>
+      <w:r>
+        <w:t>4</w:t>
+      </w:r>
+      <w:r>
+        <w:t>.2 Componentes reutilizables</w:t>
+      </w:r>
+      <w:bookmarkEnd w:id="91"/>
+    </w:p>
+    <w:p>
+      <w:pPr>
+        <w:spacing w:line="360" w:lineRule="auto"/>
+        <w:ind w:left="360" w:firstLine="0"/>
         <w:rPr>
           <w:b/>
-        </w:rPr>
-        <w:t xml:space="preserve">desarrollo nativo </w:t>
-      </w:r>
-      <w:r>
-        <w:t>y su plan de ejecución, dividiéndola en tres bloques clave: descripción general, fases de desarrollo e implementación y validación.</w:t>
-      </w:r>
+          <w:bCs/>
+        </w:rPr>
+      </w:pPr>
+      <w:r>
+        <w:t xml:space="preserve">Para evitar duplicar código, creé componentes </w:t>
+      </w:r>
+      <w:r>
+        <w:t>comunes y reutilizables que utilizo en todas las pantallas. El primero de ellos es la cabecera (Header), esta es una barra superior que contiene el logo y el título de la aplicación y el nombre de la pantalla es la que estás. El segundo componente es la barra de navegación, ésta se encuentra en la parte de inferior de todas las pantallas de la aplicación y se encarga de permitir al usuario moverse entre las pantallas.</w:t>
+      </w:r>
+    </w:p>
+    <w:p>
+      <w:pPr>
+        <w:spacing w:line="360" w:lineRule="auto"/>
+      </w:pPr>
+    </w:p>
+    <w:p>
+      <w:pPr>
+        <w:pStyle w:val="Ttulo2"/>
+        <w:ind w:firstLine="360"/>
+      </w:pPr>
+      <w:bookmarkStart w:id="92" w:name="_Toc199843166"/>
+      <w:r>
+        <w:t>1</w:t>
+      </w:r>
+      <w:r>
+        <w:t>4</w:t>
+      </w:r>
+      <w:r>
+        <w:t>.3 Flujo de navegació</w:t>
+      </w:r>
+      <w:r>
+        <w:t>n</w:t>
+      </w:r>
+      <w:bookmarkEnd w:id="92"/>
+    </w:p>
+    <w:p>
+      <w:pPr>
+        <w:spacing w:line="360" w:lineRule="auto"/>
+        <w:ind w:left="360" w:firstLine="0"/>
+      </w:pPr>
+      <w:r>
+        <w:t xml:space="preserve">Usé un único NavHost que gestiona las rutas, </w:t>
+      </w:r>
+      <w:r>
+        <w:t>al pulsar en un icono de la barra de</w:t>
+      </w:r>
+      <w:r>
+        <w:t xml:space="preserve"> </w:t>
+      </w:r>
+      <w:r>
+        <w:t xml:space="preserve">navegación, llama al NavController de </w:t>
+      </w:r>
+      <w:r>
+        <w:t>NavHost y</w:t>
+      </w:r>
+      <w:r>
+        <w:t xml:space="preserve"> cambia de pantalla de forma fluida, manteniendo el estado de los datos gracias el ViewModel.</w:t>
+      </w:r>
+    </w:p>
+    <w:p>
+      <w:pPr>
+        <w:spacing w:line="360" w:lineRule="auto"/>
+        <w:ind w:left="0" w:firstLine="0"/>
+      </w:pPr>
+    </w:p>
+    <w:p>
+      <w:pPr>
+        <w:pStyle w:val="Ttulo2"/>
+        <w:ind w:firstLine="360"/>
+      </w:pPr>
+      <w:bookmarkStart w:id="93" w:name="_Toc199843167"/>
+      <w:r>
+        <w:t>1</w:t>
+      </w:r>
+      <w:r>
+        <w:t>4</w:t>
+      </w:r>
+      <w:r>
+        <w:t>.4 Gestión de estados y reactividad</w:t>
+      </w:r>
+      <w:bookmarkEnd w:id="93"/>
+    </w:p>
+    <w:p>
+      <w:pPr>
+        <w:spacing w:line="360" w:lineRule="auto"/>
+        <w:ind w:left="360" w:firstLine="0"/>
+      </w:pPr>
+      <w:r>
+        <w:t>Cada ViewModel expone su información mediante StateFlow. Cuando se añade una transacción, se cambia el tema de la aplicación o cualquier dato de la base de datos cambia, la interfaz se actualiza automáticamente con los datos correctos.</w:t>
+      </w:r>
+    </w:p>
+    <w:p/>
+    <w:p>
+      <w:pPr>
+        <w:pStyle w:val="Ttulo1"/>
+        <w:ind w:left="0" w:firstLine="0"/>
+      </w:pPr>
+      <w:bookmarkStart w:id="94" w:name="_Toc199843168"/>
+      <w:r>
+        <w:lastRenderedPageBreak/>
+        <w:t>1</w:t>
+      </w:r>
+      <w:r>
+        <w:t>5.</w:t>
+      </w:r>
+      <w:r>
+        <w:t xml:space="preserve"> Diseño detallado</w:t>
+      </w:r>
+      <w:bookmarkEnd w:id="94"/>
+    </w:p>
+    <w:p>
+      <w:pPr>
+        <w:spacing w:line="360" w:lineRule="auto"/>
+        <w:ind w:left="0" w:firstLine="0"/>
+      </w:pPr>
+    </w:p>
+    <w:p>
+      <w:pPr>
+        <w:spacing w:line="360" w:lineRule="auto"/>
+        <w:ind w:left="360" w:firstLine="0"/>
+      </w:pPr>
+      <w:r>
+        <w:t xml:space="preserve">En esta sección menciono cómo estructuro internamente cada módulo y cómo interactúan sus componentes para ofrecer la funcionalidad esperada. </w:t>
+      </w:r>
+    </w:p>
+    <w:p>
+      <w:pPr>
+        <w:pStyle w:val="Prrafodelista"/>
+        <w:spacing w:line="360" w:lineRule="auto"/>
+        <w:ind w:left="1440" w:firstLine="0"/>
+      </w:pPr>
+    </w:p>
+    <w:p>
+      <w:pPr>
+        <w:spacing w:line="360" w:lineRule="auto"/>
+        <w:ind w:left="360" w:firstLine="0"/>
+      </w:pPr>
+      <w:r>
+        <w:t>En el modelo de datos, tengo las transacciones, las categorías y el usuario. Cada transacción contiene los campos; id, tipo, monto, fecha, categoría y descripción. Por otro lado, las categorías también son entidades con su propio id, nombre y tipo. Por último, el usuario se almacena con su id, nombre y foto de perfil.</w:t>
+      </w:r>
+    </w:p>
+    <w:p>
+      <w:pPr>
+        <w:pStyle w:val="Prrafodelista"/>
+        <w:spacing w:line="360" w:lineRule="auto"/>
+        <w:ind w:left="1440" w:firstLine="0"/>
+      </w:pPr>
+    </w:p>
+    <w:p>
+      <w:pPr>
+        <w:spacing w:line="360" w:lineRule="auto"/>
+        <w:ind w:left="360" w:firstLine="0"/>
+      </w:pPr>
+      <w:r>
+        <w:t xml:space="preserve">Los repositorios actúan como una capa intermedia entre los ViewModels y la base de datos. Éstos se encargan de proporcionar funciones para agregar o modificar datos. Los ViewModels, son el punto de conexión entre los datos y la interfaz, al cargar cada pantalla son los responsables de mostrar la </w:t>
+      </w:r>
+      <w:r>
+        <w:t>información</w:t>
+      </w:r>
+      <w:r>
+        <w:t xml:space="preserve"> correctamente actualizada</w:t>
+      </w:r>
+    </w:p>
+    <w:p>
+      <w:pPr>
+        <w:pStyle w:val="Prrafodelista"/>
+        <w:spacing w:line="360" w:lineRule="auto"/>
+        <w:ind w:left="1440" w:firstLine="0"/>
+      </w:pPr>
+    </w:p>
+    <w:p>
+      <w:pPr>
+        <w:spacing w:line="360" w:lineRule="auto"/>
+        <w:ind w:left="360" w:firstLine="0"/>
+      </w:pPr>
+      <w:r>
+        <w:t>La interfaz esta diseña de manera independiente, cada pantalla tiene su propia estructura y cumplen cada una con sus tareas independientes. Todas cuentan con la misma barra de navegación y cabecera, ya que son componentes únicos para todas</w:t>
+      </w:r>
+      <w:r>
+        <w:t>.</w:t>
+      </w:r>
+    </w:p>
+    <w:p>
+      <w:pPr>
+        <w:spacing w:line="360" w:lineRule="auto"/>
+        <w:ind w:left="360" w:firstLine="0"/>
+      </w:pPr>
+    </w:p>
+    <w:p>
+      <w:pPr>
+        <w:ind w:left="360" w:firstLine="0"/>
+      </w:pPr>
+    </w:p>
+    <w:p>
+      <w:pPr>
+        <w:ind w:left="360" w:firstLine="0"/>
+      </w:pPr>
+    </w:p>
+    <w:p>
+      <w:pPr>
+        <w:ind w:left="360" w:firstLine="0"/>
+      </w:pPr>
+    </w:p>
+    <w:p>
+      <w:pPr>
+        <w:ind w:left="360" w:firstLine="0"/>
+      </w:pPr>
+    </w:p>
+    <w:p>
+      <w:pPr>
+        <w:ind w:left="360" w:firstLine="0"/>
+      </w:pPr>
+    </w:p>
+    <w:p>
+      <w:pPr>
+        <w:ind w:left="360" w:firstLine="0"/>
+      </w:pPr>
+    </w:p>
+    <w:p>
+      <w:pPr>
+        <w:ind w:left="360" w:firstLine="0"/>
+      </w:pPr>
+    </w:p>
+    <w:p>
+      <w:pPr>
+        <w:ind w:left="360" w:firstLine="0"/>
+      </w:pPr>
+    </w:p>
+    <w:p>
+      <w:pPr>
+        <w:ind w:left="360" w:firstLine="0"/>
+      </w:pPr>
+    </w:p>
+    <w:p>
+      <w:pPr>
+        <w:ind w:left="360" w:firstLine="0"/>
+      </w:pPr>
+    </w:p>
+    <w:p>
+      <w:pPr>
+        <w:ind w:left="360" w:firstLine="0"/>
+      </w:pPr>
+    </w:p>
+    <w:p>
+      <w:pPr>
+        <w:ind w:left="360" w:firstLine="0"/>
+      </w:pPr>
+    </w:p>
+    <w:p>
+      <w:pPr>
+        <w:ind w:left="360" w:firstLine="0"/>
+      </w:pPr>
+    </w:p>
+    <w:p>
+      <w:pPr>
+        <w:ind w:left="360" w:firstLine="0"/>
+      </w:pPr>
+    </w:p>
+    <w:p>
+      <w:pPr>
+        <w:ind w:left="360" w:firstLine="0"/>
+      </w:pPr>
+    </w:p>
+    <w:p>
+      <w:pPr>
+        <w:ind w:left="360" w:firstLine="0"/>
+      </w:pPr>
+    </w:p>
+    <w:p>
+      <w:pPr>
+        <w:ind w:left="360" w:firstLine="0"/>
+      </w:pPr>
+    </w:p>
+    <w:p>
+      <w:pPr>
+        <w:ind w:left="0" w:firstLine="0"/>
+      </w:pPr>
+    </w:p>
+    <w:p>
+      <w:pPr>
+        <w:ind w:left="0" w:firstLine="0"/>
+      </w:pPr>
+    </w:p>
+    <w:p>
+      <w:pPr>
+        <w:ind w:left="360" w:firstLine="0"/>
+      </w:pPr>
+    </w:p>
+    <w:p>
+      <w:pPr>
+        <w:pStyle w:val="Ttulo1"/>
+        <w:ind w:left="0" w:firstLine="0"/>
+      </w:pPr>
+      <w:bookmarkStart w:id="95" w:name="_Toc199843169"/>
+      <w:r>
+        <w:lastRenderedPageBreak/>
+        <w:t>1</w:t>
+      </w:r>
+      <w:r>
+        <w:t>6</w:t>
+      </w:r>
+      <w:r>
+        <w:t>. Tecnologías utilizadas</w:t>
+      </w:r>
+      <w:bookmarkEnd w:id="95"/>
+    </w:p>
+    <w:p>
+      <w:pPr>
+        <w:spacing w:line="360" w:lineRule="auto"/>
+      </w:pPr>
+    </w:p>
+    <w:p>
+      <w:pPr>
+        <w:pStyle w:val="Ttulo2"/>
+      </w:pPr>
+      <w:bookmarkStart w:id="96" w:name="_Toc199843170"/>
+      <w:r>
+        <w:t>1</w:t>
+      </w:r>
+      <w:r>
+        <w:t>6</w:t>
+      </w:r>
+      <w:r>
+        <w:t>.1 Entorno de desarrollo</w:t>
+      </w:r>
+      <w:bookmarkEnd w:id="96"/>
+    </w:p>
+    <w:p>
+      <w:pPr>
+        <w:spacing w:line="360" w:lineRule="auto"/>
+        <w:ind w:firstLine="0"/>
+      </w:pPr>
+      <w:r>
+        <w:t>He utilizado Android Studio como IDE de mi aplicación principalmente porque es el que hemos utilizado durante el curso y me siento muy cómodo con él, además</w:t>
+      </w:r>
+      <w:r>
+        <w:t xml:space="preserve"> cuenta con una integración nativa con Kotlin y Jetpack Compose.</w:t>
+      </w:r>
+    </w:p>
+    <w:p>
+      <w:pPr>
+        <w:spacing w:line="360" w:lineRule="auto"/>
+        <w:ind w:left="0" w:firstLine="0"/>
+      </w:pPr>
+    </w:p>
+    <w:p>
+      <w:pPr>
+        <w:pStyle w:val="Ttulo2"/>
+      </w:pPr>
+      <w:bookmarkStart w:id="97" w:name="_Toc199843171"/>
+      <w:r>
+        <w:t>1</w:t>
+      </w:r>
+      <w:r>
+        <w:t>6</w:t>
+      </w:r>
+      <w:r>
+        <w:t>.2 Lenguaje de desarrollo</w:t>
+      </w:r>
+      <w:bookmarkEnd w:id="97"/>
+    </w:p>
+    <w:p>
+      <w:pPr>
+        <w:spacing w:line="360" w:lineRule="auto"/>
+      </w:pPr>
+      <w:r>
+        <w:tab/>
+        <w:t>He desarrollado la aplicación en Kotlin por un motivo similar al del punto anterior, es el que hemos estado utilizando durante el año y me he sentido cómodo desarrollando con ello.</w:t>
+      </w:r>
+    </w:p>
+    <w:p>
+      <w:pPr>
+        <w:spacing w:line="360" w:lineRule="auto"/>
+      </w:pPr>
+    </w:p>
+    <w:p>
+      <w:pPr>
+        <w:pStyle w:val="Ttulo2"/>
+      </w:pPr>
+      <w:bookmarkStart w:id="98" w:name="_Toc199843172"/>
+      <w:r>
+        <w:t>1</w:t>
+      </w:r>
+      <w:r>
+        <w:t>6</w:t>
+      </w:r>
+      <w:r>
+        <w:t>.3 Sistema operativo</w:t>
+      </w:r>
+      <w:bookmarkEnd w:id="98"/>
+    </w:p>
+    <w:p>
+      <w:pPr>
+        <w:spacing w:line="360" w:lineRule="auto"/>
+      </w:pPr>
+      <w:r>
+        <w:tab/>
+        <w:t>La aplicación está dirigida únicamente a dispositivos Android.</w:t>
+      </w:r>
+    </w:p>
+    <w:p>
+      <w:pPr>
+        <w:spacing w:line="360" w:lineRule="auto"/>
+      </w:pPr>
+    </w:p>
+    <w:p>
+      <w:pPr>
+        <w:pStyle w:val="Ttulo2"/>
+      </w:pPr>
+      <w:bookmarkStart w:id="99" w:name="_Toc199843173"/>
+      <w:r>
+        <w:t>1</w:t>
+      </w:r>
+      <w:r>
+        <w:t>6</w:t>
+      </w:r>
+      <w:r>
+        <w:t>.4 Frameworks y bibliotecas</w:t>
+      </w:r>
+      <w:bookmarkEnd w:id="99"/>
+    </w:p>
+    <w:p>
+      <w:pPr>
+        <w:spacing w:line="360" w:lineRule="auto"/>
+      </w:pPr>
+    </w:p>
+    <w:p>
+      <w:pPr>
+        <w:spacing w:line="360" w:lineRule="auto"/>
+      </w:pPr>
+      <w:r>
+        <w:tab/>
+      </w:r>
+      <w:r>
+        <w:t xml:space="preserve">Para diseñar la interfaz he utilizado Jetpack Compose, es un framework de Kotlin que me ha ayudado a crear la interfaz de forma reactiva, haciendo que, al haber un cambio en la base de datos, los cambios se reflejen al instante. </w:t>
+      </w:r>
+    </w:p>
+    <w:p>
+      <w:pPr>
+        <w:spacing w:line="360" w:lineRule="auto"/>
+      </w:pPr>
+    </w:p>
+    <w:p>
+      <w:pPr>
+        <w:spacing w:line="360" w:lineRule="auto"/>
+        <w:ind w:firstLine="0"/>
+      </w:pPr>
+      <w:r>
+        <w:t>Para el almacenamiento he utilizado Room (SQLite), debido a su comodidad para mantener los datos de manera local.</w:t>
+      </w:r>
+    </w:p>
+    <w:p>
+      <w:pPr>
+        <w:spacing w:line="360" w:lineRule="auto"/>
+      </w:pPr>
+    </w:p>
+    <w:p>
+      <w:pPr>
+        <w:pStyle w:val="Ttulo2"/>
+      </w:pPr>
+      <w:bookmarkStart w:id="100" w:name="_Toc199843174"/>
+      <w:r>
+        <w:t>1</w:t>
+      </w:r>
+      <w:r>
+        <w:t>6</w:t>
+      </w:r>
+      <w:r>
+        <w:t>.5 Control de versiones</w:t>
+      </w:r>
+      <w:bookmarkEnd w:id="100"/>
+    </w:p>
+    <w:p>
+      <w:pPr>
+        <w:spacing w:line="360" w:lineRule="auto"/>
+      </w:pPr>
+    </w:p>
+    <w:p>
+      <w:pPr>
+        <w:spacing w:line="360" w:lineRule="auto"/>
+      </w:pPr>
+      <w:r>
+        <w:tab/>
+        <w:t>He trabajado con Github para el control de las versiones de mi aplicación, principalmente porque es la que siempre suelo usar y me resulta muy cómoda.</w:t>
+      </w:r>
+    </w:p>
+    <w:p>
+      <w:pPr>
+        <w:spacing w:line="360" w:lineRule="auto"/>
+      </w:pPr>
+    </w:p>
+    <w:p>
+      <w:pPr>
+        <w:spacing w:line="360" w:lineRule="auto"/>
+      </w:pPr>
+    </w:p>
+    <w:p/>
+    <w:p/>
+    <w:p>
+      <w:pPr>
+        <w:ind w:left="0" w:firstLine="0"/>
+      </w:pPr>
+    </w:p>
+    <w:p/>
+    <w:p>
+      <w:pPr>
+        <w:pStyle w:val="Ttulo1"/>
+        <w:ind w:left="0" w:firstLine="0"/>
+      </w:pPr>
+      <w:bookmarkStart w:id="101" w:name="_Toc199843175"/>
+      <w:r>
+        <w:lastRenderedPageBreak/>
+        <w:t>1</w:t>
+      </w:r>
+      <w:r>
+        <w:t>7</w:t>
+      </w:r>
+      <w:r>
+        <w:t>. Desarrollo de solución propuesta</w:t>
+      </w:r>
+      <w:bookmarkEnd w:id="101"/>
+    </w:p>
+    <w:p>
+      <w:pPr>
+        <w:spacing w:line="360" w:lineRule="auto"/>
+        <w:ind w:left="0" w:firstLine="0"/>
+      </w:pPr>
+    </w:p>
+    <w:p>
+      <w:pPr>
+        <w:spacing w:line="360" w:lineRule="auto"/>
+        <w:ind w:left="0" w:firstLine="0"/>
+      </w:pPr>
+      <w:r>
+        <w:t>En este apartado, se detallan los elementos clave del desarrollo, los problemas y obstáculos hallados, además de las medidas adoptadas para superarlos y las especificidades de la resolución final:</w:t>
+      </w:r>
+    </w:p>
+    <w:p>
+      <w:pPr>
+        <w:spacing w:line="360" w:lineRule="auto"/>
+        <w:ind w:left="0" w:firstLine="0"/>
+      </w:pPr>
     </w:p>
     <w:p>
       <w:pPr>
         <w:pStyle w:val="Ttulo2"/>
         <w:ind w:firstLine="0"/>
       </w:pPr>
-      <w:bookmarkStart w:id="84" w:name="_heading=h.cv1zjibzw444" w:colFirst="0" w:colLast="0"/>
-      <w:bookmarkEnd w:id="84"/>
+      <w:bookmarkStart w:id="102" w:name="_Toc199843176"/>
+      <w:r>
+        <w:t>1</w:t>
+      </w:r>
+      <w:r>
+        <w:t>7.</w:t>
+      </w:r>
+      <w:r>
+        <w:t>1 Proceso de desarrollo</w:t>
+      </w:r>
+      <w:bookmarkEnd w:id="102"/>
+    </w:p>
+    <w:p>
+      <w:pPr>
+        <w:spacing w:line="360" w:lineRule="auto"/>
+        <w:ind w:left="0" w:firstLine="0"/>
+      </w:pPr>
+      <w:r>
+        <w:t xml:space="preserve">Dividí el proyecto en </w:t>
+      </w:r>
+      <w:r>
+        <w:t>puntos</w:t>
+      </w:r>
+      <w:r>
+        <w:t xml:space="preserve"> semanales: cada semana elegía una pantalla o función (home, historial, formulario, calculadora, perfil), asegurando que no me quedaba estancado.</w:t>
+      </w:r>
+    </w:p>
+    <w:p>
+      <w:pPr>
+        <w:spacing w:line="360" w:lineRule="auto"/>
+        <w:ind w:left="0" w:firstLine="0"/>
+      </w:pPr>
+    </w:p>
+    <w:p>
+      <w:pPr>
+        <w:pStyle w:val="Ttulo2"/>
+        <w:ind w:firstLine="0"/>
+      </w:pPr>
+      <w:bookmarkStart w:id="103" w:name="_Toc199843177"/>
+      <w:r>
+        <w:t>1</w:t>
+      </w:r>
+      <w:r>
+        <w:t>7</w:t>
+      </w:r>
+      <w:r>
+        <w:t>.2 Problemas y dificultades</w:t>
+      </w:r>
+      <w:bookmarkEnd w:id="103"/>
+    </w:p>
+    <w:p>
+      <w:pPr>
+        <w:spacing w:line="360" w:lineRule="auto"/>
+        <w:ind w:left="0" w:firstLine="0"/>
+      </w:pPr>
+      <w:r>
+        <w:t>El mayor problema que encontré fue la sincronización de datos, me llevó mucho tiempo conseguir que al añadir una transacción se guardará bien y actualizara correctamente tanto el historial como los gráficos de estadísticas.</w:t>
+      </w:r>
+    </w:p>
+    <w:p>
+      <w:pPr>
+        <w:spacing w:line="360" w:lineRule="auto"/>
+        <w:ind w:left="0" w:firstLine="0"/>
+      </w:pPr>
+    </w:p>
+    <w:p>
+      <w:pPr>
+        <w:pStyle w:val="Ttulo2"/>
+        <w:ind w:firstLine="0"/>
+      </w:pPr>
+      <w:bookmarkStart w:id="104" w:name="_Toc199843178"/>
+      <w:r>
+        <w:t>1</w:t>
+      </w:r>
+      <w:r>
+        <w:t>7</w:t>
+      </w:r>
+      <w:r>
+        <w:t>.3 Decisiones tomadas</w:t>
+      </w:r>
+      <w:bookmarkEnd w:id="104"/>
+    </w:p>
+    <w:p>
+      <w:pPr>
+        <w:spacing w:line="360" w:lineRule="auto"/>
+        <w:ind w:left="0" w:firstLine="0"/>
+      </w:pPr>
+      <w:r>
+        <w:t>Separé la lógica de la gestión de datos y la interfaz para que cada parte tenga su responsabilidad clara y el código no se convierta en un enredo.</w:t>
+      </w:r>
+    </w:p>
+    <w:p>
+      <w:pPr>
+        <w:spacing w:line="360" w:lineRule="auto"/>
+        <w:ind w:left="0" w:firstLine="0"/>
+      </w:pPr>
+    </w:p>
+    <w:p>
+      <w:pPr>
+        <w:spacing w:line="360" w:lineRule="auto"/>
+        <w:ind w:left="0" w:firstLine="0"/>
+      </w:pPr>
+      <w:r>
+        <w:t xml:space="preserve">Para ello utilicé Room (SQLite) para que la base de datos local envíe automáticamente las actualizaciones. </w:t>
+      </w:r>
+    </w:p>
+    <w:p>
+      <w:pPr>
+        <w:spacing w:line="360" w:lineRule="auto"/>
+        <w:ind w:left="0" w:firstLine="0"/>
+      </w:pPr>
+    </w:p>
+    <w:p>
+      <w:pPr>
+        <w:pStyle w:val="Ttulo2"/>
+        <w:ind w:firstLine="0"/>
+      </w:pPr>
+      <w:bookmarkStart w:id="105" w:name="_Toc199843179"/>
+      <w:r>
+        <w:t>1</w:t>
+      </w:r>
+      <w:r>
+        <w:t>7</w:t>
+      </w:r>
+      <w:r>
+        <w:t>.4 Particularidades de la solución final</w:t>
+      </w:r>
+      <w:bookmarkEnd w:id="105"/>
+    </w:p>
+    <w:p>
+      <w:pPr>
+        <w:spacing w:line="360" w:lineRule="auto"/>
+        <w:ind w:left="0" w:firstLine="0"/>
+      </w:pPr>
+    </w:p>
+    <w:p>
+      <w:pPr>
+        <w:spacing w:line="360" w:lineRule="auto"/>
+        <w:ind w:left="0" w:firstLine="0"/>
+      </w:pPr>
+      <w:r>
+        <w:t>Al hacerlo de esta manera, me aseguro de que la aplicación es 100% offline, toda transacción, cambio en el perfil o cambio de tema de la aplicación, se guarda de manera local</w:t>
+      </w:r>
+      <w:r>
+        <w:t xml:space="preserve"> y siempre vuelve a aparecer igual incluso después de cerrar la aplicación.</w:t>
+      </w:r>
+    </w:p>
+    <w:p>
+      <w:pPr>
+        <w:ind w:left="0" w:firstLine="0"/>
+      </w:pPr>
+    </w:p>
+    <w:p>
+      <w:pPr>
+        <w:ind w:left="0" w:firstLine="0"/>
+      </w:pPr>
+    </w:p>
+    <w:p>
+      <w:pPr>
+        <w:ind w:left="0" w:firstLine="0"/>
+      </w:pPr>
+    </w:p>
+    <w:p>
+      <w:pPr>
+        <w:ind w:left="0" w:firstLine="0"/>
+      </w:pPr>
+    </w:p>
+    <w:p>
+      <w:pPr>
+        <w:ind w:left="0" w:firstLine="0"/>
+      </w:pPr>
+    </w:p>
+    <w:p>
+      <w:pPr>
+        <w:ind w:left="0" w:firstLine="0"/>
+      </w:pPr>
+    </w:p>
+    <w:p>
+      <w:pPr>
+        <w:ind w:left="0" w:firstLine="0"/>
+      </w:pPr>
+    </w:p>
+    <w:p>
+      <w:pPr>
+        <w:ind w:left="0" w:firstLine="0"/>
+      </w:pPr>
+    </w:p>
+    <w:p>
+      <w:pPr>
+        <w:pStyle w:val="Ttulo1"/>
+        <w:ind w:left="0" w:firstLine="0"/>
+      </w:pPr>
+      <w:bookmarkStart w:id="106" w:name="_Toc199843180"/>
+      <w:r>
+        <w:lastRenderedPageBreak/>
+        <w:t>1</w:t>
+      </w:r>
+      <w:r>
+        <w:t>8</w:t>
+      </w:r>
+      <w:r>
+        <w:t>. Impl</w:t>
+      </w:r>
+      <w:r>
+        <w:t>antaci</w:t>
+      </w:r>
+      <w:r>
+        <w:t>ón</w:t>
+      </w:r>
+      <w:bookmarkEnd w:id="106"/>
+    </w:p>
+    <w:p>
+      <w:pPr>
+        <w:spacing w:line="360" w:lineRule="auto"/>
+      </w:pPr>
+    </w:p>
+    <w:p>
+      <w:pPr>
+        <w:spacing w:line="360" w:lineRule="auto"/>
+        <w:ind w:left="360" w:firstLine="0"/>
+      </w:pPr>
+      <w:r>
+        <w:t xml:space="preserve">La etapa de implementación </w:t>
+      </w:r>
+      <w:r>
+        <w:t>fue muy importante en el desarrollo de la aplicación, en ella pasé de verla en mi entorno de desarrollo a verla funcionar en un dispositivo real.</w:t>
+      </w:r>
+    </w:p>
+    <w:p>
+      <w:pPr>
+        <w:spacing w:line="360" w:lineRule="auto"/>
+        <w:ind w:left="360" w:firstLine="0"/>
+      </w:pPr>
     </w:p>
     <w:p>
       <w:pPr>
         <w:pStyle w:val="Ttulo2"/>
         <w:ind w:firstLine="360"/>
       </w:pPr>
-      <w:bookmarkStart w:id="85" w:name="_heading=h.dj5lmmr181jf" w:colFirst="0" w:colLast="0"/>
-      <w:bookmarkStart w:id="86" w:name="_Toc199843160"/>
-      <w:bookmarkEnd w:id="85"/>
+      <w:bookmarkStart w:id="107" w:name="_Toc199843181"/>
       <w:r>
         <w:t>1</w:t>
       </w:r>
       <w:r>
-        <w:t>3</w:t>
-      </w:r>
-      <w:r>
-        <w:t>.1 Descripción de la solución</w:t>
-      </w:r>
-      <w:bookmarkStart w:id="87" w:name="_heading=h.66qnudz38au8" w:colFirst="0" w:colLast="0"/>
-      <w:bookmarkEnd w:id="86"/>
-      <w:bookmarkEnd w:id="87"/>
+        <w:t>8</w:t>
+      </w:r>
+      <w:r>
+        <w:t>.</w:t>
+      </w:r>
+      <w:r>
+        <w:t>1 Instalación en dispositivos de prueba</w:t>
+      </w:r>
+      <w:bookmarkEnd w:id="107"/>
+    </w:p>
+    <w:p>
+      <w:pPr>
+        <w:spacing w:line="360" w:lineRule="auto"/>
+        <w:ind w:left="0" w:firstLine="0"/>
+      </w:pPr>
     </w:p>
     <w:p>
       <w:pPr>
@@ -13536,7 +14710,7 @@
         <w:ind w:left="360" w:firstLine="0"/>
       </w:pPr>
       <w:r>
-        <w:t>Finalmente he decidido desarrollar la aplicación en Kotlin utilizando Jetpack Compose. Almacenaré los datos localmente utilizando Room (SQLite), y así garantizaré el funcionamiento de la aplicación sin conexión. El usuario podrá registrar transacciones, visualizar un historial con filtros para el tipo de transacción y gráficos con estadísticas. También incluye una calculadora donde los usuarios pueden hacer simulaciones de interés compuesto y una pantalla perfil donde registrar y modificar tanto un nombre de usuario como una foto de perfil, en esta pantalla también se podrá alternar entre modo oscuro y claro</w:t>
+        <w:t>Primero me descargué el APK desde Android Studio y lo instalé en el móvil de mi padre, un Samsung Galaxy. Así pude probar directamente la app en un dispositivo real y asegurarme de que todo funcionaba correctamente.</w:t>
       </w:r>
     </w:p>
     <w:p>
@@ -13550,1199 +14724,17 @@
         <w:pStyle w:val="Ttulo2"/>
         <w:ind w:firstLine="360"/>
       </w:pPr>
-      <w:bookmarkStart w:id="88" w:name="_Toc199843161"/>
+      <w:bookmarkStart w:id="108" w:name="_Toc199843182"/>
       <w:r>
         <w:t>1</w:t>
       </w:r>
       <w:r>
-        <w:t>3</w:t>
-      </w:r>
-      <w:r>
-        <w:t>.2 Fases del desarrollo</w:t>
-      </w:r>
-      <w:bookmarkEnd w:id="88"/>
-    </w:p>
-    <w:p>
-      <w:pPr>
-        <w:spacing w:line="360" w:lineRule="auto"/>
-        <w:ind w:left="360" w:firstLine="0"/>
-      </w:pPr>
-      <w:r>
-        <w:t>Organicé el desarrollo en varias fases bien diferenciadas. Lo primero que hice fue planificar el diseño de la aplicación. Para ello, definí claramente las funcionalidades que debía ofrecer y realicé bocetos de cada pantalla, esto fue muy importante porque me ayudó a coger ideas y visualizar que quería hacer realmente.</w:t>
-      </w:r>
-    </w:p>
-    <w:p>
-      <w:pPr>
-        <w:spacing w:line="360" w:lineRule="auto"/>
-      </w:pPr>
-    </w:p>
-    <w:p>
-      <w:pPr>
-        <w:spacing w:line="360" w:lineRule="auto"/>
-        <w:ind w:left="360" w:firstLine="0"/>
-      </w:pPr>
-      <w:r>
-        <w:t>El siguiente paso fue construir la base de la aplicación, en esta fase diseñé la estructura interna para guardar y recuperar datos de manera eficiente gracias a Room. También desarrollé los componentes compartidos entre todas las pantallas, es decir la cabecera (header) y la barra de navegación.</w:t>
-      </w:r>
-    </w:p>
-    <w:p>
-      <w:pPr>
-        <w:spacing w:line="360" w:lineRule="auto"/>
-      </w:pPr>
-    </w:p>
-    <w:p>
-      <w:pPr>
-        <w:spacing w:line="360" w:lineRule="auto"/>
-        <w:ind w:left="360" w:firstLine="0"/>
-      </w:pPr>
-      <w:r>
-        <w:t>A continuación, y con los componentes comunes ya implementados, lo siguiente fue crear cada pantalla para poder moverme entre ellas y diseñé la pantalla de Inicio, para poder ver los datos inicialmente y poder mostrar el balance general, de ingresos y gastos y cuando ya tuve esto, implemente la pantalla de transacciones. Al implementar la pantalla de transacciones verifiqué que se actualizara correctamente el balance de la app e implementé la pantalla historial.</w:t>
-      </w:r>
-    </w:p>
-    <w:p>
-      <w:pPr>
-        <w:spacing w:line="360" w:lineRule="auto"/>
-      </w:pPr>
-    </w:p>
-    <w:p>
-      <w:pPr>
-        <w:spacing w:line="360" w:lineRule="auto"/>
-        <w:ind w:left="360" w:firstLine="0"/>
-      </w:pPr>
-      <w:r>
-        <w:lastRenderedPageBreak/>
-        <w:t>Con todo esto, añadí las pantallas de interés compuesto y perfil, estas pantallas no están relacionadas con el resto asiqué su implementación fue más fluida.</w:t>
-      </w:r>
-    </w:p>
-    <w:p>
-      <w:pPr>
-        <w:spacing w:line="360" w:lineRule="auto"/>
-      </w:pPr>
-    </w:p>
-    <w:p>
-      <w:pPr>
-        <w:spacing w:line="360" w:lineRule="auto"/>
-        <w:ind w:left="360" w:firstLine="0"/>
-      </w:pPr>
-      <w:r>
-        <w:t>Finalmente, probé cada funcionalidad para asegurar que todo sea intuitivo y libre de errores, ajuste detalles de diseño e implemente el modo claro/oscuro</w:t>
-      </w:r>
-    </w:p>
-    <w:p>
-      <w:pPr>
-        <w:ind w:left="0" w:firstLine="0"/>
-      </w:pPr>
-      <w:bookmarkStart w:id="89" w:name="_heading=h.akvj2pvkapma" w:colFirst="0" w:colLast="0"/>
-      <w:bookmarkEnd w:id="89"/>
-    </w:p>
-    <w:p>
-      <w:pPr>
-        <w:pStyle w:val="Ttulo2"/>
-        <w:ind w:firstLine="360"/>
-      </w:pPr>
-      <w:bookmarkStart w:id="90" w:name="_Toc199843162"/>
-      <w:r>
-        <w:t>1</w:t>
-      </w:r>
-      <w:r>
-        <w:t>3</w:t>
-      </w:r>
-      <w:r>
-        <w:t>.3 Implementación y validación</w:t>
-      </w:r>
-      <w:bookmarkEnd w:id="90"/>
-    </w:p>
-    <w:p>
-      <w:pPr>
-        <w:spacing w:line="360" w:lineRule="auto"/>
-      </w:pPr>
-    </w:p>
-    <w:p>
-      <w:pPr>
-        <w:pStyle w:val="Prrafodelista"/>
-        <w:spacing w:line="360" w:lineRule="auto"/>
-        <w:ind w:left="360" w:firstLine="0"/>
-      </w:pPr>
-      <w:r>
-        <w:t>Durante la implantación de la aplicación, llevé a cabo varias pruebas, para la funcionalidad, verifiqué que todas las operaciones funcionaran correctamente, tanto los cambios entre pantallas como las funcionalidades de cada pantalla fueron probadas en múltiples escenarios para verificar que funcionaran correctamente.</w:t>
-      </w:r>
-    </w:p>
-    <w:p>
-      <w:pPr>
-        <w:pStyle w:val="Prrafodelista"/>
-        <w:spacing w:line="360" w:lineRule="auto"/>
-      </w:pPr>
-    </w:p>
-    <w:p>
-      <w:pPr>
-        <w:pStyle w:val="Prrafodelista"/>
-        <w:spacing w:line="360" w:lineRule="auto"/>
-        <w:ind w:left="360" w:firstLine="0"/>
-      </w:pPr>
-      <w:r>
-        <w:t>Posteriormente realicé pruebas de usabilidad, para ello le instalé la aplicación a miembros de mi familia y comprobé como interactuaban con ella, me recomendaron algún visual y así hice. También comprobé que la aplicación tuviera un buen rendimiento y efectivamente tarda muy poco en responder ante cualquier cosa gracias al uso eficiente de Room.</w:t>
-      </w:r>
-    </w:p>
-    <w:p>
-      <w:pPr>
-        <w:pStyle w:val="Prrafodelista"/>
-        <w:spacing w:line="360" w:lineRule="auto"/>
-      </w:pPr>
-    </w:p>
-    <w:p>
-      <w:pPr>
-        <w:pStyle w:val="Prrafodelista"/>
-        <w:spacing w:line="360" w:lineRule="auto"/>
-        <w:ind w:left="360" w:firstLine="0"/>
-      </w:pPr>
-      <w:r>
-        <w:t>Gracias a esto último, con Room tanto la privacidad de los datos como el funcionamiento de la app sin conexión es posible, permitiendo al usuario utilizarla en cualquier circunstancia.</w:t>
-      </w:r>
-    </w:p>
-    <w:p>
-      <w:pPr>
-        <w:pStyle w:val="Prrafodelista"/>
-        <w:ind w:left="360" w:firstLine="0"/>
-      </w:pPr>
-    </w:p>
-    <w:p>
-      <w:pPr>
-        <w:pStyle w:val="Prrafodelista"/>
-        <w:ind w:left="360" w:firstLine="0"/>
-      </w:pPr>
-    </w:p>
-    <w:p>
-      <w:pPr>
-        <w:pStyle w:val="Prrafodelista"/>
-        <w:ind w:left="360" w:firstLine="0"/>
-      </w:pPr>
-    </w:p>
-    <w:p>
-      <w:pPr>
-        <w:pStyle w:val="Prrafodelista"/>
-        <w:ind w:left="360" w:firstLine="0"/>
-      </w:pPr>
-    </w:p>
-    <w:p>
-      <w:pPr>
-        <w:pStyle w:val="Prrafodelista"/>
-        <w:ind w:left="360" w:firstLine="0"/>
-      </w:pPr>
-    </w:p>
-    <w:p>
-      <w:pPr>
-        <w:pStyle w:val="Prrafodelista"/>
-        <w:ind w:left="360" w:firstLine="0"/>
-      </w:pPr>
-    </w:p>
-    <w:p>
-      <w:pPr>
-        <w:pStyle w:val="Prrafodelista"/>
-        <w:ind w:left="360" w:firstLine="0"/>
-      </w:pPr>
-    </w:p>
-    <w:p>
-      <w:pPr>
-        <w:pStyle w:val="Prrafodelista"/>
-        <w:ind w:left="360" w:firstLine="0"/>
-      </w:pPr>
-    </w:p>
-    <w:p>
-      <w:pPr>
-        <w:pStyle w:val="Prrafodelista"/>
-        <w:ind w:left="360" w:firstLine="0"/>
-      </w:pPr>
-    </w:p>
-    <w:p>
-      <w:pPr>
-        <w:pStyle w:val="Prrafodelista"/>
-        <w:ind w:left="360" w:firstLine="0"/>
-      </w:pPr>
-    </w:p>
-    <w:p>
-      <w:pPr>
-        <w:pStyle w:val="Prrafodelista"/>
-        <w:ind w:left="360" w:firstLine="0"/>
-      </w:pPr>
-    </w:p>
-    <w:p>
-      <w:pPr>
-        <w:pStyle w:val="Prrafodelista"/>
-        <w:ind w:left="360" w:firstLine="0"/>
-      </w:pPr>
-    </w:p>
-    <w:p>
-      <w:pPr>
-        <w:pStyle w:val="Prrafodelista"/>
-        <w:ind w:left="360" w:firstLine="0"/>
-      </w:pPr>
-    </w:p>
-    <w:p>
-      <w:pPr>
-        <w:pStyle w:val="Prrafodelista"/>
-        <w:ind w:left="360" w:firstLine="0"/>
-      </w:pPr>
-    </w:p>
-    <w:p>
-      <w:pPr>
-        <w:pStyle w:val="Prrafodelista"/>
-        <w:ind w:left="360" w:firstLine="0"/>
-      </w:pPr>
-    </w:p>
-    <w:p>
-      <w:pPr>
-        <w:pStyle w:val="Prrafodelista"/>
-        <w:ind w:left="360" w:firstLine="0"/>
-      </w:pPr>
-    </w:p>
-    <w:p>
-      <w:pPr>
-        <w:pStyle w:val="Ttulo1"/>
-        <w:ind w:left="0" w:firstLine="0"/>
-      </w:pPr>
-      <w:bookmarkStart w:id="91" w:name="_Toc199843163"/>
-      <w:r>
-        <w:lastRenderedPageBreak/>
-        <w:t>1</w:t>
-      </w:r>
-      <w:r>
-        <w:t>4</w:t>
-      </w:r>
-      <w:r>
-        <w:t>. Diseño de la solución</w:t>
-      </w:r>
-      <w:bookmarkEnd w:id="91"/>
-    </w:p>
-    <w:p>
-      <w:pPr>
-        <w:spacing w:line="360" w:lineRule="auto"/>
-      </w:pPr>
-      <w:r>
-        <w:t xml:space="preserve">En esta sección describo cómo he estructurado y organizado la aplicación para garantizar </w:t>
-      </w:r>
-    </w:p>
-    <w:p>
-      <w:pPr>
-        <w:spacing w:line="360" w:lineRule="auto"/>
-      </w:pPr>
-      <w:r>
-        <w:t>claridad, escalabilidad y un mantenimiento fácil.</w:t>
-      </w:r>
-    </w:p>
-    <w:p>
-      <w:pPr>
-        <w:spacing w:line="360" w:lineRule="auto"/>
-        <w:ind w:firstLine="0"/>
-      </w:pPr>
-    </w:p>
-    <w:p>
-      <w:pPr>
-        <w:pStyle w:val="Ttulo2"/>
-        <w:ind w:firstLine="360"/>
-      </w:pPr>
-      <w:bookmarkStart w:id="92" w:name="_Toc199843164"/>
-      <w:r>
-        <w:t>1</w:t>
-      </w:r>
-      <w:r>
-        <w:t>4</w:t>
-      </w:r>
-      <w:r>
-        <w:t>.1 Arquitectura de capas</w:t>
-      </w:r>
-      <w:bookmarkEnd w:id="92"/>
-    </w:p>
-    <w:p>
-      <w:pPr>
-        <w:spacing w:line="360" w:lineRule="auto"/>
-        <w:ind w:left="360" w:firstLine="0"/>
-      </w:pPr>
-      <w:r>
-        <w:t>La aplicación se organiza en tres capas principales. La primera de ellas es la capa de datos, ésta capa se encarga del almacenamiento de la información. Para ello utilizo Room (SQLite), que me permite gestionar los datos de manera local sin necesidad de conexión a internet.</w:t>
-      </w:r>
-    </w:p>
-    <w:p>
-      <w:pPr>
-        <w:spacing w:line="360" w:lineRule="auto"/>
-      </w:pPr>
-    </w:p>
-    <w:p>
-      <w:pPr>
-        <w:spacing w:line="360" w:lineRule="auto"/>
-        <w:ind w:left="360" w:firstLine="0"/>
-      </w:pPr>
-      <w:r>
-        <w:t>La segunda es la de negocio, ésta capa contiene la lógica de la aplicación. Está compuesta principalmente por ViewModels que actúan como intermediarios entre la base de datos y la interfaz. Por último, está la capa de presentación, ésta está diseñada con Jetpack Compose, cada pantalla de la app reacciona automáticamente a los cambios de datos.</w:t>
-      </w:r>
-    </w:p>
-    <w:p>
-      <w:pPr>
-        <w:spacing w:line="360" w:lineRule="auto"/>
-        <w:ind w:left="0" w:firstLine="0"/>
-      </w:pPr>
-    </w:p>
-    <w:p>
-      <w:pPr>
-        <w:pStyle w:val="Ttulo2"/>
-        <w:ind w:left="360" w:firstLine="0"/>
-      </w:pPr>
-      <w:bookmarkStart w:id="93" w:name="_Toc199843165"/>
-      <w:r>
-        <w:t>1</w:t>
-      </w:r>
-      <w:r>
-        <w:t>4</w:t>
-      </w:r>
-      <w:r>
-        <w:t>.2 Componentes reutilizables</w:t>
-      </w:r>
-      <w:bookmarkEnd w:id="93"/>
-    </w:p>
-    <w:p>
-      <w:pPr>
-        <w:spacing w:line="360" w:lineRule="auto"/>
-        <w:ind w:left="360" w:firstLine="0"/>
-        <w:rPr>
-          <w:b/>
-          <w:bCs/>
-        </w:rPr>
-      </w:pPr>
-      <w:r>
-        <w:t xml:space="preserve">Para evitar duplicar código, creé componentes </w:t>
-      </w:r>
-      <w:r>
-        <w:t>comunes y reutilizables que utilizo en todas las pantallas. El primero de ellos es la cabecera (Header), esta es una barra superior que contiene el logo y el título de la aplicación y el nombre de la pantalla es la que estás. El segundo componente es la barra de navegación, ésta se encuentra en la parte de inferior de todas las pantallas de la aplicación y se encarga de permitir al usuario moverse entre las pantallas.</w:t>
-      </w:r>
-    </w:p>
-    <w:p>
-      <w:pPr>
-        <w:spacing w:line="360" w:lineRule="auto"/>
-      </w:pPr>
-    </w:p>
-    <w:p>
-      <w:pPr>
-        <w:pStyle w:val="Ttulo2"/>
-        <w:ind w:firstLine="360"/>
-      </w:pPr>
-      <w:bookmarkStart w:id="94" w:name="_Toc199843166"/>
-      <w:r>
-        <w:t>1</w:t>
-      </w:r>
-      <w:r>
-        <w:t>4</w:t>
-      </w:r>
-      <w:r>
-        <w:t>.3 Flujo de navegació</w:t>
-      </w:r>
-      <w:r>
-        <w:t>n</w:t>
-      </w:r>
-      <w:bookmarkEnd w:id="94"/>
-    </w:p>
-    <w:p>
-      <w:pPr>
-        <w:spacing w:line="360" w:lineRule="auto"/>
-        <w:ind w:left="360" w:firstLine="0"/>
-      </w:pPr>
-      <w:r>
-        <w:t xml:space="preserve">Usé un único NavHost que gestiona las rutas, </w:t>
-      </w:r>
-      <w:r>
-        <w:t>al pulsar en un icono de la barra de</w:t>
-      </w:r>
-      <w:r>
-        <w:t xml:space="preserve"> </w:t>
-      </w:r>
-      <w:r>
-        <w:t xml:space="preserve">navegación, llama al NavController de </w:t>
-      </w:r>
-      <w:r>
-        <w:t>NavHost y</w:t>
-      </w:r>
-      <w:r>
-        <w:t xml:space="preserve"> cambia de pantalla de forma fluida, manteniendo el estado de los datos gracias el ViewModel.</w:t>
-      </w:r>
-    </w:p>
-    <w:p>
-      <w:pPr>
-        <w:spacing w:line="360" w:lineRule="auto"/>
-        <w:ind w:left="0" w:firstLine="0"/>
-      </w:pPr>
-    </w:p>
-    <w:p>
-      <w:pPr>
-        <w:pStyle w:val="Ttulo2"/>
-        <w:ind w:firstLine="360"/>
-      </w:pPr>
-      <w:bookmarkStart w:id="95" w:name="_Toc199843167"/>
-      <w:r>
-        <w:t>1</w:t>
-      </w:r>
-      <w:r>
-        <w:t>4</w:t>
-      </w:r>
-      <w:r>
-        <w:t>.4 Gestión de estados y reactividad</w:t>
-      </w:r>
-      <w:bookmarkEnd w:id="95"/>
-    </w:p>
-    <w:p>
-      <w:pPr>
-        <w:spacing w:line="360" w:lineRule="auto"/>
-        <w:ind w:left="360" w:firstLine="0"/>
-      </w:pPr>
-      <w:r>
-        <w:t>Cada ViewModel expone su información mediante StateFlow. Cuando se añade una transacción, se cambia el tema de la aplicación o cualquier dato de la base de datos cambia, la interfaz se actualiza automáticamente con los datos correctos.</w:t>
-      </w:r>
-    </w:p>
-    <w:p/>
-    <w:p>
-      <w:pPr>
-        <w:pStyle w:val="Ttulo1"/>
-        <w:ind w:left="0" w:firstLine="0"/>
-      </w:pPr>
-      <w:bookmarkStart w:id="96" w:name="_Toc199843168"/>
-      <w:r>
-        <w:lastRenderedPageBreak/>
-        <w:t>1</w:t>
-      </w:r>
-      <w:r>
-        <w:t>5.</w:t>
-      </w:r>
-      <w:r>
-        <w:t xml:space="preserve"> Diseño detallado</w:t>
-      </w:r>
-      <w:bookmarkEnd w:id="96"/>
-    </w:p>
-    <w:p>
-      <w:pPr>
-        <w:spacing w:line="360" w:lineRule="auto"/>
-        <w:ind w:left="0" w:firstLine="0"/>
-      </w:pPr>
-    </w:p>
-    <w:p>
-      <w:pPr>
-        <w:spacing w:line="360" w:lineRule="auto"/>
-        <w:ind w:left="360" w:firstLine="0"/>
-      </w:pPr>
-      <w:r>
-        <w:t xml:space="preserve">En esta sección menciono cómo estructuro internamente cada módulo y cómo interactúan sus componentes para ofrecer la funcionalidad esperada. </w:t>
-      </w:r>
-    </w:p>
-    <w:p>
-      <w:pPr>
-        <w:pStyle w:val="Prrafodelista"/>
-        <w:spacing w:line="360" w:lineRule="auto"/>
-        <w:ind w:left="1440" w:firstLine="0"/>
-      </w:pPr>
-    </w:p>
-    <w:p>
-      <w:pPr>
-        <w:spacing w:line="360" w:lineRule="auto"/>
-        <w:ind w:left="360" w:firstLine="0"/>
-      </w:pPr>
-      <w:r>
-        <w:t>En el modelo de datos, tengo las transacciones, las categorías y el usuario. Cada transacción contiene los campos; id, tipo, monto, fecha, categoría y descripción. Por otro lado, las categorías también son entidades con su propio id, nombre y tipo. Por último, el usuario se almacena con su id, nombre y foto de perfil.</w:t>
-      </w:r>
-    </w:p>
-    <w:p>
-      <w:pPr>
-        <w:pStyle w:val="Prrafodelista"/>
-        <w:spacing w:line="360" w:lineRule="auto"/>
-        <w:ind w:left="1440" w:firstLine="0"/>
-      </w:pPr>
-    </w:p>
-    <w:p>
-      <w:pPr>
-        <w:spacing w:line="360" w:lineRule="auto"/>
-        <w:ind w:left="360" w:firstLine="0"/>
-      </w:pPr>
-      <w:r>
-        <w:t xml:space="preserve">Los repositorios actúan como una capa intermedia entre los ViewModels y la base de datos. Éstos se encargan de proporcionar funciones para agregar o modificar datos. Los ViewModels, son el punto de conexión entre los datos y la interfaz, al cargar cada pantalla son los responsables de mostrar la </w:t>
-      </w:r>
-      <w:r>
-        <w:t>información</w:t>
-      </w:r>
-      <w:r>
-        <w:t xml:space="preserve"> correctamente actualizada</w:t>
-      </w:r>
-    </w:p>
-    <w:p>
-      <w:pPr>
-        <w:pStyle w:val="Prrafodelista"/>
-        <w:spacing w:line="360" w:lineRule="auto"/>
-        <w:ind w:left="1440" w:firstLine="0"/>
-      </w:pPr>
-    </w:p>
-    <w:p>
-      <w:pPr>
-        <w:spacing w:line="360" w:lineRule="auto"/>
-        <w:ind w:left="360" w:firstLine="0"/>
-      </w:pPr>
-      <w:r>
-        <w:t>La interfaz esta diseña de manera independiente, cada pantalla tiene su propia estructura y cumplen cada una con sus tareas independientes. Todas cuentan con la misma barra de navegación y cabecera, ya que son componentes únicos para todas</w:t>
-      </w:r>
-      <w:r>
-        <w:t>.</w:t>
-      </w:r>
-    </w:p>
-    <w:p>
-      <w:pPr>
-        <w:spacing w:line="360" w:lineRule="auto"/>
-        <w:ind w:left="360" w:firstLine="0"/>
-      </w:pPr>
-    </w:p>
-    <w:p>
-      <w:pPr>
-        <w:ind w:left="360" w:firstLine="0"/>
-      </w:pPr>
-    </w:p>
-    <w:p>
-      <w:pPr>
-        <w:ind w:left="360" w:firstLine="0"/>
-      </w:pPr>
-    </w:p>
-    <w:p>
-      <w:pPr>
-        <w:ind w:left="360" w:firstLine="0"/>
-      </w:pPr>
-    </w:p>
-    <w:p>
-      <w:pPr>
-        <w:ind w:left="360" w:firstLine="0"/>
-      </w:pPr>
-    </w:p>
-    <w:p>
-      <w:pPr>
-        <w:ind w:left="360" w:firstLine="0"/>
-      </w:pPr>
-    </w:p>
-    <w:p>
-      <w:pPr>
-        <w:ind w:left="360" w:firstLine="0"/>
-      </w:pPr>
-    </w:p>
-    <w:p>
-      <w:pPr>
-        <w:ind w:left="360" w:firstLine="0"/>
-      </w:pPr>
-    </w:p>
-    <w:p>
-      <w:pPr>
-        <w:ind w:left="360" w:firstLine="0"/>
-      </w:pPr>
-    </w:p>
-    <w:p>
-      <w:pPr>
-        <w:ind w:left="360" w:firstLine="0"/>
-      </w:pPr>
-    </w:p>
-    <w:p>
-      <w:pPr>
-        <w:ind w:left="360" w:firstLine="0"/>
-      </w:pPr>
-    </w:p>
-    <w:p>
-      <w:pPr>
-        <w:ind w:left="360" w:firstLine="0"/>
-      </w:pPr>
-    </w:p>
-    <w:p>
-      <w:pPr>
-        <w:ind w:left="360" w:firstLine="0"/>
-      </w:pPr>
-    </w:p>
-    <w:p>
-      <w:pPr>
-        <w:ind w:left="360" w:firstLine="0"/>
-      </w:pPr>
-    </w:p>
-    <w:p>
-      <w:pPr>
-        <w:ind w:left="360" w:firstLine="0"/>
-      </w:pPr>
-    </w:p>
-    <w:p>
-      <w:pPr>
-        <w:ind w:left="360" w:firstLine="0"/>
-      </w:pPr>
-    </w:p>
-    <w:p>
-      <w:pPr>
-        <w:ind w:left="360" w:firstLine="0"/>
-      </w:pPr>
-    </w:p>
-    <w:p>
-      <w:pPr>
-        <w:ind w:left="360" w:firstLine="0"/>
-      </w:pPr>
-    </w:p>
-    <w:p>
-      <w:pPr>
-        <w:ind w:left="0" w:firstLine="0"/>
-      </w:pPr>
-    </w:p>
-    <w:p>
-      <w:pPr>
-        <w:ind w:left="0" w:firstLine="0"/>
-      </w:pPr>
-    </w:p>
-    <w:p>
-      <w:pPr>
-        <w:ind w:left="360" w:firstLine="0"/>
-      </w:pPr>
-    </w:p>
-    <w:p>
-      <w:pPr>
-        <w:pStyle w:val="Ttulo1"/>
-        <w:ind w:left="0" w:firstLine="0"/>
-      </w:pPr>
-      <w:bookmarkStart w:id="97" w:name="_Toc199843169"/>
-      <w:r>
-        <w:lastRenderedPageBreak/>
-        <w:t>1</w:t>
-      </w:r>
-      <w:r>
-        <w:t>6</w:t>
-      </w:r>
-      <w:r>
-        <w:t>. Tecnologías utilizadas</w:t>
-      </w:r>
-      <w:bookmarkEnd w:id="97"/>
-    </w:p>
-    <w:p>
-      <w:pPr>
-        <w:spacing w:line="360" w:lineRule="auto"/>
-      </w:pPr>
-    </w:p>
-    <w:p>
-      <w:pPr>
-        <w:pStyle w:val="Ttulo2"/>
-      </w:pPr>
-      <w:bookmarkStart w:id="98" w:name="_Toc199843170"/>
-      <w:r>
-        <w:t>1</w:t>
-      </w:r>
-      <w:r>
-        <w:t>6</w:t>
-      </w:r>
-      <w:r>
-        <w:t>.1 Entorno de desarrollo</w:t>
-      </w:r>
-      <w:bookmarkEnd w:id="98"/>
-    </w:p>
-    <w:p>
-      <w:pPr>
-        <w:spacing w:line="360" w:lineRule="auto"/>
-        <w:ind w:firstLine="0"/>
-      </w:pPr>
-      <w:r>
-        <w:t>He utilizado Android Studio como IDE de mi aplicación principalmente porque es el que hemos utilizado durante el curso y me siento muy cómodo con él, además</w:t>
-      </w:r>
-      <w:r>
-        <w:t xml:space="preserve"> cuenta con una integración nativa con Kotlin y Jetpack Compose.</w:t>
-      </w:r>
-    </w:p>
-    <w:p>
-      <w:pPr>
-        <w:spacing w:line="360" w:lineRule="auto"/>
-        <w:ind w:left="0" w:firstLine="0"/>
-      </w:pPr>
-    </w:p>
-    <w:p>
-      <w:pPr>
-        <w:pStyle w:val="Ttulo2"/>
-      </w:pPr>
-      <w:bookmarkStart w:id="99" w:name="_Toc199843171"/>
-      <w:r>
-        <w:t>1</w:t>
-      </w:r>
-      <w:r>
-        <w:t>6</w:t>
-      </w:r>
-      <w:r>
-        <w:t>.2 Lenguaje de desarrollo</w:t>
-      </w:r>
-      <w:bookmarkEnd w:id="99"/>
-    </w:p>
-    <w:p>
-      <w:pPr>
-        <w:spacing w:line="360" w:lineRule="auto"/>
-      </w:pPr>
-      <w:r>
-        <w:tab/>
-        <w:t>He desarrollado la aplicación en Kotlin por un motivo similar al del punto anterior, es el que hemos estado utilizando durante el año y me he sentido cómodo desarrollando con ello.</w:t>
-      </w:r>
-    </w:p>
-    <w:p>
-      <w:pPr>
-        <w:spacing w:line="360" w:lineRule="auto"/>
-      </w:pPr>
-    </w:p>
-    <w:p>
-      <w:pPr>
-        <w:pStyle w:val="Ttulo2"/>
-      </w:pPr>
-      <w:bookmarkStart w:id="100" w:name="_Toc199843172"/>
-      <w:r>
-        <w:t>1</w:t>
-      </w:r>
-      <w:r>
-        <w:t>6</w:t>
-      </w:r>
-      <w:r>
-        <w:t>.3 Sistema operativo</w:t>
-      </w:r>
-      <w:bookmarkEnd w:id="100"/>
-    </w:p>
-    <w:p>
-      <w:pPr>
-        <w:spacing w:line="360" w:lineRule="auto"/>
-      </w:pPr>
-      <w:r>
-        <w:tab/>
-        <w:t>La aplicación está dirigida únicamente a dispositivos Android.</w:t>
-      </w:r>
-    </w:p>
-    <w:p>
-      <w:pPr>
-        <w:spacing w:line="360" w:lineRule="auto"/>
-      </w:pPr>
-    </w:p>
-    <w:p>
-      <w:pPr>
-        <w:pStyle w:val="Ttulo2"/>
-      </w:pPr>
-      <w:bookmarkStart w:id="101" w:name="_Toc199843173"/>
-      <w:r>
-        <w:t>1</w:t>
-      </w:r>
-      <w:r>
-        <w:t>6</w:t>
-      </w:r>
-      <w:r>
-        <w:t>.4 Frameworks y bibliotecas</w:t>
-      </w:r>
-      <w:bookmarkEnd w:id="101"/>
-    </w:p>
-    <w:p>
-      <w:pPr>
-        <w:spacing w:line="360" w:lineRule="auto"/>
-      </w:pPr>
-    </w:p>
-    <w:p>
-      <w:pPr>
-        <w:spacing w:line="360" w:lineRule="auto"/>
-      </w:pPr>
-      <w:r>
-        <w:tab/>
-      </w:r>
-      <w:r>
-        <w:t xml:space="preserve">Para diseñar la interfaz he utilizado Jetpack Compose, es un framework de Kotlin que me ha ayudado a crear la interfaz de forma reactiva, haciendo que, al haber un cambio en la base de datos, los cambios se reflejen al instante. </w:t>
-      </w:r>
-    </w:p>
-    <w:p>
-      <w:pPr>
-        <w:spacing w:line="360" w:lineRule="auto"/>
-      </w:pPr>
-    </w:p>
-    <w:p>
-      <w:pPr>
-        <w:spacing w:line="360" w:lineRule="auto"/>
-        <w:ind w:firstLine="0"/>
-      </w:pPr>
-      <w:r>
-        <w:t>Para el almacenamiento he utilizado Room (SQLite), debido a su comodidad para mantener los datos de manera local.</w:t>
-      </w:r>
-    </w:p>
-    <w:p>
-      <w:pPr>
-        <w:spacing w:line="360" w:lineRule="auto"/>
-      </w:pPr>
-    </w:p>
-    <w:p>
-      <w:pPr>
-        <w:pStyle w:val="Ttulo2"/>
-      </w:pPr>
-      <w:bookmarkStart w:id="102" w:name="_Toc199843174"/>
-      <w:r>
-        <w:t>1</w:t>
-      </w:r>
-      <w:r>
-        <w:t>6</w:t>
-      </w:r>
-      <w:r>
-        <w:t>.5 Control de versiones</w:t>
-      </w:r>
-      <w:bookmarkEnd w:id="102"/>
-    </w:p>
-    <w:p>
-      <w:pPr>
-        <w:spacing w:line="360" w:lineRule="auto"/>
-      </w:pPr>
-    </w:p>
-    <w:p>
-      <w:pPr>
-        <w:spacing w:line="360" w:lineRule="auto"/>
-      </w:pPr>
-      <w:r>
-        <w:tab/>
-        <w:t>He trabajado con Github para el control de las versiones de mi aplicación, principalmente porque es la que siempre suelo usar y me resulta muy cómoda.</w:t>
-      </w:r>
-    </w:p>
-    <w:p>
-      <w:pPr>
-        <w:spacing w:line="360" w:lineRule="auto"/>
-      </w:pPr>
-    </w:p>
-    <w:p>
-      <w:pPr>
-        <w:spacing w:line="360" w:lineRule="auto"/>
-      </w:pPr>
-    </w:p>
-    <w:p/>
-    <w:p/>
-    <w:p>
-      <w:pPr>
-        <w:ind w:left="0" w:firstLine="0"/>
-      </w:pPr>
-    </w:p>
-    <w:p/>
-    <w:p>
-      <w:pPr>
-        <w:pStyle w:val="Ttulo1"/>
-        <w:ind w:left="0" w:firstLine="0"/>
-      </w:pPr>
-      <w:bookmarkStart w:id="103" w:name="_Toc199843175"/>
-      <w:r>
-        <w:lastRenderedPageBreak/>
-        <w:t>1</w:t>
-      </w:r>
-      <w:r>
-        <w:t>7</w:t>
-      </w:r>
-      <w:r>
-        <w:t>. Desarrollo de solución propuesta</w:t>
-      </w:r>
-      <w:bookmarkEnd w:id="103"/>
-    </w:p>
-    <w:p>
-      <w:pPr>
-        <w:spacing w:line="360" w:lineRule="auto"/>
-        <w:ind w:left="0" w:firstLine="0"/>
-      </w:pPr>
-    </w:p>
-    <w:p>
-      <w:pPr>
-        <w:spacing w:line="360" w:lineRule="auto"/>
-        <w:ind w:left="0" w:firstLine="0"/>
-      </w:pPr>
-      <w:r>
-        <w:t>En este apartado, se detallan los elementos clave del desarrollo, los problemas y obstáculos hallados, además de las medidas adoptadas para superarlos y las especificidades de la resolución final:</w:t>
-      </w:r>
-    </w:p>
-    <w:p>
-      <w:pPr>
-        <w:spacing w:line="360" w:lineRule="auto"/>
-        <w:ind w:left="0" w:firstLine="0"/>
-      </w:pPr>
-    </w:p>
-    <w:p>
-      <w:pPr>
-        <w:pStyle w:val="Ttulo2"/>
-        <w:ind w:firstLine="0"/>
-      </w:pPr>
-      <w:bookmarkStart w:id="104" w:name="_Toc199843176"/>
-      <w:r>
-        <w:t>1</w:t>
-      </w:r>
-      <w:r>
-        <w:t>7.</w:t>
-      </w:r>
-      <w:r>
-        <w:t>1 Proceso de desarrollo</w:t>
-      </w:r>
-      <w:bookmarkEnd w:id="104"/>
-    </w:p>
-    <w:p>
-      <w:pPr>
-        <w:spacing w:line="360" w:lineRule="auto"/>
-        <w:ind w:left="0" w:firstLine="0"/>
-      </w:pPr>
-      <w:r>
-        <w:t xml:space="preserve">Dividí el proyecto en </w:t>
-      </w:r>
-      <w:r>
-        <w:t>puntos</w:t>
-      </w:r>
-      <w:r>
-        <w:t xml:space="preserve"> semanales: cada semana elegía una pantalla o función (home, historial, formulario, calculadora, perfil), asegurando que no me quedaba estancado.</w:t>
-      </w:r>
-    </w:p>
-    <w:p>
-      <w:pPr>
-        <w:spacing w:line="360" w:lineRule="auto"/>
-        <w:ind w:left="0" w:firstLine="0"/>
-      </w:pPr>
-    </w:p>
-    <w:p>
-      <w:pPr>
-        <w:pStyle w:val="Ttulo2"/>
-        <w:ind w:firstLine="0"/>
-      </w:pPr>
-      <w:bookmarkStart w:id="105" w:name="_Toc199843177"/>
-      <w:r>
-        <w:t>1</w:t>
-      </w:r>
-      <w:r>
-        <w:t>7</w:t>
-      </w:r>
-      <w:r>
-        <w:t>.2 Problemas y dificultades</w:t>
-      </w:r>
-      <w:bookmarkEnd w:id="105"/>
-    </w:p>
-    <w:p>
-      <w:pPr>
-        <w:spacing w:line="360" w:lineRule="auto"/>
-        <w:ind w:left="0" w:firstLine="0"/>
-      </w:pPr>
-      <w:r>
-        <w:t>El mayor problema que encontré fue la sincronización de datos, me llevó mucho tiempo conseguir que al añadir una transacción se guardará bien y actualizara correctamente tanto el historial como los gráficos de estadísticas.</w:t>
-      </w:r>
-    </w:p>
-    <w:p>
-      <w:pPr>
-        <w:spacing w:line="360" w:lineRule="auto"/>
-        <w:ind w:left="0" w:firstLine="0"/>
-      </w:pPr>
-    </w:p>
-    <w:p>
-      <w:pPr>
-        <w:pStyle w:val="Ttulo2"/>
-        <w:ind w:firstLine="0"/>
-      </w:pPr>
-      <w:bookmarkStart w:id="106" w:name="_Toc199843178"/>
-      <w:r>
-        <w:t>1</w:t>
-      </w:r>
-      <w:r>
-        <w:t>7</w:t>
-      </w:r>
-      <w:r>
-        <w:t>.3 Decisiones tomadas</w:t>
-      </w:r>
-      <w:bookmarkEnd w:id="106"/>
-    </w:p>
-    <w:p>
-      <w:pPr>
-        <w:spacing w:line="360" w:lineRule="auto"/>
-        <w:ind w:left="0" w:firstLine="0"/>
-      </w:pPr>
-      <w:r>
-        <w:t>Separé la lógica de la gestión de datos y la interfaz para que cada parte tenga su responsabilidad clara y el código no se convierta en un enredo.</w:t>
-      </w:r>
-    </w:p>
-    <w:p>
-      <w:pPr>
-        <w:spacing w:line="360" w:lineRule="auto"/>
-        <w:ind w:left="0" w:firstLine="0"/>
-      </w:pPr>
-    </w:p>
-    <w:p>
-      <w:pPr>
-        <w:spacing w:line="360" w:lineRule="auto"/>
-        <w:ind w:left="0" w:firstLine="0"/>
-      </w:pPr>
-      <w:r>
-        <w:t xml:space="preserve">Para ello utilicé Room (SQLite) para que la base de datos local envíe automáticamente las actualizaciones. </w:t>
-      </w:r>
-    </w:p>
-    <w:p>
-      <w:pPr>
-        <w:spacing w:line="360" w:lineRule="auto"/>
-        <w:ind w:left="0" w:firstLine="0"/>
-      </w:pPr>
-    </w:p>
-    <w:p>
-      <w:pPr>
-        <w:pStyle w:val="Ttulo2"/>
-        <w:ind w:firstLine="0"/>
-      </w:pPr>
-      <w:bookmarkStart w:id="107" w:name="_Toc199843179"/>
-      <w:r>
-        <w:t>1</w:t>
-      </w:r>
-      <w:r>
-        <w:t>7</w:t>
-      </w:r>
-      <w:r>
-        <w:t>.4 Particularidades de la solución final</w:t>
-      </w:r>
-      <w:bookmarkEnd w:id="107"/>
-    </w:p>
-    <w:p>
-      <w:pPr>
-        <w:spacing w:line="360" w:lineRule="auto"/>
-        <w:ind w:left="0" w:firstLine="0"/>
-      </w:pPr>
-    </w:p>
-    <w:p>
-      <w:pPr>
-        <w:spacing w:line="360" w:lineRule="auto"/>
-        <w:ind w:left="0" w:firstLine="0"/>
-      </w:pPr>
-      <w:r>
-        <w:t>Al hacerlo de esta manera, me aseguro de que la aplicación es 100% offline, toda transacción, cambio en el perfil o cambio de tema de la aplicación, se guarda de manera local</w:t>
-      </w:r>
-      <w:r>
-        <w:t xml:space="preserve"> y siempre vuelve a aparecer igual incluso después de cerrar la aplicación.</w:t>
-      </w:r>
-    </w:p>
-    <w:p>
-      <w:pPr>
-        <w:ind w:left="0" w:firstLine="0"/>
-      </w:pPr>
-    </w:p>
-    <w:p>
-      <w:pPr>
-        <w:ind w:left="0" w:firstLine="0"/>
-      </w:pPr>
-    </w:p>
-    <w:p>
-      <w:pPr>
-        <w:ind w:left="0" w:firstLine="0"/>
-      </w:pPr>
-    </w:p>
-    <w:p>
-      <w:pPr>
-        <w:ind w:left="0" w:firstLine="0"/>
-      </w:pPr>
-    </w:p>
-    <w:p>
-      <w:pPr>
-        <w:ind w:left="0" w:firstLine="0"/>
-      </w:pPr>
-    </w:p>
-    <w:p>
-      <w:pPr>
-        <w:ind w:left="0" w:firstLine="0"/>
-      </w:pPr>
-    </w:p>
-    <w:p>
-      <w:pPr>
-        <w:ind w:left="0" w:firstLine="0"/>
-      </w:pPr>
-    </w:p>
-    <w:p>
-      <w:pPr>
-        <w:ind w:left="0" w:firstLine="0"/>
-      </w:pPr>
-    </w:p>
-    <w:p>
-      <w:pPr>
-        <w:pStyle w:val="Ttulo1"/>
-        <w:ind w:left="0" w:firstLine="0"/>
-      </w:pPr>
-      <w:bookmarkStart w:id="108" w:name="_Toc199843180"/>
-      <w:r>
-        <w:lastRenderedPageBreak/>
-        <w:t>1</w:t>
-      </w:r>
-      <w:r>
         <w:t>8</w:t>
       </w:r>
       <w:r>
-        <w:t>. Impl</w:t>
-      </w:r>
-      <w:r>
-        <w:t>antaci</w:t>
-      </w:r>
-      <w:r>
-        <w:t>ón</w:t>
+        <w:t>.2 Pruebas en entorno real</w:t>
       </w:r>
       <w:bookmarkEnd w:id="108"/>
-    </w:p>
-    <w:p>
-      <w:pPr>
-        <w:spacing w:line="360" w:lineRule="auto"/>
-      </w:pPr>
-    </w:p>
-    <w:p>
-      <w:pPr>
-        <w:spacing w:line="360" w:lineRule="auto"/>
-        <w:ind w:left="360" w:firstLine="0"/>
-      </w:pPr>
-      <w:r>
-        <w:t xml:space="preserve">La etapa de implementación </w:t>
-      </w:r>
-      <w:r>
-        <w:t>fue muy importante en el desarrollo de la aplicación, en ella pasé de verla en mi entorno de desarrollo a verla funcionar en un dispositivo real.</w:t>
-      </w:r>
-    </w:p>
-    <w:p>
-      <w:pPr>
-        <w:spacing w:line="360" w:lineRule="auto"/>
-        <w:ind w:left="360" w:firstLine="0"/>
-      </w:pPr>
-    </w:p>
-    <w:p>
-      <w:pPr>
-        <w:pStyle w:val="Ttulo2"/>
-        <w:ind w:firstLine="360"/>
-      </w:pPr>
-      <w:bookmarkStart w:id="109" w:name="_Toc199843181"/>
-      <w:r>
-        <w:t>1</w:t>
-      </w:r>
-      <w:r>
-        <w:t>8</w:t>
-      </w:r>
-      <w:r>
-        <w:t>.</w:t>
-      </w:r>
-      <w:r>
-        <w:t>1 Instalación en dispositivos de prueba</w:t>
-      </w:r>
-      <w:bookmarkEnd w:id="109"/>
-    </w:p>
-    <w:p>
-      <w:pPr>
-        <w:spacing w:line="360" w:lineRule="auto"/>
-        <w:ind w:left="0" w:firstLine="0"/>
-      </w:pPr>
-    </w:p>
-    <w:p>
-      <w:pPr>
-        <w:spacing w:line="360" w:lineRule="auto"/>
-        <w:ind w:left="360" w:firstLine="0"/>
-      </w:pPr>
-      <w:r>
-        <w:t>Primero me descargué el APK desde Android Studio y lo instalé en el móvil de mi padre, un Samsung Galaxy. Así pude probar directamente la app en un dispositivo real y asegurarme de que todo funcionaba correctamente.</w:t>
-      </w:r>
-    </w:p>
-    <w:p>
-      <w:pPr>
-        <w:pStyle w:val="Ttulo2"/>
-        <w:ind w:firstLine="0"/>
-      </w:pPr>
-    </w:p>
-    <w:p>
-      <w:pPr>
-        <w:pStyle w:val="Ttulo2"/>
-        <w:ind w:firstLine="360"/>
-      </w:pPr>
-      <w:bookmarkStart w:id="110" w:name="_Toc199843182"/>
-      <w:r>
-        <w:t>1</w:t>
-      </w:r>
-      <w:r>
-        <w:t>8</w:t>
-      </w:r>
-      <w:r>
-        <w:t>.2 Pruebas en entorno real</w:t>
-      </w:r>
-      <w:bookmarkEnd w:id="110"/>
     </w:p>
     <w:p>
       <w:pPr>
@@ -14831,7 +14823,7 @@
         <w:pStyle w:val="Ttulo2"/>
         <w:ind w:firstLine="360"/>
       </w:pPr>
-      <w:bookmarkStart w:id="111" w:name="_Toc199843183"/>
+      <w:bookmarkStart w:id="109" w:name="_Toc199843183"/>
       <w:r>
         <w:lastRenderedPageBreak/>
         <w:t>1</w:t>
@@ -14842,7 +14834,7 @@
       <w:r>
         <w:t>.3 Pantalla inicio</w:t>
       </w:r>
-      <w:bookmarkEnd w:id="111"/>
+      <w:bookmarkEnd w:id="109"/>
     </w:p>
     <w:p>
       <w:pPr>
@@ -14976,7 +14968,7 @@
           <w:szCs w:val="24"/>
         </w:rPr>
       </w:pPr>
-      <w:bookmarkStart w:id="112" w:name="_Toc199843018"/>
+      <w:bookmarkStart w:id="110" w:name="_Toc199843018"/>
       <w:r>
         <w:rPr>
           <w:sz w:val="24"/>
@@ -15026,7 +15018,7 @@
         </w:rPr>
         <w:t xml:space="preserve"> - Pantalla Inicio</w:t>
       </w:r>
-      <w:bookmarkEnd w:id="112"/>
+      <w:bookmarkEnd w:id="110"/>
     </w:p>
     <w:p>
       <w:pPr>
@@ -15059,7 +15051,7 @@
         <w:pStyle w:val="Ttulo2"/>
         <w:ind w:firstLine="360"/>
       </w:pPr>
-      <w:bookmarkStart w:id="113" w:name="_Toc199843184"/>
+      <w:bookmarkStart w:id="111" w:name="_Toc199843184"/>
       <w:r>
         <w:lastRenderedPageBreak/>
         <w:t>1</w:t>
@@ -15070,7 +15062,7 @@
       <w:r>
         <w:t>.4 Pantalla Historial</w:t>
       </w:r>
-      <w:bookmarkEnd w:id="113"/>
+      <w:bookmarkEnd w:id="111"/>
     </w:p>
     <w:p>
       <w:pPr>
@@ -15202,7 +15194,7 @@
           <w:szCs w:val="24"/>
         </w:rPr>
       </w:pPr>
-      <w:bookmarkStart w:id="114" w:name="_Toc199843019"/>
+      <w:bookmarkStart w:id="112" w:name="_Toc199843019"/>
       <w:r>
         <w:rPr>
           <w:sz w:val="24"/>
@@ -15252,14 +15244,14 @@
         </w:rPr>
         <w:t xml:space="preserve"> - Pantalla Historial</w:t>
       </w:r>
-      <w:bookmarkEnd w:id="114"/>
+      <w:bookmarkEnd w:id="112"/>
     </w:p>
     <w:p>
       <w:pPr>
         <w:pStyle w:val="Ttulo2"/>
         <w:ind w:firstLine="360"/>
       </w:pPr>
-      <w:bookmarkStart w:id="115" w:name="_Toc199843185"/>
+      <w:bookmarkStart w:id="113" w:name="_Toc199843185"/>
       <w:r>
         <w:lastRenderedPageBreak/>
         <w:t>1</w:t>
@@ -15270,7 +15262,7 @@
       <w:r>
         <w:t>.5 Pantalla Transacciones</w:t>
       </w:r>
-      <w:bookmarkEnd w:id="115"/>
+      <w:bookmarkEnd w:id="113"/>
     </w:p>
     <w:p>
       <w:pPr>
@@ -15395,7 +15387,7 @@
           <w:szCs w:val="24"/>
         </w:rPr>
       </w:pPr>
-      <w:bookmarkStart w:id="116" w:name="_Toc199843020"/>
+      <w:bookmarkStart w:id="114" w:name="_Toc199843020"/>
       <w:r>
         <w:rPr>
           <w:sz w:val="24"/>
@@ -15445,14 +15437,14 @@
         </w:rPr>
         <w:t xml:space="preserve"> - Pantalla Transacción</w:t>
       </w:r>
-      <w:bookmarkEnd w:id="116"/>
+      <w:bookmarkEnd w:id="114"/>
     </w:p>
     <w:p>
       <w:pPr>
         <w:pStyle w:val="Ttulo2"/>
         <w:ind w:firstLine="360"/>
       </w:pPr>
-      <w:bookmarkStart w:id="117" w:name="_Toc199843186"/>
+      <w:bookmarkStart w:id="115" w:name="_Toc199843186"/>
       <w:r>
         <w:lastRenderedPageBreak/>
         <w:t>1</w:t>
@@ -15463,7 +15455,7 @@
       <w:r>
         <w:t>.6 Pantalla calculadora</w:t>
       </w:r>
-      <w:bookmarkEnd w:id="117"/>
+      <w:bookmarkEnd w:id="115"/>
     </w:p>
     <w:p>
       <w:pPr>
@@ -15582,7 +15574,7 @@
           <w:szCs w:val="24"/>
         </w:rPr>
       </w:pPr>
-      <w:bookmarkStart w:id="118" w:name="_Toc199843021"/>
+      <w:bookmarkStart w:id="116" w:name="_Toc199843021"/>
       <w:r>
         <w:rPr>
           <w:sz w:val="24"/>
@@ -15632,14 +15624,14 @@
         </w:rPr>
         <w:t xml:space="preserve"> - Pantalla Calculadora</w:t>
       </w:r>
-      <w:bookmarkEnd w:id="118"/>
+      <w:bookmarkEnd w:id="116"/>
     </w:p>
     <w:p>
       <w:pPr>
         <w:pStyle w:val="Ttulo2"/>
         <w:ind w:firstLine="360"/>
       </w:pPr>
-      <w:bookmarkStart w:id="119" w:name="_Toc199843187"/>
+      <w:bookmarkStart w:id="117" w:name="_Toc199843187"/>
       <w:r>
         <w:lastRenderedPageBreak/>
         <w:t>1</w:t>
@@ -15650,7 +15642,7 @@
       <w:r>
         <w:t>.7 Pantalla perfil</w:t>
       </w:r>
-      <w:bookmarkEnd w:id="119"/>
+      <w:bookmarkEnd w:id="117"/>
     </w:p>
     <w:p>
       <w:pPr>
@@ -15774,7 +15766,7 @@
           <w:szCs w:val="24"/>
         </w:rPr>
       </w:pPr>
-      <w:bookmarkStart w:id="120" w:name="_Toc199843022"/>
+      <w:bookmarkStart w:id="118" w:name="_Toc199843022"/>
       <w:r>
         <w:rPr>
           <w:sz w:val="24"/>
@@ -15824,7 +15816,7 @@
         </w:rPr>
         <w:t xml:space="preserve"> - Pantalla Perfi</w:t>
       </w:r>
-      <w:bookmarkEnd w:id="120"/>
+      <w:bookmarkEnd w:id="118"/>
       <w:r>
         <w:rPr>
           <w:sz w:val="24"/>
@@ -15838,7 +15830,7 @@
         <w:pStyle w:val="Ttulo1"/>
         <w:ind w:left="0" w:firstLine="360"/>
       </w:pPr>
-      <w:bookmarkStart w:id="121" w:name="_Toc199843188"/>
+      <w:bookmarkStart w:id="119" w:name="_Toc199843188"/>
       <w:r>
         <w:lastRenderedPageBreak/>
         <w:t>1</w:t>
@@ -15849,7 +15841,7 @@
       <w:r>
         <w:t>. Plan de pruebas</w:t>
       </w:r>
-      <w:bookmarkEnd w:id="121"/>
+      <w:bookmarkEnd w:id="119"/>
     </w:p>
     <w:p>
       <w:pPr>
@@ -16934,7 +16926,7 @@
         <w:pStyle w:val="Ttulo1"/>
         <w:ind w:left="0" w:firstLine="0"/>
       </w:pPr>
-      <w:bookmarkStart w:id="122" w:name="_Toc199843189"/>
+      <w:bookmarkStart w:id="120" w:name="_Toc199843189"/>
       <w:r>
         <w:lastRenderedPageBreak/>
         <w:t>20</w:t>
@@ -16942,7 +16934,7 @@
       <w:r>
         <w:t>. Conclusiones</w:t>
       </w:r>
-      <w:bookmarkEnd w:id="122"/>
+      <w:bookmarkEnd w:id="120"/>
     </w:p>
     <w:p>
       <w:pPr>
@@ -16990,28 +16982,28 @@
         <w:pStyle w:val="Ttulo1"/>
         <w:ind w:left="0" w:firstLine="0"/>
       </w:pPr>
-      <w:bookmarkStart w:id="123" w:name="_Toc199843190"/>
+      <w:bookmarkStart w:id="121" w:name="_Toc199843190"/>
       <w:r>
         <w:t>21</w:t>
       </w:r>
       <w:r>
         <w:t>. Relación con los estudios cursados</w:t>
       </w:r>
-      <w:bookmarkEnd w:id="123"/>
+      <w:bookmarkEnd w:id="121"/>
     </w:p>
     <w:p>
       <w:pPr>
         <w:pStyle w:val="Ttulo2"/>
         <w:ind w:firstLine="360"/>
       </w:pPr>
-      <w:bookmarkStart w:id="124" w:name="_Toc199843191"/>
+      <w:bookmarkStart w:id="122" w:name="_Toc199843191"/>
       <w:r>
         <w:t>21</w:t>
       </w:r>
       <w:r>
         <w:t>.1 Base de datos</w:t>
       </w:r>
-      <w:bookmarkEnd w:id="124"/>
+      <w:bookmarkEnd w:id="122"/>
     </w:p>
     <w:p>
       <w:pPr>
@@ -17050,7 +17042,7 @@
         <w:pStyle w:val="Ttulo2"/>
         <w:ind w:firstLine="360"/>
       </w:pPr>
-      <w:bookmarkStart w:id="125" w:name="_Toc199843192"/>
+      <w:bookmarkStart w:id="123" w:name="_Toc199843192"/>
       <w:r>
         <w:t>21</w:t>
       </w:r>
@@ -17063,7 +17055,7 @@
       <w:r>
         <w:t>n</w:t>
       </w:r>
-      <w:bookmarkEnd w:id="125"/>
+      <w:bookmarkEnd w:id="123"/>
     </w:p>
     <w:p>
       <w:pPr>
@@ -17084,7 +17076,7 @@
         <w:pStyle w:val="Ttulo2"/>
         <w:ind w:firstLine="360"/>
       </w:pPr>
-      <w:bookmarkStart w:id="126" w:name="_Toc199843193"/>
+      <w:bookmarkStart w:id="124" w:name="_Toc199843193"/>
       <w:r>
         <w:t>2</w:t>
       </w:r>
@@ -17094,7 +17086,7 @@
       <w:r>
         <w:t>.3 Desarrollo de interfaces</w:t>
       </w:r>
-      <w:bookmarkEnd w:id="126"/>
+      <w:bookmarkEnd w:id="124"/>
     </w:p>
     <w:p>
       <w:pPr>
@@ -17116,7 +17108,7 @@
           <w:lang w:val="en-US"/>
         </w:rPr>
       </w:pPr>
-      <w:bookmarkStart w:id="127" w:name="_Toc199843194"/>
+      <w:bookmarkStart w:id="125" w:name="_Toc199843194"/>
       <w:r>
         <w:rPr>
           <w:lang w:val="en-US"/>
@@ -17136,7 +17128,7 @@
         </w:rPr>
         <w:t>. Referencias</w:t>
       </w:r>
-      <w:bookmarkEnd w:id="127"/>
+      <w:bookmarkEnd w:id="125"/>
     </w:p>
     <w:p>
       <w:pPr>
@@ -17796,7 +17788,7 @@
       <w:pPr>
         <w:pStyle w:val="Ttulo1"/>
       </w:pPr>
-      <w:bookmarkStart w:id="128" w:name="_Toc199843195"/>
+      <w:bookmarkStart w:id="126" w:name="_Toc199843195"/>
       <w:r>
         <w:lastRenderedPageBreak/>
         <w:t>2</w:t>
@@ -17807,7 +17799,7 @@
       <w:r>
         <w:t>. Anexos</w:t>
       </w:r>
-      <w:bookmarkEnd w:id="128"/>
+      <w:bookmarkEnd w:id="126"/>
     </w:p>
     <w:p>
       <w:pPr>
@@ -17819,7 +17811,7 @@
         <w:pStyle w:val="Ttulo2"/>
         <w:ind w:firstLine="360"/>
       </w:pPr>
-      <w:bookmarkStart w:id="129" w:name="_Toc199843196"/>
+      <w:bookmarkStart w:id="127" w:name="_Toc199843196"/>
       <w:r>
         <w:t>2</w:t>
       </w:r>
@@ -17829,14 +17821,14 @@
       <w:r>
         <w:t>.1 Estructura del proyecto</w:t>
       </w:r>
-      <w:bookmarkEnd w:id="129"/>
+      <w:bookmarkEnd w:id="127"/>
     </w:p>
     <w:p>
       <w:pPr>
         <w:pStyle w:val="Ttulo3"/>
         <w:ind w:left="0"/>
       </w:pPr>
-      <w:bookmarkStart w:id="130" w:name="_Toc199843197"/>
+      <w:bookmarkStart w:id="128" w:name="_Toc199843197"/>
       <w:r>
         <w:t>2</w:t>
       </w:r>
@@ -17846,7 +17838,7 @@
       <w:r>
         <w:t>.1.1 Módulo raíz</w:t>
       </w:r>
-      <w:bookmarkEnd w:id="130"/>
+      <w:bookmarkEnd w:id="128"/>
     </w:p>
     <w:p>
       <w:r>
@@ -17960,7 +17952,7 @@
                                 <w:szCs w:val="24"/>
                               </w:rPr>
                             </w:pPr>
-                            <w:bookmarkStart w:id="131" w:name="_Toc199843023"/>
+                            <w:bookmarkStart w:id="129" w:name="_Toc199843023"/>
                             <w:r>
                               <w:rPr>
                                 <w:sz w:val="24"/>
@@ -18010,7 +18002,7 @@
                               </w:rPr>
                               <w:t xml:space="preserve"> - Módulo Raíz</w:t>
                             </w:r>
-                            <w:bookmarkEnd w:id="131"/>
+                            <w:bookmarkEnd w:id="129"/>
                           </w:p>
                         </w:txbxContent>
                       </wps:txbx>
@@ -18110,7 +18102,7 @@
         <w:pStyle w:val="Ttulo3"/>
         <w:ind w:left="0"/>
       </w:pPr>
-      <w:bookmarkStart w:id="133" w:name="_Toc199843198"/>
+      <w:bookmarkStart w:id="130" w:name="_Toc199843198"/>
       <w:r>
         <w:t>2</w:t>
       </w:r>
@@ -18120,7 +18112,7 @@
       <w:r>
         <w:t>.1.2 Módulo componentes</w:t>
       </w:r>
-      <w:bookmarkEnd w:id="133"/>
+      <w:bookmarkEnd w:id="130"/>
     </w:p>
     <w:p/>
     <w:p>
@@ -18132,7 +18124,7 @@
           <w:noProof/>
         </w:rPr>
         <w:drawing>
-          <wp:inline distT="0" distB="0" distL="0" distR="0" wp14:anchorId="3EDAA280" wp14:editId="41C46C03">
+          <wp:inline distT="0" distB="0" distL="0" distR="0" wp14:anchorId="3EDAA280" wp14:editId="0B97740A">
             <wp:extent cx="3013135" cy="1502797"/>
             <wp:effectExtent l="0" t="0" r="0" b="2540"/>
             <wp:docPr id="181827512" name="Picture 2"/>
@@ -18187,7 +18179,7 @@
           <w:szCs w:val="24"/>
         </w:rPr>
       </w:pPr>
-      <w:bookmarkStart w:id="134" w:name="_Toc199843024"/>
+      <w:bookmarkStart w:id="131" w:name="_Toc199843024"/>
       <w:r>
         <w:rPr>
           <w:sz w:val="24"/>
@@ -18237,19 +18229,19 @@
         </w:rPr>
         <w:t xml:space="preserve"> - Módulo components</w:t>
       </w:r>
-      <w:bookmarkEnd w:id="134"/>
-    </w:p>
-    <w:p>
-      <w:pPr>
-        <w:ind w:left="0" w:firstLine="0"/>
-      </w:pPr>
-    </w:p>
+      <w:bookmarkEnd w:id="131"/>
+    </w:p>
+    <w:p>
+      <w:pPr>
+        <w:ind w:left="0" w:firstLine="0"/>
+      </w:pPr>
+    </w:p>
+    <w:bookmarkStart w:id="132" w:name="_Toc199843199"/>
     <w:p>
       <w:pPr>
         <w:pStyle w:val="Ttulo3"/>
         <w:ind w:left="0" w:firstLine="0"/>
       </w:pPr>
-      <w:bookmarkStart w:id="135" w:name="_Toc199843199"/>
       <w:r>
         <w:rPr>
           <w:noProof/>
@@ -18300,7 +18292,7 @@
                                 <w:szCs w:val="24"/>
                               </w:rPr>
                             </w:pPr>
-                            <w:bookmarkStart w:id="136" w:name="_Toc199843025"/>
+                            <w:bookmarkStart w:id="133" w:name="_Toc199843025"/>
                             <w:r>
                               <w:rPr>
                                 <w:sz w:val="24"/>
@@ -18350,7 +18342,7 @@
                               </w:rPr>
                               <w:t xml:space="preserve"> - Módulo data</w:t>
                             </w:r>
-                            <w:bookmarkEnd w:id="136"/>
+                            <w:bookmarkEnd w:id="133"/>
                           </w:p>
                         </w:txbxContent>
                       </wps:txbx>
@@ -18509,19 +18501,19 @@
       <w:r>
         <w:t>.1.3 Módulo data</w:t>
       </w:r>
-      <w:bookmarkEnd w:id="135"/>
+      <w:bookmarkEnd w:id="132"/>
     </w:p>
     <w:p>
       <w:r>
         <w:tab/>
       </w:r>
     </w:p>
+    <w:bookmarkStart w:id="134" w:name="_Toc199843200"/>
     <w:p>
       <w:pPr>
         <w:pStyle w:val="Ttulo3"/>
         <w:ind w:left="0"/>
       </w:pPr>
-      <w:bookmarkStart w:id="138" w:name="_Toc199843200"/>
       <w:r>
         <w:rPr>
           <w:noProof/>
@@ -18573,7 +18565,7 @@
                                 <w:szCs w:val="24"/>
                               </w:rPr>
                             </w:pPr>
-                            <w:bookmarkStart w:id="139" w:name="_Toc199843026"/>
+                            <w:bookmarkStart w:id="135" w:name="_Toc199843026"/>
                             <w:r>
                               <w:rPr>
                                 <w:sz w:val="24"/>
@@ -18623,7 +18615,7 @@
                               </w:rPr>
                               <w:t xml:space="preserve"> - Módulo pantallas</w:t>
                             </w:r>
-                            <w:bookmarkEnd w:id="139"/>
+                            <w:bookmarkEnd w:id="135"/>
                           </w:p>
                         </w:txbxContent>
                       </wps:txbx>
@@ -18782,7 +18774,7 @@
       <w:r>
         <w:t>.1.4 Módulo pantallas</w:t>
       </w:r>
-      <w:bookmarkEnd w:id="138"/>
+      <w:bookmarkEnd w:id="134"/>
     </w:p>
     <w:p>
       <w:pPr>
@@ -18800,7 +18792,7 @@
         <w:pStyle w:val="Ttulo3"/>
         <w:ind w:left="0"/>
       </w:pPr>
-      <w:bookmarkStart w:id="141" w:name="_Toc199843201"/>
+      <w:bookmarkStart w:id="136" w:name="_Toc199843201"/>
       <w:r>
         <w:t>2</w:t>
       </w:r>
@@ -18810,7 +18802,7 @@
       <w:r>
         <w:t>.1.5 Módulo theme</w:t>
       </w:r>
-      <w:bookmarkEnd w:id="141"/>
+      <w:bookmarkEnd w:id="136"/>
     </w:p>
     <w:p/>
     <w:p>
@@ -18872,7 +18864,7 @@
           <w:szCs w:val="24"/>
         </w:rPr>
       </w:pPr>
-      <w:bookmarkStart w:id="142" w:name="_Toc199843027"/>
+      <w:bookmarkStart w:id="137" w:name="_Toc199843027"/>
       <w:r>
         <w:rPr>
           <w:sz w:val="24"/>
@@ -18922,15 +18914,15 @@
         </w:rPr>
         <w:t xml:space="preserve"> - Módulo theme</w:t>
       </w:r>
-      <w:bookmarkEnd w:id="142"/>
+      <w:bookmarkEnd w:id="137"/>
     </w:p>
     <w:p/>
+    <w:bookmarkStart w:id="138" w:name="_Toc199843202"/>
     <w:p>
       <w:pPr>
         <w:pStyle w:val="Ttulo3"/>
         <w:ind w:firstLine="0"/>
       </w:pPr>
-      <w:bookmarkStart w:id="143" w:name="_Toc199843202"/>
       <w:r>
         <w:rPr>
           <w:noProof/>
@@ -18981,7 +18973,7 @@
                                 <w:szCs w:val="24"/>
                               </w:rPr>
                             </w:pPr>
-                            <w:bookmarkStart w:id="144" w:name="_Toc199843028"/>
+                            <w:bookmarkStart w:id="139" w:name="_Toc199843028"/>
                             <w:r>
                               <w:rPr>
                                 <w:sz w:val="24"/>
@@ -19031,7 +19023,7 @@
                               </w:rPr>
                               <w:t xml:space="preserve"> - Módulo viewmodel</w:t>
                             </w:r>
-                            <w:bookmarkEnd w:id="144"/>
+                            <w:bookmarkEnd w:id="139"/>
                           </w:p>
                         </w:txbxContent>
                       </wps:txbx>
@@ -19190,7 +19182,7 @@
       <w:r>
         <w:t>.1.6 Módulo viewmodel</w:t>
       </w:r>
-      <w:bookmarkEnd w:id="143"/>
+      <w:bookmarkEnd w:id="138"/>
     </w:p>
     <w:p>
       <w:pPr>
@@ -19208,7 +19200,7 @@
         <w:pStyle w:val="Ttulo2"/>
         <w:ind w:firstLine="0"/>
       </w:pPr>
-      <w:bookmarkStart w:id="146" w:name="_Toc199843203"/>
+      <w:bookmarkStart w:id="140" w:name="_Toc199843203"/>
       <w:r>
         <w:lastRenderedPageBreak/>
         <w:t>2</w:t>
@@ -19219,7 +19211,7 @@
       <w:r>
         <w:t>.2 Manual de usuario</w:t>
       </w:r>
-      <w:bookmarkEnd w:id="146"/>
+      <w:bookmarkEnd w:id="140"/>
     </w:p>
     <w:p>
       <w:pPr>
@@ -19227,7 +19219,7 @@
         <w:spacing w:line="360" w:lineRule="auto"/>
         <w:ind w:left="0"/>
       </w:pPr>
-      <w:bookmarkStart w:id="147" w:name="_Toc199843204"/>
+      <w:bookmarkStart w:id="141" w:name="_Toc199843204"/>
       <w:r>
         <w:t>2</w:t>
       </w:r>
@@ -19237,7 +19229,7 @@
       <w:r>
         <w:t>.2.1 ¿Qué es MyFinance?</w:t>
       </w:r>
-      <w:bookmarkEnd w:id="147"/>
+      <w:bookmarkEnd w:id="141"/>
     </w:p>
     <w:p>
       <w:pPr>
@@ -19280,7 +19272,7 @@
         <w:spacing w:line="360" w:lineRule="auto"/>
         <w:ind w:firstLine="0"/>
       </w:pPr>
-      <w:bookmarkStart w:id="148" w:name="_Toc199843205"/>
+      <w:bookmarkStart w:id="142" w:name="_Toc199843205"/>
       <w:r>
         <w:t>2</w:t>
       </w:r>
@@ -19290,7 +19282,7 @@
       <w:r>
         <w:t>.2.2 Requisitos mínimos</w:t>
       </w:r>
-      <w:bookmarkEnd w:id="148"/>
+      <w:bookmarkEnd w:id="142"/>
     </w:p>
     <w:p>
       <w:pPr>
@@ -19317,7 +19309,7 @@
         <w:spacing w:line="360" w:lineRule="auto"/>
         <w:ind w:left="0"/>
       </w:pPr>
-      <w:bookmarkStart w:id="149" w:name="_Toc199843206"/>
+      <w:bookmarkStart w:id="143" w:name="_Toc199843206"/>
       <w:r>
         <w:t>2</w:t>
       </w:r>
@@ -19327,7 +19319,7 @@
       <w:r>
         <w:t>.2.3 Instalación</w:t>
       </w:r>
-      <w:bookmarkEnd w:id="149"/>
+      <w:bookmarkEnd w:id="143"/>
     </w:p>
     <w:p>
       <w:pPr>
@@ -19349,7 +19341,7 @@
         <w:spacing w:line="360" w:lineRule="auto"/>
         <w:ind w:left="0"/>
       </w:pPr>
-      <w:bookmarkStart w:id="150" w:name="_Toc199843207"/>
+      <w:bookmarkStart w:id="144" w:name="_Toc199843207"/>
       <w:r>
         <w:t>2</w:t>
       </w:r>
@@ -19359,7 +19351,7 @@
       <w:r>
         <w:t>.2.4 Primero pasos</w:t>
       </w:r>
-      <w:bookmarkEnd w:id="150"/>
+      <w:bookmarkEnd w:id="144"/>
     </w:p>
     <w:p>
       <w:pPr>
@@ -19377,7 +19369,7 @@
         <w:spacing w:line="360" w:lineRule="auto"/>
         <w:ind w:left="0"/>
       </w:pPr>
-      <w:bookmarkStart w:id="151" w:name="_Toc199843208"/>
+      <w:bookmarkStart w:id="145" w:name="_Toc199843208"/>
       <w:r>
         <w:lastRenderedPageBreak/>
         <w:t>2</w:t>
@@ -19388,7 +19380,7 @@
       <w:r>
         <w:t>.2.5 Navegación general</w:t>
       </w:r>
-      <w:bookmarkEnd w:id="151"/>
+      <w:bookmarkEnd w:id="145"/>
     </w:p>
     <w:p>
       <w:pPr>
@@ -19411,7 +19403,7 @@
         <w:spacing w:line="360" w:lineRule="auto"/>
         <w:ind w:left="0"/>
       </w:pPr>
-      <w:bookmarkStart w:id="152" w:name="_Toc199843209"/>
+      <w:bookmarkStart w:id="146" w:name="_Toc199843209"/>
       <w:r>
         <w:t>2</w:t>
       </w:r>
@@ -19421,7 +19413,7 @@
       <w:r>
         <w:t>.2.6 Uso de la aplicación</w:t>
       </w:r>
-      <w:bookmarkEnd w:id="152"/>
+      <w:bookmarkEnd w:id="146"/>
     </w:p>
     <w:p>
       <w:pPr>
@@ -19711,7 +19703,7 @@
         <w:spacing w:line="360" w:lineRule="auto"/>
         <w:ind w:left="0"/>
       </w:pPr>
-      <w:bookmarkStart w:id="153" w:name="_Toc199843210"/>
+      <w:bookmarkStart w:id="147" w:name="_Toc199843210"/>
       <w:r>
         <w:t>2</w:t>
       </w:r>
@@ -19721,7 +19713,7 @@
       <w:r>
         <w:t>.2.7 Seguridad y privacidad</w:t>
       </w:r>
-      <w:bookmarkEnd w:id="153"/>
+      <w:bookmarkEnd w:id="147"/>
     </w:p>
     <w:p>
       <w:pPr>
@@ -19806,7 +19798,7 @@
         <w:spacing w:line="360" w:lineRule="auto"/>
         <w:ind w:left="0"/>
       </w:pPr>
-      <w:bookmarkStart w:id="154" w:name="_Toc199843211"/>
+      <w:bookmarkStart w:id="148" w:name="_Toc199843211"/>
       <w:r>
         <w:t>2</w:t>
       </w:r>
@@ -19816,7 +19808,7 @@
       <w:r>
         <w:t>.2.8 Preguntas frecuentes (FAQ)</w:t>
       </w:r>
-      <w:bookmarkEnd w:id="154"/>
+      <w:bookmarkEnd w:id="148"/>
     </w:p>
     <w:p>
       <w:pPr>
@@ -19977,7 +19969,7 @@
         <w:spacing w:line="360" w:lineRule="auto"/>
         <w:ind w:left="0"/>
       </w:pPr>
-      <w:bookmarkStart w:id="155" w:name="_Toc199843212"/>
+      <w:bookmarkStart w:id="149" w:name="_Toc199843212"/>
       <w:r>
         <w:lastRenderedPageBreak/>
         <w:t>2</w:t>
@@ -19988,7 +19980,7 @@
       <w:r>
         <w:t>.2.9 Contacto</w:t>
       </w:r>
-      <w:bookmarkEnd w:id="155"/>
+      <w:bookmarkEnd w:id="149"/>
     </w:p>
     <w:p>
       <w:pPr>
@@ -25885,28 +25877,28 @@
 </file>
 
 <file path=customXml/item1.xml><?xml version="1.0" encoding="utf-8"?>
+<b:Sources xmlns:b="http://schemas.openxmlformats.org/officeDocument/2006/bibliography" xmlns="http://schemas.openxmlformats.org/officeDocument/2006/bibliography" SelectedStyle="\APASixthEditionOfficeOnline.xsl" StyleName="APA" Version="6"/>
+</file>
+
+<file path=customXml/item2.xml><?xml version="1.0" encoding="utf-8"?>
 <go:gDocsCustomXmlDataStorage xmlns:go="http://customooxmlschemas.google.com/" xmlns:r="http://schemas.openxmlformats.org/officeDocument/2006/relationships" uri="GoogleDocsCustomDataVersion2">
   <go:docsCustomData xmlns:go="http://customooxmlschemas.google.com/" roundtripDataSignature="AMtx7mjOm34kRKCX2yYvypbz4y8S2FIDnQ==">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</go:docsCustomData>
 </go:gDocsCustomXmlDataStorage>
 </file>
 
-<file path=customXml/item2.xml><?xml version="1.0" encoding="utf-8"?>
-<b:Sources xmlns:b="http://schemas.openxmlformats.org/officeDocument/2006/bibliography" xmlns="http://schemas.openxmlformats.org/officeDocument/2006/bibliography" SelectedStyle="\APASixthEditionOfficeOnline.xsl" StyleName="APA" Version="6"/>
+<file path=customXml/itemProps1.xml><?xml version="1.0" encoding="utf-8"?>
+<ds:datastoreItem xmlns:ds="http://schemas.openxmlformats.org/officeDocument/2006/customXml" ds:itemID="{6E740EA6-5D2C-48A5-AF48-BF8BB34B5E40}">
+  <ds:schemaRefs>
+    <ds:schemaRef ds:uri="http://schemas.openxmlformats.org/officeDocument/2006/bibliography"/>
+  </ds:schemaRefs>
+</ds:datastoreItem>
 </file>
 
-<file path=customXml/itemProps1.xml><?xml version="1.0" encoding="utf-8"?>
+<file path=customXml/itemProps2.xml><?xml version="1.0" encoding="utf-8"?>
 <ds:datastoreItem xmlns:ds="http://schemas.openxmlformats.org/officeDocument/2006/customXml" ds:itemID="{11111111-1234-1234-1234-123412341234}">
   <ds:schemaRefs>
     <ds:schemaRef ds:uri="http://customooxmlschemas.google.com/"/>
     <ds:schemaRef ds:uri="http://schemas.openxmlformats.org/officeDocument/2006/relationships"/>
   </ds:schemaRefs>
 </ds:datastoreItem>
-</file>
-
-<file path=customXml/itemProps2.xml><?xml version="1.0" encoding="utf-8"?>
-<ds:datastoreItem xmlns:ds="http://schemas.openxmlformats.org/officeDocument/2006/customXml" ds:itemID="{6E740EA6-5D2C-48A5-AF48-BF8BB34B5E40}">
-  <ds:schemaRefs>
-    <ds:schemaRef ds:uri="http://schemas.openxmlformats.org/officeDocument/2006/bibliography"/>
-  </ds:schemaRefs>
-</ds:datastoreItem>
 </file>